--- a/Python/task 2.docx
+++ b/Python/task 2.docx
@@ -2,6 +2,8 @@
 <file path=word/document.xml><?xml version="1.0" encoding="utf-8"?>
 <w:document xmlns:wpc="http://schemas.microsoft.com/office/word/2010/wordprocessingCanvas" xmlns:mc="http://schemas.openxmlformats.org/markup-compatibility/2006" xmlns:o="urn:schemas-microsoft-com:office:office" xmlns:r="http://schemas.openxmlformats.org/officeDocument/2006/relationships" xmlns:m="http://schemas.openxmlformats.org/officeDocument/2006/math" xmlns:v="urn:schemas-microsoft-com:vml" xmlns:wp14="http://schemas.microsoft.com/office/word/2010/wordprocessingDrawing" xmlns:wp="http://schemas.openxmlformats.org/drawingml/2006/wordprocessingDrawing" xmlns:w10="urn:schemas-microsoft-com:office:word" xmlns:w="http://schemas.openxmlformats.org/wordprocessingml/2006/main" xmlns:w14="http://schemas.microsoft.com/office/word/2010/wordml" xmlns:w15="http://schemas.microsoft.com/office/word/2012/wordml" xmlns:wpg="http://schemas.microsoft.com/office/word/2010/wordprocessingGroup" xmlns:wpi="http://schemas.microsoft.com/office/word/2010/wordprocessingInk" xmlns:wne="http://schemas.microsoft.com/office/word/2006/wordml" xmlns:wps="http://schemas.microsoft.com/office/word/2010/wordprocessingShape" mc:Ignorable="w14 w15 wp14">
   <w:body>
+    <w:bookmarkStart w:id="0" w:name="_GoBack" w:displacedByCustomXml="next"/>
+    <w:bookmarkEnd w:id="0" w:displacedByCustomXml="next"/>
     <w:sdt>
       <w:sdtPr>
         <w:rPr>
@@ -310,7 +312,7 @@
                 <w:noProof/>
                 <w:webHidden/>
               </w:rPr>
-              <w:t>4</w:t>
+              <w:t>5</w:t>
             </w:r>
             <w:r>
               <w:rPr>
@@ -380,7 +382,7 @@
                 <w:noProof/>
                 <w:webHidden/>
               </w:rPr>
-              <w:t>4</w:t>
+              <w:t>5</w:t>
             </w:r>
             <w:r>
               <w:rPr>
@@ -730,7 +732,7 @@
                 <w:noProof/>
                 <w:webHidden/>
               </w:rPr>
-              <w:t>5</w:t>
+              <w:t>6</w:t>
             </w:r>
             <w:r>
               <w:rPr>
@@ -870,7 +872,7 @@
                 <w:noProof/>
                 <w:webHidden/>
               </w:rPr>
-              <w:t>6</w:t>
+              <w:t>7</w:t>
             </w:r>
             <w:r>
               <w:rPr>
@@ -1203,139 +1205,64 @@
       <w:pPr>
         <w:pStyle w:val="Heading1"/>
       </w:pPr>
-      <w:bookmarkStart w:id="0" w:name="_Toc177469071"/>
-      <w:proofErr w:type="spellStart"/>
+      <w:bookmarkStart w:id="1" w:name="_Toc177469071"/>
       <w:r>
         <w:lastRenderedPageBreak/>
         <w:t>Dataframe</w:t>
       </w:r>
-      <w:bookmarkEnd w:id="0"/>
-      <w:proofErr w:type="spellEnd"/>
+      <w:bookmarkEnd w:id="1"/>
       <w:r>
         <w:t xml:space="preserve"> </w:t>
       </w:r>
     </w:p>
     <w:p>
-      <w:proofErr w:type="spellStart"/>
-      <w:r>
-        <w:t>Dataframe</w:t>
-      </w:r>
-      <w:proofErr w:type="spellEnd"/>
-      <w:r>
-        <w:t xml:space="preserve"> is most commonly used object in pandas. It is a table like </w:t>
-      </w:r>
-      <w:proofErr w:type="spellStart"/>
-      <w:r>
-        <w:t>datastructure</w:t>
-      </w:r>
-      <w:proofErr w:type="spellEnd"/>
-      <w:r>
-        <w:t xml:space="preserve"> containing rows and columns similar to excel spreadsheet</w:t>
+      <w:r>
+        <w:t>Dataframe is most commonly used object in pandas. It is a table like datastructure containing rows and columns similar to excel spreadsheet</w:t>
       </w:r>
     </w:p>
     <w:p>
       <w:pPr>
         <w:pStyle w:val="Heading2"/>
       </w:pPr>
-      <w:bookmarkStart w:id="1" w:name="_Toc177469072"/>
-      <w:r>
-        <w:t xml:space="preserve">Creating a </w:t>
-      </w:r>
-      <w:proofErr w:type="spellStart"/>
-      <w:r>
-        <w:t>Dataframe</w:t>
-      </w:r>
-      <w:proofErr w:type="spellEnd"/>
-      <w:r>
-        <w:t xml:space="preserve"> using pandas</w:t>
-      </w:r>
-      <w:bookmarkEnd w:id="1"/>
-    </w:p>
-    <w:p>
-      <w:pPr>
-        <w:ind w:left="720"/>
-      </w:pPr>
-      <w:proofErr w:type="spellStart"/>
-      <w:proofErr w:type="gramStart"/>
-      <w:r>
-        <w:t>pandas.DataFrame</w:t>
-      </w:r>
-      <w:proofErr w:type="spellEnd"/>
-      <w:r>
-        <w:t>(</w:t>
-      </w:r>
-      <w:proofErr w:type="gramEnd"/>
-      <w:r>
-        <w:t xml:space="preserve">data=None, index=None, columns=None, </w:t>
-      </w:r>
-      <w:proofErr w:type="spellStart"/>
-      <w:r>
-        <w:t>dtype</w:t>
-      </w:r>
-      <w:proofErr w:type="spellEnd"/>
-      <w:r>
-        <w:t>=None, copy=None)[source]</w:t>
-      </w:r>
-    </w:p>
-    <w:p>
-      <w:pPr>
-        <w:ind w:left="720"/>
-      </w:pPr>
-      <w:proofErr w:type="gramStart"/>
-      <w:r>
-        <w:t>to</w:t>
-      </w:r>
-      <w:proofErr w:type="gramEnd"/>
-      <w:r>
-        <w:t xml:space="preserve"> save created </w:t>
-      </w:r>
-      <w:proofErr w:type="spellStart"/>
-      <w:r>
-        <w:t>dataframe</w:t>
-      </w:r>
-      <w:proofErr w:type="spellEnd"/>
-      <w:r>
-        <w:t xml:space="preserve"> into a </w:t>
-      </w:r>
-      <w:proofErr w:type="spellStart"/>
-      <w:r>
-        <w:t>csv</w:t>
-      </w:r>
-      <w:proofErr w:type="spellEnd"/>
-      <w:r>
-        <w:t xml:space="preserve"> file use:</w:t>
-      </w:r>
-    </w:p>
-    <w:p>
-      <w:pPr>
-        <w:ind w:left="720"/>
-      </w:pPr>
-      <w:proofErr w:type="spellStart"/>
-      <w:r>
-        <w:t>df.to_</w:t>
-      </w:r>
-      <w:proofErr w:type="gramStart"/>
-      <w:r>
-        <w:t>csv</w:t>
-      </w:r>
-      <w:proofErr w:type="spellEnd"/>
-      <w:r>
-        <w:t>(</w:t>
-      </w:r>
-      <w:proofErr w:type="gramEnd"/>
-      <w:r>
-        <w:t>'weather_data.csv', index=False)</w:t>
+      <w:bookmarkStart w:id="2" w:name="_Toc177469072"/>
+      <w:r>
+        <w:t>Creating a Dataframe using pandas</w:t>
+      </w:r>
+      <w:bookmarkEnd w:id="2"/>
+    </w:p>
+    <w:p>
+      <w:pPr>
+        <w:ind w:left="720"/>
+      </w:pPr>
+      <w:r>
+        <w:t>pandas.DataFrame(data=None, index=None, columns=None, dtype=None, copy=None)[source]</w:t>
+      </w:r>
+    </w:p>
+    <w:p>
+      <w:pPr>
+        <w:ind w:left="720"/>
+      </w:pPr>
+      <w:r>
+        <w:t>to save created dataframe into a csv file use:</w:t>
+      </w:r>
+    </w:p>
+    <w:p>
+      <w:pPr>
+        <w:ind w:left="720"/>
+      </w:pPr>
+      <w:r>
+        <w:t>df.to_csv('weather_data.csv', index=False)</w:t>
       </w:r>
     </w:p>
     <w:p>
       <w:pPr>
         <w:pStyle w:val="Heading2"/>
       </w:pPr>
-      <w:bookmarkStart w:id="2" w:name="_Toc177469073"/>
+      <w:bookmarkStart w:id="3" w:name="_Toc177469073"/>
       <w:r>
         <w:t>Operations</w:t>
       </w:r>
-      <w:bookmarkEnd w:id="2"/>
+      <w:bookmarkEnd w:id="3"/>
     </w:p>
     <w:p>
       <w:pPr>
@@ -1346,13 +1273,8 @@
         </w:numPr>
         <w:spacing w:line="360" w:lineRule="auto"/>
       </w:pPr>
-      <w:proofErr w:type="spellStart"/>
-      <w:r>
-        <w:t>df.describe</w:t>
-      </w:r>
-      <w:proofErr w:type="spellEnd"/>
-      <w:r>
-        <w:t>()</w:t>
+      <w:r>
+        <w:t>df.describe()</w:t>
       </w:r>
       <w:r>
         <w:t xml:space="preserve"> </w:t>
@@ -1361,21 +1283,8 @@
         <w:sym w:font="Wingdings" w:char="F0E0"/>
       </w:r>
       <w:r>
-        <w:t xml:space="preserve"> generates descriptive statistics about the </w:t>
-      </w:r>
-      <w:proofErr w:type="spellStart"/>
-      <w:r>
-        <w:t>DataFrame</w:t>
-      </w:r>
-      <w:proofErr w:type="spellEnd"/>
-      <w:r>
-        <w:t xml:space="preserve"> such as count, mean, median, min, max…</w:t>
-      </w:r>
-      <w:proofErr w:type="spellStart"/>
-      <w:r>
-        <w:t>etc</w:t>
-      </w:r>
-      <w:proofErr w:type="spellEnd"/>
+        <w:t xml:space="preserve"> generates descriptive statistics about the DataFrame such as count, mean, median, min, max…etc</w:t>
+      </w:r>
     </w:p>
     <w:p>
       <w:pPr>
@@ -1399,13 +1308,8 @@
         <w:t>p</w:t>
       </w:r>
       <w:r>
-        <w:t xml:space="preserve">rint a concise summary of a </w:t>
-      </w:r>
-      <w:proofErr w:type="spellStart"/>
-      <w:r>
-        <w:t>DataFrame</w:t>
-      </w:r>
-      <w:proofErr w:type="spellEnd"/>
+        <w:t>rint a concise summary of a DataFrame</w:t>
+      </w:r>
       <w:r>
         <w:t xml:space="preserve"> such as </w:t>
       </w:r>
@@ -1416,13 +1320,8 @@
         <w:t>and</w:t>
       </w:r>
       <w:r>
-        <w:t xml:space="preserve"> </w:t>
-      </w:r>
-      <w:proofErr w:type="spellStart"/>
-      <w:r>
-        <w:t>Dtype</w:t>
-      </w:r>
-      <w:proofErr w:type="spellEnd"/>
+        <w:t xml:space="preserve"> Dtype</w:t>
+      </w:r>
     </w:p>
     <w:p>
       <w:pPr>
@@ -1433,13 +1332,8 @@
         </w:numPr>
         <w:spacing w:line="360" w:lineRule="auto"/>
       </w:pPr>
-      <w:proofErr w:type="spellStart"/>
-      <w:r>
-        <w:t>df.duplicated</w:t>
-      </w:r>
-      <w:proofErr w:type="spellEnd"/>
-      <w:r>
-        <w:t>()</w:t>
+      <w:r>
+        <w:t>df.duplicated()</w:t>
       </w:r>
       <w:r>
         <w:t xml:space="preserve"> </w:t>
@@ -1457,23 +1351,13 @@
         <w:t>s</w:t>
       </w:r>
       <w:r>
-        <w:t xml:space="preserve"> </w:t>
-      </w:r>
-      <w:proofErr w:type="spellStart"/>
-      <w:r>
-        <w:t>boolean</w:t>
-      </w:r>
-      <w:proofErr w:type="spellEnd"/>
+        <w:t xml:space="preserve"> boolean</w:t>
+      </w:r>
       <w:r>
         <w:t xml:space="preserve"> Series denoting duplicate rows, if I want to return sum of duplicated I can use </w:t>
       </w:r>
-      <w:proofErr w:type="spellStart"/>
-      <w:r>
-        <w:t>df.duplicated</w:t>
-      </w:r>
-      <w:proofErr w:type="spellEnd"/>
-      <w:r>
-        <w:t>()</w:t>
+      <w:r>
+        <w:t>df.duplicated()</w:t>
       </w:r>
       <w:r>
         <w:t>.sum()</w:t>
@@ -1488,13 +1372,8 @@
         </w:numPr>
         <w:spacing w:line="360" w:lineRule="auto"/>
       </w:pPr>
-      <w:proofErr w:type="spellStart"/>
-      <w:r>
-        <w:t>df.isnull</w:t>
-      </w:r>
-      <w:proofErr w:type="spellEnd"/>
-      <w:r>
-        <w:t>()</w:t>
+      <w:r>
+        <w:t>df.isnull()</w:t>
       </w:r>
       <w:r>
         <w:t xml:space="preserve">.sum() </w:t>
@@ -1515,13 +1394,8 @@
         </w:numPr>
         <w:spacing w:line="360" w:lineRule="auto"/>
       </w:pPr>
-      <w:proofErr w:type="spellStart"/>
-      <w:r>
-        <w:t>df.nunique</w:t>
-      </w:r>
-      <w:proofErr w:type="spellEnd"/>
-      <w:r>
-        <w:t>()</w:t>
+      <w:r>
+        <w:t>df.nunique()</w:t>
       </w:r>
       <w:r>
         <w:t xml:space="preserve"> </w:t>
@@ -1551,27 +1425,14 @@
         </w:numPr>
         <w:spacing w:line="360" w:lineRule="auto"/>
       </w:pPr>
-      <w:proofErr w:type="spellStart"/>
-      <w:r>
-        <w:t>df</w:t>
-      </w:r>
-      <w:proofErr w:type="spellEnd"/>
-      <w:r>
-        <w:t>['</w:t>
+      <w:r>
+        <w:t>df['</w:t>
       </w:r>
       <w:r>
         <w:t>col</w:t>
       </w:r>
       <w:r>
-        <w:t>'].</w:t>
-      </w:r>
-      <w:proofErr w:type="spellStart"/>
-      <w:r>
-        <w:t>std</w:t>
-      </w:r>
-      <w:proofErr w:type="spellEnd"/>
-      <w:r>
-        <w:t>()</w:t>
+        <w:t>'].std()</w:t>
       </w:r>
       <w:r>
         <w:t xml:space="preserve"> </w:t>
@@ -1611,13 +1472,9 @@
         </w:numPr>
         <w:spacing w:line="360" w:lineRule="auto"/>
       </w:pPr>
-      <w:proofErr w:type="spellStart"/>
-      <w:proofErr w:type="gramStart"/>
       <w:r>
         <w:t>df.shape</w:t>
       </w:r>
-      <w:proofErr w:type="spellEnd"/>
-      <w:proofErr w:type="gramEnd"/>
       <w:r>
         <w:t xml:space="preserve"> </w:t>
       </w:r>
@@ -1634,15 +1491,7 @@
         <w:t>s</w:t>
       </w:r>
       <w:r>
-        <w:t xml:space="preserve"> a tuple representing the dimensionality of the </w:t>
-      </w:r>
-      <w:proofErr w:type="spellStart"/>
-      <w:r>
-        <w:t>DataFrame</w:t>
-      </w:r>
-      <w:proofErr w:type="spellEnd"/>
-      <w:r>
-        <w:t>.</w:t>
+        <w:t xml:space="preserve"> a tuple representing the dimensionality of the DataFrame.</w:t>
       </w:r>
     </w:p>
     <w:p>
@@ -1654,27 +1503,14 @@
         </w:numPr>
         <w:spacing w:line="360" w:lineRule="auto"/>
       </w:pPr>
-      <w:proofErr w:type="spellStart"/>
-      <w:r>
-        <w:t>df.empty</w:t>
-      </w:r>
-      <w:proofErr w:type="spellEnd"/>
-      <w:r>
-        <w:t xml:space="preserve"> </w:t>
+      <w:r>
+        <w:t xml:space="preserve">df.empty </w:t>
       </w:r>
       <w:r>
         <w:sym w:font="Wingdings" w:char="F0E0"/>
       </w:r>
       <w:r>
-        <w:t xml:space="preserve"> checks if </w:t>
-      </w:r>
-      <w:proofErr w:type="spellStart"/>
-      <w:r>
-        <w:t>DataFrame</w:t>
-      </w:r>
-      <w:proofErr w:type="spellEnd"/>
-      <w:r>
-        <w:t xml:space="preserve"> is empty </w:t>
+        <w:t xml:space="preserve"> checks if DataFrame is empty </w:t>
       </w:r>
     </w:p>
     <w:p>
@@ -1686,13 +1522,8 @@
         </w:numPr>
         <w:spacing w:line="360" w:lineRule="auto"/>
       </w:pPr>
-      <w:proofErr w:type="spellStart"/>
-      <w:r>
-        <w:t>df.head</w:t>
-      </w:r>
-      <w:proofErr w:type="spellEnd"/>
-      <w:r>
-        <w:t>(</w:t>
+      <w:r>
+        <w:t>df.head(</w:t>
       </w:r>
       <w:r>
         <w:t>n</w:t>
@@ -1719,19 +1550,15 @@
         </w:numPr>
         <w:spacing w:line="360" w:lineRule="auto"/>
       </w:pPr>
-      <w:proofErr w:type="spellStart"/>
-      <w:proofErr w:type="gramStart"/>
       <w:r>
         <w:t>df.</w:t>
       </w:r>
       <w:r>
         <w:t>tail</w:t>
       </w:r>
-      <w:proofErr w:type="spellEnd"/>
       <w:r>
         <w:t>(</w:t>
       </w:r>
-      <w:proofErr w:type="gramEnd"/>
       <w:r>
         <w:t>n</w:t>
       </w:r>
@@ -1757,11 +1584,9 @@
         </w:numPr>
         <w:spacing w:line="360" w:lineRule="auto"/>
       </w:pPr>
-      <w:proofErr w:type="spellStart"/>
       <w:r>
         <w:t>df.columns</w:t>
       </w:r>
-      <w:proofErr w:type="spellEnd"/>
       <w:r>
         <w:t xml:space="preserve"> </w:t>
       </w:r>
@@ -1772,13 +1597,8 @@
         <w:t xml:space="preserve"> returns a list of column labels</w:t>
       </w:r>
       <w:r>
-        <w:t xml:space="preserve"> in the </w:t>
-      </w:r>
-      <w:proofErr w:type="spellStart"/>
-      <w:r>
-        <w:t>DataFrame</w:t>
-      </w:r>
-      <w:proofErr w:type="spellEnd"/>
+        <w:t xml:space="preserve"> in the DataFrame</w:t>
+      </w:r>
     </w:p>
     <w:p>
       <w:pPr>
@@ -1789,11 +1609,9 @@
         </w:numPr>
         <w:spacing w:line="360" w:lineRule="auto"/>
       </w:pPr>
-      <w:proofErr w:type="spellStart"/>
       <w:r>
         <w:t>df.set_index</w:t>
       </w:r>
-      <w:proofErr w:type="spellEnd"/>
       <w:r>
         <w:t xml:space="preserve">(“col”) </w:t>
       </w:r>
@@ -1801,15 +1619,7 @@
         <w:sym w:font="Wingdings" w:char="F0E0"/>
       </w:r>
       <w:r>
-        <w:t xml:space="preserve"> Set the </w:t>
-      </w:r>
-      <w:proofErr w:type="spellStart"/>
-      <w:r>
-        <w:t>DataFrame</w:t>
-      </w:r>
-      <w:proofErr w:type="spellEnd"/>
-      <w:r>
-        <w:t xml:space="preserve"> index using existing column</w:t>
+        <w:t xml:space="preserve"> Set the DataFrame index using existing column</w:t>
       </w:r>
     </w:p>
     <w:p>
@@ -1821,27 +1631,9 @@
         </w:numPr>
         <w:spacing w:line="360" w:lineRule="auto"/>
       </w:pPr>
-      <w:proofErr w:type="spellStart"/>
       <w:r>
         <w:lastRenderedPageBreak/>
-        <w:t>df.reset_</w:t>
-      </w:r>
-      <w:proofErr w:type="gramStart"/>
-      <w:r>
-        <w:t>index</w:t>
-      </w:r>
-      <w:proofErr w:type="spellEnd"/>
-      <w:r>
-        <w:t>(</w:t>
-      </w:r>
-      <w:proofErr w:type="spellStart"/>
-      <w:proofErr w:type="gramEnd"/>
-      <w:r>
-        <w:t>inplace</w:t>
-      </w:r>
-      <w:proofErr w:type="spellEnd"/>
-      <w:r>
-        <w:t>=True)</w:t>
+        <w:t>df.reset_index(inplace=True)</w:t>
       </w:r>
       <w:r>
         <w:t xml:space="preserve"> </w:t>
@@ -1862,19 +1654,12 @@
         </w:numPr>
         <w:spacing w:line="360" w:lineRule="auto"/>
       </w:pPr>
-      <w:proofErr w:type="spellStart"/>
-      <w:r>
-        <w:t>df.loc</w:t>
-      </w:r>
-      <w:proofErr w:type="spellEnd"/>
-      <w:r>
-        <w:t>[</w:t>
-      </w:r>
-      <w:proofErr w:type="spellStart"/>
+      <w:r>
+        <w:t>df.loc[</w:t>
+      </w:r>
       <w:r>
         <w:t>col_name</w:t>
       </w:r>
-      <w:proofErr w:type="spellEnd"/>
       <w:r>
         <w:t xml:space="preserve">] </w:t>
       </w:r>
@@ -1882,15 +1667,7 @@
         <w:sym w:font="Wingdings" w:char="F0E0"/>
       </w:r>
       <w:r>
-        <w:t xml:space="preserve"> access a group of rows and columns by label(s) or a </w:t>
-      </w:r>
-      <w:proofErr w:type="spellStart"/>
-      <w:r>
-        <w:t>boolean</w:t>
-      </w:r>
-      <w:proofErr w:type="spellEnd"/>
-      <w:r>
-        <w:t xml:space="preserve"> array</w:t>
+        <w:t xml:space="preserve"> access a group of rows and columns by label(s) or a boolean array</w:t>
       </w:r>
     </w:p>
     <w:p>
@@ -1902,13 +1679,9 @@
         </w:numPr>
         <w:spacing w:line="360" w:lineRule="auto"/>
       </w:pPr>
-      <w:proofErr w:type="spellStart"/>
-      <w:proofErr w:type="gramStart"/>
       <w:r>
         <w:t>df.values</w:t>
       </w:r>
-      <w:proofErr w:type="spellEnd"/>
-      <w:proofErr w:type="gramEnd"/>
       <w:r>
         <w:t xml:space="preserve"> </w:t>
       </w:r>
@@ -1919,23 +1692,7 @@
         <w:t xml:space="preserve"> r</w:t>
       </w:r>
       <w:r>
-        <w:t xml:space="preserve">eturn a </w:t>
-      </w:r>
-      <w:proofErr w:type="spellStart"/>
-      <w:r>
-        <w:t>Numpy</w:t>
-      </w:r>
-      <w:proofErr w:type="spellEnd"/>
-      <w:r>
-        <w:t xml:space="preserve"> representation of the </w:t>
-      </w:r>
-      <w:proofErr w:type="spellStart"/>
-      <w:r>
-        <w:t>DataFrame</w:t>
-      </w:r>
-      <w:proofErr w:type="spellEnd"/>
-      <w:r>
-        <w:t>.</w:t>
+        <w:t>eturn a Numpy representation of the DataFrame.</w:t>
       </w:r>
     </w:p>
     <w:p>
@@ -1947,13 +1704,9 @@
         </w:numPr>
         <w:spacing w:line="360" w:lineRule="auto"/>
       </w:pPr>
-      <w:proofErr w:type="spellStart"/>
-      <w:proofErr w:type="gramStart"/>
       <w:r>
         <w:t>df.size</w:t>
       </w:r>
-      <w:proofErr w:type="spellEnd"/>
-      <w:proofErr w:type="gramEnd"/>
       <w:r>
         <w:t xml:space="preserve"> </w:t>
       </w:r>
@@ -1964,15 +1717,7 @@
         <w:t xml:space="preserve"> r</w:t>
       </w:r>
       <w:r>
-        <w:t xml:space="preserve">eturn an </w:t>
-      </w:r>
-      <w:proofErr w:type="spellStart"/>
-      <w:r>
-        <w:t>int</w:t>
-      </w:r>
-      <w:proofErr w:type="spellEnd"/>
-      <w:r>
-        <w:t xml:space="preserve"> representing the number of elements in this object.</w:t>
+        <w:t>eturn an int representing the number of elements in this object.</w:t>
       </w:r>
     </w:p>
     <w:p>
@@ -1984,13 +1729,8 @@
         </w:numPr>
         <w:spacing w:line="360" w:lineRule="auto"/>
       </w:pPr>
-      <w:proofErr w:type="spellStart"/>
-      <w:r>
-        <w:t>df.abs</w:t>
-      </w:r>
-      <w:proofErr w:type="spellEnd"/>
-      <w:r>
-        <w:t xml:space="preserve">() </w:t>
+      <w:r>
+        <w:t xml:space="preserve">df.abs() </w:t>
       </w:r>
       <w:r>
         <w:sym w:font="Wingdings" w:char="F0E0"/>
@@ -2002,13 +1742,8 @@
         <w:t>absolut</w:t>
       </w:r>
       <w:r>
-        <w:t xml:space="preserve">e numeric value of each element in the </w:t>
-      </w:r>
-      <w:proofErr w:type="spellStart"/>
-      <w:r>
-        <w:t>DataFrame</w:t>
-      </w:r>
-      <w:proofErr w:type="spellEnd"/>
+        <w:t>e numeric value of each element in the DataFrame</w:t>
+      </w:r>
     </w:p>
     <w:p>
       <w:pPr>
@@ -2019,34 +1754,8 @@
         </w:numPr>
         <w:spacing w:line="360" w:lineRule="auto"/>
       </w:pPr>
-      <w:proofErr w:type="gramStart"/>
-      <w:r>
-        <w:t>apply(</w:t>
-      </w:r>
-      <w:proofErr w:type="spellStart"/>
-      <w:proofErr w:type="gramEnd"/>
-      <w:r>
-        <w:t>func</w:t>
-      </w:r>
-      <w:proofErr w:type="spellEnd"/>
-      <w:r>
-        <w:t xml:space="preserve">[, axis, raw, </w:t>
-      </w:r>
-      <w:proofErr w:type="spellStart"/>
-      <w:r>
-        <w:t>result_type</w:t>
-      </w:r>
-      <w:proofErr w:type="spellEnd"/>
-      <w:r>
-        <w:t xml:space="preserve">, </w:t>
-      </w:r>
-      <w:proofErr w:type="spellStart"/>
-      <w:r>
-        <w:t>args</w:t>
-      </w:r>
-      <w:proofErr w:type="spellEnd"/>
-      <w:r>
-        <w:t>, ...])</w:t>
+      <w:r>
+        <w:t>apply(func[, axis, raw, result_type, args, ...])</w:t>
       </w:r>
       <w:r>
         <w:t xml:space="preserve"> </w:t>
@@ -2058,15 +1767,7 @@
         <w:t xml:space="preserve"> </w:t>
       </w:r>
       <w:r>
-        <w:t xml:space="preserve">Apply a function along an axis of the </w:t>
-      </w:r>
-      <w:proofErr w:type="spellStart"/>
-      <w:r>
-        <w:t>DataFrame</w:t>
-      </w:r>
-      <w:proofErr w:type="spellEnd"/>
-      <w:r>
-        <w:t>.</w:t>
+        <w:t>Apply a function along an axis of the DataFrame.</w:t>
       </w:r>
     </w:p>
     <w:p>
@@ -2078,35 +1779,14 @@
         </w:numPr>
         <w:spacing w:line="360" w:lineRule="auto"/>
       </w:pPr>
-      <w:proofErr w:type="gramStart"/>
-      <w:r>
-        <w:t>boxplot(</w:t>
-      </w:r>
-      <w:proofErr w:type="gramEnd"/>
-      <w:r>
-        <w:t xml:space="preserve">[column, by, ax, </w:t>
-      </w:r>
-      <w:proofErr w:type="spellStart"/>
-      <w:r>
-        <w:t>fontsize</w:t>
-      </w:r>
-      <w:proofErr w:type="spellEnd"/>
-      <w:r>
-        <w:t xml:space="preserve">, rot, ...]) </w:t>
+      <w:r>
+        <w:t xml:space="preserve">boxplot([column, by, ax, fontsize, rot, ...]) </w:t>
       </w:r>
       <w:r>
         <w:sym w:font="Wingdings" w:char="F0E0"/>
       </w:r>
       <w:r>
-        <w:t xml:space="preserve"> Make a box plot from </w:t>
-      </w:r>
-      <w:proofErr w:type="spellStart"/>
-      <w:r>
-        <w:t>DataFrame</w:t>
-      </w:r>
-      <w:proofErr w:type="spellEnd"/>
-      <w:r>
-        <w:t xml:space="preserve"> columns.</w:t>
+        <w:t xml:space="preserve"> Make a box plot from DataFrame columns.</w:t>
       </w:r>
     </w:p>
     <w:p>
@@ -2118,21 +1798,8 @@
         </w:numPr>
         <w:spacing w:line="360" w:lineRule="auto"/>
       </w:pPr>
-      <w:proofErr w:type="gramStart"/>
-      <w:r>
-        <w:t>clip(</w:t>
-      </w:r>
-      <w:proofErr w:type="gramEnd"/>
-      <w:r>
-        <w:t xml:space="preserve">[lower, upper, axis, </w:t>
-      </w:r>
-      <w:proofErr w:type="spellStart"/>
-      <w:r>
-        <w:t>inplace</w:t>
-      </w:r>
-      <w:proofErr w:type="spellEnd"/>
-      <w:r>
-        <w:t xml:space="preserve">]) </w:t>
+      <w:r>
+        <w:t xml:space="preserve">clip([lower, upper, axis, inplace]) </w:t>
       </w:r>
       <w:r>
         <w:sym w:font="Wingdings" w:char="F0E0"/>
@@ -2150,34 +1817,8 @@
         </w:numPr>
         <w:spacing w:line="360" w:lineRule="auto"/>
       </w:pPr>
-      <w:proofErr w:type="spellStart"/>
-      <w:proofErr w:type="gramStart"/>
-      <w:r>
-        <w:t>corr</w:t>
-      </w:r>
-      <w:proofErr w:type="spellEnd"/>
-      <w:r>
-        <w:t>(</w:t>
-      </w:r>
-      <w:proofErr w:type="gramEnd"/>
-      <w:r>
-        <w:t xml:space="preserve">[method, </w:t>
-      </w:r>
-      <w:proofErr w:type="spellStart"/>
-      <w:r>
-        <w:t>min_periods</w:t>
-      </w:r>
-      <w:proofErr w:type="spellEnd"/>
-      <w:r>
-        <w:t xml:space="preserve">, </w:t>
-      </w:r>
-      <w:proofErr w:type="spellStart"/>
-      <w:r>
-        <w:t>numeric_only</w:t>
-      </w:r>
-      <w:proofErr w:type="spellEnd"/>
-      <w:r>
-        <w:t xml:space="preserve">]) </w:t>
+      <w:r>
+        <w:t xml:space="preserve">corr([method, min_periods, numeric_only]) </w:t>
       </w:r>
       <w:r>
         <w:sym w:font="Wingdings" w:char="F0E0"/>
@@ -2195,13 +1836,8 @@
         </w:numPr>
         <w:spacing w:line="360" w:lineRule="auto"/>
       </w:pPr>
-      <w:proofErr w:type="gramStart"/>
-      <w:r>
-        <w:t>drop(</w:t>
-      </w:r>
-      <w:proofErr w:type="gramEnd"/>
-      <w:r>
-        <w:t xml:space="preserve">[labels, axis, index, columns, level, ...]) </w:t>
+      <w:r>
+        <w:t xml:space="preserve">drop([labels, axis, index, columns, level, ...]) </w:t>
       </w:r>
       <w:r>
         <w:sym w:font="Wingdings" w:char="F0E0"/>
@@ -2219,43 +1855,14 @@
         </w:numPr>
         <w:spacing w:line="360" w:lineRule="auto"/>
       </w:pPr>
-      <w:proofErr w:type="spellStart"/>
-      <w:r>
-        <w:t>drop_</w:t>
-      </w:r>
-      <w:proofErr w:type="gramStart"/>
-      <w:r>
-        <w:t>duplicates</w:t>
-      </w:r>
-      <w:proofErr w:type="spellEnd"/>
-      <w:r>
-        <w:t>(</w:t>
-      </w:r>
-      <w:proofErr w:type="gramEnd"/>
-      <w:r>
-        <w:t xml:space="preserve">[subset, keep, </w:t>
-      </w:r>
-      <w:proofErr w:type="spellStart"/>
-      <w:r>
-        <w:t>inplace</w:t>
-      </w:r>
-      <w:proofErr w:type="spellEnd"/>
-      <w:r>
-        <w:t xml:space="preserve">, ...]) </w:t>
+      <w:r>
+        <w:t xml:space="preserve">drop_duplicates([subset, keep, inplace, ...]) </w:t>
       </w:r>
       <w:r>
         <w:sym w:font="Wingdings" w:char="F0E0"/>
       </w:r>
       <w:r>
-        <w:t xml:space="preserve"> Return </w:t>
-      </w:r>
-      <w:proofErr w:type="spellStart"/>
-      <w:r>
-        <w:t>DataFrame</w:t>
-      </w:r>
-      <w:proofErr w:type="spellEnd"/>
-      <w:r>
-        <w:t xml:space="preserve"> with duplicate rows removed.</w:t>
+        <w:t xml:space="preserve"> Return DataFrame with duplicate rows removed.</w:t>
       </w:r>
     </w:p>
     <w:p>
@@ -2267,18 +1874,8 @@
         </w:numPr>
         <w:spacing w:line="360" w:lineRule="auto"/>
       </w:pPr>
-      <w:proofErr w:type="spellStart"/>
-      <w:proofErr w:type="gramStart"/>
-      <w:r>
-        <w:t>dropna</w:t>
-      </w:r>
-      <w:proofErr w:type="spellEnd"/>
-      <w:r>
-        <w:t>(</w:t>
-      </w:r>
-      <w:proofErr w:type="gramEnd"/>
-      <w:r>
-        <w:t xml:space="preserve">) </w:t>
+      <w:r>
+        <w:t xml:space="preserve">dropna() </w:t>
       </w:r>
       <w:r>
         <w:sym w:font="Wingdings" w:char="F0E0"/>
@@ -2296,40 +1893,14 @@
         </w:numPr>
         <w:spacing w:line="360" w:lineRule="auto"/>
       </w:pPr>
-      <w:proofErr w:type="spellStart"/>
-      <w:proofErr w:type="gramStart"/>
-      <w:r>
-        <w:t>fillna</w:t>
-      </w:r>
-      <w:proofErr w:type="spellEnd"/>
-      <w:r>
-        <w:t>(</w:t>
-      </w:r>
-      <w:proofErr w:type="gramEnd"/>
-      <w:r>
-        <w:t xml:space="preserve">[value, method, axis, </w:t>
-      </w:r>
-      <w:proofErr w:type="spellStart"/>
-      <w:r>
-        <w:t>inplace</w:t>
-      </w:r>
-      <w:proofErr w:type="spellEnd"/>
-      <w:r>
-        <w:t xml:space="preserve">, ...]) </w:t>
+      <w:r>
+        <w:t xml:space="preserve">fillna([value, method, axis, inplace, ...]) </w:t>
       </w:r>
       <w:r>
         <w:sym w:font="Wingdings" w:char="F0E0"/>
       </w:r>
       <w:r>
-        <w:t xml:space="preserve"> Fill NA/</w:t>
-      </w:r>
-      <w:proofErr w:type="spellStart"/>
-      <w:r>
-        <w:t>NaN</w:t>
-      </w:r>
-      <w:proofErr w:type="spellEnd"/>
-      <w:r>
-        <w:t xml:space="preserve"> values using the specified method.</w:t>
+        <w:t xml:space="preserve"> Fill NA/NaN values using the specified method.</w:t>
       </w:r>
     </w:p>
     <w:p>
@@ -2341,48 +1912,14 @@
         </w:numPr>
         <w:spacing w:line="360" w:lineRule="auto"/>
       </w:pPr>
-      <w:proofErr w:type="spellStart"/>
-      <w:proofErr w:type="gramStart"/>
-      <w:r>
-        <w:t>hist</w:t>
-      </w:r>
-      <w:proofErr w:type="spellEnd"/>
-      <w:r>
-        <w:t>(</w:t>
-      </w:r>
-      <w:proofErr w:type="gramEnd"/>
-      <w:r>
-        <w:t xml:space="preserve">[column, by, grid, </w:t>
-      </w:r>
-      <w:proofErr w:type="spellStart"/>
-      <w:r>
-        <w:t>xlabelsize</w:t>
-      </w:r>
-      <w:proofErr w:type="spellEnd"/>
-      <w:r>
-        <w:t xml:space="preserve">, </w:t>
-      </w:r>
-      <w:proofErr w:type="spellStart"/>
-      <w:r>
-        <w:t>xrot</w:t>
-      </w:r>
-      <w:proofErr w:type="spellEnd"/>
-      <w:r>
-        <w:t xml:space="preserve">, ...]) </w:t>
+      <w:r>
+        <w:t xml:space="preserve">hist([column, by, grid, xlabelsize, xrot, ...]) </w:t>
       </w:r>
       <w:r>
         <w:sym w:font="Wingdings" w:char="F0E0"/>
       </w:r>
       <w:r>
-        <w:t xml:space="preserve"> Make a histogram of the </w:t>
-      </w:r>
-      <w:proofErr w:type="spellStart"/>
-      <w:r>
-        <w:t>DataFrame's</w:t>
-      </w:r>
-      <w:proofErr w:type="spellEnd"/>
-      <w:r>
-        <w:t xml:space="preserve"> columns.</w:t>
+        <w:t xml:space="preserve"> Make a histogram of the DataFrame's columns.</w:t>
       </w:r>
     </w:p>
     <w:p>
@@ -2394,40 +1931,14 @@
         </w:numPr>
         <w:spacing w:line="360" w:lineRule="auto"/>
       </w:pPr>
-      <w:proofErr w:type="gramStart"/>
-      <w:r>
-        <w:t>insert(</w:t>
-      </w:r>
-      <w:proofErr w:type="spellStart"/>
-      <w:proofErr w:type="gramEnd"/>
-      <w:r>
-        <w:t>loc</w:t>
-      </w:r>
-      <w:proofErr w:type="spellEnd"/>
-      <w:r>
-        <w:t xml:space="preserve">, column, value[, </w:t>
-      </w:r>
-      <w:proofErr w:type="spellStart"/>
-      <w:r>
-        <w:t>allow_duplicates</w:t>
-      </w:r>
-      <w:proofErr w:type="spellEnd"/>
-      <w:r>
-        <w:t xml:space="preserve">]) </w:t>
+      <w:r>
+        <w:t xml:space="preserve">insert(loc, column, value[, allow_duplicates]) </w:t>
       </w:r>
       <w:r>
         <w:sym w:font="Wingdings" w:char="F0E0"/>
       </w:r>
       <w:r>
-        <w:t xml:space="preserve"> Insert column into </w:t>
-      </w:r>
-      <w:proofErr w:type="spellStart"/>
-      <w:r>
-        <w:t>DataFrame</w:t>
-      </w:r>
-      <w:proofErr w:type="spellEnd"/>
-      <w:r>
-        <w:t xml:space="preserve"> at specified location.</w:t>
+        <w:t xml:space="preserve"> Insert column into DataFrame at specified location.</w:t>
       </w:r>
     </w:p>
     <w:p>
@@ -2439,36 +1950,15 @@
         </w:numPr>
         <w:spacing w:line="360" w:lineRule="auto"/>
       </w:pPr>
-      <w:proofErr w:type="gramStart"/>
       <w:r>
         <w:lastRenderedPageBreak/>
-        <w:t>interpolate(</w:t>
-      </w:r>
-      <w:proofErr w:type="gramEnd"/>
-      <w:r>
-        <w:t xml:space="preserve">[method, axis, limit, </w:t>
-      </w:r>
-      <w:proofErr w:type="spellStart"/>
-      <w:r>
-        <w:t>inplace</w:t>
-      </w:r>
-      <w:proofErr w:type="spellEnd"/>
-      <w:r>
-        <w:t xml:space="preserve">, ...]) </w:t>
+        <w:t xml:space="preserve">interpolate([method, axis, limit, inplace, ...]) </w:t>
       </w:r>
       <w:r>
         <w:sym w:font="Wingdings" w:char="F0E0"/>
       </w:r>
       <w:r>
-        <w:t xml:space="preserve"> Fill </w:t>
-      </w:r>
-      <w:proofErr w:type="spellStart"/>
-      <w:r>
-        <w:t>NaN</w:t>
-      </w:r>
-      <w:proofErr w:type="spellEnd"/>
-      <w:r>
-        <w:t xml:space="preserve"> values using an interpolation method.</w:t>
+        <w:t xml:space="preserve"> Fill NaN values using an interpolation method.</w:t>
       </w:r>
     </w:p>
     <w:p>
@@ -2480,13 +1970,8 @@
         </w:numPr>
         <w:spacing w:line="360" w:lineRule="auto"/>
       </w:pPr>
-      <w:proofErr w:type="gramStart"/>
-      <w:r>
-        <w:t>items(</w:t>
-      </w:r>
-      <w:proofErr w:type="gramEnd"/>
-      <w:r>
-        <w:t>)</w:t>
+      <w:r>
+        <w:t>items()</w:t>
       </w:r>
       <w:r>
         <w:t xml:space="preserve"> </w:t>
@@ -2510,18 +1995,8 @@
         </w:numPr>
         <w:spacing w:line="360" w:lineRule="auto"/>
       </w:pPr>
-      <w:proofErr w:type="spellStart"/>
-      <w:proofErr w:type="gramStart"/>
-      <w:r>
-        <w:t>iterrows</w:t>
-      </w:r>
-      <w:proofErr w:type="spellEnd"/>
-      <w:r>
-        <w:t>(</w:t>
-      </w:r>
-      <w:proofErr w:type="gramEnd"/>
-      <w:r>
-        <w:t>)</w:t>
+      <w:r>
+        <w:t>iterrows()</w:t>
       </w:r>
       <w:r>
         <w:t xml:space="preserve"> </w:t>
@@ -2533,15 +2008,7 @@
         <w:t xml:space="preserve"> </w:t>
       </w:r>
       <w:r>
-        <w:t xml:space="preserve">Iterate over </w:t>
-      </w:r>
-      <w:proofErr w:type="spellStart"/>
-      <w:r>
-        <w:t>DataFrame</w:t>
-      </w:r>
-      <w:proofErr w:type="spellEnd"/>
-      <w:r>
-        <w:t xml:space="preserve"> rows as (index, Series) pairs.</w:t>
+        <w:t>Iterate over DataFrame rows as (index, Series) pairs.</w:t>
       </w:r>
     </w:p>
     <w:p>
@@ -2553,31 +2020,14 @@
         </w:numPr>
         <w:spacing w:line="360" w:lineRule="auto"/>
       </w:pPr>
-      <w:proofErr w:type="gramStart"/>
-      <w:r>
-        <w:t>mean(</w:t>
-      </w:r>
-      <w:proofErr w:type="gramEnd"/>
-      <w:r>
-        <w:t>)</w:t>
-      </w:r>
-      <w:r>
-        <w:t xml:space="preserve"> </w:t>
+      <w:r>
+        <w:t xml:space="preserve">mean() </w:t>
       </w:r>
       <w:r>
         <w:sym w:font="Wingdings" w:char="F0E0"/>
       </w:r>
       <w:r>
-        <w:t xml:space="preserve"> </w:t>
-      </w:r>
-      <w:r>
-        <w:t>Return</w:t>
-      </w:r>
-      <w:r>
-        <w:t>s</w:t>
-      </w:r>
-      <w:r>
-        <w:t xml:space="preserve"> the mean of the values over the requested axis.</w:t>
+        <w:t xml:space="preserve"> Returns the mean of the values over the requested axis.</w:t>
       </w:r>
     </w:p>
     <w:p>
@@ -2589,28 +2039,14 @@
         </w:numPr>
         <w:spacing w:line="360" w:lineRule="auto"/>
       </w:pPr>
-      <w:proofErr w:type="gramStart"/>
-      <w:r>
-        <w:t>median(</w:t>
-      </w:r>
-      <w:proofErr w:type="gramEnd"/>
-      <w:r>
-        <w:t xml:space="preserve">) </w:t>
+      <w:r>
+        <w:t xml:space="preserve">median() </w:t>
       </w:r>
       <w:r>
         <w:sym w:font="Wingdings" w:char="F0E0"/>
       </w:r>
       <w:r>
-        <w:t xml:space="preserve"> </w:t>
-      </w:r>
-      <w:r>
-        <w:t xml:space="preserve">Returns the </w:t>
-      </w:r>
-      <w:r>
-        <w:t>median</w:t>
-      </w:r>
-      <w:r>
-        <w:t xml:space="preserve"> of the values over the requested axis.</w:t>
+        <w:t xml:space="preserve"> Returns the median of the values over the requested axis.</w:t>
       </w:r>
     </w:p>
     <w:p>
@@ -2622,13 +2058,8 @@
         </w:numPr>
         <w:spacing w:line="360" w:lineRule="auto"/>
       </w:pPr>
-      <w:proofErr w:type="gramStart"/>
-      <w:r>
-        <w:t>mode(</w:t>
-      </w:r>
-      <w:proofErr w:type="gramEnd"/>
-      <w:r>
-        <w:t xml:space="preserve">) </w:t>
+      <w:r>
+        <w:t xml:space="preserve">mode() </w:t>
       </w:r>
       <w:r>
         <w:sym w:font="Wingdings" w:char="F0E0"/>
@@ -2654,44 +2085,26 @@
     <w:p/>
     <w:p/>
     <w:p/>
-    <w:p>
-      <w:bookmarkStart w:id="3" w:name="_GoBack"/>
-      <w:bookmarkEnd w:id="3"/>
-    </w:p>
     <w:p/>
+    <w:p/>
     <w:p>
       <w:pPr>
         <w:pStyle w:val="Heading1"/>
       </w:pPr>
       <w:bookmarkStart w:id="4" w:name="_Toc177469074"/>
-      <w:proofErr w:type="spellStart"/>
       <w:r>
         <w:lastRenderedPageBreak/>
         <w:t>Numpy</w:t>
       </w:r>
       <w:bookmarkEnd w:id="4"/>
-      <w:proofErr w:type="spellEnd"/>
       <w:r>
         <w:t xml:space="preserve"> </w:t>
       </w:r>
     </w:p>
     <w:p>
       <w:r>
-        <w:t xml:space="preserve">Import </w:t>
-      </w:r>
-      <w:proofErr w:type="spellStart"/>
-      <w:r>
-        <w:t>numpy</w:t>
-      </w:r>
-      <w:proofErr w:type="spellEnd"/>
-      <w:r>
-        <w:t xml:space="preserve"> as </w:t>
-      </w:r>
-      <w:proofErr w:type="spellStart"/>
-      <w:r>
-        <w:t>np</w:t>
-      </w:r>
-      <w:proofErr w:type="spellEnd"/>
+        <w:t>Import numpy as np</w:t>
+      </w:r>
     </w:p>
     <w:p>
       <w:pPr>
@@ -2707,277 +2120,143 @@
       <w:pPr>
         <w:ind w:left="720"/>
       </w:pPr>
-      <w:proofErr w:type="spellStart"/>
+      <w:r>
+        <w:t xml:space="preserve">Arr = np.array([1,2,3,4,5])                </w:t>
+      </w:r>
+      <w:r>
+        <w:sym w:font="Wingdings" w:char="F0E0"/>
+      </w:r>
+      <w:r>
+        <w:t xml:space="preserve"> 1D array</w:t>
+      </w:r>
+    </w:p>
+    <w:p>
+      <w:pPr>
+        <w:ind w:left="720"/>
+      </w:pPr>
+      <w:r>
+        <w:t xml:space="preserve">Arr2 = np.array([[1,2,3],[4,5,6]])     </w:t>
+      </w:r>
+      <w:r>
+        <w:sym w:font="Wingdings" w:char="F0E0"/>
+      </w:r>
+      <w:r>
+        <w:t xml:space="preserve"> 2D array</w:t>
+      </w:r>
+    </w:p>
+    <w:p>
+      <w:pPr>
+        <w:ind w:left="720"/>
+      </w:pPr>
+      <w:r>
+        <w:t>I can even specify the dimension using ndim :</w:t>
+      </w:r>
+    </w:p>
+    <w:p>
+      <w:pPr>
+        <w:ind w:left="720"/>
+      </w:pPr>
+      <w:r>
+        <w:t xml:space="preserve">                   </w:t>
+      </w:r>
+      <w:r>
+        <w:t>arr = np.array([1, 2, 3, 4], ndmin=5)</w:t>
+      </w:r>
+    </w:p>
+    <w:p>
+      <w:pPr>
+        <w:pStyle w:val="Heading2"/>
+      </w:pPr>
+      <w:bookmarkStart w:id="6" w:name="_Toc177469076"/>
+      <w:r>
+        <w:t>Check for dimension</w:t>
+      </w:r>
+      <w:bookmarkEnd w:id="6"/>
+      <w:r>
+        <w:t xml:space="preserve"> </w:t>
+      </w:r>
+    </w:p>
+    <w:p>
+      <w:pPr>
+        <w:ind w:firstLine="720"/>
+      </w:pPr>
       <w:r>
         <w:t>Arr</w:t>
       </w:r>
-      <w:proofErr w:type="spellEnd"/>
-      <w:r>
-        <w:t xml:space="preserve"> = </w:t>
-      </w:r>
-      <w:proofErr w:type="spellStart"/>
-      <w:proofErr w:type="gramStart"/>
-      <w:r>
-        <w:t>np.array</w:t>
-      </w:r>
-      <w:proofErr w:type="spellEnd"/>
-      <w:r>
-        <w:t>(</w:t>
-      </w:r>
-      <w:proofErr w:type="gramEnd"/>
-      <w:r>
-        <w:t xml:space="preserve">[1,2,3,4,5])                </w:t>
+      <w:r>
+        <w:t>.ndim</w:t>
+      </w:r>
+    </w:p>
+    <w:p>
+      <w:pPr>
+        <w:pStyle w:val="Heading2"/>
+      </w:pPr>
+      <w:bookmarkStart w:id="7" w:name="_Toc177469077"/>
+      <w:r>
+        <w:t>Array Shape</w:t>
+      </w:r>
+      <w:bookmarkEnd w:id="7"/>
+    </w:p>
+    <w:p>
+      <w:r>
+        <w:tab/>
+      </w:r>
+      <w:r>
+        <w:t>Shape of an array is the number of elements in each dimension.</w:t>
+      </w:r>
+    </w:p>
+    <w:p>
+      <w:pPr>
+        <w:ind w:left="720"/>
+      </w:pPr>
+      <w:r>
+        <w:t>arr = np.array([[1, 2, 3, 4], [5, 6, 7, 8]])</w:t>
+      </w:r>
+    </w:p>
+    <w:p>
+      <w:pPr>
+        <w:ind w:left="720"/>
+      </w:pPr>
+      <w:r>
+        <w:t>print(arr.shape)</w:t>
+      </w:r>
+      <w:r>
+        <w:t xml:space="preserve">                                  </w:t>
       </w:r>
       <w:r>
         <w:sym w:font="Wingdings" w:char="F0E0"/>
       </w:r>
       <w:r>
-        <w:t xml:space="preserve"> 1D array</w:t>
-      </w:r>
-    </w:p>
-    <w:p>
-      <w:pPr>
-        <w:ind w:left="720"/>
-      </w:pPr>
-      <w:r>
-        <w:t xml:space="preserve">Arr2 = </w:t>
-      </w:r>
-      <w:proofErr w:type="spellStart"/>
-      <w:proofErr w:type="gramStart"/>
-      <w:r>
-        <w:t>np.array</w:t>
-      </w:r>
-      <w:proofErr w:type="spellEnd"/>
-      <w:r>
-        <w:t>(</w:t>
-      </w:r>
-      <w:proofErr w:type="gramEnd"/>
-      <w:r>
-        <w:t xml:space="preserve">[[1,2,3],[4,5,6]])     </w:t>
+        <w:t xml:space="preserve"> (2,4)</w:t>
+      </w:r>
+    </w:p>
+    <w:p>
+      <w:pPr>
+        <w:ind w:left="720"/>
+      </w:pPr>
+      <w:r>
+        <w:t>I can also reshape an array using reshape(x,y)</w:t>
+      </w:r>
+    </w:p>
+    <w:p>
+      <w:pPr>
+        <w:ind w:left="720"/>
+      </w:pPr>
+      <w:r>
+        <w:t>arr = np.array([1, 2, 3, 4, 5, 6, 7, 8, 9, 10, 11, 12])</w:t>
+      </w:r>
+    </w:p>
+    <w:p>
+      <w:pPr>
+        <w:ind w:left="720"/>
+      </w:pPr>
+      <w:r>
+        <w:t xml:space="preserve">newarr = arr.reshape(4, 3)                </w:t>
       </w:r>
       <w:r>
         <w:sym w:font="Wingdings" w:char="F0E0"/>
       </w:r>
       <w:r>
-        <w:t xml:space="preserve"> 2D array</w:t>
-      </w:r>
-    </w:p>
-    <w:p>
-      <w:pPr>
-        <w:ind w:left="720"/>
-      </w:pPr>
-      <w:r>
-        <w:t xml:space="preserve">I can even specify the dimension using </w:t>
-      </w:r>
-      <w:proofErr w:type="spellStart"/>
-      <w:proofErr w:type="gramStart"/>
-      <w:r>
-        <w:t>ndim</w:t>
-      </w:r>
-      <w:proofErr w:type="spellEnd"/>
-      <w:r>
-        <w:t xml:space="preserve"> :</w:t>
-      </w:r>
-      <w:proofErr w:type="gramEnd"/>
-    </w:p>
-    <w:p>
-      <w:pPr>
-        <w:ind w:left="720"/>
-      </w:pPr>
-      <w:r>
-        <w:t xml:space="preserve">                   </w:t>
-      </w:r>
-      <w:proofErr w:type="spellStart"/>
-      <w:proofErr w:type="gramStart"/>
-      <w:r>
-        <w:t>arr</w:t>
-      </w:r>
-      <w:proofErr w:type="spellEnd"/>
-      <w:proofErr w:type="gramEnd"/>
-      <w:r>
-        <w:t xml:space="preserve"> = </w:t>
-      </w:r>
-      <w:proofErr w:type="spellStart"/>
-      <w:r>
-        <w:t>np.array</w:t>
-      </w:r>
-      <w:proofErr w:type="spellEnd"/>
-      <w:r>
-        <w:t xml:space="preserve">([1, 2, 3, 4], </w:t>
-      </w:r>
-      <w:proofErr w:type="spellStart"/>
-      <w:r>
-        <w:t>ndmin</w:t>
-      </w:r>
-      <w:proofErr w:type="spellEnd"/>
-      <w:r>
-        <w:t>=5)</w:t>
-      </w:r>
-    </w:p>
-    <w:p>
-      <w:pPr>
-        <w:pStyle w:val="Heading2"/>
-      </w:pPr>
-      <w:bookmarkStart w:id="6" w:name="_Toc177469076"/>
-      <w:r>
-        <w:t>Check for dimension</w:t>
-      </w:r>
-      <w:bookmarkEnd w:id="6"/>
-      <w:r>
-        <w:t xml:space="preserve"> </w:t>
-      </w:r>
-    </w:p>
-    <w:p>
-      <w:pPr>
-        <w:ind w:firstLine="720"/>
-      </w:pPr>
-      <w:proofErr w:type="spellStart"/>
-      <w:r>
-        <w:t>Arr</w:t>
-      </w:r>
-      <w:r>
-        <w:t>.ndim</w:t>
-      </w:r>
-      <w:proofErr w:type="spellEnd"/>
-    </w:p>
-    <w:p>
-      <w:pPr>
-        <w:pStyle w:val="Heading2"/>
-      </w:pPr>
-      <w:bookmarkStart w:id="7" w:name="_Toc177469077"/>
-      <w:r>
-        <w:t>Array Shape</w:t>
-      </w:r>
-      <w:bookmarkEnd w:id="7"/>
-    </w:p>
-    <w:p>
-      <w:r>
-        <w:tab/>
-      </w:r>
-      <w:r>
-        <w:t>Shape of an array is the number of elements in each dimension.</w:t>
-      </w:r>
-    </w:p>
-    <w:p>
-      <w:pPr>
-        <w:ind w:left="720"/>
-      </w:pPr>
-      <w:proofErr w:type="spellStart"/>
-      <w:proofErr w:type="gramStart"/>
-      <w:r>
-        <w:t>arr</w:t>
-      </w:r>
-      <w:proofErr w:type="spellEnd"/>
-      <w:proofErr w:type="gramEnd"/>
-      <w:r>
-        <w:t xml:space="preserve"> = </w:t>
-      </w:r>
-      <w:proofErr w:type="spellStart"/>
-      <w:r>
-        <w:t>np.array</w:t>
-      </w:r>
-      <w:proofErr w:type="spellEnd"/>
-      <w:r>
-        <w:t>([[1, 2, 3, 4], [5, 6, 7, 8]])</w:t>
-      </w:r>
-    </w:p>
-    <w:p>
-      <w:pPr>
-        <w:ind w:left="720"/>
-      </w:pPr>
-      <w:proofErr w:type="gramStart"/>
-      <w:r>
-        <w:t>print(</w:t>
-      </w:r>
-      <w:proofErr w:type="spellStart"/>
-      <w:proofErr w:type="gramEnd"/>
-      <w:r>
-        <w:t>arr.shape</w:t>
-      </w:r>
-      <w:proofErr w:type="spellEnd"/>
-      <w:r>
-        <w:t>)</w:t>
-      </w:r>
-      <w:r>
-        <w:t xml:space="preserve">                                  </w:t>
-      </w:r>
-      <w:r>
-        <w:sym w:font="Wingdings" w:char="F0E0"/>
-      </w:r>
-      <w:r>
-        <w:t xml:space="preserve"> (2,4)</w:t>
-      </w:r>
-    </w:p>
-    <w:p>
-      <w:pPr>
-        <w:ind w:left="720"/>
-      </w:pPr>
-      <w:r>
-        <w:t>I can also reshape an array using reshape(</w:t>
-      </w:r>
-      <w:proofErr w:type="spellStart"/>
-      <w:r>
-        <w:t>x</w:t>
-      </w:r>
-      <w:proofErr w:type="gramStart"/>
-      <w:r>
-        <w:t>,y</w:t>
-      </w:r>
-      <w:proofErr w:type="spellEnd"/>
-      <w:proofErr w:type="gramEnd"/>
-      <w:r>
-        <w:t>)</w:t>
-      </w:r>
-    </w:p>
-    <w:p>
-      <w:pPr>
-        <w:ind w:left="720"/>
-      </w:pPr>
-      <w:proofErr w:type="spellStart"/>
-      <w:proofErr w:type="gramStart"/>
-      <w:r>
-        <w:t>arr</w:t>
-      </w:r>
-      <w:proofErr w:type="spellEnd"/>
-      <w:proofErr w:type="gramEnd"/>
-      <w:r>
-        <w:t xml:space="preserve"> = </w:t>
-      </w:r>
-      <w:proofErr w:type="spellStart"/>
-      <w:r>
-        <w:t>np.array</w:t>
-      </w:r>
-      <w:proofErr w:type="spellEnd"/>
-      <w:r>
-        <w:t>([1, 2, 3, 4, 5, 6, 7, 8, 9, 10, 11, 12])</w:t>
-      </w:r>
-    </w:p>
-    <w:p>
-      <w:pPr>
-        <w:ind w:left="720"/>
-      </w:pPr>
-      <w:proofErr w:type="spellStart"/>
-      <w:proofErr w:type="gramStart"/>
-      <w:r>
-        <w:t>newarr</w:t>
-      </w:r>
-      <w:proofErr w:type="spellEnd"/>
-      <w:proofErr w:type="gramEnd"/>
-      <w:r>
-        <w:t xml:space="preserve"> = </w:t>
-      </w:r>
-      <w:proofErr w:type="spellStart"/>
-      <w:r>
-        <w:t>arr.reshape</w:t>
-      </w:r>
-      <w:proofErr w:type="spellEnd"/>
-      <w:r>
-        <w:t xml:space="preserve">(4, 3)                </w:t>
-      </w:r>
-      <w:r>
-        <w:sym w:font="Wingdings" w:char="F0E0"/>
-      </w:r>
-      <w:r>
         <w:t xml:space="preserve"> 4 arrays, each with 3 elements</w:t>
       </w:r>
     </w:p>
@@ -2991,18 +2270,8 @@
       <w:r>
         <w:t xml:space="preserve">: </w:t>
       </w:r>
-      <w:proofErr w:type="spellStart"/>
-      <w:proofErr w:type="gramStart"/>
-      <w:r>
-        <w:t>arr.reshape</w:t>
-      </w:r>
-      <w:proofErr w:type="spellEnd"/>
-      <w:r>
-        <w:t>(</w:t>
-      </w:r>
-      <w:proofErr w:type="gramEnd"/>
-      <w:r>
-        <w:t>2, 3, 2)</w:t>
+      <w:r>
+        <w:t>arr.reshape(2, 3, 2)</w:t>
       </w:r>
     </w:p>
     <w:p>
@@ -3029,32 +2298,14 @@
       <w:pPr>
         <w:ind w:left="720"/>
       </w:pPr>
-      <w:proofErr w:type="gramStart"/>
-      <w:r>
-        <w:t>array</w:t>
-      </w:r>
-      <w:proofErr w:type="gramEnd"/>
-      <w:r>
-        <w:t>.</w:t>
-      </w:r>
-      <w:r>
-        <w:t xml:space="preserve"> Use </w:t>
-      </w:r>
-      <w:proofErr w:type="spellStart"/>
-      <w:proofErr w:type="gramStart"/>
-      <w:r>
-        <w:t>a</w:t>
-      </w:r>
-      <w:r>
-        <w:t>rr.reshape</w:t>
-      </w:r>
-      <w:proofErr w:type="spellEnd"/>
-      <w:r>
-        <w:t>(</w:t>
-      </w:r>
-      <w:proofErr w:type="gramEnd"/>
-      <w:r>
-        <w:t>-1)</w:t>
+      <w:r>
+        <w:t>array.</w:t>
+      </w:r>
+      <w:r>
+        <w:t xml:space="preserve"> Use a</w:t>
+      </w:r>
+      <w:r>
+        <w:t>rr.reshape(-1)</w:t>
       </w:r>
     </w:p>
     <w:p>
@@ -3074,26 +2325,16 @@
       <w:pPr>
         <w:ind w:left="720"/>
       </w:pPr>
-      <w:proofErr w:type="gramStart"/>
-      <w:r>
-        <w:t>print(</w:t>
-      </w:r>
-      <w:proofErr w:type="gramEnd"/>
-      <w:r>
-        <w:t>arr2[0])</w:t>
-      </w:r>
-    </w:p>
-    <w:p>
-      <w:pPr>
-        <w:ind w:left="720"/>
-      </w:pPr>
-      <w:proofErr w:type="gramStart"/>
-      <w:r>
-        <w:t>print(</w:t>
-      </w:r>
-      <w:proofErr w:type="gramEnd"/>
-      <w:r>
-        <w:t>arr2[0,1])</w:t>
+      <w:r>
+        <w:t>print(arr2[0])</w:t>
+      </w:r>
+    </w:p>
+    <w:p>
+      <w:pPr>
+        <w:ind w:left="720"/>
+      </w:pPr>
+      <w:r>
+        <w:t>print(arr2[0,1])</w:t>
       </w:r>
     </w:p>
     <w:p>
@@ -3113,36 +2354,16 @@
       <w:pPr>
         <w:ind w:left="720"/>
       </w:pPr>
-      <w:proofErr w:type="gramStart"/>
-      <w:r>
-        <w:t>print(</w:t>
-      </w:r>
-      <w:proofErr w:type="spellStart"/>
-      <w:proofErr w:type="gramEnd"/>
-      <w:r>
-        <w:t>arr</w:t>
-      </w:r>
-      <w:proofErr w:type="spellEnd"/>
-      <w:r>
-        <w:t>[1:5])</w:t>
-      </w:r>
-    </w:p>
-    <w:p>
-      <w:pPr>
-        <w:ind w:left="720"/>
-      </w:pPr>
-      <w:proofErr w:type="gramStart"/>
-      <w:r>
-        <w:t>print(</w:t>
-      </w:r>
-      <w:proofErr w:type="spellStart"/>
-      <w:proofErr w:type="gramEnd"/>
-      <w:r>
-        <w:t>arr</w:t>
-      </w:r>
-      <w:proofErr w:type="spellEnd"/>
-      <w:r>
-        <w:t>[4:])</w:t>
+      <w:r>
+        <w:t>print(arr[1:5])</w:t>
+      </w:r>
+    </w:p>
+    <w:p>
+      <w:pPr>
+        <w:ind w:left="720"/>
+      </w:pPr>
+      <w:r>
+        <w:t>print(arr[4:])</w:t>
       </w:r>
     </w:p>
     <w:p>
@@ -3151,38 +2372,15 @@
       </w:pPr>
       <w:r>
         <w:lastRenderedPageBreak/>
-        <w:t xml:space="preserve">arr3 = </w:t>
-      </w:r>
-      <w:proofErr w:type="spellStart"/>
-      <w:proofErr w:type="gramStart"/>
-      <w:r>
-        <w:t>np.array</w:t>
-      </w:r>
-      <w:proofErr w:type="spellEnd"/>
-      <w:r>
-        <w:t>(</w:t>
-      </w:r>
-      <w:proofErr w:type="gramEnd"/>
-      <w:r>
-        <w:t>[[1, 2, 3, 4, 5], [6, 7, 8, 9, 10]])</w:t>
-      </w:r>
-    </w:p>
-    <w:p>
-      <w:pPr>
-        <w:ind w:left="720"/>
-      </w:pPr>
-      <w:proofErr w:type="gramStart"/>
-      <w:r>
-        <w:t>print(</w:t>
-      </w:r>
-      <w:proofErr w:type="spellStart"/>
-      <w:proofErr w:type="gramEnd"/>
-      <w:r>
-        <w:t>arr</w:t>
-      </w:r>
-      <w:proofErr w:type="spellEnd"/>
-      <w:r>
-        <w:t xml:space="preserve">[1, 1:4])  </w:t>
+        <w:t>arr3 = np.array([[1, 2, 3, 4, 5], [6, 7, 8, 9, 10]])</w:t>
+      </w:r>
+    </w:p>
+    <w:p>
+      <w:pPr>
+        <w:ind w:left="720"/>
+      </w:pPr>
+      <w:r>
+        <w:t xml:space="preserve">print(arr[1, 1:4])  </w:t>
       </w:r>
       <w:r>
         <w:sym w:font="Wingdings" w:char="F0E0"/>
@@ -3215,15 +2413,7 @@
         <w:ind w:left="720"/>
       </w:pPr>
       <w:r>
-        <w:t xml:space="preserve">Use </w:t>
-      </w:r>
-      <w:proofErr w:type="spellStart"/>
-      <w:r>
-        <w:t>dtype</w:t>
-      </w:r>
-      <w:proofErr w:type="spellEnd"/>
-      <w:r>
-        <w:t xml:space="preserve"> to specify the data type</w:t>
+        <w:t>Use dtype to specify the data type</w:t>
       </w:r>
     </w:p>
     <w:p>
@@ -3238,168 +2428,88 @@
       <w:pPr>
         <w:ind w:left="720"/>
       </w:pPr>
-      <w:proofErr w:type="spellStart"/>
-      <w:r>
-        <w:t>i</w:t>
-      </w:r>
-      <w:proofErr w:type="spellEnd"/>
-      <w:r>
-        <w:t xml:space="preserve"> - </w:t>
-      </w:r>
-      <w:proofErr w:type="gramStart"/>
-      <w:r>
-        <w:t>integer</w:t>
-      </w:r>
-      <w:proofErr w:type="gramEnd"/>
-    </w:p>
-    <w:p>
-      <w:pPr>
-        <w:ind w:left="720"/>
-      </w:pPr>
-      <w:r>
-        <w:t xml:space="preserve">b - </w:t>
-      </w:r>
-      <w:proofErr w:type="spellStart"/>
-      <w:proofErr w:type="gramStart"/>
-      <w:r>
-        <w:t>boolean</w:t>
-      </w:r>
-      <w:proofErr w:type="spellEnd"/>
-      <w:proofErr w:type="gramEnd"/>
-    </w:p>
-    <w:p>
-      <w:pPr>
-        <w:ind w:left="720"/>
-      </w:pPr>
-      <w:r>
-        <w:t xml:space="preserve">u - </w:t>
-      </w:r>
-      <w:proofErr w:type="gramStart"/>
-      <w:r>
-        <w:t>unsigned</w:t>
-      </w:r>
-      <w:proofErr w:type="gramEnd"/>
-      <w:r>
-        <w:t xml:space="preserve"> integer</w:t>
-      </w:r>
-    </w:p>
-    <w:p>
-      <w:pPr>
-        <w:ind w:left="720"/>
-      </w:pPr>
-      <w:r>
-        <w:t xml:space="preserve">f - </w:t>
-      </w:r>
-      <w:proofErr w:type="gramStart"/>
-      <w:r>
-        <w:t>float</w:t>
-      </w:r>
-      <w:proofErr w:type="gramEnd"/>
-    </w:p>
-    <w:p>
-      <w:pPr>
-        <w:ind w:left="720"/>
-      </w:pPr>
-      <w:r>
-        <w:t xml:space="preserve">c - </w:t>
-      </w:r>
-      <w:proofErr w:type="gramStart"/>
-      <w:r>
-        <w:t>complex</w:t>
-      </w:r>
-      <w:proofErr w:type="gramEnd"/>
-      <w:r>
-        <w:t xml:space="preserve"> float</w:t>
-      </w:r>
-    </w:p>
-    <w:p>
-      <w:pPr>
-        <w:ind w:left="720"/>
-      </w:pPr>
-      <w:r>
-        <w:t xml:space="preserve">m - </w:t>
-      </w:r>
-      <w:proofErr w:type="spellStart"/>
-      <w:proofErr w:type="gramStart"/>
-      <w:r>
-        <w:t>timedelta</w:t>
-      </w:r>
-      <w:proofErr w:type="spellEnd"/>
-      <w:proofErr w:type="gramEnd"/>
-    </w:p>
-    <w:p>
-      <w:pPr>
-        <w:ind w:left="720"/>
-      </w:pPr>
-      <w:r>
-        <w:t xml:space="preserve">M - </w:t>
-      </w:r>
-      <w:proofErr w:type="spellStart"/>
-      <w:proofErr w:type="gramStart"/>
-      <w:r>
-        <w:t>datetime</w:t>
-      </w:r>
-      <w:proofErr w:type="spellEnd"/>
-      <w:proofErr w:type="gramEnd"/>
-    </w:p>
-    <w:p>
-      <w:pPr>
-        <w:ind w:left="720"/>
-      </w:pPr>
-      <w:r>
-        <w:t xml:space="preserve">O - </w:t>
-      </w:r>
-      <w:proofErr w:type="gramStart"/>
-      <w:r>
-        <w:t>object</w:t>
-      </w:r>
-      <w:proofErr w:type="gramEnd"/>
-    </w:p>
-    <w:p>
-      <w:pPr>
-        <w:ind w:left="720"/>
-      </w:pPr>
-      <w:r>
-        <w:t xml:space="preserve">S - </w:t>
-      </w:r>
-      <w:proofErr w:type="gramStart"/>
-      <w:r>
-        <w:t>string</w:t>
-      </w:r>
-      <w:proofErr w:type="gramEnd"/>
-    </w:p>
-    <w:p>
-      <w:pPr>
-        <w:ind w:left="720"/>
-      </w:pPr>
-      <w:r>
-        <w:t xml:space="preserve">U - </w:t>
-      </w:r>
-      <w:proofErr w:type="spellStart"/>
-      <w:proofErr w:type="gramStart"/>
-      <w:r>
-        <w:t>unicode</w:t>
-      </w:r>
-      <w:proofErr w:type="spellEnd"/>
-      <w:proofErr w:type="gramEnd"/>
-      <w:r>
-        <w:t xml:space="preserve"> string</w:t>
-      </w:r>
-    </w:p>
-    <w:p>
-      <w:pPr>
-        <w:ind w:left="720"/>
-      </w:pPr>
-      <w:r>
-        <w:t xml:space="preserve">V - </w:t>
-      </w:r>
-      <w:proofErr w:type="gramStart"/>
-      <w:r>
-        <w:t>fixed</w:t>
-      </w:r>
-      <w:proofErr w:type="gramEnd"/>
-      <w:r>
-        <w:t xml:space="preserve"> chunk of memory for other type</w:t>
+      <w:r>
+        <w:t>i - integer</w:t>
+      </w:r>
+    </w:p>
+    <w:p>
+      <w:pPr>
+        <w:ind w:left="720"/>
+      </w:pPr>
+      <w:r>
+        <w:t>b - boolean</w:t>
+      </w:r>
+    </w:p>
+    <w:p>
+      <w:pPr>
+        <w:ind w:left="720"/>
+      </w:pPr>
+      <w:r>
+        <w:t>u - unsigned integer</w:t>
+      </w:r>
+    </w:p>
+    <w:p>
+      <w:pPr>
+        <w:ind w:left="720"/>
+      </w:pPr>
+      <w:r>
+        <w:t>f - float</w:t>
+      </w:r>
+    </w:p>
+    <w:p>
+      <w:pPr>
+        <w:ind w:left="720"/>
+      </w:pPr>
+      <w:r>
+        <w:t>c - complex float</w:t>
+      </w:r>
+    </w:p>
+    <w:p>
+      <w:pPr>
+        <w:ind w:left="720"/>
+      </w:pPr>
+      <w:r>
+        <w:t>m - timedelta</w:t>
+      </w:r>
+    </w:p>
+    <w:p>
+      <w:pPr>
+        <w:ind w:left="720"/>
+      </w:pPr>
+      <w:r>
+        <w:t>M - datetime</w:t>
+      </w:r>
+    </w:p>
+    <w:p>
+      <w:pPr>
+        <w:ind w:left="720"/>
+      </w:pPr>
+      <w:r>
+        <w:t>O - object</w:t>
+      </w:r>
+    </w:p>
+    <w:p>
+      <w:pPr>
+        <w:ind w:left="720"/>
+      </w:pPr>
+      <w:r>
+        <w:t>S - string</w:t>
+      </w:r>
+    </w:p>
+    <w:p>
+      <w:pPr>
+        <w:ind w:left="720"/>
+      </w:pPr>
+      <w:r>
+        <w:t>U - unicode string</w:t>
+      </w:r>
+    </w:p>
+    <w:p>
+      <w:pPr>
+        <w:ind w:left="720"/>
+      </w:pPr>
+      <w:r>
+        <w:t>V - fixed chunk of memory for other type</w:t>
       </w:r>
     </w:p>
     <w:p>
@@ -3410,20 +2520,7 @@
         <w:t>T</w:t>
       </w:r>
       <w:r>
-        <w:t xml:space="preserve">o change the data type of an existing array, is to make a copy of the array with the </w:t>
-      </w:r>
-      <w:proofErr w:type="spellStart"/>
-      <w:proofErr w:type="gramStart"/>
-      <w:r>
-        <w:t>astype</w:t>
-      </w:r>
-      <w:proofErr w:type="spellEnd"/>
-      <w:r>
-        <w:t>(</w:t>
-      </w:r>
-      <w:proofErr w:type="gramEnd"/>
-      <w:r>
-        <w:t>) method.</w:t>
+        <w:t>o change the data type of an existing array, is to make a copy of the array with the astype() method.</w:t>
       </w:r>
     </w:p>
     <w:p>
@@ -3432,15 +2529,7 @@
       </w:pPr>
       <w:bookmarkStart w:id="11" w:name="_Toc177469081"/>
       <w:r>
-        <w:t xml:space="preserve">Array Copy </w:t>
-      </w:r>
-      <w:proofErr w:type="spellStart"/>
-      <w:r>
-        <w:t>vs</w:t>
-      </w:r>
-      <w:proofErr w:type="spellEnd"/>
-      <w:r>
-        <w:t xml:space="preserve"> View</w:t>
+        <w:t>Array Copy vs View</w:t>
       </w:r>
       <w:bookmarkEnd w:id="11"/>
     </w:p>
@@ -3457,48 +2546,23 @@
         <w:ind w:left="720"/>
       </w:pPr>
       <w:r>
-        <w:t xml:space="preserve">x = </w:t>
-      </w:r>
-      <w:proofErr w:type="spellStart"/>
-      <w:proofErr w:type="gramStart"/>
-      <w:r>
-        <w:t>arr.copy</w:t>
-      </w:r>
-      <w:proofErr w:type="spellEnd"/>
-      <w:r>
-        <w:t>()</w:t>
-      </w:r>
-      <w:proofErr w:type="gramEnd"/>
-    </w:p>
-    <w:p>
-      <w:pPr>
-        <w:ind w:left="720"/>
-      </w:pPr>
-      <w:r>
-        <w:t xml:space="preserve">y = </w:t>
-      </w:r>
-      <w:proofErr w:type="spellStart"/>
-      <w:proofErr w:type="gramStart"/>
-      <w:r>
-        <w:t>arr.view</w:t>
-      </w:r>
-      <w:proofErr w:type="spellEnd"/>
-      <w:r>
-        <w:t>()</w:t>
-      </w:r>
-      <w:proofErr w:type="gramEnd"/>
-    </w:p>
-    <w:p>
-      <w:pPr>
-        <w:ind w:left="720"/>
-      </w:pPr>
-      <w:proofErr w:type="gramStart"/>
-      <w:r>
-        <w:t>copies</w:t>
-      </w:r>
-      <w:proofErr w:type="gramEnd"/>
-      <w:r>
-        <w:t xml:space="preserve"> owns the data, and views does not own the data</w:t>
+        <w:t>x = arr.copy()</w:t>
+      </w:r>
+    </w:p>
+    <w:p>
+      <w:pPr>
+        <w:ind w:left="720"/>
+      </w:pPr>
+      <w:r>
+        <w:t>y = arr.view()</w:t>
+      </w:r>
+    </w:p>
+    <w:p>
+      <w:pPr>
+        <w:ind w:left="720"/>
+      </w:pPr>
+      <w:r>
+        <w:t>copies owns the data, and views does not own the data</w:t>
       </w:r>
       <w:r>
         <w:t xml:space="preserve"> we can use base()</w:t>
@@ -3528,60 +2592,24 @@
       <w:pPr>
         <w:ind w:left="720"/>
       </w:pPr>
-      <w:proofErr w:type="spellStart"/>
-      <w:proofErr w:type="gramStart"/>
-      <w:r>
-        <w:t>arr</w:t>
-      </w:r>
-      <w:proofErr w:type="spellEnd"/>
-      <w:proofErr w:type="gramEnd"/>
-      <w:r>
-        <w:t xml:space="preserve"> = </w:t>
-      </w:r>
-      <w:proofErr w:type="spellStart"/>
-      <w:r>
-        <w:t>np.array</w:t>
-      </w:r>
-      <w:proofErr w:type="spellEnd"/>
-      <w:r>
-        <w:t>([1, 2, 3])</w:t>
-      </w:r>
-    </w:p>
-    <w:p>
-      <w:pPr>
-        <w:ind w:left="720"/>
-      </w:pPr>
-      <w:proofErr w:type="gramStart"/>
-      <w:r>
-        <w:t>for</w:t>
-      </w:r>
-      <w:proofErr w:type="gramEnd"/>
-      <w:r>
-        <w:t xml:space="preserve"> x in </w:t>
-      </w:r>
-      <w:proofErr w:type="spellStart"/>
-      <w:r>
-        <w:t>arr</w:t>
-      </w:r>
-      <w:proofErr w:type="spellEnd"/>
-      <w:r>
-        <w:t>:</w:t>
-      </w:r>
-    </w:p>
-    <w:p>
-      <w:pPr>
-        <w:ind w:left="720"/>
-      </w:pPr>
-      <w:r>
-        <w:t xml:space="preserve">  </w:t>
-      </w:r>
-      <w:proofErr w:type="gramStart"/>
-      <w:r>
-        <w:t>print(</w:t>
-      </w:r>
-      <w:proofErr w:type="gramEnd"/>
-      <w:r>
-        <w:t>x)</w:t>
+      <w:r>
+        <w:t>arr = np.array([1, 2, 3])</w:t>
+      </w:r>
+    </w:p>
+    <w:p>
+      <w:pPr>
+        <w:ind w:left="720"/>
+      </w:pPr>
+      <w:r>
+        <w:t>for x in arr:</w:t>
+      </w:r>
+    </w:p>
+    <w:p>
+      <w:pPr>
+        <w:ind w:left="720"/>
+      </w:pPr>
+      <w:r>
+        <w:t xml:space="preserve">  print(x)</w:t>
       </w:r>
     </w:p>
     <w:p>
@@ -3605,49 +2633,23 @@
         <w:ind w:left="720"/>
       </w:pPr>
       <w:r>
-        <w:t xml:space="preserve">arr2 = </w:t>
-      </w:r>
-      <w:proofErr w:type="spellStart"/>
-      <w:proofErr w:type="gramStart"/>
-      <w:r>
-        <w:t>np.array</w:t>
-      </w:r>
-      <w:proofErr w:type="spellEnd"/>
-      <w:r>
-        <w:t>(</w:t>
-      </w:r>
-      <w:proofErr w:type="gramEnd"/>
-      <w:r>
-        <w:t>[[1, 2, 3], [4, 5, 6]])</w:t>
-      </w:r>
-    </w:p>
-    <w:p>
-      <w:pPr>
-        <w:ind w:left="720"/>
-      </w:pPr>
-      <w:proofErr w:type="gramStart"/>
-      <w:r>
-        <w:t>for</w:t>
-      </w:r>
-      <w:proofErr w:type="gramEnd"/>
-      <w:r>
-        <w:t xml:space="preserve"> x in arr2:</w:t>
-      </w:r>
-    </w:p>
-    <w:p>
-      <w:pPr>
-        <w:ind w:left="720"/>
-      </w:pPr>
-      <w:r>
-        <w:t xml:space="preserve">  </w:t>
-      </w:r>
-      <w:proofErr w:type="gramStart"/>
-      <w:r>
-        <w:t>print(</w:t>
-      </w:r>
-      <w:proofErr w:type="gramEnd"/>
-      <w:r>
-        <w:t>x)</w:t>
+        <w:t>arr2 = np.array([[1, 2, 3], [4, 5, 6]])</w:t>
+      </w:r>
+    </w:p>
+    <w:p>
+      <w:pPr>
+        <w:ind w:left="720"/>
+      </w:pPr>
+      <w:r>
+        <w:t>for x in arr2:</w:t>
+      </w:r>
+    </w:p>
+    <w:p>
+      <w:pPr>
+        <w:ind w:left="720"/>
+      </w:pPr>
+      <w:r>
+        <w:t xml:space="preserve">  print(x)</w:t>
       </w:r>
     </w:p>
     <w:p>
@@ -3665,71 +2667,29 @@
       <w:pPr>
         <w:ind w:left="720"/>
       </w:pPr>
-      <w:proofErr w:type="gramStart"/>
-      <w:r>
-        <w:t>for</w:t>
-      </w:r>
-      <w:proofErr w:type="gramEnd"/>
-      <w:r>
-        <w:t xml:space="preserve"> x in </w:t>
-      </w:r>
-      <w:proofErr w:type="spellStart"/>
-      <w:r>
-        <w:t>arr</w:t>
-      </w:r>
-      <w:proofErr w:type="spellEnd"/>
-      <w:r>
-        <w:t>:</w:t>
-      </w:r>
-    </w:p>
-    <w:p>
-      <w:pPr>
-        <w:ind w:left="720"/>
-      </w:pPr>
-      <w:r>
-        <w:t xml:space="preserve">  </w:t>
-      </w:r>
-      <w:proofErr w:type="gramStart"/>
-      <w:r>
-        <w:t>for</w:t>
-      </w:r>
-      <w:proofErr w:type="gramEnd"/>
-      <w:r>
-        <w:t xml:space="preserve"> y in x:</w:t>
-      </w:r>
-    </w:p>
-    <w:p>
-      <w:pPr>
-        <w:ind w:left="720"/>
-      </w:pPr>
-      <w:r>
-        <w:t xml:space="preserve">    </w:t>
-      </w:r>
-      <w:proofErr w:type="gramStart"/>
-      <w:r>
-        <w:t>print(</w:t>
-      </w:r>
-      <w:proofErr w:type="gramEnd"/>
-      <w:r>
-        <w:t>y)</w:t>
-      </w:r>
-    </w:p>
-    <w:p>
-      <w:r>
-        <w:t xml:space="preserve">Or we use The function </w:t>
-      </w:r>
-      <w:proofErr w:type="spellStart"/>
-      <w:proofErr w:type="gramStart"/>
-      <w:r>
-        <w:t>nditer</w:t>
-      </w:r>
-      <w:proofErr w:type="spellEnd"/>
-      <w:r>
-        <w:t>(</w:t>
-      </w:r>
-      <w:proofErr w:type="gramEnd"/>
-      <w:r>
-        <w:t>) it’</w:t>
+      <w:r>
+        <w:t>for x in arr:</w:t>
+      </w:r>
+    </w:p>
+    <w:p>
+      <w:pPr>
+        <w:ind w:left="720"/>
+      </w:pPr>
+      <w:r>
+        <w:t xml:space="preserve">  for y in x:</w:t>
+      </w:r>
+    </w:p>
+    <w:p>
+      <w:pPr>
+        <w:ind w:left="720"/>
+      </w:pPr>
+      <w:r>
+        <w:t xml:space="preserve">    print(y)</w:t>
+      </w:r>
+    </w:p>
+    <w:p>
+      <w:r>
+        <w:t>Or we use The function nditer() it’</w:t>
       </w:r>
       <w:r>
         <w:t xml:space="preserve">s a helping function that can be used from very basic to very advanced iterations. </w:t>
@@ -3741,15 +2701,7 @@
         <w:t>high dimensionality</w:t>
       </w:r>
       <w:r>
-        <w:t xml:space="preserve"> arrays since </w:t>
-      </w:r>
-      <w:proofErr w:type="gramStart"/>
-      <w:r>
-        <w:t>its</w:t>
-      </w:r>
-      <w:proofErr w:type="gramEnd"/>
-      <w:r>
-        <w:t xml:space="preserve"> harder to use basic for loops with them.</w:t>
+        <w:t xml:space="preserve"> arrays since its harder to use basic for loops with them.</w:t>
       </w:r>
     </w:p>
     <w:p>
@@ -3758,42 +2710,13 @@
       </w:r>
     </w:p>
     <w:p>
-      <w:proofErr w:type="gramStart"/>
-      <w:r>
-        <w:t>for</w:t>
-      </w:r>
-      <w:proofErr w:type="gramEnd"/>
-      <w:r>
-        <w:t xml:space="preserve"> x in </w:t>
-      </w:r>
-      <w:proofErr w:type="spellStart"/>
-      <w:r>
-        <w:t>np.nditer</w:t>
-      </w:r>
-      <w:proofErr w:type="spellEnd"/>
-      <w:r>
-        <w:t>(</w:t>
-      </w:r>
-      <w:proofErr w:type="spellStart"/>
-      <w:r>
-        <w:t>arr</w:t>
-      </w:r>
-      <w:proofErr w:type="spellEnd"/>
-      <w:r>
-        <w:t>[:, ::2]):</w:t>
-      </w:r>
-    </w:p>
-    <w:p>
-      <w:r>
-        <w:t xml:space="preserve">  </w:t>
-      </w:r>
-      <w:proofErr w:type="gramStart"/>
-      <w:r>
-        <w:t>print(</w:t>
-      </w:r>
-      <w:proofErr w:type="gramEnd"/>
-      <w:r>
-        <w:t>x)</w:t>
+      <w:r>
+        <w:t>for x in np.nditer(arr[:, ::2]):</w:t>
+      </w:r>
+    </w:p>
+    <w:p>
+      <w:r>
+        <w:t xml:space="preserve">  print(x)</w:t>
       </w:r>
     </w:p>
     <w:p>
@@ -3810,37 +2733,16 @@
       <w:pPr>
         <w:ind w:left="720"/>
       </w:pPr>
-      <w:proofErr w:type="gramStart"/>
-      <w:r>
-        <w:t>in</w:t>
-      </w:r>
-      <w:proofErr w:type="gramEnd"/>
-      <w:r>
-        <w:t xml:space="preserve"> </w:t>
-      </w:r>
-      <w:proofErr w:type="spellStart"/>
-      <w:r>
-        <w:t>NumPy</w:t>
-      </w:r>
-      <w:proofErr w:type="spellEnd"/>
-      <w:r>
-        <w:t xml:space="preserve"> we join arrays by axes</w:t>
-      </w:r>
-    </w:p>
-    <w:p>
-      <w:pPr>
-        <w:ind w:left="720"/>
-      </w:pPr>
-      <w:r>
-        <w:t xml:space="preserve">We pass a sequence of arrays that we want to join to the </w:t>
-      </w:r>
-      <w:proofErr w:type="gramStart"/>
-      <w:r>
-        <w:t>concatenate(</w:t>
-      </w:r>
-      <w:proofErr w:type="gramEnd"/>
-      <w:r>
-        <w:t>) function, along with the axis. If axis is not explicitly passed</w:t>
+      <w:r>
+        <w:t>in NumPy we join arrays by axes</w:t>
+      </w:r>
+    </w:p>
+    <w:p>
+      <w:pPr>
+        <w:ind w:left="720"/>
+      </w:pPr>
+      <w:r>
+        <w:t>We pass a sequence of arrays that we want to join to the concatenate() function, along with the axis. If axis is not explicitly passed</w:t>
       </w:r>
       <w:r>
         <w:t xml:space="preserve"> default is 0</w:t>
@@ -3861,37 +2763,17 @@
       <w:pPr>
         <w:ind w:left="720"/>
       </w:pPr>
-      <w:proofErr w:type="spellStart"/>
-      <w:proofErr w:type="gramStart"/>
       <w:r>
         <w:lastRenderedPageBreak/>
-        <w:t>hstack</w:t>
-      </w:r>
-      <w:proofErr w:type="spellEnd"/>
-      <w:r>
-        <w:t>(</w:t>
-      </w:r>
-      <w:proofErr w:type="gramEnd"/>
-      <w:r>
-        <w:t>) to stack along rows.</w:t>
-      </w:r>
-    </w:p>
-    <w:p>
-      <w:pPr>
-        <w:ind w:left="720"/>
-      </w:pPr>
-      <w:proofErr w:type="spellStart"/>
-      <w:proofErr w:type="gramStart"/>
-      <w:r>
-        <w:t>vstack</w:t>
-      </w:r>
-      <w:proofErr w:type="spellEnd"/>
-      <w:r>
-        <w:t>(</w:t>
-      </w:r>
-      <w:proofErr w:type="gramEnd"/>
-      <w:r>
-        <w:t>)  to stack along columns</w:t>
+        <w:t>hstack() to stack along rows.</w:t>
+      </w:r>
+    </w:p>
+    <w:p>
+      <w:pPr>
+        <w:ind w:left="720"/>
+      </w:pPr>
+      <w:r>
+        <w:t>vstack()  to stack along columns</w:t>
       </w:r>
       <w:r>
         <w:t>.</w:t>
@@ -3912,49 +2794,15 @@
         <w:ind w:left="720"/>
       </w:pPr>
       <w:r>
-        <w:t xml:space="preserve">We use </w:t>
-      </w:r>
-      <w:proofErr w:type="spellStart"/>
-      <w:r>
-        <w:t>array_</w:t>
-      </w:r>
-      <w:proofErr w:type="gramStart"/>
-      <w:r>
-        <w:t>split</w:t>
-      </w:r>
-      <w:proofErr w:type="spellEnd"/>
-      <w:r>
-        <w:t>(</w:t>
-      </w:r>
-      <w:proofErr w:type="gramEnd"/>
-      <w:r>
-        <w:t>) for splitting arrays, we pass it the array we want to split and the number of splits.</w:t>
-      </w:r>
-    </w:p>
-    <w:p>
-      <w:pPr>
-        <w:ind w:left="720"/>
-      </w:pPr>
-      <w:proofErr w:type="spellStart"/>
-      <w:proofErr w:type="gramStart"/>
-      <w:r>
-        <w:t>hsplit</w:t>
-      </w:r>
-      <w:proofErr w:type="spellEnd"/>
-      <w:r>
-        <w:t>(</w:t>
-      </w:r>
-      <w:proofErr w:type="gramEnd"/>
-      <w:r>
-        <w:t xml:space="preserve">) opposite of </w:t>
-      </w:r>
-      <w:proofErr w:type="spellStart"/>
-      <w:r>
-        <w:t>hstack</w:t>
-      </w:r>
-      <w:proofErr w:type="spellEnd"/>
-      <w:r>
-        <w:t>()</w:t>
+        <w:t>We use array_split() for splitting arrays, we pass it the array we want to split and the number of splits.</w:t>
+      </w:r>
+    </w:p>
+    <w:p>
+      <w:pPr>
+        <w:ind w:left="720"/>
+      </w:pPr>
+      <w:r>
+        <w:t>hsplit() opposite of hstack()</w:t>
       </w:r>
     </w:p>
     <w:p>
@@ -3977,13 +2825,8 @@
       <w:r>
         <w:t xml:space="preserve">We can use </w:t>
       </w:r>
-      <w:proofErr w:type="gramStart"/>
-      <w:r>
-        <w:t>where(</w:t>
-      </w:r>
-      <w:proofErr w:type="gramEnd"/>
-      <w:r>
-        <w:t>) method</w:t>
+      <w:r>
+        <w:t>where() method</w:t>
       </w:r>
       <w:r>
         <w:t xml:space="preserve"> it returns </w:t>
@@ -3999,18 +2842,8 @@
       <w:pPr>
         <w:ind w:left="720"/>
       </w:pPr>
-      <w:proofErr w:type="spellStart"/>
-      <w:proofErr w:type="gramStart"/>
-      <w:r>
-        <w:t>searchsorted</w:t>
-      </w:r>
-      <w:proofErr w:type="spellEnd"/>
-      <w:r>
-        <w:t>(</w:t>
-      </w:r>
-      <w:proofErr w:type="gramEnd"/>
-      <w:r>
-        <w:t>) method is assumed to be used on sorted arrays</w:t>
+      <w:r>
+        <w:t>searchsorted() method is assumed to be used on sorted arrays</w:t>
       </w:r>
       <w:r>
         <w:t xml:space="preserve"> (</w:t>
@@ -4037,25 +2870,7 @@
         <w:ind w:left="720"/>
       </w:pPr>
       <w:r>
-        <w:t xml:space="preserve">Use </w:t>
-      </w:r>
-      <w:proofErr w:type="spellStart"/>
-      <w:proofErr w:type="gramStart"/>
-      <w:r>
-        <w:t>np.sort</w:t>
-      </w:r>
-      <w:proofErr w:type="spellEnd"/>
-      <w:r>
-        <w:t>(</w:t>
-      </w:r>
-      <w:proofErr w:type="spellStart"/>
-      <w:proofErr w:type="gramEnd"/>
-      <w:r>
-        <w:t>arr</w:t>
-      </w:r>
-      <w:proofErr w:type="spellEnd"/>
-      <w:r>
-        <w:t xml:space="preserve">), it </w:t>
+        <w:t xml:space="preserve">Use np.sort(arr), it </w:t>
       </w:r>
       <w:r>
         <w:t>returns a copy of the array, leavi</w:t>
@@ -5149,7 +3964,7 @@
 </file>
 
 <file path=customXml/itemProps1.xml><?xml version="1.0" encoding="utf-8"?>
-<ds:datastoreItem xmlns:ds="http://schemas.openxmlformats.org/officeDocument/2006/customXml" ds:itemID="{CAD8A012-63D0-4738-A26C-F05A786BE21E}">
+<ds:datastoreItem xmlns:ds="http://schemas.openxmlformats.org/officeDocument/2006/customXml" ds:itemID="{B4824E4D-DE2C-46C1-A428-815DB1700421}">
   <ds:schemaRefs>
     <ds:schemaRef ds:uri="http://schemas.openxmlformats.org/officeDocument/2006/bibliography"/>
   </ds:schemaRefs>

--- a/Python/task 2.docx
+++ b/Python/task 2.docx
@@ -2,8 +2,6 @@
 <file path=word/document.xml><?xml version="1.0" encoding="utf-8"?>
 <w:document xmlns:wpc="http://schemas.microsoft.com/office/word/2010/wordprocessingCanvas" xmlns:mc="http://schemas.openxmlformats.org/markup-compatibility/2006" xmlns:o="urn:schemas-microsoft-com:office:office" xmlns:r="http://schemas.openxmlformats.org/officeDocument/2006/relationships" xmlns:m="http://schemas.openxmlformats.org/officeDocument/2006/math" xmlns:v="urn:schemas-microsoft-com:vml" xmlns:wp14="http://schemas.microsoft.com/office/word/2010/wordprocessingDrawing" xmlns:wp="http://schemas.openxmlformats.org/drawingml/2006/wordprocessingDrawing" xmlns:w10="urn:schemas-microsoft-com:office:word" xmlns:w="http://schemas.openxmlformats.org/wordprocessingml/2006/main" xmlns:w14="http://schemas.microsoft.com/office/word/2010/wordml" xmlns:w15="http://schemas.microsoft.com/office/word/2012/wordml" xmlns:wpg="http://schemas.microsoft.com/office/word/2010/wordprocessingGroup" xmlns:wpi="http://schemas.microsoft.com/office/word/2010/wordprocessingInk" xmlns:wne="http://schemas.microsoft.com/office/word/2006/wordml" xmlns:wps="http://schemas.microsoft.com/office/word/2010/wordprocessingShape" mc:Ignorable="w14 w15 wp14">
   <w:body>
-    <w:bookmarkStart w:id="0" w:name="_GoBack" w:displacedByCustomXml="next"/>
-    <w:bookmarkEnd w:id="0" w:displacedByCustomXml="next"/>
     <w:sdt>
       <w:sdtPr>
         <w:rPr>
@@ -55,7 +53,7 @@
           <w:r>
             <w:fldChar w:fldCharType="separate"/>
           </w:r>
-          <w:hyperlink w:anchor="_Toc177469071" w:history="1">
+          <w:hyperlink w:anchor="_Toc177503455" w:history="1">
             <w:r>
               <w:rPr>
                 <w:rStyle w:val="Hyperlink"/>
@@ -82,7 +80,7 @@
                 <w:noProof/>
                 <w:webHidden/>
               </w:rPr>
-              <w:instrText xml:space="preserve"> PAGEREF _Toc177469071 \h </w:instrText>
+              <w:instrText xml:space="preserve"> PAGEREF _Toc177503455 \h </w:instrText>
             </w:r>
             <w:r>
               <w:rPr>
@@ -125,7 +123,7 @@
               <w:sz w:val="22"/>
             </w:rPr>
           </w:pPr>
-          <w:hyperlink w:anchor="_Toc177469072" w:history="1">
+          <w:hyperlink w:anchor="_Toc177503456" w:history="1">
             <w:r>
               <w:rPr>
                 <w:rStyle w:val="Hyperlink"/>
@@ -152,7 +150,7 @@
                 <w:noProof/>
                 <w:webHidden/>
               </w:rPr>
-              <w:instrText xml:space="preserve"> PAGEREF _Toc177469072 \h </w:instrText>
+              <w:instrText xml:space="preserve"> PAGEREF _Toc177503456 \h </w:instrText>
             </w:r>
             <w:r>
               <w:rPr>
@@ -195,7 +193,7 @@
               <w:sz w:val="22"/>
             </w:rPr>
           </w:pPr>
-          <w:hyperlink w:anchor="_Toc177469073" w:history="1">
+          <w:hyperlink w:anchor="_Toc177503457" w:history="1">
             <w:r>
               <w:rPr>
                 <w:rStyle w:val="Hyperlink"/>
@@ -222,7 +220,7 @@
                 <w:noProof/>
                 <w:webHidden/>
               </w:rPr>
-              <w:instrText xml:space="preserve"> PAGEREF _Toc177469073 \h </w:instrText>
+              <w:instrText xml:space="preserve"> PAGEREF _Toc177503457 \h </w:instrText>
             </w:r>
             <w:r>
               <w:rPr>
@@ -265,7 +263,7 @@
               <w:sz w:val="22"/>
             </w:rPr>
           </w:pPr>
-          <w:hyperlink w:anchor="_Toc177469074" w:history="1">
+          <w:hyperlink w:anchor="_Toc177503458" w:history="1">
             <w:r>
               <w:rPr>
                 <w:rStyle w:val="Hyperlink"/>
@@ -292,7 +290,7 @@
                 <w:noProof/>
                 <w:webHidden/>
               </w:rPr>
-              <w:instrText xml:space="preserve"> PAGEREF _Toc177469074 \h </w:instrText>
+              <w:instrText xml:space="preserve"> PAGEREF _Toc177503458 \h </w:instrText>
             </w:r>
             <w:r>
               <w:rPr>
@@ -335,7 +333,7 @@
               <w:sz w:val="22"/>
             </w:rPr>
           </w:pPr>
-          <w:hyperlink w:anchor="_Toc177469075" w:history="1">
+          <w:hyperlink w:anchor="_Toc177503459" w:history="1">
             <w:r>
               <w:rPr>
                 <w:rStyle w:val="Hyperlink"/>
@@ -362,7 +360,7 @@
                 <w:noProof/>
                 <w:webHidden/>
               </w:rPr>
-              <w:instrText xml:space="preserve"> PAGEREF _Toc177469075 \h </w:instrText>
+              <w:instrText xml:space="preserve"> PAGEREF _Toc177503459 \h </w:instrText>
             </w:r>
             <w:r>
               <w:rPr>
@@ -405,7 +403,7 @@
               <w:sz w:val="22"/>
             </w:rPr>
           </w:pPr>
-          <w:hyperlink w:anchor="_Toc177469076" w:history="1">
+          <w:hyperlink w:anchor="_Toc177503460" w:history="1">
             <w:r>
               <w:rPr>
                 <w:rStyle w:val="Hyperlink"/>
@@ -432,7 +430,7 @@
                 <w:noProof/>
                 <w:webHidden/>
               </w:rPr>
-              <w:instrText xml:space="preserve"> PAGEREF _Toc177469076 \h </w:instrText>
+              <w:instrText xml:space="preserve"> PAGEREF _Toc177503460 \h </w:instrText>
             </w:r>
             <w:r>
               <w:rPr>
@@ -475,7 +473,7 @@
               <w:sz w:val="22"/>
             </w:rPr>
           </w:pPr>
-          <w:hyperlink w:anchor="_Toc177469077" w:history="1">
+          <w:hyperlink w:anchor="_Toc177503461" w:history="1">
             <w:r>
               <w:rPr>
                 <w:rStyle w:val="Hyperlink"/>
@@ -502,7 +500,7 @@
                 <w:noProof/>
                 <w:webHidden/>
               </w:rPr>
-              <w:instrText xml:space="preserve"> PAGEREF _Toc177469077 \h </w:instrText>
+              <w:instrText xml:space="preserve"> PAGEREF _Toc177503461 \h </w:instrText>
             </w:r>
             <w:r>
               <w:rPr>
@@ -545,7 +543,7 @@
               <w:sz w:val="22"/>
             </w:rPr>
           </w:pPr>
-          <w:hyperlink w:anchor="_Toc177469078" w:history="1">
+          <w:hyperlink w:anchor="_Toc177503462" w:history="1">
             <w:r>
               <w:rPr>
                 <w:rStyle w:val="Hyperlink"/>
@@ -572,7 +570,7 @@
                 <w:noProof/>
                 <w:webHidden/>
               </w:rPr>
-              <w:instrText xml:space="preserve"> PAGEREF _Toc177469078 \h </w:instrText>
+              <w:instrText xml:space="preserve"> PAGEREF _Toc177503462 \h </w:instrText>
             </w:r>
             <w:r>
               <w:rPr>
@@ -615,7 +613,7 @@
               <w:sz w:val="22"/>
             </w:rPr>
           </w:pPr>
-          <w:hyperlink w:anchor="_Toc177469079" w:history="1">
+          <w:hyperlink w:anchor="_Toc177503463" w:history="1">
             <w:r>
               <w:rPr>
                 <w:rStyle w:val="Hyperlink"/>
@@ -642,7 +640,7 @@
                 <w:noProof/>
                 <w:webHidden/>
               </w:rPr>
-              <w:instrText xml:space="preserve"> PAGEREF _Toc177469079 \h </w:instrText>
+              <w:instrText xml:space="preserve"> PAGEREF _Toc177503463 \h </w:instrText>
             </w:r>
             <w:r>
               <w:rPr>
@@ -662,7 +660,7 @@
                 <w:noProof/>
                 <w:webHidden/>
               </w:rPr>
-              <w:t>5</w:t>
+              <w:t>6</w:t>
             </w:r>
             <w:r>
               <w:rPr>
@@ -685,7 +683,7 @@
               <w:sz w:val="22"/>
             </w:rPr>
           </w:pPr>
-          <w:hyperlink w:anchor="_Toc177469080" w:history="1">
+          <w:hyperlink w:anchor="_Toc177503464" w:history="1">
             <w:r>
               <w:rPr>
                 <w:rStyle w:val="Hyperlink"/>
@@ -712,7 +710,7 @@
                 <w:noProof/>
                 <w:webHidden/>
               </w:rPr>
-              <w:instrText xml:space="preserve"> PAGEREF _Toc177469080 \h </w:instrText>
+              <w:instrText xml:space="preserve"> PAGEREF _Toc177503464 \h </w:instrText>
             </w:r>
             <w:r>
               <w:rPr>
@@ -755,7 +753,7 @@
               <w:sz w:val="22"/>
             </w:rPr>
           </w:pPr>
-          <w:hyperlink w:anchor="_Toc177469081" w:history="1">
+          <w:hyperlink w:anchor="_Toc177503465" w:history="1">
             <w:r>
               <w:rPr>
                 <w:rStyle w:val="Hyperlink"/>
@@ -782,7 +780,7 @@
                 <w:noProof/>
                 <w:webHidden/>
               </w:rPr>
-              <w:instrText xml:space="preserve"> PAGEREF _Toc177469081 \h </w:instrText>
+              <w:instrText xml:space="preserve"> PAGEREF _Toc177503465 \h </w:instrText>
             </w:r>
             <w:r>
               <w:rPr>
@@ -825,7 +823,7 @@
               <w:sz w:val="22"/>
             </w:rPr>
           </w:pPr>
-          <w:hyperlink w:anchor="_Toc177469082" w:history="1">
+          <w:hyperlink w:anchor="_Toc177503466" w:history="1">
             <w:r>
               <w:rPr>
                 <w:rStyle w:val="Hyperlink"/>
@@ -852,7 +850,7 @@
                 <w:noProof/>
                 <w:webHidden/>
               </w:rPr>
-              <w:instrText xml:space="preserve"> PAGEREF _Toc177469082 \h </w:instrText>
+              <w:instrText xml:space="preserve"> PAGEREF _Toc177503466 \h </w:instrText>
             </w:r>
             <w:r>
               <w:rPr>
@@ -895,7 +893,7 @@
               <w:sz w:val="22"/>
             </w:rPr>
           </w:pPr>
-          <w:hyperlink w:anchor="_Toc177469083" w:history="1">
+          <w:hyperlink w:anchor="_Toc177503467" w:history="1">
             <w:r>
               <w:rPr>
                 <w:rStyle w:val="Hyperlink"/>
@@ -922,7 +920,7 @@
                 <w:noProof/>
                 <w:webHidden/>
               </w:rPr>
-              <w:instrText xml:space="preserve"> PAGEREF _Toc177469083 \h </w:instrText>
+              <w:instrText xml:space="preserve"> PAGEREF _Toc177503467 \h </w:instrText>
             </w:r>
             <w:r>
               <w:rPr>
@@ -965,7 +963,7 @@
               <w:sz w:val="22"/>
             </w:rPr>
           </w:pPr>
-          <w:hyperlink w:anchor="_Toc177469084" w:history="1">
+          <w:hyperlink w:anchor="_Toc177503468" w:history="1">
             <w:r>
               <w:rPr>
                 <w:rStyle w:val="Hyperlink"/>
@@ -992,7 +990,7 @@
                 <w:noProof/>
                 <w:webHidden/>
               </w:rPr>
-              <w:instrText xml:space="preserve"> PAGEREF _Toc177469084 \h </w:instrText>
+              <w:instrText xml:space="preserve"> PAGEREF _Toc177503468 \h </w:instrText>
             </w:r>
             <w:r>
               <w:rPr>
@@ -1035,7 +1033,7 @@
               <w:sz w:val="22"/>
             </w:rPr>
           </w:pPr>
-          <w:hyperlink w:anchor="_Toc177469085" w:history="1">
+          <w:hyperlink w:anchor="_Toc177503469" w:history="1">
             <w:r>
               <w:rPr>
                 <w:rStyle w:val="Hyperlink"/>
@@ -1062,7 +1060,7 @@
                 <w:noProof/>
                 <w:webHidden/>
               </w:rPr>
-              <w:instrText xml:space="preserve"> PAGEREF _Toc177469085 \h </w:instrText>
+              <w:instrText xml:space="preserve"> PAGEREF _Toc177503469 \h </w:instrText>
             </w:r>
             <w:r>
               <w:rPr>
@@ -1105,7 +1103,7 @@
               <w:sz w:val="22"/>
             </w:rPr>
           </w:pPr>
-          <w:hyperlink w:anchor="_Toc177469086" w:history="1">
+          <w:hyperlink w:anchor="_Toc177503470" w:history="1">
             <w:r>
               <w:rPr>
                 <w:rStyle w:val="Hyperlink"/>
@@ -1132,7 +1130,77 @@
                 <w:noProof/>
                 <w:webHidden/>
               </w:rPr>
-              <w:instrText xml:space="preserve"> PAGEREF _Toc177469086 \h </w:instrText>
+              <w:instrText xml:space="preserve"> PAGEREF _Toc177503470 \h </w:instrText>
+            </w:r>
+            <w:r>
+              <w:rPr>
+                <w:noProof/>
+                <w:webHidden/>
+              </w:rPr>
+            </w:r>
+            <w:r>
+              <w:rPr>
+                <w:noProof/>
+                <w:webHidden/>
+              </w:rPr>
+              <w:fldChar w:fldCharType="separate"/>
+            </w:r>
+            <w:r>
+              <w:rPr>
+                <w:noProof/>
+                <w:webHidden/>
+              </w:rPr>
+              <w:t>8</w:t>
+            </w:r>
+            <w:r>
+              <w:rPr>
+                <w:noProof/>
+                <w:webHidden/>
+              </w:rPr>
+              <w:fldChar w:fldCharType="end"/>
+            </w:r>
+          </w:hyperlink>
+        </w:p>
+        <w:p>
+          <w:pPr>
+            <w:pStyle w:val="TOC2"/>
+            <w:tabs>
+              <w:tab w:val="right" w:leader="dot" w:pos="9350"/>
+            </w:tabs>
+            <w:rPr>
+              <w:rFonts w:eastAsiaTheme="minorEastAsia"/>
+              <w:noProof/>
+              <w:sz w:val="22"/>
+            </w:rPr>
+          </w:pPr>
+          <w:hyperlink w:anchor="_Toc177503471" w:history="1">
+            <w:r>
+              <w:rPr>
+                <w:rStyle w:val="Hyperlink"/>
+                <w:noProof/>
+              </w:rPr>
+              <w:t>Operations</w:t>
+            </w:r>
+            <w:r>
+              <w:rPr>
+                <w:noProof/>
+                <w:webHidden/>
+              </w:rPr>
+              <w:tab/>
+            </w:r>
+            <w:r>
+              <w:rPr>
+                <w:noProof/>
+                <w:webHidden/>
+              </w:rPr>
+              <w:fldChar w:fldCharType="begin"/>
+            </w:r>
+            <w:r>
+              <w:rPr>
+                <w:noProof/>
+                <w:webHidden/>
+              </w:rPr>
+              <w:instrText xml:space="preserve"> PAGEREF _Toc177503471 \h </w:instrText>
             </w:r>
             <w:r>
               <w:rPr>
@@ -1190,79 +1258,145 @@
         <w:pStyle w:val="Heading1"/>
       </w:pPr>
     </w:p>
+    <w:p/>
     <w:p>
       <w:pPr>
         <w:pStyle w:val="Heading1"/>
       </w:pPr>
-    </w:p>
-    <w:p>
-      <w:pPr>
-        <w:pStyle w:val="Heading1"/>
-      </w:pPr>
-    </w:p>
-    <w:p/>
-    <w:p>
-      <w:pPr>
-        <w:pStyle w:val="Heading1"/>
-      </w:pPr>
-      <w:bookmarkStart w:id="1" w:name="_Toc177469071"/>
+      <w:bookmarkStart w:id="0" w:name="_Toc177503455"/>
+      <w:proofErr w:type="spellStart"/>
       <w:r>
         <w:lastRenderedPageBreak/>
         <w:t>Dataframe</w:t>
       </w:r>
+      <w:bookmarkEnd w:id="0"/>
+      <w:proofErr w:type="spellEnd"/>
+      <w:r>
+        <w:t xml:space="preserve"> </w:t>
+      </w:r>
+    </w:p>
+    <w:p>
+      <w:proofErr w:type="spellStart"/>
+      <w:r>
+        <w:t>Dataframe</w:t>
+      </w:r>
+      <w:proofErr w:type="spellEnd"/>
+      <w:r>
+        <w:t xml:space="preserve"> is most commonly used object in pandas. It is a table like </w:t>
+      </w:r>
+      <w:proofErr w:type="spellStart"/>
+      <w:r>
+        <w:t>datastructure</w:t>
+      </w:r>
+      <w:proofErr w:type="spellEnd"/>
+      <w:r>
+        <w:t xml:space="preserve"> containing rows and columns similar to excel spreadsheet</w:t>
+      </w:r>
+    </w:p>
+    <w:p>
+      <w:pPr>
+        <w:pStyle w:val="Heading2"/>
+      </w:pPr>
+      <w:bookmarkStart w:id="1" w:name="_Toc177503456"/>
+      <w:r>
+        <w:t xml:space="preserve">Creating a </w:t>
+      </w:r>
+      <w:proofErr w:type="spellStart"/>
+      <w:r>
+        <w:t>Dataframe</w:t>
+      </w:r>
+      <w:proofErr w:type="spellEnd"/>
+      <w:r>
+        <w:t xml:space="preserve"> using pandas</w:t>
+      </w:r>
       <w:bookmarkEnd w:id="1"/>
-      <w:r>
-        <w:t xml:space="preserve"> </w:t>
-      </w:r>
-    </w:p>
-    <w:p>
-      <w:r>
-        <w:t>Dataframe is most commonly used object in pandas. It is a table like datastructure containing rows and columns similar to excel spreadsheet</w:t>
+    </w:p>
+    <w:p>
+      <w:pPr>
+        <w:ind w:left="720"/>
+      </w:pPr>
+      <w:proofErr w:type="spellStart"/>
+      <w:proofErr w:type="gramStart"/>
+      <w:r>
+        <w:t>pandas.DataFrame</w:t>
+      </w:r>
+      <w:proofErr w:type="spellEnd"/>
+      <w:r>
+        <w:t>(</w:t>
+      </w:r>
+      <w:proofErr w:type="gramEnd"/>
+      <w:r>
+        <w:t>data=None, index=None, columns=None</w:t>
+      </w:r>
+      <w:r>
+        <w:t xml:space="preserve">, </w:t>
+      </w:r>
+      <w:proofErr w:type="spellStart"/>
+      <w:r>
+        <w:t>dtype</w:t>
+      </w:r>
+      <w:proofErr w:type="spellEnd"/>
+      <w:r>
+        <w:t>=None, copy=None)</w:t>
+      </w:r>
+    </w:p>
+    <w:p>
+      <w:pPr>
+        <w:ind w:left="720"/>
+      </w:pPr>
+      <w:r>
+        <w:t>To</w:t>
+      </w:r>
+      <w:r>
+        <w:t xml:space="preserve"> save created </w:t>
+      </w:r>
+      <w:proofErr w:type="spellStart"/>
+      <w:r>
+        <w:t>dataframe</w:t>
+      </w:r>
+      <w:proofErr w:type="spellEnd"/>
+      <w:r>
+        <w:t xml:space="preserve"> into a </w:t>
+      </w:r>
+      <w:proofErr w:type="spellStart"/>
+      <w:r>
+        <w:t>csv</w:t>
+      </w:r>
+      <w:proofErr w:type="spellEnd"/>
+      <w:r>
+        <w:t xml:space="preserve"> file use:</w:t>
+      </w:r>
+    </w:p>
+    <w:p>
+      <w:pPr>
+        <w:ind w:left="720"/>
+      </w:pPr>
+      <w:proofErr w:type="spellStart"/>
+      <w:r>
+        <w:t>df.to_</w:t>
+      </w:r>
+      <w:proofErr w:type="gramStart"/>
+      <w:r>
+        <w:t>csv</w:t>
+      </w:r>
+      <w:proofErr w:type="spellEnd"/>
+      <w:r>
+        <w:t>(</w:t>
+      </w:r>
+      <w:proofErr w:type="gramEnd"/>
+      <w:r>
+        <w:t>'weather_data.csv', index=False)</w:t>
       </w:r>
     </w:p>
     <w:p>
       <w:pPr>
         <w:pStyle w:val="Heading2"/>
       </w:pPr>
-      <w:bookmarkStart w:id="2" w:name="_Toc177469072"/>
-      <w:r>
-        <w:t>Creating a Dataframe using pandas</w:t>
+      <w:bookmarkStart w:id="2" w:name="_Toc177503457"/>
+      <w:r>
+        <w:t>Operations</w:t>
       </w:r>
       <w:bookmarkEnd w:id="2"/>
-    </w:p>
-    <w:p>
-      <w:pPr>
-        <w:ind w:left="720"/>
-      </w:pPr>
-      <w:r>
-        <w:t>pandas.DataFrame(data=None, index=None, columns=None, dtype=None, copy=None)[source]</w:t>
-      </w:r>
-    </w:p>
-    <w:p>
-      <w:pPr>
-        <w:ind w:left="720"/>
-      </w:pPr>
-      <w:r>
-        <w:t>to save created dataframe into a csv file use:</w:t>
-      </w:r>
-    </w:p>
-    <w:p>
-      <w:pPr>
-        <w:ind w:left="720"/>
-      </w:pPr>
-      <w:r>
-        <w:t>df.to_csv('weather_data.csv', index=False)</w:t>
-      </w:r>
-    </w:p>
-    <w:p>
-      <w:pPr>
-        <w:pStyle w:val="Heading2"/>
-      </w:pPr>
-      <w:bookmarkStart w:id="3" w:name="_Toc177469073"/>
-      <w:r>
-        <w:t>Operations</w:t>
-      </w:r>
-      <w:bookmarkEnd w:id="3"/>
     </w:p>
     <w:p>
       <w:pPr>
@@ -1273,8 +1407,13 @@
         </w:numPr>
         <w:spacing w:line="360" w:lineRule="auto"/>
       </w:pPr>
-      <w:r>
-        <w:t>df.describe()</w:t>
+      <w:proofErr w:type="spellStart"/>
+      <w:r>
+        <w:t>df.describe</w:t>
+      </w:r>
+      <w:proofErr w:type="spellEnd"/>
+      <w:r>
+        <w:t>()</w:t>
       </w:r>
       <w:r>
         <w:t xml:space="preserve"> </w:t>
@@ -1283,8 +1422,21 @@
         <w:sym w:font="Wingdings" w:char="F0E0"/>
       </w:r>
       <w:r>
-        <w:t xml:space="preserve"> generates descriptive statistics about the DataFrame such as count, mean, median, min, max…etc</w:t>
-      </w:r>
+        <w:t xml:space="preserve"> generates descriptive statistics about the </w:t>
+      </w:r>
+      <w:proofErr w:type="spellStart"/>
+      <w:r>
+        <w:t>DataFrame</w:t>
+      </w:r>
+      <w:proofErr w:type="spellEnd"/>
+      <w:r>
+        <w:t xml:space="preserve"> such as count, mean, median, min, max…</w:t>
+      </w:r>
+      <w:proofErr w:type="spellStart"/>
+      <w:r>
+        <w:t>etc</w:t>
+      </w:r>
+      <w:proofErr w:type="spellEnd"/>
     </w:p>
     <w:p>
       <w:pPr>
@@ -1308,8 +1460,13 @@
         <w:t>p</w:t>
       </w:r>
       <w:r>
-        <w:t>rint a concise summary of a DataFrame</w:t>
-      </w:r>
+        <w:t xml:space="preserve">rint a concise summary of a </w:t>
+      </w:r>
+      <w:proofErr w:type="spellStart"/>
+      <w:r>
+        <w:t>DataFrame</w:t>
+      </w:r>
+      <w:proofErr w:type="spellEnd"/>
       <w:r>
         <w:t xml:space="preserve"> such as </w:t>
       </w:r>
@@ -1320,8 +1477,13 @@
         <w:t>and</w:t>
       </w:r>
       <w:r>
-        <w:t xml:space="preserve"> Dtype</w:t>
-      </w:r>
+        <w:t xml:space="preserve"> </w:t>
+      </w:r>
+      <w:proofErr w:type="spellStart"/>
+      <w:r>
+        <w:t>Dtype</w:t>
+      </w:r>
+      <w:proofErr w:type="spellEnd"/>
     </w:p>
     <w:p>
       <w:pPr>
@@ -1332,8 +1494,13 @@
         </w:numPr>
         <w:spacing w:line="360" w:lineRule="auto"/>
       </w:pPr>
-      <w:r>
-        <w:t>df.duplicated()</w:t>
+      <w:proofErr w:type="spellStart"/>
+      <w:r>
+        <w:t>df.duplicated</w:t>
+      </w:r>
+      <w:proofErr w:type="spellEnd"/>
+      <w:r>
+        <w:t>()</w:t>
       </w:r>
       <w:r>
         <w:t xml:space="preserve"> </w:t>
@@ -1351,13 +1518,23 @@
         <w:t>s</w:t>
       </w:r>
       <w:r>
-        <w:t xml:space="preserve"> boolean</w:t>
-      </w:r>
+        <w:t xml:space="preserve"> </w:t>
+      </w:r>
+      <w:proofErr w:type="spellStart"/>
+      <w:r>
+        <w:t>boolean</w:t>
+      </w:r>
+      <w:proofErr w:type="spellEnd"/>
       <w:r>
         <w:t xml:space="preserve"> Series denoting duplicate rows, if I want to return sum of duplicated I can use </w:t>
       </w:r>
-      <w:r>
-        <w:t>df.duplicated()</w:t>
+      <w:proofErr w:type="spellStart"/>
+      <w:r>
+        <w:t>df.duplicated</w:t>
+      </w:r>
+      <w:proofErr w:type="spellEnd"/>
+      <w:r>
+        <w:t>()</w:t>
       </w:r>
       <w:r>
         <w:t>.sum()</w:t>
@@ -1372,8 +1549,13 @@
         </w:numPr>
         <w:spacing w:line="360" w:lineRule="auto"/>
       </w:pPr>
-      <w:r>
-        <w:t>df.isnull()</w:t>
+      <w:proofErr w:type="spellStart"/>
+      <w:r>
+        <w:t>df.isnull</w:t>
+      </w:r>
+      <w:proofErr w:type="spellEnd"/>
+      <w:r>
+        <w:t>()</w:t>
       </w:r>
       <w:r>
         <w:t xml:space="preserve">.sum() </w:t>
@@ -1394,8 +1576,13 @@
         </w:numPr>
         <w:spacing w:line="360" w:lineRule="auto"/>
       </w:pPr>
-      <w:r>
-        <w:t>df.nunique()</w:t>
+      <w:proofErr w:type="spellStart"/>
+      <w:r>
+        <w:t>df.nunique</w:t>
+      </w:r>
+      <w:proofErr w:type="spellEnd"/>
+      <w:r>
+        <w:t>()</w:t>
       </w:r>
       <w:r>
         <w:t xml:space="preserve"> </w:t>
@@ -1425,14 +1612,27 @@
         </w:numPr>
         <w:spacing w:line="360" w:lineRule="auto"/>
       </w:pPr>
-      <w:r>
-        <w:t>df['</w:t>
+      <w:proofErr w:type="spellStart"/>
+      <w:r>
+        <w:t>df</w:t>
+      </w:r>
+      <w:proofErr w:type="spellEnd"/>
+      <w:r>
+        <w:t>['</w:t>
       </w:r>
       <w:r>
         <w:t>col</w:t>
       </w:r>
       <w:r>
-        <w:t>'].std()</w:t>
+        <w:t>'].</w:t>
+      </w:r>
+      <w:proofErr w:type="spellStart"/>
+      <w:r>
+        <w:t>std</w:t>
+      </w:r>
+      <w:proofErr w:type="spellEnd"/>
+      <w:r>
+        <w:t>()</w:t>
       </w:r>
       <w:r>
         <w:t xml:space="preserve"> </w:t>
@@ -1472,9 +1672,13 @@
         </w:numPr>
         <w:spacing w:line="360" w:lineRule="auto"/>
       </w:pPr>
+      <w:proofErr w:type="spellStart"/>
+      <w:proofErr w:type="gramStart"/>
       <w:r>
         <w:t>df.shape</w:t>
       </w:r>
+      <w:proofErr w:type="spellEnd"/>
+      <w:proofErr w:type="gramEnd"/>
       <w:r>
         <w:t xml:space="preserve"> </w:t>
       </w:r>
@@ -1491,7 +1695,15 @@
         <w:t>s</w:t>
       </w:r>
       <w:r>
-        <w:t xml:space="preserve"> a tuple representing the dimensionality of the DataFrame.</w:t>
+        <w:t xml:space="preserve"> a tuple representing the dimensionality of the </w:t>
+      </w:r>
+      <w:proofErr w:type="spellStart"/>
+      <w:r>
+        <w:t>DataFrame</w:t>
+      </w:r>
+      <w:proofErr w:type="spellEnd"/>
+      <w:r>
+        <w:t>.</w:t>
       </w:r>
     </w:p>
     <w:p>
@@ -1503,14 +1715,32 @@
         </w:numPr>
         <w:spacing w:line="360" w:lineRule="auto"/>
       </w:pPr>
-      <w:r>
-        <w:t xml:space="preserve">df.empty </w:t>
+      <w:proofErr w:type="spellStart"/>
+      <w:proofErr w:type="gramStart"/>
+      <w:r>
+        <w:t>df.T</w:t>
+      </w:r>
+      <w:proofErr w:type="spellEnd"/>
+      <w:proofErr w:type="gramEnd"/>
+      <w:r>
+        <w:t xml:space="preserve"> </w:t>
       </w:r>
       <w:r>
         <w:sym w:font="Wingdings" w:char="F0E0"/>
       </w:r>
       <w:r>
-        <w:t xml:space="preserve"> checks if DataFrame is empty </w:t>
+        <w:t xml:space="preserve"> </w:t>
+      </w:r>
+      <w:r>
+        <w:t xml:space="preserve">The transpose of the </w:t>
+      </w:r>
+      <w:proofErr w:type="spellStart"/>
+      <w:r>
+        <w:t>DataFrame</w:t>
+      </w:r>
+      <w:proofErr w:type="spellEnd"/>
+      <w:r>
+        <w:t>.</w:t>
       </w:r>
     </w:p>
     <w:p>
@@ -1522,15 +1752,11 @@
         </w:numPr>
         <w:spacing w:line="360" w:lineRule="auto"/>
       </w:pPr>
-      <w:r>
-        <w:t>df.head(</w:t>
-      </w:r>
-      <w:r>
-        <w:t>n</w:t>
-      </w:r>
-      <w:r>
-        <w:t>)</w:t>
-      </w:r>
+      <w:proofErr w:type="spellStart"/>
+      <w:r>
+        <w:t>df.empty</w:t>
+      </w:r>
+      <w:proofErr w:type="spellEnd"/>
       <w:r>
         <w:t xml:space="preserve"> </w:t>
       </w:r>
@@ -1538,7 +1764,15 @@
         <w:sym w:font="Wingdings" w:char="F0E0"/>
       </w:r>
       <w:r>
-        <w:t xml:space="preserve"> returns the first n rows and if n is not specified its 5 by default </w:t>
+        <w:t xml:space="preserve"> checks if </w:t>
+      </w:r>
+      <w:proofErr w:type="spellStart"/>
+      <w:r>
+        <w:t>DataFrame</w:t>
+      </w:r>
+      <w:proofErr w:type="spellEnd"/>
+      <w:r>
+        <w:t xml:space="preserve"> is empty </w:t>
       </w:r>
     </w:p>
     <w:p>
@@ -1550,12 +1784,11 @@
         </w:numPr>
         <w:spacing w:line="360" w:lineRule="auto"/>
       </w:pPr>
-      <w:r>
-        <w:t>df.</w:t>
-      </w:r>
-      <w:r>
-        <w:t>tail</w:t>
-      </w:r>
+      <w:proofErr w:type="spellStart"/>
+      <w:r>
+        <w:t>df.head</w:t>
+      </w:r>
+      <w:proofErr w:type="spellEnd"/>
       <w:r>
         <w:t>(</w:t>
       </w:r>
@@ -1572,7 +1805,7 @@
         <w:sym w:font="Wingdings" w:char="F0E0"/>
       </w:r>
       <w:r>
-        <w:t xml:space="preserve"> returns the last n rows.</w:t>
+        <w:t xml:space="preserve"> returns the first n rows and if n is not specified its 5 by default </w:t>
       </w:r>
     </w:p>
     <w:p>
@@ -1584,8 +1817,24 @@
         </w:numPr>
         <w:spacing w:line="360" w:lineRule="auto"/>
       </w:pPr>
-      <w:r>
-        <w:t>df.columns</w:t>
+      <w:proofErr w:type="spellStart"/>
+      <w:proofErr w:type="gramStart"/>
+      <w:r>
+        <w:t>df.</w:t>
+      </w:r>
+      <w:r>
+        <w:t>tail</w:t>
+      </w:r>
+      <w:proofErr w:type="spellEnd"/>
+      <w:r>
+        <w:t>(</w:t>
+      </w:r>
+      <w:proofErr w:type="gramEnd"/>
+      <w:r>
+        <w:t>n</w:t>
+      </w:r>
+      <w:r>
+        <w:t>)</w:t>
       </w:r>
       <w:r>
         <w:t xml:space="preserve"> </w:t>
@@ -1594,10 +1843,7 @@
         <w:sym w:font="Wingdings" w:char="F0E0"/>
       </w:r>
       <w:r>
-        <w:t xml:space="preserve"> returns a list of column labels</w:t>
-      </w:r>
-      <w:r>
-        <w:t xml:space="preserve"> in the DataFrame</w:t>
+        <w:t xml:space="preserve"> returns the last n rows.</w:t>
       </w:r>
     </w:p>
     <w:p>
@@ -1609,18 +1855,28 @@
         </w:numPr>
         <w:spacing w:line="360" w:lineRule="auto"/>
       </w:pPr>
-      <w:r>
-        <w:t>df.set_index</w:t>
-      </w:r>
-      <w:r>
-        <w:t xml:space="preserve">(“col”) </w:t>
+      <w:proofErr w:type="spellStart"/>
+      <w:r>
+        <w:t>df.columns</w:t>
+      </w:r>
+      <w:proofErr w:type="spellEnd"/>
+      <w:r>
+        <w:t xml:space="preserve"> </w:t>
       </w:r>
       <w:r>
         <w:sym w:font="Wingdings" w:char="F0E0"/>
       </w:r>
       <w:r>
-        <w:t xml:space="preserve"> Set the DataFrame index using existing column</w:t>
-      </w:r>
+        <w:t xml:space="preserve"> returns a list of column labels</w:t>
+      </w:r>
+      <w:r>
+        <w:t xml:space="preserve"> in the </w:t>
+      </w:r>
+      <w:proofErr w:type="spellStart"/>
+      <w:r>
+        <w:t>DataFrame</w:t>
+      </w:r>
+      <w:proofErr w:type="spellEnd"/>
     </w:p>
     <w:p>
       <w:pPr>
@@ -1631,18 +1887,28 @@
         </w:numPr>
         <w:spacing w:line="360" w:lineRule="auto"/>
       </w:pPr>
+      <w:proofErr w:type="spellStart"/>
       <w:r>
         <w:lastRenderedPageBreak/>
-        <w:t>df.reset_index(inplace=True)</w:t>
-      </w:r>
-      <w:r>
-        <w:t xml:space="preserve"> </w:t>
+        <w:t>df.set_index</w:t>
+      </w:r>
+      <w:proofErr w:type="spellEnd"/>
+      <w:r>
+        <w:t xml:space="preserve">(“col”) </w:t>
       </w:r>
       <w:r>
         <w:sym w:font="Wingdings" w:char="F0E0"/>
       </w:r>
       <w:r>
-        <w:t xml:space="preserve"> reset the index, or a level of it.</w:t>
+        <w:t xml:space="preserve"> Set the </w:t>
+      </w:r>
+      <w:proofErr w:type="spellStart"/>
+      <w:r>
+        <w:t>DataFrame</w:t>
+      </w:r>
+      <w:proofErr w:type="spellEnd"/>
+      <w:r>
+        <w:t xml:space="preserve"> index using existing column</w:t>
       </w:r>
     </w:p>
     <w:p>
@@ -1654,20 +1920,35 @@
         </w:numPr>
         <w:spacing w:line="360" w:lineRule="auto"/>
       </w:pPr>
-      <w:r>
-        <w:t>df.loc[</w:t>
-      </w:r>
-      <w:r>
-        <w:t>col_name</w:t>
-      </w:r>
-      <w:r>
-        <w:t xml:space="preserve">] </w:t>
+      <w:proofErr w:type="spellStart"/>
+      <w:r>
+        <w:t>df.reset_</w:t>
+      </w:r>
+      <w:proofErr w:type="gramStart"/>
+      <w:r>
+        <w:t>index</w:t>
+      </w:r>
+      <w:proofErr w:type="spellEnd"/>
+      <w:r>
+        <w:t>(</w:t>
+      </w:r>
+      <w:proofErr w:type="spellStart"/>
+      <w:proofErr w:type="gramEnd"/>
+      <w:r>
+        <w:t>inplace</w:t>
+      </w:r>
+      <w:proofErr w:type="spellEnd"/>
+      <w:r>
+        <w:t>=True)</w:t>
+      </w:r>
+      <w:r>
+        <w:t xml:space="preserve"> </w:t>
       </w:r>
       <w:r>
         <w:sym w:font="Wingdings" w:char="F0E0"/>
       </w:r>
       <w:r>
-        <w:t xml:space="preserve"> access a group of rows and columns by label(s) or a boolean array</w:t>
+        <w:t xml:space="preserve"> reset the index, or a level of it.</w:t>
       </w:r>
     </w:p>
     <w:p>
@@ -1679,20 +1960,35 @@
         </w:numPr>
         <w:spacing w:line="360" w:lineRule="auto"/>
       </w:pPr>
-      <w:r>
-        <w:t>df.values</w:t>
-      </w:r>
-      <w:r>
-        <w:t xml:space="preserve"> </w:t>
+      <w:proofErr w:type="spellStart"/>
+      <w:r>
+        <w:t>df.loc</w:t>
+      </w:r>
+      <w:proofErr w:type="spellEnd"/>
+      <w:r>
+        <w:t>[</w:t>
+      </w:r>
+      <w:proofErr w:type="spellStart"/>
+      <w:r>
+        <w:t>col_name</w:t>
+      </w:r>
+      <w:proofErr w:type="spellEnd"/>
+      <w:r>
+        <w:t xml:space="preserve">] </w:t>
       </w:r>
       <w:r>
         <w:sym w:font="Wingdings" w:char="F0E0"/>
       </w:r>
       <w:r>
-        <w:t xml:space="preserve"> r</w:t>
-      </w:r>
-      <w:r>
-        <w:t>eturn a Numpy representation of the DataFrame.</w:t>
+        <w:t xml:space="preserve"> access a group of rows and columns by label(s) or a </w:t>
+      </w:r>
+      <w:proofErr w:type="spellStart"/>
+      <w:r>
+        <w:t>boolean</w:t>
+      </w:r>
+      <w:proofErr w:type="spellEnd"/>
+      <w:r>
+        <w:t xml:space="preserve"> array</w:t>
       </w:r>
     </w:p>
     <w:p>
@@ -1704,9 +2000,13 @@
         </w:numPr>
         <w:spacing w:line="360" w:lineRule="auto"/>
       </w:pPr>
-      <w:r>
-        <w:t>df.size</w:t>
-      </w:r>
+      <w:proofErr w:type="spellStart"/>
+      <w:proofErr w:type="gramStart"/>
+      <w:r>
+        <w:t>df.values</w:t>
+      </w:r>
+      <w:proofErr w:type="spellEnd"/>
+      <w:proofErr w:type="gramEnd"/>
       <w:r>
         <w:t xml:space="preserve"> </w:t>
       </w:r>
@@ -1717,7 +2017,23 @@
         <w:t xml:space="preserve"> r</w:t>
       </w:r>
       <w:r>
-        <w:t>eturn an int representing the number of elements in this object.</w:t>
+        <w:t xml:space="preserve">eturn a </w:t>
+      </w:r>
+      <w:proofErr w:type="spellStart"/>
+      <w:r>
+        <w:t>Numpy</w:t>
+      </w:r>
+      <w:proofErr w:type="spellEnd"/>
+      <w:r>
+        <w:t xml:space="preserve"> representation of the </w:t>
+      </w:r>
+      <w:proofErr w:type="spellStart"/>
+      <w:r>
+        <w:t>DataFrame</w:t>
+      </w:r>
+      <w:proofErr w:type="spellEnd"/>
+      <w:r>
+        <w:t>.</w:t>
       </w:r>
     </w:p>
     <w:p>
@@ -1729,20 +2045,32 @@
         </w:numPr>
         <w:spacing w:line="360" w:lineRule="auto"/>
       </w:pPr>
-      <w:r>
-        <w:t xml:space="preserve">df.abs() </w:t>
+      <w:proofErr w:type="spellStart"/>
+      <w:proofErr w:type="gramStart"/>
+      <w:r>
+        <w:t>df.size</w:t>
+      </w:r>
+      <w:proofErr w:type="spellEnd"/>
+      <w:proofErr w:type="gramEnd"/>
+      <w:r>
+        <w:t xml:space="preserve"> </w:t>
       </w:r>
       <w:r>
         <w:sym w:font="Wingdings" w:char="F0E0"/>
       </w:r>
       <w:r>
-        <w:t xml:space="preserve"> </w:t>
-      </w:r>
-      <w:r>
-        <w:t>absolut</w:t>
-      </w:r>
-      <w:r>
-        <w:t>e numeric value of each element in the DataFrame</w:t>
+        <w:t xml:space="preserve"> r</w:t>
+      </w:r>
+      <w:r>
+        <w:t xml:space="preserve">eturn an </w:t>
+      </w:r>
+      <w:proofErr w:type="spellStart"/>
+      <w:r>
+        <w:t>int</w:t>
+      </w:r>
+      <w:proofErr w:type="spellEnd"/>
+      <w:r>
+        <w:t xml:space="preserve"> representing the number of elements in this object.</w:t>
       </w:r>
     </w:p>
     <w:p>
@@ -1754,21 +2082,31 @@
         </w:numPr>
         <w:spacing w:line="360" w:lineRule="auto"/>
       </w:pPr>
-      <w:r>
-        <w:t>apply(func[, axis, raw, result_type, args, ...])</w:t>
+      <w:proofErr w:type="spellStart"/>
+      <w:r>
+        <w:t>df.abs</w:t>
+      </w:r>
+      <w:proofErr w:type="spellEnd"/>
+      <w:r>
+        <w:t xml:space="preserve">() </w:t>
+      </w:r>
+      <w:r>
+        <w:sym w:font="Wingdings" w:char="F0E0"/>
       </w:r>
       <w:r>
         <w:t xml:space="preserve"> </w:t>
       </w:r>
       <w:r>
-        <w:sym w:font="Wingdings" w:char="F0E0"/>
-      </w:r>
-      <w:r>
-        <w:t xml:space="preserve"> </w:t>
-      </w:r>
-      <w:r>
-        <w:t>Apply a function along an axis of the DataFrame.</w:t>
-      </w:r>
+        <w:t>absolut</w:t>
+      </w:r>
+      <w:r>
+        <w:t xml:space="preserve">e numeric value of each element in the </w:t>
+      </w:r>
+      <w:proofErr w:type="spellStart"/>
+      <w:r>
+        <w:t>DataFrame</w:t>
+      </w:r>
+      <w:proofErr w:type="spellEnd"/>
     </w:p>
     <w:p>
       <w:pPr>
@@ -1779,14 +2117,54 @@
         </w:numPr>
         <w:spacing w:line="360" w:lineRule="auto"/>
       </w:pPr>
-      <w:r>
-        <w:t xml:space="preserve">boxplot([column, by, ax, fontsize, rot, ...]) </w:t>
+      <w:proofErr w:type="gramStart"/>
+      <w:r>
+        <w:t>apply(</w:t>
+      </w:r>
+      <w:proofErr w:type="spellStart"/>
+      <w:proofErr w:type="gramEnd"/>
+      <w:r>
+        <w:t>func</w:t>
+      </w:r>
+      <w:proofErr w:type="spellEnd"/>
+      <w:r>
+        <w:t xml:space="preserve">[, axis, raw, </w:t>
+      </w:r>
+      <w:proofErr w:type="spellStart"/>
+      <w:r>
+        <w:t>result_type</w:t>
+      </w:r>
+      <w:proofErr w:type="spellEnd"/>
+      <w:r>
+        <w:t xml:space="preserve">, </w:t>
+      </w:r>
+      <w:proofErr w:type="spellStart"/>
+      <w:r>
+        <w:t>args</w:t>
+      </w:r>
+      <w:proofErr w:type="spellEnd"/>
+      <w:r>
+        <w:t>, ...])</w:t>
+      </w:r>
+      <w:r>
+        <w:t xml:space="preserve"> </w:t>
       </w:r>
       <w:r>
         <w:sym w:font="Wingdings" w:char="F0E0"/>
       </w:r>
       <w:r>
-        <w:t xml:space="preserve"> Make a box plot from DataFrame columns.</w:t>
+        <w:t xml:space="preserve"> </w:t>
+      </w:r>
+      <w:r>
+        <w:t xml:space="preserve">Apply a function along an axis of the </w:t>
+      </w:r>
+      <w:proofErr w:type="spellStart"/>
+      <w:r>
+        <w:t>DataFrame</w:t>
+      </w:r>
+      <w:proofErr w:type="spellEnd"/>
+      <w:r>
+        <w:t>.</w:t>
       </w:r>
     </w:p>
     <w:p>
@@ -1798,14 +2176,35 @@
         </w:numPr>
         <w:spacing w:line="360" w:lineRule="auto"/>
       </w:pPr>
-      <w:r>
-        <w:t xml:space="preserve">clip([lower, upper, axis, inplace]) </w:t>
+      <w:proofErr w:type="gramStart"/>
+      <w:r>
+        <w:t>boxplot(</w:t>
+      </w:r>
+      <w:proofErr w:type="gramEnd"/>
+      <w:r>
+        <w:t xml:space="preserve">[column, by, ax, </w:t>
+      </w:r>
+      <w:proofErr w:type="spellStart"/>
+      <w:r>
+        <w:t>fontsize</w:t>
+      </w:r>
+      <w:proofErr w:type="spellEnd"/>
+      <w:r>
+        <w:t xml:space="preserve">, rot, ...]) </w:t>
       </w:r>
       <w:r>
         <w:sym w:font="Wingdings" w:char="F0E0"/>
       </w:r>
       <w:r>
-        <w:t xml:space="preserve"> Trim values at input threshold(s).</w:t>
+        <w:t xml:space="preserve"> Make a box plot from </w:t>
+      </w:r>
+      <w:proofErr w:type="spellStart"/>
+      <w:r>
+        <w:t>DataFrame</w:t>
+      </w:r>
+      <w:proofErr w:type="spellEnd"/>
+      <w:r>
+        <w:t xml:space="preserve"> columns.</w:t>
       </w:r>
     </w:p>
     <w:p>
@@ -1817,14 +2216,27 @@
         </w:numPr>
         <w:spacing w:line="360" w:lineRule="auto"/>
       </w:pPr>
-      <w:r>
-        <w:t xml:space="preserve">corr([method, min_periods, numeric_only]) </w:t>
+      <w:proofErr w:type="gramStart"/>
+      <w:r>
+        <w:t>clip(</w:t>
+      </w:r>
+      <w:proofErr w:type="gramEnd"/>
+      <w:r>
+        <w:t xml:space="preserve">[lower, upper, axis, </w:t>
+      </w:r>
+      <w:proofErr w:type="spellStart"/>
+      <w:r>
+        <w:t>inplace</w:t>
+      </w:r>
+      <w:proofErr w:type="spellEnd"/>
+      <w:r>
+        <w:t xml:space="preserve">]) </w:t>
       </w:r>
       <w:r>
         <w:sym w:font="Wingdings" w:char="F0E0"/>
       </w:r>
       <w:r>
-        <w:t xml:space="preserve"> Compute pairwise correlation of columns, excluding NA/null values.</w:t>
+        <w:t xml:space="preserve"> Trim values at input threshold(s).</w:t>
       </w:r>
     </w:p>
     <w:p>
@@ -1836,14 +2248,40 @@
         </w:numPr>
         <w:spacing w:line="360" w:lineRule="auto"/>
       </w:pPr>
-      <w:r>
-        <w:t xml:space="preserve">drop([labels, axis, index, columns, level, ...]) </w:t>
+      <w:proofErr w:type="spellStart"/>
+      <w:proofErr w:type="gramStart"/>
+      <w:r>
+        <w:t>corr</w:t>
+      </w:r>
+      <w:proofErr w:type="spellEnd"/>
+      <w:r>
+        <w:t>(</w:t>
+      </w:r>
+      <w:proofErr w:type="gramEnd"/>
+      <w:r>
+        <w:t xml:space="preserve">[method, </w:t>
+      </w:r>
+      <w:proofErr w:type="spellStart"/>
+      <w:r>
+        <w:t>min_periods</w:t>
+      </w:r>
+      <w:proofErr w:type="spellEnd"/>
+      <w:r>
+        <w:t xml:space="preserve">, </w:t>
+      </w:r>
+      <w:proofErr w:type="spellStart"/>
+      <w:r>
+        <w:t>numeric_only</w:t>
+      </w:r>
+      <w:proofErr w:type="spellEnd"/>
+      <w:r>
+        <w:t xml:space="preserve">]) </w:t>
       </w:r>
       <w:r>
         <w:sym w:font="Wingdings" w:char="F0E0"/>
       </w:r>
       <w:r>
-        <w:t xml:space="preserve"> Drop specified labels from rows or columns.</w:t>
+        <w:t xml:space="preserve"> Compute pairwise correlation of columns, excluding NA/null values.</w:t>
       </w:r>
     </w:p>
     <w:p>
@@ -1855,14 +2293,19 @@
         </w:numPr>
         <w:spacing w:line="360" w:lineRule="auto"/>
       </w:pPr>
-      <w:r>
-        <w:t xml:space="preserve">drop_duplicates([subset, keep, inplace, ...]) </w:t>
+      <w:proofErr w:type="gramStart"/>
+      <w:r>
+        <w:t>drop(</w:t>
+      </w:r>
+      <w:proofErr w:type="gramEnd"/>
+      <w:r>
+        <w:t xml:space="preserve">[labels, axis, index, columns, level, ...]) </w:t>
       </w:r>
       <w:r>
         <w:sym w:font="Wingdings" w:char="F0E0"/>
       </w:r>
       <w:r>
-        <w:t xml:space="preserve"> Return DataFrame with duplicate rows removed.</w:t>
+        <w:t xml:space="preserve"> Drop specified labels from rows or columns.</w:t>
       </w:r>
     </w:p>
     <w:p>
@@ -1874,14 +2317,43 @@
         </w:numPr>
         <w:spacing w:line="360" w:lineRule="auto"/>
       </w:pPr>
-      <w:r>
-        <w:t xml:space="preserve">dropna() </w:t>
+      <w:proofErr w:type="spellStart"/>
+      <w:r>
+        <w:t>drop_</w:t>
+      </w:r>
+      <w:proofErr w:type="gramStart"/>
+      <w:r>
+        <w:t>duplicates</w:t>
+      </w:r>
+      <w:proofErr w:type="spellEnd"/>
+      <w:r>
+        <w:t>(</w:t>
+      </w:r>
+      <w:proofErr w:type="gramEnd"/>
+      <w:r>
+        <w:t xml:space="preserve">[subset, keep, </w:t>
+      </w:r>
+      <w:proofErr w:type="spellStart"/>
+      <w:r>
+        <w:t>inplace</w:t>
+      </w:r>
+      <w:proofErr w:type="spellEnd"/>
+      <w:r>
+        <w:t xml:space="preserve">, ...]) </w:t>
       </w:r>
       <w:r>
         <w:sym w:font="Wingdings" w:char="F0E0"/>
       </w:r>
       <w:r>
-        <w:t xml:space="preserve"> Remove missing values.</w:t>
+        <w:t xml:space="preserve"> Return </w:t>
+      </w:r>
+      <w:proofErr w:type="spellStart"/>
+      <w:r>
+        <w:t>DataFrame</w:t>
+      </w:r>
+      <w:proofErr w:type="spellEnd"/>
+      <w:r>
+        <w:t xml:space="preserve"> with duplicate rows removed.</w:t>
       </w:r>
     </w:p>
     <w:p>
@@ -1893,14 +2365,24 @@
         </w:numPr>
         <w:spacing w:line="360" w:lineRule="auto"/>
       </w:pPr>
-      <w:r>
-        <w:t xml:space="preserve">fillna([value, method, axis, inplace, ...]) </w:t>
+      <w:proofErr w:type="spellStart"/>
+      <w:proofErr w:type="gramStart"/>
+      <w:r>
+        <w:t>dropna</w:t>
+      </w:r>
+      <w:proofErr w:type="spellEnd"/>
+      <w:r>
+        <w:t>(</w:t>
+      </w:r>
+      <w:proofErr w:type="gramEnd"/>
+      <w:r>
+        <w:t xml:space="preserve">) </w:t>
       </w:r>
       <w:r>
         <w:sym w:font="Wingdings" w:char="F0E0"/>
       </w:r>
       <w:r>
-        <w:t xml:space="preserve"> Fill NA/NaN values using the specified method.</w:t>
+        <w:t xml:space="preserve"> Remove missing values.</w:t>
       </w:r>
     </w:p>
     <w:p>
@@ -1912,14 +2394,40 @@
         </w:numPr>
         <w:spacing w:line="360" w:lineRule="auto"/>
       </w:pPr>
-      <w:r>
-        <w:t xml:space="preserve">hist([column, by, grid, xlabelsize, xrot, ...]) </w:t>
+      <w:proofErr w:type="spellStart"/>
+      <w:proofErr w:type="gramStart"/>
+      <w:r>
+        <w:t>fillna</w:t>
+      </w:r>
+      <w:proofErr w:type="spellEnd"/>
+      <w:r>
+        <w:t>(</w:t>
+      </w:r>
+      <w:proofErr w:type="gramEnd"/>
+      <w:r>
+        <w:t xml:space="preserve">[value, method, axis, </w:t>
+      </w:r>
+      <w:proofErr w:type="spellStart"/>
+      <w:r>
+        <w:t>inplace</w:t>
+      </w:r>
+      <w:proofErr w:type="spellEnd"/>
+      <w:r>
+        <w:t xml:space="preserve">, ...]) </w:t>
       </w:r>
       <w:r>
         <w:sym w:font="Wingdings" w:char="F0E0"/>
       </w:r>
       <w:r>
-        <w:t xml:space="preserve"> Make a histogram of the DataFrame's columns.</w:t>
+        <w:t xml:space="preserve"> Fill NA/</w:t>
+      </w:r>
+      <w:proofErr w:type="spellStart"/>
+      <w:r>
+        <w:t>NaN</w:t>
+      </w:r>
+      <w:proofErr w:type="spellEnd"/>
+      <w:r>
+        <w:t xml:space="preserve"> values using the specified method.</w:t>
       </w:r>
     </w:p>
     <w:p>
@@ -1931,14 +2439,48 @@
         </w:numPr>
         <w:spacing w:line="360" w:lineRule="auto"/>
       </w:pPr>
-      <w:r>
-        <w:t xml:space="preserve">insert(loc, column, value[, allow_duplicates]) </w:t>
+      <w:proofErr w:type="spellStart"/>
+      <w:proofErr w:type="gramStart"/>
+      <w:r>
+        <w:t>hist</w:t>
+      </w:r>
+      <w:proofErr w:type="spellEnd"/>
+      <w:r>
+        <w:t>(</w:t>
+      </w:r>
+      <w:proofErr w:type="gramEnd"/>
+      <w:r>
+        <w:t xml:space="preserve">[column, by, grid, </w:t>
+      </w:r>
+      <w:proofErr w:type="spellStart"/>
+      <w:r>
+        <w:t>xlabelsize</w:t>
+      </w:r>
+      <w:proofErr w:type="spellEnd"/>
+      <w:r>
+        <w:t xml:space="preserve">, </w:t>
+      </w:r>
+      <w:proofErr w:type="spellStart"/>
+      <w:r>
+        <w:t>xrot</w:t>
+      </w:r>
+      <w:proofErr w:type="spellEnd"/>
+      <w:r>
+        <w:t xml:space="preserve">, ...]) </w:t>
       </w:r>
       <w:r>
         <w:sym w:font="Wingdings" w:char="F0E0"/>
       </w:r>
       <w:r>
-        <w:t xml:space="preserve"> Insert column into DataFrame at specified location.</w:t>
+        <w:t xml:space="preserve"> Make a histogram of the </w:t>
+      </w:r>
+      <w:proofErr w:type="spellStart"/>
+      <w:r>
+        <w:t>DataFrame's</w:t>
+      </w:r>
+      <w:proofErr w:type="spellEnd"/>
+      <w:r>
+        <w:t xml:space="preserve"> columns.</w:t>
       </w:r>
     </w:p>
     <w:p>
@@ -1950,15 +2492,40 @@
         </w:numPr>
         <w:spacing w:line="360" w:lineRule="auto"/>
       </w:pPr>
-      <w:r>
-        <w:lastRenderedPageBreak/>
-        <w:t xml:space="preserve">interpolate([method, axis, limit, inplace, ...]) </w:t>
+      <w:proofErr w:type="gramStart"/>
+      <w:r>
+        <w:t>insert(</w:t>
+      </w:r>
+      <w:proofErr w:type="spellStart"/>
+      <w:proofErr w:type="gramEnd"/>
+      <w:r>
+        <w:t>loc</w:t>
+      </w:r>
+      <w:proofErr w:type="spellEnd"/>
+      <w:r>
+        <w:t xml:space="preserve">, column, value[, </w:t>
+      </w:r>
+      <w:proofErr w:type="spellStart"/>
+      <w:r>
+        <w:t>allow_duplicates</w:t>
+      </w:r>
+      <w:proofErr w:type="spellEnd"/>
+      <w:r>
+        <w:t xml:space="preserve">]) </w:t>
       </w:r>
       <w:r>
         <w:sym w:font="Wingdings" w:char="F0E0"/>
       </w:r>
       <w:r>
-        <w:t xml:space="preserve"> Fill NaN values using an interpolation method.</w:t>
+        <w:t xml:space="preserve"> Insert column into </w:t>
+      </w:r>
+      <w:proofErr w:type="spellStart"/>
+      <w:r>
+        <w:t>DataFrame</w:t>
+      </w:r>
+      <w:proofErr w:type="spellEnd"/>
+      <w:r>
+        <w:t xml:space="preserve"> at specified location.</w:t>
       </w:r>
     </w:p>
     <w:p>
@@ -1970,20 +2537,36 @@
         </w:numPr>
         <w:spacing w:line="360" w:lineRule="auto"/>
       </w:pPr>
-      <w:r>
-        <w:t>items()</w:t>
-      </w:r>
-      <w:r>
-        <w:t xml:space="preserve"> </w:t>
+      <w:proofErr w:type="gramStart"/>
+      <w:r>
+        <w:lastRenderedPageBreak/>
+        <w:t>interpolate(</w:t>
+      </w:r>
+      <w:proofErr w:type="gramEnd"/>
+      <w:r>
+        <w:t xml:space="preserve">[method, axis, limit, </w:t>
+      </w:r>
+      <w:proofErr w:type="spellStart"/>
+      <w:r>
+        <w:t>inplace</w:t>
+      </w:r>
+      <w:proofErr w:type="spellEnd"/>
+      <w:r>
+        <w:t xml:space="preserve">, ...]) </w:t>
       </w:r>
       <w:r>
         <w:sym w:font="Wingdings" w:char="F0E0"/>
       </w:r>
       <w:r>
-        <w:t xml:space="preserve"> </w:t>
-      </w:r>
-      <w:r>
-        <w:t>Iterate over (column name, Series) pairs.</w:t>
+        <w:t xml:space="preserve"> Fill </w:t>
+      </w:r>
+      <w:proofErr w:type="spellStart"/>
+      <w:r>
+        <w:t>NaN</w:t>
+      </w:r>
+      <w:proofErr w:type="spellEnd"/>
+      <w:r>
+        <w:t xml:space="preserve"> values using an interpolation method.</w:t>
       </w:r>
     </w:p>
     <w:p>
@@ -1995,8 +2578,13 @@
         </w:numPr>
         <w:spacing w:line="360" w:lineRule="auto"/>
       </w:pPr>
-      <w:r>
-        <w:t>iterrows()</w:t>
+      <w:proofErr w:type="gramStart"/>
+      <w:r>
+        <w:t>items(</w:t>
+      </w:r>
+      <w:proofErr w:type="gramEnd"/>
+      <w:r>
+        <w:t>)</w:t>
       </w:r>
       <w:r>
         <w:t xml:space="preserve"> </w:t>
@@ -2008,7 +2596,7 @@
         <w:t xml:space="preserve"> </w:t>
       </w:r>
       <w:r>
-        <w:t>Iterate over DataFrame rows as (index, Series) pairs.</w:t>
+        <w:t>Iterate over (column name, Series) pairs.</w:t>
       </w:r>
     </w:p>
     <w:p>
@@ -2020,14 +2608,38 @@
         </w:numPr>
         <w:spacing w:line="360" w:lineRule="auto"/>
       </w:pPr>
-      <w:r>
-        <w:t xml:space="preserve">mean() </w:t>
+      <w:proofErr w:type="spellStart"/>
+      <w:proofErr w:type="gramStart"/>
+      <w:r>
+        <w:t>iterrows</w:t>
+      </w:r>
+      <w:proofErr w:type="spellEnd"/>
+      <w:r>
+        <w:t>(</w:t>
+      </w:r>
+      <w:proofErr w:type="gramEnd"/>
+      <w:r>
+        <w:t>)</w:t>
+      </w:r>
+      <w:r>
+        <w:t xml:space="preserve"> </w:t>
       </w:r>
       <w:r>
         <w:sym w:font="Wingdings" w:char="F0E0"/>
       </w:r>
       <w:r>
-        <w:t xml:space="preserve"> Returns the mean of the values over the requested axis.</w:t>
+        <w:t xml:space="preserve"> </w:t>
+      </w:r>
+      <w:r>
+        <w:t xml:space="preserve">Iterate over </w:t>
+      </w:r>
+      <w:proofErr w:type="spellStart"/>
+      <w:r>
+        <w:t>DataFrame</w:t>
+      </w:r>
+      <w:proofErr w:type="spellEnd"/>
+      <w:r>
+        <w:t xml:space="preserve"> rows as (index, Series) pairs.</w:t>
       </w:r>
     </w:p>
     <w:p>
@@ -2039,14 +2651,19 @@
         </w:numPr>
         <w:spacing w:line="360" w:lineRule="auto"/>
       </w:pPr>
-      <w:r>
-        <w:t xml:space="preserve">median() </w:t>
+      <w:proofErr w:type="gramStart"/>
+      <w:r>
+        <w:t>mean(</w:t>
+      </w:r>
+      <w:proofErr w:type="gramEnd"/>
+      <w:r>
+        <w:t xml:space="preserve">) </w:t>
       </w:r>
       <w:r>
         <w:sym w:font="Wingdings" w:char="F0E0"/>
       </w:r>
       <w:r>
-        <w:t xml:space="preserve"> Returns the median of the values over the requested axis.</w:t>
+        <w:t xml:space="preserve"> Returns the mean of the values over the requested axis.</w:t>
       </w:r>
     </w:p>
     <w:p>
@@ -2058,18 +2675,174 @@
         </w:numPr>
         <w:spacing w:line="360" w:lineRule="auto"/>
       </w:pPr>
-      <w:r>
-        <w:t xml:space="preserve">mode() </w:t>
+      <w:proofErr w:type="gramStart"/>
+      <w:r>
+        <w:t>median(</w:t>
+      </w:r>
+      <w:proofErr w:type="gramEnd"/>
+      <w:r>
+        <w:t xml:space="preserve">) </w:t>
       </w:r>
       <w:r>
         <w:sym w:font="Wingdings" w:char="F0E0"/>
       </w:r>
       <w:r>
+        <w:t xml:space="preserve"> Returns the median of the values over the requested axis.</w:t>
+      </w:r>
+    </w:p>
+    <w:p>
+      <w:pPr>
+        <w:pStyle w:val="ListParagraph"/>
+        <w:numPr>
+          <w:ilvl w:val="0"/>
+          <w:numId w:val="2"/>
+        </w:numPr>
+        <w:spacing w:line="360" w:lineRule="auto"/>
+      </w:pPr>
+      <w:proofErr w:type="gramStart"/>
+      <w:r>
+        <w:t>mode(</w:t>
+      </w:r>
+      <w:proofErr w:type="gramEnd"/>
+      <w:r>
+        <w:t xml:space="preserve">) </w:t>
+      </w:r>
+      <w:r>
+        <w:sym w:font="Wingdings" w:char="F0E0"/>
+      </w:r>
+      <w:r>
         <w:t xml:space="preserve"> </w:t>
       </w:r>
       <w:r>
         <w:t>Get the mode(s) of each element along the selected axis.</w:t>
       </w:r>
+    </w:p>
+    <w:p>
+      <w:pPr>
+        <w:pStyle w:val="ListParagraph"/>
+        <w:numPr>
+          <w:ilvl w:val="0"/>
+          <w:numId w:val="2"/>
+        </w:numPr>
+        <w:spacing w:line="360" w:lineRule="auto"/>
+      </w:pPr>
+      <w:r>
+        <w:t>I can use add/div/sub/</w:t>
+      </w:r>
+      <w:proofErr w:type="spellStart"/>
+      <w:r>
+        <w:t>mul</w:t>
+      </w:r>
+      <w:proofErr w:type="spellEnd"/>
+      <w:r>
+        <w:t xml:space="preserve"> methods on numerical data  </w:t>
+      </w:r>
+    </w:p>
+    <w:p>
+      <w:pPr>
+        <w:pStyle w:val="ListParagraph"/>
+        <w:numPr>
+          <w:ilvl w:val="0"/>
+          <w:numId w:val="2"/>
+        </w:numPr>
+        <w:spacing w:line="360" w:lineRule="auto"/>
+      </w:pPr>
+      <w:proofErr w:type="gramStart"/>
+      <w:r>
+        <w:t>aggregate(</w:t>
+      </w:r>
+      <w:proofErr w:type="gramEnd"/>
+      <w:r>
+        <w:t>[</w:t>
+      </w:r>
+      <w:proofErr w:type="spellStart"/>
+      <w:r>
+        <w:t>func</w:t>
+      </w:r>
+      <w:proofErr w:type="spellEnd"/>
+      <w:r>
+        <w:t xml:space="preserve">, axis]) </w:t>
+      </w:r>
+      <w:r>
+        <w:sym w:font="Wingdings" w:char="F0E0"/>
+      </w:r>
+      <w:r>
+        <w:t xml:space="preserve"> Aggregate using one or more operations over the specified axis.</w:t>
+      </w:r>
+    </w:p>
+    <w:p>
+      <w:pPr>
+        <w:pStyle w:val="ListParagraph"/>
+        <w:numPr>
+          <w:ilvl w:val="0"/>
+          <w:numId w:val="2"/>
+        </w:numPr>
+        <w:spacing w:line="360" w:lineRule="auto"/>
+      </w:pPr>
+      <w:proofErr w:type="spellStart"/>
+      <w:r>
+        <w:t>convert_</w:t>
+      </w:r>
+      <w:proofErr w:type="gramStart"/>
+      <w:r>
+        <w:t>dtypes</w:t>
+      </w:r>
+      <w:proofErr w:type="spellEnd"/>
+      <w:r>
+        <w:t>(</w:t>
+      </w:r>
+      <w:proofErr w:type="gramEnd"/>
+      <w:r>
+        <w:t>[</w:t>
+      </w:r>
+      <w:proofErr w:type="spellStart"/>
+      <w:r>
+        <w:t>infer_objects</w:t>
+      </w:r>
+      <w:proofErr w:type="spellEnd"/>
+      <w:r>
+        <w:t>, ...])</w:t>
+      </w:r>
+      <w:r>
+        <w:t xml:space="preserve"> </w:t>
+      </w:r>
+      <w:r>
+        <w:sym w:font="Wingdings" w:char="F0E0"/>
+      </w:r>
+      <w:r>
+        <w:t xml:space="preserve"> </w:t>
+      </w:r>
+      <w:r>
+        <w:t xml:space="preserve">Convert columns to the best possible </w:t>
+      </w:r>
+      <w:proofErr w:type="spellStart"/>
+      <w:r>
+        <w:t>dtypes</w:t>
+      </w:r>
+      <w:proofErr w:type="spellEnd"/>
+      <w:r>
+        <w:t xml:space="preserve"> using </w:t>
+      </w:r>
+      <w:proofErr w:type="spellStart"/>
+      <w:r>
+        <w:t>dtypes</w:t>
+      </w:r>
+      <w:proofErr w:type="spellEnd"/>
+      <w:r>
+        <w:t xml:space="preserve"> supporting pd.NA.</w:t>
+      </w:r>
+    </w:p>
+    <w:p>
+      <w:pPr>
+        <w:pStyle w:val="ListParagraph"/>
+        <w:numPr>
+          <w:ilvl w:val="0"/>
+          <w:numId w:val="2"/>
+        </w:numPr>
+        <w:spacing w:line="360" w:lineRule="auto"/>
+      </w:pPr>
+      <w:bookmarkStart w:id="3" w:name="_GoBack"/>
+      <w:bookmarkEnd w:id="3"/>
     </w:p>
     <w:p/>
     <w:p/>
@@ -2084,286 +2857,2103 @@
     <w:p/>
     <w:p/>
     <w:p/>
+    <w:p>
+      <w:pPr>
+        <w:pStyle w:val="Heading1"/>
+      </w:pPr>
+      <w:bookmarkStart w:id="4" w:name="_Toc177503458"/>
+      <w:proofErr w:type="spellStart"/>
+      <w:r>
+        <w:t>Numpy</w:t>
+      </w:r>
+      <w:bookmarkEnd w:id="4"/>
+      <w:proofErr w:type="spellEnd"/>
+      <w:r>
+        <w:t xml:space="preserve"> </w:t>
+      </w:r>
+    </w:p>
+    <w:p>
+      <w:r>
+        <w:t xml:space="preserve">Import </w:t>
+      </w:r>
+      <w:proofErr w:type="spellStart"/>
+      <w:r>
+        <w:t>numpy</w:t>
+      </w:r>
+      <w:proofErr w:type="spellEnd"/>
+      <w:r>
+        <w:t xml:space="preserve"> as </w:t>
+      </w:r>
+      <w:proofErr w:type="spellStart"/>
+      <w:r>
+        <w:t>np</w:t>
+      </w:r>
+      <w:proofErr w:type="spellEnd"/>
+    </w:p>
+    <w:p>
+      <w:pPr>
+        <w:pStyle w:val="Heading2"/>
+      </w:pPr>
+      <w:bookmarkStart w:id="5" w:name="_Toc177503459"/>
+      <w:r>
+        <w:t>Create an array</w:t>
+      </w:r>
+      <w:bookmarkEnd w:id="5"/>
+    </w:p>
+    <w:p>
+      <w:pPr>
+        <w:ind w:left="720"/>
+      </w:pPr>
+      <w:proofErr w:type="spellStart"/>
+      <w:r>
+        <w:t>Arr</w:t>
+      </w:r>
+      <w:proofErr w:type="spellEnd"/>
+      <w:r>
+        <w:t xml:space="preserve"> = </w:t>
+      </w:r>
+      <w:proofErr w:type="spellStart"/>
+      <w:proofErr w:type="gramStart"/>
+      <w:r>
+        <w:t>np.array</w:t>
+      </w:r>
+      <w:proofErr w:type="spellEnd"/>
+      <w:r>
+        <w:t>(</w:t>
+      </w:r>
+      <w:proofErr w:type="gramEnd"/>
+      <w:r>
+        <w:t xml:space="preserve">[1,2,3,4,5])                </w:t>
+      </w:r>
+      <w:r>
+        <w:sym w:font="Wingdings" w:char="F0E0"/>
+      </w:r>
+      <w:r>
+        <w:t xml:space="preserve"> 1D array</w:t>
+      </w:r>
+    </w:p>
+    <w:p>
+      <w:pPr>
+        <w:ind w:left="720"/>
+      </w:pPr>
+      <w:r>
+        <w:t xml:space="preserve">Arr2 = </w:t>
+      </w:r>
+      <w:proofErr w:type="spellStart"/>
+      <w:proofErr w:type="gramStart"/>
+      <w:r>
+        <w:t>np.array</w:t>
+      </w:r>
+      <w:proofErr w:type="spellEnd"/>
+      <w:r>
+        <w:t>(</w:t>
+      </w:r>
+      <w:proofErr w:type="gramEnd"/>
+      <w:r>
+        <w:t xml:space="preserve">[[1,2,3],[4,5,6]])     </w:t>
+      </w:r>
+      <w:r>
+        <w:sym w:font="Wingdings" w:char="F0E0"/>
+      </w:r>
+      <w:r>
+        <w:t xml:space="preserve"> 2D array</w:t>
+      </w:r>
+    </w:p>
+    <w:p>
+      <w:pPr>
+        <w:ind w:left="720"/>
+      </w:pPr>
+      <w:r>
+        <w:t xml:space="preserve">I can even specify the dimension using </w:t>
+      </w:r>
+      <w:proofErr w:type="spellStart"/>
+      <w:proofErr w:type="gramStart"/>
+      <w:r>
+        <w:t>ndim</w:t>
+      </w:r>
+      <w:proofErr w:type="spellEnd"/>
+      <w:r>
+        <w:t xml:space="preserve"> :</w:t>
+      </w:r>
+      <w:proofErr w:type="gramEnd"/>
+    </w:p>
+    <w:p>
+      <w:pPr>
+        <w:ind w:left="720"/>
+      </w:pPr>
+      <w:r>
+        <w:t xml:space="preserve">                   </w:t>
+      </w:r>
+      <w:proofErr w:type="spellStart"/>
+      <w:proofErr w:type="gramStart"/>
+      <w:r>
+        <w:t>arr</w:t>
+      </w:r>
+      <w:proofErr w:type="spellEnd"/>
+      <w:proofErr w:type="gramEnd"/>
+      <w:r>
+        <w:t xml:space="preserve"> = </w:t>
+      </w:r>
+      <w:proofErr w:type="spellStart"/>
+      <w:r>
+        <w:t>np.array</w:t>
+      </w:r>
+      <w:proofErr w:type="spellEnd"/>
+      <w:r>
+        <w:t xml:space="preserve">([1, 2, 3, 4], </w:t>
+      </w:r>
+      <w:proofErr w:type="spellStart"/>
+      <w:r>
+        <w:t>ndmin</w:t>
+      </w:r>
+      <w:proofErr w:type="spellEnd"/>
+      <w:r>
+        <w:t>=5)</w:t>
+      </w:r>
+    </w:p>
+    <w:p>
+      <w:pPr>
+        <w:pStyle w:val="Heading2"/>
+      </w:pPr>
+      <w:bookmarkStart w:id="6" w:name="_Toc177503460"/>
+      <w:r>
+        <w:t>Check for dimension</w:t>
+      </w:r>
+      <w:bookmarkEnd w:id="6"/>
+      <w:r>
+        <w:t xml:space="preserve"> </w:t>
+      </w:r>
+    </w:p>
+    <w:p>
+      <w:pPr>
+        <w:ind w:firstLine="720"/>
+      </w:pPr>
+      <w:proofErr w:type="spellStart"/>
+      <w:r>
+        <w:t>Arr</w:t>
+      </w:r>
+      <w:r>
+        <w:t>.ndim</w:t>
+      </w:r>
+      <w:proofErr w:type="spellEnd"/>
+    </w:p>
+    <w:p>
+      <w:pPr>
+        <w:pStyle w:val="Heading2"/>
+      </w:pPr>
+      <w:bookmarkStart w:id="7" w:name="_Toc177503461"/>
+      <w:r>
+        <w:t>Array Shape</w:t>
+      </w:r>
+      <w:bookmarkEnd w:id="7"/>
+    </w:p>
+    <w:p>
+      <w:r>
+        <w:tab/>
+      </w:r>
+      <w:r>
+        <w:t>Shape of an array is the number of elements in each dimension.</w:t>
+      </w:r>
+    </w:p>
+    <w:p>
+      <w:pPr>
+        <w:ind w:left="720"/>
+      </w:pPr>
+      <w:proofErr w:type="spellStart"/>
+      <w:proofErr w:type="gramStart"/>
+      <w:r>
+        <w:t>arr</w:t>
+      </w:r>
+      <w:proofErr w:type="spellEnd"/>
+      <w:proofErr w:type="gramEnd"/>
+      <w:r>
+        <w:t xml:space="preserve"> = </w:t>
+      </w:r>
+      <w:proofErr w:type="spellStart"/>
+      <w:r>
+        <w:t>np.array</w:t>
+      </w:r>
+      <w:proofErr w:type="spellEnd"/>
+      <w:r>
+        <w:t>([[1, 2, 3, 4], [5, 6, 7, 8]])</w:t>
+      </w:r>
+    </w:p>
+    <w:p>
+      <w:pPr>
+        <w:ind w:left="720"/>
+      </w:pPr>
+      <w:proofErr w:type="gramStart"/>
+      <w:r>
+        <w:t>print(</w:t>
+      </w:r>
+      <w:proofErr w:type="spellStart"/>
+      <w:proofErr w:type="gramEnd"/>
+      <w:r>
+        <w:t>arr.shape</w:t>
+      </w:r>
+      <w:proofErr w:type="spellEnd"/>
+      <w:r>
+        <w:t>)</w:t>
+      </w:r>
+      <w:r>
+        <w:t xml:space="preserve">                                  </w:t>
+      </w:r>
+      <w:r>
+        <w:sym w:font="Wingdings" w:char="F0E0"/>
+      </w:r>
+      <w:r>
+        <w:t xml:space="preserve"> (2,4)</w:t>
+      </w:r>
+    </w:p>
+    <w:p>
+      <w:pPr>
+        <w:ind w:left="720"/>
+      </w:pPr>
+      <w:r>
+        <w:t>I can also reshape an array using reshape(</w:t>
+      </w:r>
+      <w:proofErr w:type="spellStart"/>
+      <w:r>
+        <w:t>x</w:t>
+      </w:r>
+      <w:proofErr w:type="gramStart"/>
+      <w:r>
+        <w:t>,y</w:t>
+      </w:r>
+      <w:proofErr w:type="spellEnd"/>
+      <w:proofErr w:type="gramEnd"/>
+      <w:r>
+        <w:t>)</w:t>
+      </w:r>
+    </w:p>
+    <w:p>
+      <w:pPr>
+        <w:ind w:left="720"/>
+      </w:pPr>
+      <w:proofErr w:type="spellStart"/>
+      <w:proofErr w:type="gramStart"/>
+      <w:r>
+        <w:t>arr</w:t>
+      </w:r>
+      <w:proofErr w:type="spellEnd"/>
+      <w:proofErr w:type="gramEnd"/>
+      <w:r>
+        <w:t xml:space="preserve"> = </w:t>
+      </w:r>
+      <w:proofErr w:type="spellStart"/>
+      <w:r>
+        <w:t>np.array</w:t>
+      </w:r>
+      <w:proofErr w:type="spellEnd"/>
+      <w:r>
+        <w:t>([1, 2, 3, 4, 5, 6, 7, 8, 9, 10, 11, 12])</w:t>
+      </w:r>
+    </w:p>
+    <w:p>
+      <w:pPr>
+        <w:ind w:left="720"/>
+      </w:pPr>
+      <w:proofErr w:type="spellStart"/>
+      <w:proofErr w:type="gramStart"/>
+      <w:r>
+        <w:t>newarr</w:t>
+      </w:r>
+      <w:proofErr w:type="spellEnd"/>
+      <w:proofErr w:type="gramEnd"/>
+      <w:r>
+        <w:t xml:space="preserve"> = </w:t>
+      </w:r>
+      <w:proofErr w:type="spellStart"/>
+      <w:r>
+        <w:t>arr.reshape</w:t>
+      </w:r>
+      <w:proofErr w:type="spellEnd"/>
+      <w:r>
+        <w:t xml:space="preserve">(4, 3)                </w:t>
+      </w:r>
+      <w:r>
+        <w:sym w:font="Wingdings" w:char="F0E0"/>
+      </w:r>
+      <w:r>
+        <w:t xml:space="preserve"> 4 arrays, each with 3 elements</w:t>
+      </w:r>
+    </w:p>
+    <w:p>
+      <w:pPr>
+        <w:ind w:left="720"/>
+      </w:pPr>
+      <w:r>
+        <w:t>2 arrays that contains 3 arrays, each with 2 elements</w:t>
+      </w:r>
+      <w:r>
+        <w:t xml:space="preserve">: </w:t>
+      </w:r>
+      <w:proofErr w:type="spellStart"/>
+      <w:proofErr w:type="gramStart"/>
+      <w:r>
+        <w:t>arr.reshape</w:t>
+      </w:r>
+      <w:proofErr w:type="spellEnd"/>
+      <w:r>
+        <w:t>(</w:t>
+      </w:r>
+      <w:proofErr w:type="gramEnd"/>
+      <w:r>
+        <w:t>2, 3, 2)</w:t>
+      </w:r>
+    </w:p>
+    <w:p>
+      <w:pPr>
+        <w:ind w:left="720"/>
+      </w:pPr>
+      <w:r>
+        <w:rPr>
+          <w:highlight w:val="yellow"/>
+        </w:rPr>
+        <w:t>Flattening array</w:t>
+      </w:r>
+      <w:r>
+        <w:t>:</w:t>
+      </w:r>
+      <w:r>
+        <w:t xml:space="preserve"> </w:t>
+      </w:r>
+      <w:r>
+        <w:t xml:space="preserve">means converting a multidimensional array into a 1D </w:t>
+      </w:r>
+    </w:p>
+    <w:p>
+      <w:pPr>
+        <w:ind w:left="720"/>
+      </w:pPr>
+      <w:proofErr w:type="gramStart"/>
+      <w:r>
+        <w:t>array</w:t>
+      </w:r>
+      <w:proofErr w:type="gramEnd"/>
+      <w:r>
+        <w:t>.</w:t>
+      </w:r>
+      <w:r>
+        <w:t xml:space="preserve"> Use </w:t>
+      </w:r>
+      <w:proofErr w:type="spellStart"/>
+      <w:proofErr w:type="gramStart"/>
+      <w:r>
+        <w:t>a</w:t>
+      </w:r>
+      <w:r>
+        <w:t>rr.reshape</w:t>
+      </w:r>
+      <w:proofErr w:type="spellEnd"/>
+      <w:r>
+        <w:t>(</w:t>
+      </w:r>
+      <w:proofErr w:type="gramEnd"/>
+      <w:r>
+        <w:t>-1)</w:t>
+      </w:r>
+    </w:p>
+    <w:p>
+      <w:pPr>
+        <w:pStyle w:val="Heading2"/>
+      </w:pPr>
+      <w:bookmarkStart w:id="8" w:name="_Toc177503462"/>
+      <w:r>
+        <w:t>Access an element(s)</w:t>
+      </w:r>
+      <w:bookmarkEnd w:id="8"/>
+      <w:r>
+        <w:t xml:space="preserve"> </w:t>
+      </w:r>
+    </w:p>
+    <w:p>
+      <w:pPr>
+        <w:ind w:left="720"/>
+      </w:pPr>
+      <w:proofErr w:type="gramStart"/>
+      <w:r>
+        <w:t>print(</w:t>
+      </w:r>
+      <w:proofErr w:type="gramEnd"/>
+      <w:r>
+        <w:t>arr2[0])</w:t>
+      </w:r>
+    </w:p>
+    <w:p>
+      <w:pPr>
+        <w:ind w:left="720"/>
+      </w:pPr>
+      <w:proofErr w:type="gramStart"/>
+      <w:r>
+        <w:t>print(</w:t>
+      </w:r>
+      <w:proofErr w:type="gramEnd"/>
+      <w:r>
+        <w:t>arr2[0,1])</w:t>
+      </w:r>
+    </w:p>
+    <w:p>
+      <w:pPr>
+        <w:pStyle w:val="Heading2"/>
+      </w:pPr>
+      <w:bookmarkStart w:id="9" w:name="_Toc177503463"/>
+      <w:r>
+        <w:lastRenderedPageBreak/>
+        <w:t>Slicing</w:t>
+      </w:r>
+      <w:bookmarkEnd w:id="9"/>
+      <w:r>
+        <w:t xml:space="preserve"> </w:t>
+      </w:r>
+    </w:p>
+    <w:p>
+      <w:pPr>
+        <w:ind w:left="720"/>
+      </w:pPr>
+      <w:proofErr w:type="gramStart"/>
+      <w:r>
+        <w:t>print(</w:t>
+      </w:r>
+      <w:proofErr w:type="spellStart"/>
+      <w:proofErr w:type="gramEnd"/>
+      <w:r>
+        <w:t>arr</w:t>
+      </w:r>
+      <w:proofErr w:type="spellEnd"/>
+      <w:r>
+        <w:t>[1:5])</w:t>
+      </w:r>
+    </w:p>
+    <w:p>
+      <w:pPr>
+        <w:ind w:left="720"/>
+      </w:pPr>
+      <w:proofErr w:type="gramStart"/>
+      <w:r>
+        <w:t>print(</w:t>
+      </w:r>
+      <w:proofErr w:type="spellStart"/>
+      <w:proofErr w:type="gramEnd"/>
+      <w:r>
+        <w:t>arr</w:t>
+      </w:r>
+      <w:proofErr w:type="spellEnd"/>
+      <w:r>
+        <w:t>[4:])</w:t>
+      </w:r>
+    </w:p>
+    <w:p>
+      <w:pPr>
+        <w:ind w:left="720"/>
+      </w:pPr>
+      <w:r>
+        <w:t xml:space="preserve">arr3 = </w:t>
+      </w:r>
+      <w:proofErr w:type="spellStart"/>
+      <w:proofErr w:type="gramStart"/>
+      <w:r>
+        <w:t>np.array</w:t>
+      </w:r>
+      <w:proofErr w:type="spellEnd"/>
+      <w:r>
+        <w:t>(</w:t>
+      </w:r>
+      <w:proofErr w:type="gramEnd"/>
+      <w:r>
+        <w:t>[[1, 2, 3, 4, 5], [6, 7, 8, 9, 10]])</w:t>
+      </w:r>
+    </w:p>
+    <w:p>
+      <w:pPr>
+        <w:ind w:left="720"/>
+      </w:pPr>
+      <w:proofErr w:type="gramStart"/>
+      <w:r>
+        <w:t>print(</w:t>
+      </w:r>
+      <w:proofErr w:type="spellStart"/>
+      <w:proofErr w:type="gramEnd"/>
+      <w:r>
+        <w:t>arr</w:t>
+      </w:r>
+      <w:proofErr w:type="spellEnd"/>
+      <w:r>
+        <w:t xml:space="preserve">[1, 1:4])  </w:t>
+      </w:r>
+      <w:r>
+        <w:sym w:font="Wingdings" w:char="F0E0"/>
+      </w:r>
+      <w:r>
+        <w:t xml:space="preserve"> </w:t>
+      </w:r>
+      <w:r>
+        <w:t>second element, slice elements from index 1 to index 4</w:t>
+      </w:r>
+    </w:p>
+    <w:p>
+      <w:pPr>
+        <w:pStyle w:val="Heading2"/>
+      </w:pPr>
+      <w:bookmarkStart w:id="10" w:name="_Toc177503464"/>
+      <w:r>
+        <w:t xml:space="preserve">Data </w:t>
+      </w:r>
+      <w:r>
+        <w:t>Types</w:t>
+      </w:r>
+      <w:bookmarkEnd w:id="10"/>
+      <w:r>
+        <w:t xml:space="preserve"> </w:t>
+      </w:r>
+    </w:p>
+    <w:p>
+      <w:pPr>
+        <w:ind w:left="720"/>
+      </w:pPr>
+      <w:r>
+        <w:t xml:space="preserve">Use </w:t>
+      </w:r>
+      <w:proofErr w:type="spellStart"/>
+      <w:r>
+        <w:t>dtype</w:t>
+      </w:r>
+      <w:proofErr w:type="spellEnd"/>
+      <w:r>
+        <w:t xml:space="preserve"> to specify the data type</w:t>
+      </w:r>
+    </w:p>
+    <w:p>
+      <w:pPr>
+        <w:ind w:left="720"/>
+      </w:pPr>
+      <w:r>
+        <w:t>Available data types:</w:t>
+      </w:r>
+    </w:p>
+    <w:p>
+      <w:pPr>
+        <w:ind w:left="720"/>
+      </w:pPr>
+      <w:proofErr w:type="spellStart"/>
+      <w:r>
+        <w:t>i</w:t>
+      </w:r>
+      <w:proofErr w:type="spellEnd"/>
+      <w:r>
+        <w:t xml:space="preserve"> - </w:t>
+      </w:r>
+      <w:proofErr w:type="gramStart"/>
+      <w:r>
+        <w:t>integer</w:t>
+      </w:r>
+      <w:proofErr w:type="gramEnd"/>
+    </w:p>
+    <w:p>
+      <w:pPr>
+        <w:ind w:left="720"/>
+      </w:pPr>
+      <w:r>
+        <w:t xml:space="preserve">b - </w:t>
+      </w:r>
+      <w:proofErr w:type="spellStart"/>
+      <w:proofErr w:type="gramStart"/>
+      <w:r>
+        <w:t>boolean</w:t>
+      </w:r>
+      <w:proofErr w:type="spellEnd"/>
+      <w:proofErr w:type="gramEnd"/>
+    </w:p>
+    <w:p>
+      <w:pPr>
+        <w:ind w:left="720"/>
+      </w:pPr>
+      <w:r>
+        <w:t xml:space="preserve">u - </w:t>
+      </w:r>
+      <w:proofErr w:type="gramStart"/>
+      <w:r>
+        <w:t>unsigned</w:t>
+      </w:r>
+      <w:proofErr w:type="gramEnd"/>
+      <w:r>
+        <w:t xml:space="preserve"> integer</w:t>
+      </w:r>
+    </w:p>
+    <w:p>
+      <w:pPr>
+        <w:ind w:left="720"/>
+      </w:pPr>
+      <w:r>
+        <w:t xml:space="preserve">f - </w:t>
+      </w:r>
+      <w:proofErr w:type="gramStart"/>
+      <w:r>
+        <w:t>float</w:t>
+      </w:r>
+      <w:proofErr w:type="gramEnd"/>
+    </w:p>
+    <w:p>
+      <w:pPr>
+        <w:ind w:left="720"/>
+      </w:pPr>
+      <w:r>
+        <w:t xml:space="preserve">c - </w:t>
+      </w:r>
+      <w:proofErr w:type="gramStart"/>
+      <w:r>
+        <w:t>complex</w:t>
+      </w:r>
+      <w:proofErr w:type="gramEnd"/>
+      <w:r>
+        <w:t xml:space="preserve"> float</w:t>
+      </w:r>
+    </w:p>
+    <w:p>
+      <w:pPr>
+        <w:ind w:left="720"/>
+      </w:pPr>
+      <w:r>
+        <w:t xml:space="preserve">m - </w:t>
+      </w:r>
+      <w:proofErr w:type="spellStart"/>
+      <w:proofErr w:type="gramStart"/>
+      <w:r>
+        <w:t>timedelta</w:t>
+      </w:r>
+      <w:proofErr w:type="spellEnd"/>
+      <w:proofErr w:type="gramEnd"/>
+    </w:p>
+    <w:p>
+      <w:pPr>
+        <w:ind w:left="720"/>
+      </w:pPr>
+      <w:r>
+        <w:t xml:space="preserve">M - </w:t>
+      </w:r>
+      <w:proofErr w:type="spellStart"/>
+      <w:proofErr w:type="gramStart"/>
+      <w:r>
+        <w:t>datetime</w:t>
+      </w:r>
+      <w:proofErr w:type="spellEnd"/>
+      <w:proofErr w:type="gramEnd"/>
+    </w:p>
+    <w:p>
+      <w:pPr>
+        <w:ind w:left="720"/>
+      </w:pPr>
+      <w:r>
+        <w:t xml:space="preserve">O - </w:t>
+      </w:r>
+      <w:proofErr w:type="gramStart"/>
+      <w:r>
+        <w:t>object</w:t>
+      </w:r>
+      <w:proofErr w:type="gramEnd"/>
+    </w:p>
+    <w:p>
+      <w:pPr>
+        <w:ind w:left="720"/>
+      </w:pPr>
+      <w:r>
+        <w:t xml:space="preserve">S - </w:t>
+      </w:r>
+      <w:proofErr w:type="gramStart"/>
+      <w:r>
+        <w:t>string</w:t>
+      </w:r>
+      <w:proofErr w:type="gramEnd"/>
+    </w:p>
+    <w:p>
+      <w:pPr>
+        <w:ind w:left="720"/>
+      </w:pPr>
+      <w:r>
+        <w:t xml:space="preserve">U - </w:t>
+      </w:r>
+      <w:proofErr w:type="spellStart"/>
+      <w:proofErr w:type="gramStart"/>
+      <w:r>
+        <w:t>unicode</w:t>
+      </w:r>
+      <w:proofErr w:type="spellEnd"/>
+      <w:proofErr w:type="gramEnd"/>
+      <w:r>
+        <w:t xml:space="preserve"> string</w:t>
+      </w:r>
+    </w:p>
+    <w:p>
+      <w:pPr>
+        <w:ind w:left="720"/>
+      </w:pPr>
+      <w:r>
+        <w:t xml:space="preserve">V - </w:t>
+      </w:r>
+      <w:proofErr w:type="gramStart"/>
+      <w:r>
+        <w:t>fixed</w:t>
+      </w:r>
+      <w:proofErr w:type="gramEnd"/>
+      <w:r>
+        <w:t xml:space="preserve"> chunk of memory for other type</w:t>
+      </w:r>
+    </w:p>
+    <w:p>
+      <w:pPr>
+        <w:ind w:left="720"/>
+      </w:pPr>
+      <w:r>
+        <w:t>T</w:t>
+      </w:r>
+      <w:r>
+        <w:t xml:space="preserve">o change the data type of an existing array, is to make a copy of the array with the </w:t>
+      </w:r>
+      <w:proofErr w:type="spellStart"/>
+      <w:proofErr w:type="gramStart"/>
+      <w:r>
+        <w:t>astype</w:t>
+      </w:r>
+      <w:proofErr w:type="spellEnd"/>
+      <w:r>
+        <w:t>(</w:t>
+      </w:r>
+      <w:proofErr w:type="gramEnd"/>
+      <w:r>
+        <w:t>) method.</w:t>
+      </w:r>
+    </w:p>
+    <w:p>
+      <w:pPr>
+        <w:pStyle w:val="Heading2"/>
+      </w:pPr>
+      <w:bookmarkStart w:id="11" w:name="_Toc177503465"/>
+      <w:r>
+        <w:t xml:space="preserve">Array Copy </w:t>
+      </w:r>
+      <w:proofErr w:type="spellStart"/>
+      <w:r>
+        <w:t>vs</w:t>
+      </w:r>
+      <w:proofErr w:type="spellEnd"/>
+      <w:r>
+        <w:t xml:space="preserve"> View</w:t>
+      </w:r>
+      <w:bookmarkEnd w:id="11"/>
+    </w:p>
+    <w:p>
+      <w:pPr>
+        <w:ind w:firstLine="720"/>
+      </w:pPr>
+      <w:r>
+        <w:t>The copy is a new array, and the view is just a view of the original array</w:t>
+      </w:r>
+    </w:p>
+    <w:p>
+      <w:pPr>
+        <w:ind w:left="720"/>
+      </w:pPr>
+      <w:r>
+        <w:t xml:space="preserve">x = </w:t>
+      </w:r>
+      <w:proofErr w:type="spellStart"/>
+      <w:proofErr w:type="gramStart"/>
+      <w:r>
+        <w:t>arr.copy</w:t>
+      </w:r>
+      <w:proofErr w:type="spellEnd"/>
+      <w:r>
+        <w:t>()</w:t>
+      </w:r>
+      <w:proofErr w:type="gramEnd"/>
+    </w:p>
+    <w:p>
+      <w:pPr>
+        <w:ind w:left="720"/>
+      </w:pPr>
+      <w:r>
+        <w:t xml:space="preserve">y = </w:t>
+      </w:r>
+      <w:proofErr w:type="spellStart"/>
+      <w:proofErr w:type="gramStart"/>
+      <w:r>
+        <w:t>arr.view</w:t>
+      </w:r>
+      <w:proofErr w:type="spellEnd"/>
+      <w:r>
+        <w:t>()</w:t>
+      </w:r>
+      <w:proofErr w:type="gramEnd"/>
+    </w:p>
+    <w:p>
+      <w:pPr>
+        <w:ind w:left="720"/>
+      </w:pPr>
+      <w:proofErr w:type="gramStart"/>
+      <w:r>
+        <w:lastRenderedPageBreak/>
+        <w:t>copies</w:t>
+      </w:r>
+      <w:proofErr w:type="gramEnd"/>
+      <w:r>
+        <w:t xml:space="preserve"> owns the data, and views does not own the data</w:t>
+      </w:r>
+      <w:r>
+        <w:t xml:space="preserve"> we can use base()</w:t>
+      </w:r>
+      <w:r>
+        <w:t>that returns None if the array owns the data</w:t>
+      </w:r>
+    </w:p>
     <w:p/>
-    <w:p/>
-    <w:p/>
-    <w:p>
-      <w:pPr>
-        <w:pStyle w:val="Heading1"/>
-      </w:pPr>
-      <w:bookmarkStart w:id="4" w:name="_Toc177469074"/>
+    <w:p>
+      <w:pPr>
+        <w:pStyle w:val="Heading2"/>
+      </w:pPr>
+      <w:bookmarkStart w:id="12" w:name="_Toc177503466"/>
+      <w:r>
+        <w:t>Array Iterating</w:t>
+      </w:r>
+      <w:bookmarkEnd w:id="12"/>
+    </w:p>
+    <w:p>
+      <w:r>
+        <w:t>1D array</w:t>
+      </w:r>
+    </w:p>
+    <w:p>
+      <w:pPr>
+        <w:ind w:left="720"/>
+      </w:pPr>
+      <w:proofErr w:type="spellStart"/>
+      <w:proofErr w:type="gramStart"/>
+      <w:r>
+        <w:t>arr</w:t>
+      </w:r>
+      <w:proofErr w:type="spellEnd"/>
+      <w:proofErr w:type="gramEnd"/>
+      <w:r>
+        <w:t xml:space="preserve"> = </w:t>
+      </w:r>
+      <w:proofErr w:type="spellStart"/>
+      <w:r>
+        <w:t>np.array</w:t>
+      </w:r>
+      <w:proofErr w:type="spellEnd"/>
+      <w:r>
+        <w:t>([1, 2, 3])</w:t>
+      </w:r>
+    </w:p>
+    <w:p>
+      <w:pPr>
+        <w:ind w:left="720"/>
+      </w:pPr>
+      <w:proofErr w:type="gramStart"/>
+      <w:r>
+        <w:t>for</w:t>
+      </w:r>
+      <w:proofErr w:type="gramEnd"/>
+      <w:r>
+        <w:t xml:space="preserve"> x in </w:t>
+      </w:r>
+      <w:proofErr w:type="spellStart"/>
+      <w:r>
+        <w:t>arr</w:t>
+      </w:r>
+      <w:proofErr w:type="spellEnd"/>
+      <w:r>
+        <w:t>:</w:t>
+      </w:r>
+    </w:p>
+    <w:p>
+      <w:pPr>
+        <w:ind w:left="720"/>
+      </w:pPr>
+      <w:r>
+        <w:t xml:space="preserve">  </w:t>
+      </w:r>
+      <w:proofErr w:type="gramStart"/>
+      <w:r>
+        <w:t>print(</w:t>
+      </w:r>
+      <w:proofErr w:type="gramEnd"/>
+      <w:r>
+        <w:t>x)</w:t>
+      </w:r>
+    </w:p>
+    <w:p>
+      <w:r>
+        <w:t>2D array</w:t>
+      </w:r>
+    </w:p>
+    <w:p>
+      <w:pPr>
+        <w:ind w:firstLine="720"/>
+      </w:pPr>
+      <w:r>
+        <w:rPr>
+          <w:highlight w:val="yellow"/>
+        </w:rPr>
+        <w:t>Iterate on the elements</w:t>
+      </w:r>
+    </w:p>
+    <w:p>
+      <w:pPr>
+        <w:ind w:left="720"/>
+      </w:pPr>
+      <w:r>
+        <w:t xml:space="preserve">arr2 = </w:t>
+      </w:r>
+      <w:proofErr w:type="spellStart"/>
+      <w:proofErr w:type="gramStart"/>
+      <w:r>
+        <w:t>np.array</w:t>
+      </w:r>
+      <w:proofErr w:type="spellEnd"/>
+      <w:r>
+        <w:t>(</w:t>
+      </w:r>
+      <w:proofErr w:type="gramEnd"/>
+      <w:r>
+        <w:t>[[1, 2, 3], [4, 5, 6]])</w:t>
+      </w:r>
+    </w:p>
+    <w:p>
+      <w:pPr>
+        <w:ind w:left="720"/>
+      </w:pPr>
+      <w:proofErr w:type="gramStart"/>
+      <w:r>
+        <w:t>for</w:t>
+      </w:r>
+      <w:proofErr w:type="gramEnd"/>
+      <w:r>
+        <w:t xml:space="preserve"> x in arr2:</w:t>
+      </w:r>
+    </w:p>
+    <w:p>
+      <w:pPr>
+        <w:ind w:left="720"/>
+      </w:pPr>
+      <w:r>
+        <w:t xml:space="preserve">  </w:t>
+      </w:r>
+      <w:proofErr w:type="gramStart"/>
+      <w:r>
+        <w:t>print(</w:t>
+      </w:r>
+      <w:proofErr w:type="gramEnd"/>
+      <w:r>
+        <w:t>x)</w:t>
+      </w:r>
+    </w:p>
+    <w:p>
+      <w:pPr>
+        <w:ind w:left="720"/>
+      </w:pPr>
+      <w:r>
+        <w:rPr>
+          <w:highlight w:val="yellow"/>
+        </w:rPr>
+        <w:t>Iterate on each scalar element</w:t>
+      </w:r>
+    </w:p>
+    <w:p>
+      <w:pPr>
+        <w:ind w:left="720"/>
+      </w:pPr>
+      <w:proofErr w:type="gramStart"/>
+      <w:r>
+        <w:t>for</w:t>
+      </w:r>
+      <w:proofErr w:type="gramEnd"/>
+      <w:r>
+        <w:t xml:space="preserve"> x in </w:t>
+      </w:r>
+      <w:proofErr w:type="spellStart"/>
+      <w:r>
+        <w:t>arr</w:t>
+      </w:r>
+      <w:proofErr w:type="spellEnd"/>
+      <w:r>
+        <w:t>:</w:t>
+      </w:r>
+    </w:p>
+    <w:p>
+      <w:pPr>
+        <w:ind w:left="720"/>
+      </w:pPr>
+      <w:r>
+        <w:t xml:space="preserve">  </w:t>
+      </w:r>
+      <w:proofErr w:type="gramStart"/>
+      <w:r>
+        <w:t>for</w:t>
+      </w:r>
+      <w:proofErr w:type="gramEnd"/>
+      <w:r>
+        <w:t xml:space="preserve"> y in x:</w:t>
+      </w:r>
+    </w:p>
+    <w:p>
+      <w:pPr>
+        <w:ind w:left="720"/>
+      </w:pPr>
+      <w:r>
+        <w:t xml:space="preserve">    </w:t>
+      </w:r>
+      <w:proofErr w:type="gramStart"/>
+      <w:r>
+        <w:t>print(</w:t>
+      </w:r>
+      <w:proofErr w:type="gramEnd"/>
+      <w:r>
+        <w:t>y)</w:t>
+      </w:r>
+    </w:p>
+    <w:p>
+      <w:r>
+        <w:t xml:space="preserve">Or we use The function </w:t>
+      </w:r>
+      <w:proofErr w:type="spellStart"/>
+      <w:proofErr w:type="gramStart"/>
+      <w:r>
+        <w:t>nditer</w:t>
+      </w:r>
+      <w:proofErr w:type="spellEnd"/>
+      <w:r>
+        <w:t>(</w:t>
+      </w:r>
+      <w:proofErr w:type="gramEnd"/>
+      <w:r>
+        <w:t>) it’</w:t>
+      </w:r>
+      <w:r>
+        <w:t xml:space="preserve">s a helping function that can be used from very basic to very advanced iterations. </w:t>
+      </w:r>
+      <w:r>
+        <w:t xml:space="preserve"> It is used with </w:t>
+      </w:r>
+      <w:r>
+        <w:t>high dimensionality</w:t>
+      </w:r>
+      <w:r>
+        <w:t xml:space="preserve"> arrays since </w:t>
+      </w:r>
+      <w:proofErr w:type="gramStart"/>
+      <w:r>
+        <w:t>its</w:t>
+      </w:r>
+      <w:proofErr w:type="gramEnd"/>
+      <w:r>
+        <w:t xml:space="preserve"> harder to use basic for loops with them.</w:t>
+      </w:r>
+    </w:p>
+    <w:p>
+      <w:r>
+        <w:t>We can use different step sizes too</w:t>
+      </w:r>
+    </w:p>
+    <w:p>
+      <w:proofErr w:type="gramStart"/>
+      <w:r>
+        <w:t>for</w:t>
+      </w:r>
+      <w:proofErr w:type="gramEnd"/>
+      <w:r>
+        <w:t xml:space="preserve"> x in </w:t>
+      </w:r>
+      <w:proofErr w:type="spellStart"/>
+      <w:r>
+        <w:t>np.nditer</w:t>
+      </w:r>
+      <w:proofErr w:type="spellEnd"/>
+      <w:r>
+        <w:t>(</w:t>
+      </w:r>
+      <w:proofErr w:type="spellStart"/>
+      <w:r>
+        <w:t>arr</w:t>
+      </w:r>
+      <w:proofErr w:type="spellEnd"/>
+      <w:r>
+        <w:t>[:, ::2]):</w:t>
+      </w:r>
+    </w:p>
+    <w:p>
+      <w:r>
+        <w:t xml:space="preserve">  </w:t>
+      </w:r>
+      <w:proofErr w:type="gramStart"/>
+      <w:r>
+        <w:t>print(</w:t>
+      </w:r>
+      <w:proofErr w:type="gramEnd"/>
+      <w:r>
+        <w:t>x)</w:t>
+      </w:r>
+    </w:p>
+    <w:p>
+      <w:pPr>
+        <w:pStyle w:val="Heading2"/>
+      </w:pPr>
+      <w:bookmarkStart w:id="13" w:name="_Toc177503467"/>
+      <w:r>
+        <w:t>Joining Array</w:t>
+      </w:r>
+      <w:bookmarkEnd w:id="13"/>
+    </w:p>
+    <w:p>
+      <w:pPr>
+        <w:ind w:left="720"/>
+      </w:pPr>
+      <w:proofErr w:type="gramStart"/>
+      <w:r>
+        <w:t>in</w:t>
+      </w:r>
+      <w:proofErr w:type="gramEnd"/>
+      <w:r>
+        <w:t xml:space="preserve"> </w:t>
+      </w:r>
+      <w:proofErr w:type="spellStart"/>
+      <w:r>
+        <w:t>NumPy</w:t>
+      </w:r>
+      <w:proofErr w:type="spellEnd"/>
+      <w:r>
+        <w:t xml:space="preserve"> we join arrays by axes</w:t>
+      </w:r>
+    </w:p>
+    <w:p>
+      <w:pPr>
+        <w:ind w:left="720"/>
+      </w:pPr>
       <w:r>
         <w:lastRenderedPageBreak/>
-        <w:t>Numpy</w:t>
-      </w:r>
-      <w:bookmarkEnd w:id="4"/>
+        <w:t xml:space="preserve">We pass a sequence of arrays that we want to join to the </w:t>
+      </w:r>
+      <w:proofErr w:type="gramStart"/>
+      <w:r>
+        <w:t>concatenate(</w:t>
+      </w:r>
+      <w:proofErr w:type="gramEnd"/>
+      <w:r>
+        <w:t>) function, along with the axis. If axis is not explicitly passed</w:t>
+      </w:r>
+      <w:r>
+        <w:t xml:space="preserve"> default is 0</w:t>
+      </w:r>
+      <w:r>
+        <w:t>.</w:t>
+      </w:r>
+    </w:p>
+    <w:p>
+      <w:pPr>
+        <w:ind w:left="720"/>
+      </w:pPr>
+      <w:r>
+        <w:t>Stacking is same as concatenation, the only difference is that stacking is done along a new axis.</w:t>
+      </w:r>
+    </w:p>
+    <w:p>
+      <w:pPr>
+        <w:ind w:left="720"/>
+      </w:pPr>
+      <w:proofErr w:type="spellStart"/>
+      <w:proofErr w:type="gramStart"/>
+      <w:r>
+        <w:t>hstack</w:t>
+      </w:r>
+      <w:proofErr w:type="spellEnd"/>
+      <w:r>
+        <w:t>(</w:t>
+      </w:r>
+      <w:proofErr w:type="gramEnd"/>
+      <w:r>
+        <w:t>) to stack along rows.</w:t>
+      </w:r>
+    </w:p>
+    <w:p>
+      <w:pPr>
+        <w:ind w:left="720"/>
+      </w:pPr>
+      <w:proofErr w:type="spellStart"/>
+      <w:proofErr w:type="gramStart"/>
+      <w:r>
+        <w:t>vstack</w:t>
+      </w:r>
+      <w:proofErr w:type="spellEnd"/>
+      <w:r>
+        <w:t>(</w:t>
+      </w:r>
+      <w:proofErr w:type="gramEnd"/>
+      <w:r>
+        <w:t>)  to stack along columns</w:t>
+      </w:r>
+      <w:r>
+        <w:t>.</w:t>
+      </w:r>
+    </w:p>
+    <w:p>
+      <w:pPr>
+        <w:pStyle w:val="Heading2"/>
+      </w:pPr>
+      <w:bookmarkStart w:id="14" w:name="_Toc177503468"/>
+      <w:r>
+        <w:t>Splitting Array</w:t>
+      </w:r>
+      <w:bookmarkEnd w:id="14"/>
+    </w:p>
+    <w:p>
+      <w:pPr>
+        <w:ind w:left="720"/>
+      </w:pPr>
+      <w:r>
+        <w:t xml:space="preserve">We use </w:t>
+      </w:r>
+      <w:proofErr w:type="spellStart"/>
+      <w:r>
+        <w:t>array_</w:t>
+      </w:r>
+      <w:proofErr w:type="gramStart"/>
+      <w:r>
+        <w:t>split</w:t>
+      </w:r>
+      <w:proofErr w:type="spellEnd"/>
+      <w:r>
+        <w:t>(</w:t>
+      </w:r>
+      <w:proofErr w:type="gramEnd"/>
+      <w:r>
+        <w:t>) for splitting arrays, we pass it the array we want to split and the number of splits.</w:t>
+      </w:r>
+    </w:p>
+    <w:p>
+      <w:pPr>
+        <w:ind w:left="720"/>
+      </w:pPr>
+      <w:proofErr w:type="spellStart"/>
+      <w:proofErr w:type="gramStart"/>
+      <w:r>
+        <w:t>hsplit</w:t>
+      </w:r>
+      <w:proofErr w:type="spellEnd"/>
+      <w:r>
+        <w:t>(</w:t>
+      </w:r>
+      <w:proofErr w:type="gramEnd"/>
+      <w:r>
+        <w:t xml:space="preserve">) opposite of </w:t>
+      </w:r>
+      <w:proofErr w:type="spellStart"/>
+      <w:r>
+        <w:t>hstack</w:t>
+      </w:r>
+      <w:proofErr w:type="spellEnd"/>
+      <w:r>
+        <w:t>()</w:t>
+      </w:r>
+    </w:p>
+    <w:p>
+      <w:pPr>
+        <w:pStyle w:val="Heading2"/>
+      </w:pPr>
+      <w:bookmarkStart w:id="15" w:name="_Toc177503469"/>
+      <w:r>
+        <w:t>S</w:t>
+      </w:r>
+      <w:r>
+        <w:t>earching Arrays</w:t>
+      </w:r>
+      <w:bookmarkEnd w:id="15"/>
+    </w:p>
+    <w:p>
+      <w:pPr>
+        <w:ind w:left="720"/>
+      </w:pPr>
+      <w:r>
+        <w:t xml:space="preserve">We can use </w:t>
+      </w:r>
+      <w:proofErr w:type="gramStart"/>
+      <w:r>
+        <w:t>where(</w:t>
+      </w:r>
+      <w:proofErr w:type="gramEnd"/>
+      <w:r>
+        <w:t>) method</w:t>
+      </w:r>
+      <w:r>
+        <w:t xml:space="preserve"> it returns </w:t>
+      </w:r>
+      <w:r>
+        <w:t>the indexes that get a match</w:t>
+      </w:r>
+      <w:r>
+        <w:t xml:space="preserve"> of the value specified </w:t>
+      </w:r>
+    </w:p>
+    <w:p>
+      <w:pPr>
+        <w:ind w:left="720"/>
+      </w:pPr>
+      <w:proofErr w:type="spellStart"/>
+      <w:proofErr w:type="gramStart"/>
+      <w:r>
+        <w:t>searchsorted</w:t>
+      </w:r>
+      <w:proofErr w:type="spellEnd"/>
+      <w:r>
+        <w:t>(</w:t>
+      </w:r>
+      <w:proofErr w:type="gramEnd"/>
+      <w:r>
+        <w:t>) method is assumed to be used on sorted arrays</w:t>
+      </w:r>
+      <w:r>
+        <w:t xml:space="preserve"> (</w:t>
+      </w:r>
+      <w:r>
+        <w:t>performs a binary search in the array, and returns the index where the specified value would be inserted to maintain the search order.</w:t>
+      </w:r>
+      <w:r>
+        <w:t>)</w:t>
+      </w:r>
+    </w:p>
+    <w:p>
+      <w:pPr>
+        <w:pStyle w:val="Heading2"/>
+      </w:pPr>
+      <w:bookmarkStart w:id="16" w:name="_Toc177503470"/>
+      <w:r>
+        <w:t>Sorting Arrays</w:t>
+      </w:r>
+      <w:bookmarkEnd w:id="16"/>
+    </w:p>
+    <w:p>
+      <w:pPr>
+        <w:ind w:left="720"/>
+      </w:pPr>
+      <w:r>
+        <w:t xml:space="preserve">Use </w:t>
+      </w:r>
+      <w:proofErr w:type="spellStart"/>
+      <w:proofErr w:type="gramStart"/>
+      <w:r>
+        <w:t>np.sort</w:t>
+      </w:r>
+      <w:proofErr w:type="spellEnd"/>
+      <w:r>
+        <w:t>(</w:t>
+      </w:r>
+      <w:proofErr w:type="spellStart"/>
+      <w:proofErr w:type="gramEnd"/>
+      <w:r>
+        <w:t>arr</w:t>
+      </w:r>
+      <w:proofErr w:type="spellEnd"/>
+      <w:r>
+        <w:t xml:space="preserve">), it </w:t>
+      </w:r>
+      <w:r>
+        <w:t>returns a copy of the array, leavi</w:t>
+      </w:r>
+      <w:r>
+        <w:t xml:space="preserve">ng the original array unchanged and can be used to sort numeric and alphabetic array </w:t>
+      </w:r>
+    </w:p>
+    <w:p>
+      <w:pPr>
+        <w:pStyle w:val="Heading2"/>
+      </w:pPr>
+      <w:bookmarkStart w:id="17" w:name="_Toc177503471"/>
+      <w:r>
+        <w:t>Operations</w:t>
+      </w:r>
+      <w:bookmarkEnd w:id="17"/>
       <w:r>
         <w:t xml:space="preserve"> </w:t>
       </w:r>
     </w:p>
     <w:p>
-      <w:r>
-        <w:t>Import numpy as np</w:t>
-      </w:r>
-    </w:p>
-    <w:p>
-      <w:pPr>
-        <w:pStyle w:val="Heading2"/>
-      </w:pPr>
-      <w:bookmarkStart w:id="5" w:name="_Toc177469075"/>
-      <w:r>
-        <w:t>Create an array</w:t>
-      </w:r>
-      <w:bookmarkEnd w:id="5"/>
-    </w:p>
-    <w:p>
-      <w:pPr>
-        <w:ind w:left="720"/>
-      </w:pPr>
-      <w:r>
-        <w:t xml:space="preserve">Arr = np.array([1,2,3,4,5])                </w:t>
-      </w:r>
-      <w:r>
-        <w:sym w:font="Wingdings" w:char="F0E0"/>
-      </w:r>
-      <w:r>
-        <w:t xml:space="preserve"> 1D array</w:t>
-      </w:r>
-    </w:p>
-    <w:p>
-      <w:pPr>
-        <w:ind w:left="720"/>
-      </w:pPr>
-      <w:r>
-        <w:t xml:space="preserve">Arr2 = np.array([[1,2,3],[4,5,6]])     </w:t>
-      </w:r>
-      <w:r>
-        <w:sym w:font="Wingdings" w:char="F0E0"/>
-      </w:r>
-      <w:r>
-        <w:t xml:space="preserve"> 2D array</w:t>
-      </w:r>
-    </w:p>
-    <w:p>
-      <w:pPr>
-        <w:ind w:left="720"/>
-      </w:pPr>
-      <w:r>
-        <w:t>I can even specify the dimension using ndim :</w:t>
-      </w:r>
-    </w:p>
-    <w:p>
-      <w:pPr>
-        <w:ind w:left="720"/>
-      </w:pPr>
-      <w:r>
-        <w:t xml:space="preserve">                   </w:t>
-      </w:r>
-      <w:r>
-        <w:t>arr = np.array([1, 2, 3, 4], ndmin=5)</w:t>
-      </w:r>
-    </w:p>
-    <w:p>
-      <w:pPr>
-        <w:pStyle w:val="Heading2"/>
-      </w:pPr>
-      <w:bookmarkStart w:id="6" w:name="_Toc177469076"/>
-      <w:r>
-        <w:t>Check for dimension</w:t>
-      </w:r>
-      <w:bookmarkEnd w:id="6"/>
-      <w:r>
+      <w:pPr>
+        <w:ind w:left="720"/>
+        <w:rPr>
+          <w:b/>
+          <w:bCs/>
+        </w:rPr>
+      </w:pPr>
+      <w:r>
+        <w:rPr>
+          <w:b/>
+          <w:bCs/>
+        </w:rPr>
+        <w:t>Operations</w:t>
+      </w:r>
+      <w:r>
+        <w:rPr>
+          <w:b/>
+          <w:bCs/>
+        </w:rPr>
+        <w:t xml:space="preserve"> on </w:t>
+      </w:r>
+      <w:proofErr w:type="spellStart"/>
+      <w:r>
+        <w:rPr>
+          <w:b/>
+          <w:bCs/>
+        </w:rPr>
+        <w:t>numpy</w:t>
+      </w:r>
+      <w:proofErr w:type="spellEnd"/>
+      <w:r>
+        <w:rPr>
+          <w:b/>
+          <w:bCs/>
+        </w:rPr>
+        <w:t xml:space="preserve"> array</w:t>
+      </w:r>
+    </w:p>
+    <w:p>
+      <w:pPr>
+        <w:ind w:left="720"/>
+        <w:rPr>
+          <w:b/>
+          <w:bCs/>
+        </w:rPr>
+      </w:pPr>
+      <w:r>
+        <w:rPr>
+          <w:b/>
+          <w:bCs/>
+        </w:rPr>
+        <w:t># Mean</w:t>
+      </w:r>
+    </w:p>
+    <w:p>
+      <w:pPr>
+        <w:ind w:left="720"/>
+      </w:pPr>
+      <w:proofErr w:type="spellStart"/>
+      <w:proofErr w:type="gramStart"/>
+      <w:r>
+        <w:t>np.mean</w:t>
+      </w:r>
+      <w:proofErr w:type="spellEnd"/>
+      <w:r>
+        <w:t>(</w:t>
+      </w:r>
+      <w:proofErr w:type="spellStart"/>
+      <w:proofErr w:type="gramEnd"/>
+      <w:r>
+        <w:t>arr</w:t>
+      </w:r>
+      <w:proofErr w:type="spellEnd"/>
+      <w:r>
+        <w:t>)</w:t>
+      </w:r>
+    </w:p>
+    <w:p>
+      <w:pPr>
+        <w:ind w:left="720"/>
+        <w:rPr>
+          <w:b/>
+          <w:bCs/>
+        </w:rPr>
+      </w:pPr>
+      <w:r>
+        <w:rPr>
+          <w:b/>
+          <w:bCs/>
+        </w:rPr>
+        <w:t xml:space="preserve"># </w:t>
+      </w:r>
+      <w:r>
+        <w:rPr>
+          <w:b/>
+          <w:bCs/>
+        </w:rPr>
+        <w:t>Median</w:t>
+      </w:r>
+    </w:p>
+    <w:p>
+      <w:pPr>
+        <w:ind w:left="720"/>
+      </w:pPr>
+      <w:proofErr w:type="spellStart"/>
+      <w:proofErr w:type="gramStart"/>
+      <w:r>
+        <w:t>np.median</w:t>
+      </w:r>
+      <w:proofErr w:type="spellEnd"/>
+      <w:r>
+        <w:t>(</w:t>
+      </w:r>
+      <w:proofErr w:type="spellStart"/>
+      <w:proofErr w:type="gramEnd"/>
+      <w:r>
+        <w:t>arr</w:t>
+      </w:r>
+      <w:proofErr w:type="spellEnd"/>
+      <w:r>
+        <w:t>)</w:t>
+      </w:r>
+    </w:p>
+    <w:p>
+      <w:pPr>
+        <w:ind w:left="720"/>
+        <w:rPr>
+          <w:b/>
+          <w:bCs/>
+        </w:rPr>
+      </w:pPr>
+      <w:r>
+        <w:rPr>
+          <w:b/>
+          <w:bCs/>
+        </w:rPr>
+        <w:t xml:space="preserve"># </w:t>
+      </w:r>
+      <w:r>
+        <w:rPr>
+          <w:b/>
+          <w:bCs/>
+        </w:rPr>
+        <w:t>Variance</w:t>
+      </w:r>
+      <w:r>
+        <w:rPr>
+          <w:b/>
+          <w:bCs/>
+        </w:rPr>
         <w:t xml:space="preserve"> </w:t>
       </w:r>
     </w:p>
     <w:p>
       <w:pPr>
-        <w:ind w:firstLine="720"/>
-      </w:pPr>
-      <w:r>
-        <w:t>Arr</w:t>
-      </w:r>
-      <w:r>
-        <w:t>.ndim</w:t>
-      </w:r>
-    </w:p>
-    <w:p>
-      <w:pPr>
-        <w:pStyle w:val="Heading2"/>
-      </w:pPr>
-      <w:bookmarkStart w:id="7" w:name="_Toc177469077"/>
-      <w:r>
-        <w:t>Array Shape</w:t>
-      </w:r>
-      <w:bookmarkEnd w:id="7"/>
-    </w:p>
-    <w:p>
-      <w:r>
-        <w:tab/>
-      </w:r>
-      <w:r>
-        <w:t>Shape of an array is the number of elements in each dimension.</w:t>
-      </w:r>
-    </w:p>
-    <w:p>
-      <w:pPr>
-        <w:ind w:left="720"/>
-      </w:pPr>
-      <w:r>
-        <w:t>arr = np.array([[1, 2, 3, 4], [5, 6, 7, 8]])</w:t>
-      </w:r>
-    </w:p>
-    <w:p>
-      <w:pPr>
-        <w:ind w:left="720"/>
-      </w:pPr>
-      <w:r>
-        <w:t>print(arr.shape)</w:t>
-      </w:r>
-      <w:r>
-        <w:t xml:space="preserve">                                  </w:t>
-      </w:r>
-      <w:r>
-        <w:sym w:font="Wingdings" w:char="F0E0"/>
-      </w:r>
-      <w:r>
-        <w:t xml:space="preserve"> (2,4)</w:t>
-      </w:r>
-    </w:p>
-    <w:p>
-      <w:pPr>
-        <w:ind w:left="720"/>
-      </w:pPr>
-      <w:r>
-        <w:t>I can also reshape an array using reshape(x,y)</w:t>
-      </w:r>
-    </w:p>
-    <w:p>
-      <w:pPr>
-        <w:ind w:left="720"/>
-      </w:pPr>
-      <w:r>
-        <w:t>arr = np.array([1, 2, 3, 4, 5, 6, 7, 8, 9, 10, 11, 12])</w:t>
-      </w:r>
-    </w:p>
-    <w:p>
-      <w:pPr>
-        <w:ind w:left="720"/>
-      </w:pPr>
-      <w:r>
-        <w:t xml:space="preserve">newarr = arr.reshape(4, 3)                </w:t>
-      </w:r>
-      <w:r>
-        <w:sym w:font="Wingdings" w:char="F0E0"/>
-      </w:r>
-      <w:r>
-        <w:t xml:space="preserve"> 4 arrays, each with 3 elements</w:t>
-      </w:r>
-    </w:p>
-    <w:p>
-      <w:pPr>
-        <w:ind w:left="720"/>
-      </w:pPr>
-      <w:r>
-        <w:t>2 arrays that contains 3 arrays, each with 2 elements</w:t>
-      </w:r>
-      <w:r>
-        <w:t xml:space="preserve">: </w:t>
-      </w:r>
-      <w:r>
-        <w:t>arr.reshape(2, 3, 2)</w:t>
-      </w:r>
-    </w:p>
-    <w:p>
-      <w:pPr>
-        <w:ind w:left="720"/>
-      </w:pPr>
-      <w:r>
-        <w:rPr>
-          <w:highlight w:val="yellow"/>
-        </w:rPr>
-        <w:t>Flattening array</w:t>
-      </w:r>
-      <w:r>
-        <w:t>:</w:t>
-      </w:r>
-      <w:r>
+        <w:ind w:left="720"/>
+      </w:pPr>
+      <w:proofErr w:type="spellStart"/>
+      <w:proofErr w:type="gramStart"/>
+      <w:r>
+        <w:t>np.var</w:t>
+      </w:r>
+      <w:proofErr w:type="spellEnd"/>
+      <w:r>
+        <w:t>(</w:t>
+      </w:r>
+      <w:proofErr w:type="spellStart"/>
+      <w:proofErr w:type="gramEnd"/>
+      <w:r>
+        <w:t>arr</w:t>
+      </w:r>
+      <w:proofErr w:type="spellEnd"/>
+      <w:r>
+        <w:t>)</w:t>
+      </w:r>
+    </w:p>
+    <w:p>
+      <w:pPr>
+        <w:ind w:left="720"/>
+        <w:rPr>
+          <w:b/>
+          <w:bCs/>
+        </w:rPr>
+      </w:pPr>
+      <w:r>
+        <w:rPr>
+          <w:b/>
+          <w:bCs/>
+        </w:rPr>
+        <w:lastRenderedPageBreak/>
+        <w:t>#</w:t>
+      </w:r>
+      <w:r>
+        <w:rPr>
+          <w:b/>
+          <w:bCs/>
+        </w:rPr>
+        <w:t xml:space="preserve"> STD</w:t>
+      </w:r>
+    </w:p>
+    <w:p>
+      <w:pPr>
+        <w:ind w:left="720"/>
+      </w:pPr>
+      <w:proofErr w:type="spellStart"/>
+      <w:proofErr w:type="gramStart"/>
+      <w:r>
+        <w:t>np.std</w:t>
+      </w:r>
+      <w:proofErr w:type="spellEnd"/>
+      <w:r>
+        <w:t>(</w:t>
+      </w:r>
+      <w:proofErr w:type="spellStart"/>
+      <w:proofErr w:type="gramEnd"/>
+      <w:r>
+        <w:t>arr</w:t>
+      </w:r>
+      <w:proofErr w:type="spellEnd"/>
+      <w:r>
+        <w:t>)</w:t>
+      </w:r>
+    </w:p>
+    <w:p>
+      <w:pPr>
+        <w:ind w:left="720"/>
+        <w:rPr>
+          <w:b/>
+          <w:bCs/>
+        </w:rPr>
+      </w:pPr>
+      <w:r>
+        <w:rPr>
+          <w:b/>
+          <w:bCs/>
+        </w:rPr>
+        <w:t xml:space="preserve"># </w:t>
+      </w:r>
+      <w:r>
+        <w:rPr>
+          <w:b/>
+          <w:bCs/>
+        </w:rPr>
+        <w:t>Sum</w:t>
+      </w:r>
+      <w:r>
+        <w:rPr>
+          <w:b/>
+          <w:bCs/>
+        </w:rPr>
         <w:t xml:space="preserve"> </w:t>
       </w:r>
-      <w:r>
-        <w:t xml:space="preserve">means converting a multidimensional array into a 1D </w:t>
-      </w:r>
-    </w:p>
-    <w:p>
-      <w:pPr>
-        <w:ind w:left="720"/>
-      </w:pPr>
-      <w:r>
-        <w:t>array.</w:t>
-      </w:r>
-      <w:r>
-        <w:t xml:space="preserve"> Use a</w:t>
-      </w:r>
-      <w:r>
-        <w:t>rr.reshape(-1)</w:t>
-      </w:r>
-    </w:p>
-    <w:p>
-      <w:pPr>
-        <w:pStyle w:val="Heading2"/>
-      </w:pPr>
-      <w:bookmarkStart w:id="8" w:name="_Toc177469078"/>
-      <w:r>
-        <w:t>Access an element(s)</w:t>
-      </w:r>
-      <w:bookmarkEnd w:id="8"/>
+    </w:p>
+    <w:p>
+      <w:pPr>
+        <w:ind w:left="720"/>
+      </w:pPr>
+      <w:proofErr w:type="spellStart"/>
+      <w:proofErr w:type="gramStart"/>
+      <w:r>
+        <w:t>np.sum</w:t>
+      </w:r>
+      <w:proofErr w:type="spellEnd"/>
+      <w:r>
+        <w:t>(</w:t>
+      </w:r>
+      <w:proofErr w:type="spellStart"/>
+      <w:proofErr w:type="gramEnd"/>
+      <w:r>
+        <w:t>arr</w:t>
+      </w:r>
+      <w:proofErr w:type="spellEnd"/>
+      <w:r>
+        <w:t>)</w:t>
+      </w:r>
+    </w:p>
+    <w:p>
+      <w:pPr>
+        <w:ind w:left="720"/>
+        <w:rPr>
+          <w:b/>
+          <w:bCs/>
+        </w:rPr>
+      </w:pPr>
+      <w:r>
+        <w:rPr>
+          <w:b/>
+          <w:bCs/>
+        </w:rPr>
+        <w:t xml:space="preserve"># </w:t>
+      </w:r>
+      <w:proofErr w:type="spellStart"/>
+      <w:proofErr w:type="gramStart"/>
+      <w:r>
+        <w:rPr>
+          <w:b/>
+          <w:bCs/>
+        </w:rPr>
+        <w:t>cummulative</w:t>
+      </w:r>
+      <w:proofErr w:type="spellEnd"/>
+      <w:proofErr w:type="gramEnd"/>
+      <w:r>
+        <w:rPr>
+          <w:b/>
+          <w:bCs/>
+        </w:rPr>
+        <w:t xml:space="preserve"> sum</w:t>
+      </w:r>
+    </w:p>
+    <w:p>
+      <w:pPr>
+        <w:ind w:left="720"/>
+      </w:pPr>
+      <w:proofErr w:type="spellStart"/>
+      <w:proofErr w:type="gramStart"/>
+      <w:r>
+        <w:t>np.cumsum</w:t>
+      </w:r>
+      <w:proofErr w:type="spellEnd"/>
+      <w:r>
+        <w:t>(</w:t>
+      </w:r>
+      <w:proofErr w:type="spellStart"/>
+      <w:proofErr w:type="gramEnd"/>
+      <w:r>
+        <w:t>arr</w:t>
+      </w:r>
+      <w:proofErr w:type="spellEnd"/>
+      <w:r>
+        <w:t>)</w:t>
+      </w:r>
+    </w:p>
+    <w:p>
+      <w:pPr>
+        <w:ind w:left="720"/>
+        <w:rPr>
+          <w:b/>
+          <w:bCs/>
+        </w:rPr>
+      </w:pPr>
+      <w:r>
+        <w:rPr>
+          <w:b/>
+          <w:bCs/>
+        </w:rPr>
+        <w:t xml:space="preserve"># </w:t>
+      </w:r>
+      <w:r>
+        <w:rPr>
+          <w:b/>
+          <w:bCs/>
+        </w:rPr>
+        <w:t>Cumulative</w:t>
+      </w:r>
+      <w:r>
+        <w:rPr>
+          <w:b/>
+          <w:bCs/>
+        </w:rPr>
+        <w:t xml:space="preserve"> product</w:t>
+      </w:r>
+    </w:p>
+    <w:p>
+      <w:pPr>
+        <w:ind w:left="720"/>
+      </w:pPr>
       <w:r>
         <w:t xml:space="preserve"> </w:t>
       </w:r>
-    </w:p>
-    <w:p>
-      <w:pPr>
-        <w:ind w:left="720"/>
-      </w:pPr>
-      <w:r>
-        <w:t>print(arr2[0])</w:t>
-      </w:r>
-    </w:p>
-    <w:p>
-      <w:pPr>
-        <w:ind w:left="720"/>
-      </w:pPr>
-      <w:r>
-        <w:t>print(arr2[0,1])</w:t>
-      </w:r>
-    </w:p>
-    <w:p>
-      <w:pPr>
-        <w:pStyle w:val="Heading2"/>
-      </w:pPr>
-      <w:bookmarkStart w:id="9" w:name="_Toc177469079"/>
-      <w:r>
-        <w:t>Slicing</w:t>
-      </w:r>
-      <w:bookmarkEnd w:id="9"/>
-      <w:r>
-        <w:t xml:space="preserve"> </w:t>
-      </w:r>
-    </w:p>
-    <w:p>
-      <w:pPr>
-        <w:ind w:left="720"/>
-      </w:pPr>
-      <w:r>
-        <w:t>print(arr[1:5])</w:t>
-      </w:r>
-    </w:p>
-    <w:p>
-      <w:pPr>
-        <w:ind w:left="720"/>
-      </w:pPr>
-      <w:r>
-        <w:t>print(arr[4:])</w:t>
+      <w:proofErr w:type="spellStart"/>
+      <w:proofErr w:type="gramStart"/>
+      <w:r>
+        <w:t>np.cumprod</w:t>
+      </w:r>
+      <w:proofErr w:type="spellEnd"/>
+      <w:r>
+        <w:t>(</w:t>
+      </w:r>
+      <w:proofErr w:type="spellStart"/>
+      <w:proofErr w:type="gramEnd"/>
+      <w:r>
+        <w:t>arr</w:t>
+      </w:r>
+      <w:proofErr w:type="spellEnd"/>
+      <w:r>
+        <w:t>)</w:t>
+      </w:r>
+    </w:p>
+    <w:p>
+      <w:pPr>
+        <w:ind w:left="720"/>
+        <w:rPr>
+          <w:b/>
+          <w:bCs/>
+        </w:rPr>
+      </w:pPr>
+      <w:r>
+        <w:rPr>
+          <w:b/>
+          <w:bCs/>
+        </w:rPr>
+        <w:t># MIN and MAX</w:t>
+      </w:r>
+      <w:r>
+        <w:rPr>
+          <w:b/>
+          <w:bCs/>
+        </w:rPr>
+        <w:t xml:space="preserve">  </w:t>
+      </w:r>
+    </w:p>
+    <w:p>
+      <w:pPr>
+        <w:ind w:left="720"/>
+      </w:pPr>
+      <w:proofErr w:type="spellStart"/>
+      <w:proofErr w:type="gramStart"/>
+      <w:r>
+        <w:t>np.min</w:t>
+      </w:r>
+      <w:proofErr w:type="spellEnd"/>
+      <w:r>
+        <w:t>(</w:t>
+      </w:r>
+      <w:proofErr w:type="spellStart"/>
+      <w:proofErr w:type="gramEnd"/>
+      <w:r>
+        <w:t>arr</w:t>
+      </w:r>
+      <w:proofErr w:type="spellEnd"/>
+      <w:r>
+        <w:t xml:space="preserve">) and </w:t>
+      </w:r>
+      <w:proofErr w:type="spellStart"/>
+      <w:r>
+        <w:t>np</w:t>
+      </w:r>
+      <w:r>
+        <w:t>.max</w:t>
+      </w:r>
+      <w:proofErr w:type="spellEnd"/>
+      <w:r>
+        <w:t>(</w:t>
+      </w:r>
+      <w:proofErr w:type="spellStart"/>
+      <w:r>
+        <w:t>arr</w:t>
+      </w:r>
+      <w:proofErr w:type="spellEnd"/>
+      <w:r>
+        <w:t>)))</w:t>
+      </w:r>
+    </w:p>
+    <w:p>
+      <w:pPr>
+        <w:ind w:left="720"/>
+        <w:rPr>
+          <w:b/>
+          <w:bCs/>
+        </w:rPr>
+      </w:pPr>
+      <w:r>
+        <w:rPr>
+          <w:b/>
+          <w:bCs/>
+        </w:rPr>
+        <w:t>#</w:t>
+      </w:r>
+      <w:r>
+        <w:rPr>
+          <w:b/>
+          <w:bCs/>
+        </w:rPr>
+        <w:t xml:space="preserve"> Addition </w:t>
+      </w:r>
+    </w:p>
+    <w:p>
+      <w:pPr>
+        <w:ind w:left="720"/>
+      </w:pPr>
+      <w:proofErr w:type="spellStart"/>
+      <w:r>
+        <w:t>np.add</w:t>
+      </w:r>
+      <w:proofErr w:type="spellEnd"/>
+      <w:r>
+        <w:t>(x, y)</w:t>
+      </w:r>
+    </w:p>
+    <w:p>
+      <w:pPr>
+        <w:ind w:left="720"/>
+        <w:rPr>
+          <w:b/>
+          <w:bCs/>
+        </w:rPr>
+      </w:pPr>
+      <w:r>
+        <w:rPr>
+          <w:b/>
+          <w:bCs/>
+        </w:rPr>
+        <w:t>#</w:t>
+      </w:r>
+      <w:r>
+        <w:rPr>
+          <w:b/>
+          <w:bCs/>
+        </w:rPr>
+        <w:t xml:space="preserve"> Subtraction </w:t>
+      </w:r>
+    </w:p>
+    <w:p>
+      <w:pPr>
+        <w:ind w:left="720"/>
+      </w:pPr>
+      <w:r>
+        <w:t>Subtracts elements of the second array from the first element-wise.</w:t>
+      </w:r>
+    </w:p>
+    <w:p>
+      <w:pPr>
+        <w:ind w:left="720"/>
+      </w:pPr>
+      <w:proofErr w:type="spellStart"/>
+      <w:r>
+        <w:t>np.subtract</w:t>
+      </w:r>
+      <w:proofErr w:type="spellEnd"/>
+      <w:r>
+        <w:t>(x, y)</w:t>
+      </w:r>
+    </w:p>
+    <w:p>
+      <w:pPr>
+        <w:ind w:left="720"/>
+        <w:rPr>
+          <w:b/>
+          <w:bCs/>
+        </w:rPr>
+      </w:pPr>
+      <w:r>
+        <w:rPr>
+          <w:b/>
+          <w:bCs/>
+        </w:rPr>
+        <w:t>#</w:t>
+      </w:r>
+      <w:r>
+        <w:rPr>
+          <w:b/>
+          <w:bCs/>
+        </w:rPr>
+        <w:t xml:space="preserve"> Multiplication </w:t>
+      </w:r>
+    </w:p>
+    <w:p>
+      <w:pPr>
+        <w:ind w:left="720"/>
+      </w:pPr>
+      <w:r>
+        <w:t>Multiplies elements of two arrays element-wise.</w:t>
+      </w:r>
+    </w:p>
+    <w:p>
+      <w:pPr>
+        <w:ind w:left="720"/>
+      </w:pPr>
+      <w:proofErr w:type="spellStart"/>
+      <w:r>
+        <w:t>np.multiply</w:t>
+      </w:r>
+      <w:proofErr w:type="spellEnd"/>
+      <w:r>
+        <w:t>(x, y)</w:t>
+      </w:r>
+    </w:p>
+    <w:p>
+      <w:pPr>
+        <w:ind w:left="720"/>
+        <w:rPr>
+          <w:b/>
+          <w:bCs/>
+        </w:rPr>
+      </w:pPr>
+      <w:r>
+        <w:rPr>
+          <w:b/>
+          <w:bCs/>
+        </w:rPr>
+        <w:t>#</w:t>
+      </w:r>
+      <w:r>
+        <w:rPr>
+          <w:b/>
+          <w:bCs/>
+        </w:rPr>
+        <w:t xml:space="preserve"> Division </w:t>
+      </w:r>
+    </w:p>
+    <w:p>
+      <w:pPr>
+        <w:ind w:left="720"/>
+      </w:pPr>
+      <w:proofErr w:type="spellStart"/>
+      <w:r>
+        <w:t>np.divide</w:t>
+      </w:r>
+      <w:proofErr w:type="spellEnd"/>
+      <w:r>
+        <w:t>(x, y)</w:t>
+      </w:r>
+    </w:p>
+    <w:p>
+      <w:pPr>
+        <w:ind w:left="720"/>
+        <w:rPr>
+          <w:b/>
+          <w:bCs/>
+        </w:rPr>
+      </w:pPr>
+      <w:r>
+        <w:rPr>
+          <w:b/>
+          <w:bCs/>
+        </w:rPr>
+        <w:t>#</w:t>
+      </w:r>
+      <w:r>
+        <w:rPr>
+          <w:b/>
+          <w:bCs/>
+        </w:rPr>
+        <w:t xml:space="preserve"> Power </w:t>
+      </w:r>
+    </w:p>
+    <w:p>
+      <w:pPr>
+        <w:ind w:left="720"/>
+      </w:pPr>
+      <w:r>
+        <w:t>Element-wise exponentiation, raising elements of the first array to the powers of the second array.</w:t>
+      </w:r>
+    </w:p>
+    <w:p>
+      <w:pPr>
+        <w:ind w:left="720"/>
+      </w:pPr>
+      <w:proofErr w:type="spellStart"/>
+      <w:r>
+        <w:t>np.power</w:t>
+      </w:r>
+      <w:proofErr w:type="spellEnd"/>
+      <w:r>
+        <w:t>(x, y)</w:t>
+      </w:r>
+    </w:p>
+    <w:p>
+      <w:pPr>
+        <w:ind w:left="720"/>
+        <w:rPr>
+          <w:b/>
+          <w:bCs/>
+        </w:rPr>
+      </w:pPr>
+      <w:r>
+        <w:rPr>
+          <w:b/>
+          <w:bCs/>
+        </w:rPr>
+        <w:t>#</w:t>
+      </w:r>
+      <w:r>
+        <w:rPr>
+          <w:b/>
+          <w:bCs/>
+        </w:rPr>
+        <w:t xml:space="preserve"> Absolute </w:t>
       </w:r>
     </w:p>
     <w:p>
@@ -2372,514 +4962,178 @@
       </w:pPr>
       <w:r>
         <w:lastRenderedPageBreak/>
-        <w:t>arr3 = np.array([[1, 2, 3, 4, 5], [6, 7, 8, 9, 10]])</w:t>
-      </w:r>
-    </w:p>
-    <w:p>
-      <w:pPr>
-        <w:ind w:left="720"/>
-      </w:pPr>
-      <w:r>
-        <w:t xml:space="preserve">print(arr[1, 1:4])  </w:t>
-      </w:r>
-      <w:r>
-        <w:sym w:font="Wingdings" w:char="F0E0"/>
-      </w:r>
-      <w:r>
-        <w:t xml:space="preserve"> </w:t>
-      </w:r>
-      <w:r>
-        <w:t>second element, slice elements from index 1 to index 4</w:t>
-      </w:r>
-    </w:p>
-    <w:p>
-      <w:pPr>
-        <w:pStyle w:val="Heading2"/>
-      </w:pPr>
-      <w:bookmarkStart w:id="10" w:name="_Toc177469080"/>
-      <w:r>
-        <w:t xml:space="preserve">Data </w:t>
-      </w:r>
-      <w:r>
-        <w:t>Types</w:t>
-      </w:r>
-      <w:bookmarkEnd w:id="10"/>
-      <w:r>
-        <w:t xml:space="preserve"> </w:t>
-      </w:r>
-    </w:p>
-    <w:p>
-      <w:pPr>
-        <w:ind w:left="720"/>
-      </w:pPr>
-      <w:r>
-        <w:t>Use dtype to specify the data type</w:t>
-      </w:r>
-    </w:p>
-    <w:p>
-      <w:pPr>
-        <w:ind w:left="720"/>
-      </w:pPr>
-      <w:r>
-        <w:t>Available data types:</w:t>
-      </w:r>
-    </w:p>
-    <w:p>
-      <w:pPr>
-        <w:ind w:left="720"/>
-      </w:pPr>
-      <w:r>
-        <w:t>i - integer</w:t>
-      </w:r>
-    </w:p>
-    <w:p>
-      <w:pPr>
-        <w:ind w:left="720"/>
-      </w:pPr>
-      <w:r>
-        <w:t>b - boolean</w:t>
-      </w:r>
-    </w:p>
-    <w:p>
-      <w:pPr>
-        <w:ind w:left="720"/>
-      </w:pPr>
-      <w:r>
-        <w:t>u - unsigned integer</w:t>
-      </w:r>
-    </w:p>
-    <w:p>
-      <w:pPr>
-        <w:ind w:left="720"/>
-      </w:pPr>
-      <w:r>
-        <w:t>f - float</w:t>
-      </w:r>
-    </w:p>
-    <w:p>
-      <w:pPr>
-        <w:ind w:left="720"/>
-      </w:pPr>
-      <w:r>
-        <w:t>c - complex float</w:t>
-      </w:r>
-    </w:p>
-    <w:p>
-      <w:pPr>
-        <w:ind w:left="720"/>
-      </w:pPr>
-      <w:r>
-        <w:t>m - timedelta</w:t>
-      </w:r>
-    </w:p>
-    <w:p>
-      <w:pPr>
-        <w:ind w:left="720"/>
-      </w:pPr>
-      <w:r>
-        <w:t>M - datetime</w:t>
-      </w:r>
-    </w:p>
-    <w:p>
-      <w:pPr>
-        <w:ind w:left="720"/>
-      </w:pPr>
-      <w:r>
-        <w:t>O - object</w:t>
-      </w:r>
-    </w:p>
-    <w:p>
-      <w:pPr>
-        <w:ind w:left="720"/>
-      </w:pPr>
-      <w:r>
-        <w:t>S - string</w:t>
-      </w:r>
-    </w:p>
-    <w:p>
-      <w:pPr>
-        <w:ind w:left="720"/>
-      </w:pPr>
-      <w:r>
-        <w:t>U - unicode string</w:t>
-      </w:r>
-    </w:p>
-    <w:p>
-      <w:pPr>
-        <w:ind w:left="720"/>
-      </w:pPr>
-      <w:r>
-        <w:t>V - fixed chunk of memory for other type</w:t>
-      </w:r>
-    </w:p>
-    <w:p>
-      <w:pPr>
-        <w:ind w:left="720"/>
-      </w:pPr>
-      <w:r>
-        <w:t>T</w:t>
-      </w:r>
-      <w:r>
-        <w:t>o change the data type of an existing array, is to make a copy of the array with the astype() method.</w:t>
-      </w:r>
-    </w:p>
-    <w:p>
-      <w:pPr>
-        <w:pStyle w:val="Heading2"/>
-      </w:pPr>
-      <w:bookmarkStart w:id="11" w:name="_Toc177469081"/>
-      <w:r>
-        <w:t>Array Copy vs View</w:t>
-      </w:r>
-      <w:bookmarkEnd w:id="11"/>
-    </w:p>
-    <w:p>
-      <w:pPr>
-        <w:ind w:firstLine="720"/>
-      </w:pPr>
-      <w:r>
-        <w:t>The copy is a new array, and the view is just a view of the original array</w:t>
-      </w:r>
-    </w:p>
-    <w:p>
-      <w:pPr>
-        <w:ind w:left="720"/>
-      </w:pPr>
-      <w:r>
-        <w:t>x = arr.copy()</w:t>
-      </w:r>
-    </w:p>
-    <w:p>
-      <w:pPr>
-        <w:ind w:left="720"/>
-      </w:pPr>
-      <w:r>
-        <w:t>y = arr.view()</w:t>
-      </w:r>
-    </w:p>
-    <w:p>
-      <w:pPr>
-        <w:ind w:left="720"/>
-      </w:pPr>
-      <w:r>
-        <w:t>copies owns the data, and views does not own the data</w:t>
-      </w:r>
-      <w:r>
-        <w:t xml:space="preserve"> we can use base()</w:t>
-      </w:r>
-      <w:r>
-        <w:t>that returns None if the array owns the data</w:t>
-      </w:r>
-    </w:p>
-    <w:p/>
-    <w:p>
-      <w:pPr>
-        <w:pStyle w:val="Heading2"/>
-      </w:pPr>
-      <w:bookmarkStart w:id="12" w:name="_Toc177469082"/>
-      <w:r>
-        <w:lastRenderedPageBreak/>
-        <w:t>Array Iterating</w:t>
-      </w:r>
-      <w:bookmarkEnd w:id="12"/>
-    </w:p>
-    <w:p>
-      <w:r>
-        <w:t>1D array</w:t>
-      </w:r>
-    </w:p>
-    <w:p>
-      <w:pPr>
-        <w:ind w:left="720"/>
-      </w:pPr>
-      <w:r>
-        <w:t>arr = np.array([1, 2, 3])</w:t>
-      </w:r>
-    </w:p>
-    <w:p>
-      <w:pPr>
-        <w:ind w:left="720"/>
-      </w:pPr>
-      <w:r>
-        <w:t>for x in arr:</w:t>
-      </w:r>
-    </w:p>
-    <w:p>
-      <w:pPr>
-        <w:ind w:left="720"/>
-      </w:pPr>
-      <w:r>
-        <w:t xml:space="preserve">  print(x)</w:t>
-      </w:r>
-    </w:p>
-    <w:p>
-      <w:r>
-        <w:t>2D array</w:t>
-      </w:r>
-    </w:p>
-    <w:p>
-      <w:pPr>
-        <w:ind w:firstLine="720"/>
-      </w:pPr>
-      <w:r>
-        <w:rPr>
-          <w:highlight w:val="yellow"/>
-        </w:rPr>
-        <w:t>Iterate on the elements</w:t>
-      </w:r>
-    </w:p>
-    <w:p>
-      <w:pPr>
-        <w:ind w:left="720"/>
-      </w:pPr>
-      <w:r>
-        <w:t>arr2 = np.array([[1, 2, 3], [4, 5, 6]])</w:t>
-      </w:r>
-    </w:p>
-    <w:p>
-      <w:pPr>
-        <w:ind w:left="720"/>
-      </w:pPr>
-      <w:r>
-        <w:t>for x in arr2:</w:t>
-      </w:r>
-    </w:p>
-    <w:p>
-      <w:pPr>
-        <w:ind w:left="720"/>
-      </w:pPr>
-      <w:r>
-        <w:t xml:space="preserve">  print(x)</w:t>
-      </w:r>
-    </w:p>
-    <w:p>
-      <w:pPr>
-        <w:ind w:left="720"/>
-      </w:pPr>
-      <w:r>
-        <w:rPr>
-          <w:highlight w:val="yellow"/>
-        </w:rPr>
-        <w:t>Iterate on each scalar element</w:t>
-      </w:r>
-    </w:p>
-    <w:p>
-      <w:pPr>
-        <w:ind w:left="720"/>
-      </w:pPr>
-      <w:r>
-        <w:t>for x in arr:</w:t>
-      </w:r>
-    </w:p>
-    <w:p>
-      <w:pPr>
-        <w:ind w:left="720"/>
-      </w:pPr>
-      <w:r>
-        <w:t xml:space="preserve">  for y in x:</w:t>
-      </w:r>
-    </w:p>
-    <w:p>
-      <w:pPr>
-        <w:ind w:left="720"/>
-      </w:pPr>
-      <w:r>
-        <w:t xml:space="preserve">    print(y)</w:t>
-      </w:r>
-    </w:p>
-    <w:p>
-      <w:r>
-        <w:t>Or we use The function nditer() it’</w:t>
-      </w:r>
-      <w:r>
-        <w:t xml:space="preserve">s a helping function that can be used from very basic to very advanced iterations. </w:t>
-      </w:r>
-      <w:r>
-        <w:t xml:space="preserve"> It is used with </w:t>
-      </w:r>
-      <w:r>
-        <w:t>high dimensionality</w:t>
-      </w:r>
-      <w:r>
-        <w:t xml:space="preserve"> arrays since its harder to use basic for loops with them.</w:t>
-      </w:r>
-    </w:p>
-    <w:p>
-      <w:r>
-        <w:t>We can use different step sizes too</w:t>
-      </w:r>
-    </w:p>
-    <w:p>
-      <w:r>
-        <w:t>for x in np.nditer(arr[:, ::2]):</w:t>
-      </w:r>
-    </w:p>
-    <w:p>
-      <w:r>
-        <w:t xml:space="preserve">  print(x)</w:t>
-      </w:r>
-    </w:p>
-    <w:p>
-      <w:pPr>
-        <w:pStyle w:val="Heading2"/>
-      </w:pPr>
-      <w:bookmarkStart w:id="13" w:name="_Toc177469083"/>
-      <w:r>
-        <w:t>Joining Array</w:t>
-      </w:r>
-      <w:bookmarkEnd w:id="13"/>
-    </w:p>
-    <w:p>
-      <w:pPr>
-        <w:ind w:left="720"/>
-      </w:pPr>
-      <w:r>
-        <w:t>in NumPy we join arrays by axes</w:t>
-      </w:r>
-    </w:p>
-    <w:p>
-      <w:pPr>
-        <w:ind w:left="720"/>
-      </w:pPr>
-      <w:r>
-        <w:t>We pass a sequence of arrays that we want to join to the concatenate() function, along with the axis. If axis is not explicitly passed</w:t>
-      </w:r>
-      <w:r>
-        <w:t xml:space="preserve"> default is 0</w:t>
-      </w:r>
-      <w:r>
-        <w:t>.</w:t>
-      </w:r>
-    </w:p>
-    <w:p>
-      <w:pPr>
-        <w:ind w:left="720"/>
-      </w:pPr>
-      <w:r>
-        <w:t>Stacking is same as concatenation, the only difference is that stacking is done along a new axis.</w:t>
-      </w:r>
-    </w:p>
-    <w:p>
-      <w:pPr>
-        <w:ind w:left="720"/>
-      </w:pPr>
-      <w:r>
-        <w:lastRenderedPageBreak/>
-        <w:t>hstack() to stack along rows.</w:t>
-      </w:r>
-    </w:p>
-    <w:p>
-      <w:pPr>
-        <w:ind w:left="720"/>
-      </w:pPr>
-      <w:r>
-        <w:t>vstack()  to stack along columns</w:t>
-      </w:r>
-      <w:r>
-        <w:t>.</w:t>
-      </w:r>
-    </w:p>
-    <w:p>
-      <w:pPr>
-        <w:pStyle w:val="Heading2"/>
-      </w:pPr>
-      <w:bookmarkStart w:id="14" w:name="_Toc177469084"/>
-      <w:r>
-        <w:t>Splitting Array</w:t>
-      </w:r>
-      <w:bookmarkEnd w:id="14"/>
-    </w:p>
-    <w:p>
-      <w:pPr>
-        <w:ind w:left="720"/>
-      </w:pPr>
-      <w:r>
-        <w:t>We use array_split() for splitting arrays, we pass it the array we want to split and the number of splits.</w:t>
-      </w:r>
-    </w:p>
-    <w:p>
-      <w:pPr>
-        <w:ind w:left="720"/>
-      </w:pPr>
-      <w:r>
-        <w:t>hsplit() opposite of hstack()</w:t>
-      </w:r>
-    </w:p>
-    <w:p>
-      <w:pPr>
-        <w:pStyle w:val="Heading2"/>
-      </w:pPr>
-      <w:bookmarkStart w:id="15" w:name="_Toc177469085"/>
-      <w:r>
-        <w:t>S</w:t>
-      </w:r>
-      <w:r>
-        <w:t>earching Arrays</w:t>
-      </w:r>
-      <w:bookmarkEnd w:id="15"/>
-    </w:p>
-    <w:p>
-      <w:pPr>
-        <w:ind w:left="720"/>
-      </w:pPr>
-      <w:r>
-        <w:t xml:space="preserve">We can use </w:t>
-      </w:r>
-      <w:r>
-        <w:t>where() method</w:t>
-      </w:r>
-      <w:r>
-        <w:t xml:space="preserve"> it returns </w:t>
-      </w:r>
-      <w:r>
-        <w:t>the indexes that get a match</w:t>
-      </w:r>
-      <w:r>
-        <w:t xml:space="preserve"> of the value specified </w:t>
-      </w:r>
-    </w:p>
-    <w:p>
-      <w:pPr>
-        <w:ind w:left="720"/>
-      </w:pPr>
-      <w:r>
-        <w:t>searchsorted() method is assumed to be used on sorted arrays</w:t>
-      </w:r>
-      <w:r>
-        <w:t xml:space="preserve"> (</w:t>
-      </w:r>
-      <w:r>
-        <w:t>performs a binary search in the array, and returns the index where the specified value would be inserted to maintain the search order.</w:t>
-      </w:r>
-      <w:r>
-        <w:t>)</w:t>
-      </w:r>
-    </w:p>
-    <w:p>
-      <w:pPr>
-        <w:pStyle w:val="Heading2"/>
-      </w:pPr>
-      <w:bookmarkStart w:id="16" w:name="_Toc177469086"/>
-      <w:r>
-        <w:t>Sorting Arrays</w:t>
-      </w:r>
-      <w:bookmarkEnd w:id="16"/>
-    </w:p>
-    <w:p>
-      <w:pPr>
-        <w:ind w:left="720"/>
-      </w:pPr>
-      <w:r>
-        <w:t xml:space="preserve">Use np.sort(arr), it </w:t>
-      </w:r>
-      <w:r>
-        <w:t>returns a copy of the array, leavi</w:t>
-      </w:r>
-      <w:r>
-        <w:t xml:space="preserve">ng the original array unchanged and can be used to sort numeric and alphabetic array </w:t>
-      </w:r>
-    </w:p>
-    <w:p/>
+        <w:t>Returns the absolute value of each element.</w:t>
+      </w:r>
+    </w:p>
+    <w:p>
+      <w:pPr>
+        <w:ind w:left="720"/>
+      </w:pPr>
+      <w:proofErr w:type="spellStart"/>
+      <w:r>
+        <w:t>np.abs</w:t>
+      </w:r>
+      <w:proofErr w:type="spellEnd"/>
+      <w:r>
+        <w:t xml:space="preserve">(x) or </w:t>
+      </w:r>
+      <w:proofErr w:type="spellStart"/>
+      <w:r>
+        <w:t>np.absolute</w:t>
+      </w:r>
+      <w:proofErr w:type="spellEnd"/>
+      <w:r>
+        <w:t>(x)</w:t>
+      </w:r>
+    </w:p>
+    <w:p>
+      <w:pPr>
+        <w:ind w:left="720"/>
+        <w:rPr>
+          <w:b/>
+          <w:bCs/>
+        </w:rPr>
+      </w:pPr>
+      <w:r>
+        <w:rPr>
+          <w:b/>
+          <w:bCs/>
+        </w:rPr>
+        <w:t>#</w:t>
+      </w:r>
+      <w:r>
+        <w:rPr>
+          <w:b/>
+          <w:bCs/>
+        </w:rPr>
+        <w:t xml:space="preserve"> Exponentiation </w:t>
+      </w:r>
+    </w:p>
+    <w:p>
+      <w:pPr>
+        <w:ind w:left="720"/>
+      </w:pPr>
+      <w:r>
+        <w:t>Computes the exponential (</w:t>
+      </w:r>
+      <w:proofErr w:type="spellStart"/>
+      <w:r>
+        <w:t>e^x</w:t>
+      </w:r>
+      <w:proofErr w:type="spellEnd"/>
+      <w:r>
+        <w:t>) of each element.</w:t>
+      </w:r>
+    </w:p>
+    <w:p>
+      <w:pPr>
+        <w:ind w:left="720"/>
+      </w:pPr>
+      <w:proofErr w:type="spellStart"/>
+      <w:r>
+        <w:t>np.exp</w:t>
+      </w:r>
+      <w:proofErr w:type="spellEnd"/>
+      <w:r>
+        <w:t>(x)</w:t>
+      </w:r>
+    </w:p>
+    <w:p>
+      <w:pPr>
+        <w:ind w:left="720"/>
+        <w:rPr>
+          <w:b/>
+          <w:bCs/>
+        </w:rPr>
+      </w:pPr>
+      <w:r>
+        <w:rPr>
+          <w:b/>
+          <w:bCs/>
+        </w:rPr>
+        <w:t>#</w:t>
+      </w:r>
+      <w:r>
+        <w:rPr>
+          <w:b/>
+          <w:bCs/>
+        </w:rPr>
+        <w:t xml:space="preserve"> Square Root </w:t>
+      </w:r>
+    </w:p>
+    <w:p>
+      <w:pPr>
+        <w:ind w:left="720"/>
+      </w:pPr>
+      <w:r>
+        <w:t>Returns the square root of each element.</w:t>
+      </w:r>
+    </w:p>
+    <w:p>
+      <w:pPr>
+        <w:ind w:left="720"/>
+      </w:pPr>
+      <w:proofErr w:type="spellStart"/>
+      <w:r>
+        <w:t>np.sqrt</w:t>
+      </w:r>
+      <w:proofErr w:type="spellEnd"/>
+      <w:r>
+        <w:t>(x)</w:t>
+      </w:r>
+    </w:p>
+    <w:p>
+      <w:pPr>
+        <w:ind w:left="720"/>
+        <w:rPr>
+          <w:b/>
+          <w:bCs/>
+        </w:rPr>
+      </w:pPr>
+      <w:r>
+        <w:rPr>
+          <w:b/>
+          <w:bCs/>
+        </w:rPr>
+        <w:t>#</w:t>
+      </w:r>
+      <w:r>
+        <w:rPr>
+          <w:b/>
+          <w:bCs/>
+        </w:rPr>
+        <w:t xml:space="preserve"> Square </w:t>
+      </w:r>
+    </w:p>
+    <w:p>
+      <w:pPr>
+        <w:ind w:left="720"/>
+      </w:pPr>
+      <w:r>
+        <w:t>Squares each element of the array.</w:t>
+      </w:r>
+    </w:p>
+    <w:p>
+      <w:pPr>
+        <w:ind w:left="720"/>
+      </w:pPr>
+      <w:proofErr w:type="spellStart"/>
+      <w:r>
+        <w:t>np.square</w:t>
+      </w:r>
+      <w:proofErr w:type="spellEnd"/>
+      <w:r>
+        <w:t>(x)</w:t>
+      </w:r>
+    </w:p>
+    <w:p>
+      <w:pPr>
+        <w:ind w:left="720"/>
+      </w:pPr>
+      <w:r>
+        <w:t xml:space="preserve">      </w:t>
+      </w:r>
+    </w:p>
     <w:sectPr>
       <w:pgSz w:w="12240" w:h="15840"/>
       <w:pgMar w:top="1440" w:right="1440" w:bottom="1440" w:left="1440" w:header="720" w:footer="720" w:gutter="0"/>
@@ -3964,7 +6218,7 @@
 </file>
 
 <file path=customXml/itemProps1.xml><?xml version="1.0" encoding="utf-8"?>
-<ds:datastoreItem xmlns:ds="http://schemas.openxmlformats.org/officeDocument/2006/customXml" ds:itemID="{B4824E4D-DE2C-46C1-A428-815DB1700421}">
+<ds:datastoreItem xmlns:ds="http://schemas.openxmlformats.org/officeDocument/2006/customXml" ds:itemID="{A6A9F06C-EEF2-484B-95B8-E18D5281423E}">
   <ds:schemaRefs>
     <ds:schemaRef ds:uri="http://schemas.openxmlformats.org/officeDocument/2006/bibliography"/>
   </ds:schemaRefs>

--- a/Python/task 2.docx
+++ b/Python/task 2.docx
@@ -53,7 +53,7 @@
           <w:r>
             <w:fldChar w:fldCharType="separate"/>
           </w:r>
-          <w:hyperlink w:anchor="_Toc177503455" w:history="1">
+          <w:hyperlink w:anchor="_Toc177567982" w:history="1">
             <w:r>
               <w:rPr>
                 <w:rStyle w:val="Hyperlink"/>
@@ -80,7 +80,7 @@
                 <w:noProof/>
                 <w:webHidden/>
               </w:rPr>
-              <w:instrText xml:space="preserve"> PAGEREF _Toc177503455 \h </w:instrText>
+              <w:instrText xml:space="preserve"> PAGEREF _Toc177567982 \h </w:instrText>
             </w:r>
             <w:r>
               <w:rPr>
@@ -123,7 +123,7 @@
               <w:sz w:val="22"/>
             </w:rPr>
           </w:pPr>
-          <w:hyperlink w:anchor="_Toc177503456" w:history="1">
+          <w:hyperlink w:anchor="_Toc177567983" w:history="1">
             <w:r>
               <w:rPr>
                 <w:rStyle w:val="Hyperlink"/>
@@ -150,7 +150,7 @@
                 <w:noProof/>
                 <w:webHidden/>
               </w:rPr>
-              <w:instrText xml:space="preserve"> PAGEREF _Toc177503456 \h </w:instrText>
+              <w:instrText xml:space="preserve"> PAGEREF _Toc177567983 \h </w:instrText>
             </w:r>
             <w:r>
               <w:rPr>
@@ -193,7 +193,7 @@
               <w:sz w:val="22"/>
             </w:rPr>
           </w:pPr>
-          <w:hyperlink w:anchor="_Toc177503457" w:history="1">
+          <w:hyperlink w:anchor="_Toc177567984" w:history="1">
             <w:r>
               <w:rPr>
                 <w:rStyle w:val="Hyperlink"/>
@@ -220,7 +220,7 @@
                 <w:noProof/>
                 <w:webHidden/>
               </w:rPr>
-              <w:instrText xml:space="preserve"> PAGEREF _Toc177503457 \h </w:instrText>
+              <w:instrText xml:space="preserve"> PAGEREF _Toc177567984 \h </w:instrText>
             </w:r>
             <w:r>
               <w:rPr>
@@ -263,7 +263,7 @@
               <w:sz w:val="22"/>
             </w:rPr>
           </w:pPr>
-          <w:hyperlink w:anchor="_Toc177503458" w:history="1">
+          <w:hyperlink w:anchor="_Toc177567985" w:history="1">
             <w:r>
               <w:rPr>
                 <w:rStyle w:val="Hyperlink"/>
@@ -290,7 +290,7 @@
                 <w:noProof/>
                 <w:webHidden/>
               </w:rPr>
-              <w:instrText xml:space="preserve"> PAGEREF _Toc177503458 \h </w:instrText>
+              <w:instrText xml:space="preserve"> PAGEREF _Toc177567985 \h </w:instrText>
             </w:r>
             <w:r>
               <w:rPr>
@@ -310,7 +310,7 @@
                 <w:noProof/>
                 <w:webHidden/>
               </w:rPr>
-              <w:t>5</w:t>
+              <w:t>8</w:t>
             </w:r>
             <w:r>
               <w:rPr>
@@ -333,7 +333,7 @@
               <w:sz w:val="22"/>
             </w:rPr>
           </w:pPr>
-          <w:hyperlink w:anchor="_Toc177503459" w:history="1">
+          <w:hyperlink w:anchor="_Toc177567986" w:history="1">
             <w:r>
               <w:rPr>
                 <w:rStyle w:val="Hyperlink"/>
@@ -360,7 +360,7 @@
                 <w:noProof/>
                 <w:webHidden/>
               </w:rPr>
-              <w:instrText xml:space="preserve"> PAGEREF _Toc177503459 \h </w:instrText>
+              <w:instrText xml:space="preserve"> PAGEREF _Toc177567986 \h </w:instrText>
             </w:r>
             <w:r>
               <w:rPr>
@@ -380,7 +380,7 @@
                 <w:noProof/>
                 <w:webHidden/>
               </w:rPr>
-              <w:t>5</w:t>
+              <w:t>8</w:t>
             </w:r>
             <w:r>
               <w:rPr>
@@ -403,7 +403,7 @@
               <w:sz w:val="22"/>
             </w:rPr>
           </w:pPr>
-          <w:hyperlink w:anchor="_Toc177503460" w:history="1">
+          <w:hyperlink w:anchor="_Toc177567987" w:history="1">
             <w:r>
               <w:rPr>
                 <w:rStyle w:val="Hyperlink"/>
@@ -430,7 +430,7 @@
                 <w:noProof/>
                 <w:webHidden/>
               </w:rPr>
-              <w:instrText xml:space="preserve"> PAGEREF _Toc177503460 \h </w:instrText>
+              <w:instrText xml:space="preserve"> PAGEREF _Toc177567987 \h </w:instrText>
             </w:r>
             <w:r>
               <w:rPr>
@@ -450,7 +450,7 @@
                 <w:noProof/>
                 <w:webHidden/>
               </w:rPr>
-              <w:t>5</w:t>
+              <w:t>8</w:t>
             </w:r>
             <w:r>
               <w:rPr>
@@ -473,7 +473,7 @@
               <w:sz w:val="22"/>
             </w:rPr>
           </w:pPr>
-          <w:hyperlink w:anchor="_Toc177503461" w:history="1">
+          <w:hyperlink w:anchor="_Toc177567988" w:history="1">
             <w:r>
               <w:rPr>
                 <w:rStyle w:val="Hyperlink"/>
@@ -500,7 +500,7 @@
                 <w:noProof/>
                 <w:webHidden/>
               </w:rPr>
-              <w:instrText xml:space="preserve"> PAGEREF _Toc177503461 \h </w:instrText>
+              <w:instrText xml:space="preserve"> PAGEREF _Toc177567988 \h </w:instrText>
             </w:r>
             <w:r>
               <w:rPr>
@@ -520,7 +520,7 @@
                 <w:noProof/>
                 <w:webHidden/>
               </w:rPr>
-              <w:t>5</w:t>
+              <w:t>8</w:t>
             </w:r>
             <w:r>
               <w:rPr>
@@ -543,7 +543,7 @@
               <w:sz w:val="22"/>
             </w:rPr>
           </w:pPr>
-          <w:hyperlink w:anchor="_Toc177503462" w:history="1">
+          <w:hyperlink w:anchor="_Toc177567989" w:history="1">
             <w:r>
               <w:rPr>
                 <w:rStyle w:val="Hyperlink"/>
@@ -570,7 +570,7 @@
                 <w:noProof/>
                 <w:webHidden/>
               </w:rPr>
-              <w:instrText xml:space="preserve"> PAGEREF _Toc177503462 \h </w:instrText>
+              <w:instrText xml:space="preserve"> PAGEREF _Toc177567989 \h </w:instrText>
             </w:r>
             <w:r>
               <w:rPr>
@@ -590,7 +590,7 @@
                 <w:noProof/>
                 <w:webHidden/>
               </w:rPr>
-              <w:t>5</w:t>
+              <w:t>8</w:t>
             </w:r>
             <w:r>
               <w:rPr>
@@ -613,7 +613,7 @@
               <w:sz w:val="22"/>
             </w:rPr>
           </w:pPr>
-          <w:hyperlink w:anchor="_Toc177503463" w:history="1">
+          <w:hyperlink w:anchor="_Toc177567990" w:history="1">
             <w:r>
               <w:rPr>
                 <w:rStyle w:val="Hyperlink"/>
@@ -640,7 +640,7 @@
                 <w:noProof/>
                 <w:webHidden/>
               </w:rPr>
-              <w:instrText xml:space="preserve"> PAGEREF _Toc177503463 \h </w:instrText>
+              <w:instrText xml:space="preserve"> PAGEREF _Toc177567990 \h </w:instrText>
             </w:r>
             <w:r>
               <w:rPr>
@@ -660,7 +660,7 @@
                 <w:noProof/>
                 <w:webHidden/>
               </w:rPr>
-              <w:t>6</w:t>
+              <w:t>9</w:t>
             </w:r>
             <w:r>
               <w:rPr>
@@ -683,7 +683,7 @@
               <w:sz w:val="22"/>
             </w:rPr>
           </w:pPr>
-          <w:hyperlink w:anchor="_Toc177503464" w:history="1">
+          <w:hyperlink w:anchor="_Toc177567991" w:history="1">
             <w:r>
               <w:rPr>
                 <w:rStyle w:val="Hyperlink"/>
@@ -710,7 +710,7 @@
                 <w:noProof/>
                 <w:webHidden/>
               </w:rPr>
-              <w:instrText xml:space="preserve"> PAGEREF _Toc177503464 \h </w:instrText>
+              <w:instrText xml:space="preserve"> PAGEREF _Toc177567991 \h </w:instrText>
             </w:r>
             <w:r>
               <w:rPr>
@@ -730,7 +730,7 @@
                 <w:noProof/>
                 <w:webHidden/>
               </w:rPr>
-              <w:t>6</w:t>
+              <w:t>9</w:t>
             </w:r>
             <w:r>
               <w:rPr>
@@ -753,7 +753,7 @@
               <w:sz w:val="22"/>
             </w:rPr>
           </w:pPr>
-          <w:hyperlink w:anchor="_Toc177503465" w:history="1">
+          <w:hyperlink w:anchor="_Toc177567992" w:history="1">
             <w:r>
               <w:rPr>
                 <w:rStyle w:val="Hyperlink"/>
@@ -780,7 +780,7 @@
                 <w:noProof/>
                 <w:webHidden/>
               </w:rPr>
-              <w:instrText xml:space="preserve"> PAGEREF _Toc177503465 \h </w:instrText>
+              <w:instrText xml:space="preserve"> PAGEREF _Toc177567992 \h </w:instrText>
             </w:r>
             <w:r>
               <w:rPr>
@@ -800,7 +800,7 @@
                 <w:noProof/>
                 <w:webHidden/>
               </w:rPr>
-              <w:t>6</w:t>
+              <w:t>9</w:t>
             </w:r>
             <w:r>
               <w:rPr>
@@ -823,7 +823,7 @@
               <w:sz w:val="22"/>
             </w:rPr>
           </w:pPr>
-          <w:hyperlink w:anchor="_Toc177503466" w:history="1">
+          <w:hyperlink w:anchor="_Toc177567993" w:history="1">
             <w:r>
               <w:rPr>
                 <w:rStyle w:val="Hyperlink"/>
@@ -850,7 +850,7 @@
                 <w:noProof/>
                 <w:webHidden/>
               </w:rPr>
-              <w:instrText xml:space="preserve"> PAGEREF _Toc177503466 \h </w:instrText>
+              <w:instrText xml:space="preserve"> PAGEREF _Toc177567993 \h </w:instrText>
             </w:r>
             <w:r>
               <w:rPr>
@@ -870,7 +870,7 @@
                 <w:noProof/>
                 <w:webHidden/>
               </w:rPr>
-              <w:t>7</w:t>
+              <w:t>10</w:t>
             </w:r>
             <w:r>
               <w:rPr>
@@ -893,7 +893,7 @@
               <w:sz w:val="22"/>
             </w:rPr>
           </w:pPr>
-          <w:hyperlink w:anchor="_Toc177503467" w:history="1">
+          <w:hyperlink w:anchor="_Toc177567994" w:history="1">
             <w:r>
               <w:rPr>
                 <w:rStyle w:val="Hyperlink"/>
@@ -920,7 +920,7 @@
                 <w:noProof/>
                 <w:webHidden/>
               </w:rPr>
-              <w:instrText xml:space="preserve"> PAGEREF _Toc177503467 \h </w:instrText>
+              <w:instrText xml:space="preserve"> PAGEREF _Toc177567994 \h </w:instrText>
             </w:r>
             <w:r>
               <w:rPr>
@@ -940,7 +940,7 @@
                 <w:noProof/>
                 <w:webHidden/>
               </w:rPr>
-              <w:t>7</w:t>
+              <w:t>10</w:t>
             </w:r>
             <w:r>
               <w:rPr>
@@ -963,7 +963,7 @@
               <w:sz w:val="22"/>
             </w:rPr>
           </w:pPr>
-          <w:hyperlink w:anchor="_Toc177503468" w:history="1">
+          <w:hyperlink w:anchor="_Toc177567995" w:history="1">
             <w:r>
               <w:rPr>
                 <w:rStyle w:val="Hyperlink"/>
@@ -990,7 +990,7 @@
                 <w:noProof/>
                 <w:webHidden/>
               </w:rPr>
-              <w:instrText xml:space="preserve"> PAGEREF _Toc177503468 \h </w:instrText>
+              <w:instrText xml:space="preserve"> PAGEREF _Toc177567995 \h </w:instrText>
             </w:r>
             <w:r>
               <w:rPr>
@@ -1010,7 +1010,7 @@
                 <w:noProof/>
                 <w:webHidden/>
               </w:rPr>
-              <w:t>8</w:t>
+              <w:t>11</w:t>
             </w:r>
             <w:r>
               <w:rPr>
@@ -1033,7 +1033,7 @@
               <w:sz w:val="22"/>
             </w:rPr>
           </w:pPr>
-          <w:hyperlink w:anchor="_Toc177503469" w:history="1">
+          <w:hyperlink w:anchor="_Toc177567996" w:history="1">
             <w:r>
               <w:rPr>
                 <w:rStyle w:val="Hyperlink"/>
@@ -1060,7 +1060,7 @@
                 <w:noProof/>
                 <w:webHidden/>
               </w:rPr>
-              <w:instrText xml:space="preserve"> PAGEREF _Toc177503469 \h </w:instrText>
+              <w:instrText xml:space="preserve"> PAGEREF _Toc177567996 \h </w:instrText>
             </w:r>
             <w:r>
               <w:rPr>
@@ -1080,7 +1080,7 @@
                 <w:noProof/>
                 <w:webHidden/>
               </w:rPr>
-              <w:t>8</w:t>
+              <w:t>11</w:t>
             </w:r>
             <w:r>
               <w:rPr>
@@ -1103,7 +1103,7 @@
               <w:sz w:val="22"/>
             </w:rPr>
           </w:pPr>
-          <w:hyperlink w:anchor="_Toc177503470" w:history="1">
+          <w:hyperlink w:anchor="_Toc177567997" w:history="1">
             <w:r>
               <w:rPr>
                 <w:rStyle w:val="Hyperlink"/>
@@ -1130,7 +1130,7 @@
                 <w:noProof/>
                 <w:webHidden/>
               </w:rPr>
-              <w:instrText xml:space="preserve"> PAGEREF _Toc177503470 \h </w:instrText>
+              <w:instrText xml:space="preserve"> PAGEREF _Toc177567997 \h </w:instrText>
             </w:r>
             <w:r>
               <w:rPr>
@@ -1150,7 +1150,7 @@
                 <w:noProof/>
                 <w:webHidden/>
               </w:rPr>
-              <w:t>8</w:t>
+              <w:t>11</w:t>
             </w:r>
             <w:r>
               <w:rPr>
@@ -1173,7 +1173,7 @@
               <w:sz w:val="22"/>
             </w:rPr>
           </w:pPr>
-          <w:hyperlink w:anchor="_Toc177503471" w:history="1">
+          <w:hyperlink w:anchor="_Toc177567998" w:history="1">
             <w:r>
               <w:rPr>
                 <w:rStyle w:val="Hyperlink"/>
@@ -1200,7 +1200,7 @@
                 <w:noProof/>
                 <w:webHidden/>
               </w:rPr>
-              <w:instrText xml:space="preserve"> PAGEREF _Toc177503471 \h </w:instrText>
+              <w:instrText xml:space="preserve"> PAGEREF _Toc177567998 \h </w:instrText>
             </w:r>
             <w:r>
               <w:rPr>
@@ -1220,7 +1220,7 @@
                 <w:noProof/>
                 <w:webHidden/>
               </w:rPr>
-              <w:t>8</w:t>
+              <w:t>11</w:t>
             </w:r>
             <w:r>
               <w:rPr>
@@ -1263,7 +1263,7 @@
       <w:pPr>
         <w:pStyle w:val="Heading1"/>
       </w:pPr>
-      <w:bookmarkStart w:id="0" w:name="_Toc177503455"/>
+      <w:bookmarkStart w:id="0" w:name="_Toc177567982"/>
       <w:proofErr w:type="spellStart"/>
       <w:r>
         <w:lastRenderedPageBreak/>
@@ -1297,7 +1297,7 @@
       <w:pPr>
         <w:pStyle w:val="Heading2"/>
       </w:pPr>
-      <w:bookmarkStart w:id="1" w:name="_Toc177503456"/>
+      <w:bookmarkStart w:id="1" w:name="_Toc177567983"/>
       <w:r>
         <w:t xml:space="preserve">Creating a </w:t>
       </w:r>
@@ -1337,33 +1337,212 @@
       </w:r>
       <w:proofErr w:type="spellEnd"/>
       <w:r>
-        <w:t>=None, copy=None)</w:t>
-      </w:r>
-    </w:p>
-    <w:p>
-      <w:pPr>
-        <w:ind w:left="720"/>
-      </w:pPr>
-      <w:r>
+        <w:t>=None</w:t>
+      </w:r>
+      <w:r>
+        <w:t>)</w:t>
+      </w:r>
+    </w:p>
+    <w:p>
+      <w:pPr>
+        <w:ind w:left="720"/>
+      </w:pPr>
+      <w:proofErr w:type="gramStart"/>
+      <w:r>
+        <w:t>data</w:t>
+      </w:r>
+      <w:proofErr w:type="gramEnd"/>
+      <w:r>
+        <w:t xml:space="preserve"> </w:t>
+      </w:r>
+      <w:r>
+        <w:sym w:font="Wingdings" w:char="F0E0"/>
+      </w:r>
+      <w:r>
+        <w:t xml:space="preserve"> </w:t>
+      </w:r>
+      <w:r>
+        <w:t xml:space="preserve">is the main input for the </w:t>
+      </w:r>
+      <w:proofErr w:type="spellStart"/>
+      <w:r>
+        <w:t>DataFrame</w:t>
+      </w:r>
+      <w:proofErr w:type="spellEnd"/>
+      <w:r>
+        <w:t xml:space="preserve"> and should be specified can be a </w:t>
+      </w:r>
+      <w:proofErr w:type="spellStart"/>
+      <w:r>
+        <w:t>numpy</w:t>
+      </w:r>
+      <w:proofErr w:type="spellEnd"/>
+      <w:r>
+        <w:t xml:space="preserve"> array, lists, dictionaries and series</w:t>
+      </w:r>
+    </w:p>
+    <w:p>
+      <w:pPr>
+        <w:ind w:left="720"/>
+      </w:pPr>
+      <w:proofErr w:type="gramStart"/>
+      <w:r>
+        <w:t>index</w:t>
+      </w:r>
+      <w:proofErr w:type="gramEnd"/>
+      <w:r>
+        <w:t xml:space="preserve"> </w:t>
+      </w:r>
+      <w:r>
+        <w:sym w:font="Wingdings" w:char="F0E0"/>
+      </w:r>
+      <w:r>
+        <w:t xml:space="preserve"> </w:t>
+      </w:r>
+      <w:r>
+        <w:t>Labels for the rows</w:t>
+      </w:r>
+      <w:r>
+        <w:t xml:space="preserve"> if</w:t>
+      </w:r>
+      <w:r>
+        <w:t xml:space="preserve"> not provided, it defaults to a </w:t>
+      </w:r>
+      <w:proofErr w:type="spellStart"/>
+      <w:r>
+        <w:t>RangeIndex</w:t>
+      </w:r>
+      <w:proofErr w:type="spellEnd"/>
+      <w:r>
+        <w:t xml:space="preserve"> (0, 1, 2, …). This allows you to define custom row labels.</w:t>
+      </w:r>
+    </w:p>
+    <w:p>
+      <w:pPr>
+        <w:ind w:left="720"/>
+      </w:pPr>
+      <w:r>
+        <w:t xml:space="preserve">Columns </w:t>
+      </w:r>
+      <w:r>
+        <w:sym w:font="Wingdings" w:char="F0E0"/>
+      </w:r>
+      <w:r>
+        <w:t xml:space="preserve"> </w:t>
+      </w:r>
+      <w:r>
+        <w:t xml:space="preserve">Labels for the columns. </w:t>
+      </w:r>
+      <w:proofErr w:type="gramStart"/>
+      <w:r>
+        <w:t>default</w:t>
+      </w:r>
+      <w:proofErr w:type="gramEnd"/>
+      <w:r>
+        <w:t xml:space="preserve"> to a </w:t>
+      </w:r>
+      <w:proofErr w:type="spellStart"/>
+      <w:r>
+        <w:t>RangeIndex</w:t>
+      </w:r>
+      <w:proofErr w:type="spellEnd"/>
+      <w:r>
+        <w:t xml:space="preserve">. </w:t>
+      </w:r>
+      <w:proofErr w:type="gramStart"/>
+      <w:r>
+        <w:t>custom</w:t>
+      </w:r>
+      <w:proofErr w:type="gramEnd"/>
+      <w:r>
+        <w:t xml:space="preserve"> labels for the columns</w:t>
+      </w:r>
+      <w:r>
+        <w:t xml:space="preserve"> can be set</w:t>
+      </w:r>
+      <w:r>
+        <w:t>.</w:t>
+      </w:r>
+    </w:p>
+    <w:p>
+      <w:pPr>
+        <w:ind w:left="720"/>
+      </w:pPr>
+      <w:proofErr w:type="spellStart"/>
+      <w:r>
+        <w:t>Dtype</w:t>
+      </w:r>
+      <w:proofErr w:type="spellEnd"/>
+      <w:r>
+        <w:t xml:space="preserve"> </w:t>
+      </w:r>
+      <w:r>
+        <w:sym w:font="Wingdings" w:char="F0E0"/>
+      </w:r>
+      <w:r>
+        <w:t xml:space="preserve"> The data type for the entire </w:t>
+      </w:r>
+      <w:proofErr w:type="spellStart"/>
+      <w:r>
+        <w:t>DataFrame</w:t>
+      </w:r>
+      <w:proofErr w:type="spellEnd"/>
+      <w:r>
+        <w:t>. If not specified, pandas will infer the data type of each column from the provided data.</w:t>
+      </w:r>
+    </w:p>
+    <w:p>
+      <w:pPr>
+        <w:ind w:left="720"/>
+        <w:rPr>
+          <w:b/>
+          <w:bCs/>
+        </w:rPr>
+      </w:pPr>
+      <w:r>
+        <w:rPr>
+          <w:b/>
+          <w:bCs/>
+        </w:rPr>
         <w:t>To</w:t>
       </w:r>
       <w:r>
+        <w:rPr>
+          <w:b/>
+          <w:bCs/>
+        </w:rPr>
         <w:t xml:space="preserve"> save created </w:t>
       </w:r>
       <w:proofErr w:type="spellStart"/>
       <w:r>
+        <w:rPr>
+          <w:b/>
+          <w:bCs/>
+        </w:rPr>
         <w:t>dataframe</w:t>
       </w:r>
       <w:proofErr w:type="spellEnd"/>
       <w:r>
+        <w:rPr>
+          <w:b/>
+          <w:bCs/>
+        </w:rPr>
         <w:t xml:space="preserve"> into a </w:t>
       </w:r>
       <w:proofErr w:type="spellStart"/>
       <w:r>
+        <w:rPr>
+          <w:b/>
+          <w:bCs/>
+        </w:rPr>
         <w:t>csv</w:t>
       </w:r>
       <w:proofErr w:type="spellEnd"/>
       <w:r>
+        <w:rPr>
+          <w:b/>
+          <w:bCs/>
+        </w:rPr>
         <w:t xml:space="preserve"> file use:</w:t>
       </w:r>
     </w:p>
@@ -1392,7 +1571,7 @@
       <w:pPr>
         <w:pStyle w:val="Heading2"/>
       </w:pPr>
-      <w:bookmarkStart w:id="2" w:name="_Toc177503457"/>
+      <w:bookmarkStart w:id="2" w:name="_Toc177567984"/>
       <w:r>
         <w:t>Operations</w:t>
       </w:r>
@@ -1403,7 +1582,7 @@
         <w:pStyle w:val="ListParagraph"/>
         <w:numPr>
           <w:ilvl w:val="0"/>
-          <w:numId w:val="2"/>
+          <w:numId w:val="3"/>
         </w:numPr>
         <w:spacing w:line="360" w:lineRule="auto"/>
       </w:pPr>
@@ -1443,7 +1622,7 @@
         <w:pStyle w:val="ListParagraph"/>
         <w:numPr>
           <w:ilvl w:val="0"/>
-          <w:numId w:val="2"/>
+          <w:numId w:val="3"/>
         </w:numPr>
         <w:spacing w:line="360" w:lineRule="auto"/>
       </w:pPr>
@@ -1490,7 +1669,7 @@
         <w:pStyle w:val="ListParagraph"/>
         <w:numPr>
           <w:ilvl w:val="0"/>
-          <w:numId w:val="2"/>
+          <w:numId w:val="3"/>
         </w:numPr>
         <w:spacing w:line="360" w:lineRule="auto"/>
       </w:pPr>
@@ -1545,7 +1724,7 @@
         <w:pStyle w:val="ListParagraph"/>
         <w:numPr>
           <w:ilvl w:val="0"/>
-          <w:numId w:val="2"/>
+          <w:numId w:val="3"/>
         </w:numPr>
         <w:spacing w:line="360" w:lineRule="auto"/>
       </w:pPr>
@@ -1572,7 +1751,7 @@
         <w:pStyle w:val="ListParagraph"/>
         <w:numPr>
           <w:ilvl w:val="0"/>
-          <w:numId w:val="2"/>
+          <w:numId w:val="3"/>
         </w:numPr>
         <w:spacing w:line="360" w:lineRule="auto"/>
       </w:pPr>
@@ -1608,7 +1787,7 @@
         <w:pStyle w:val="ListParagraph"/>
         <w:numPr>
           <w:ilvl w:val="0"/>
-          <w:numId w:val="2"/>
+          <w:numId w:val="3"/>
         </w:numPr>
         <w:spacing w:line="360" w:lineRule="auto"/>
       </w:pPr>
@@ -1649,7 +1828,7 @@
         <w:pStyle w:val="ListParagraph"/>
         <w:numPr>
           <w:ilvl w:val="0"/>
-          <w:numId w:val="2"/>
+          <w:numId w:val="3"/>
         </w:numPr>
         <w:spacing w:line="360" w:lineRule="auto"/>
       </w:pPr>
@@ -1668,13 +1847,14 @@
         <w:pStyle w:val="ListParagraph"/>
         <w:numPr>
           <w:ilvl w:val="0"/>
-          <w:numId w:val="2"/>
-        </w:numPr>
-        <w:spacing w:line="360" w:lineRule="auto"/>
-      </w:pPr>
-      <w:proofErr w:type="spellStart"/>
-      <w:proofErr w:type="gramStart"/>
-      <w:r>
+          <w:numId w:val="3"/>
+        </w:numPr>
+        <w:spacing w:line="360" w:lineRule="auto"/>
+      </w:pPr>
+      <w:proofErr w:type="spellStart"/>
+      <w:proofErr w:type="gramStart"/>
+      <w:r>
+        <w:lastRenderedPageBreak/>
         <w:t>df.shape</w:t>
       </w:r>
       <w:proofErr w:type="spellEnd"/>
@@ -1711,7 +1891,7 @@
         <w:pStyle w:val="ListParagraph"/>
         <w:numPr>
           <w:ilvl w:val="0"/>
-          <w:numId w:val="2"/>
+          <w:numId w:val="3"/>
         </w:numPr>
         <w:spacing w:line="360" w:lineRule="auto"/>
       </w:pPr>
@@ -1748,7 +1928,7 @@
         <w:pStyle w:val="ListParagraph"/>
         <w:numPr>
           <w:ilvl w:val="0"/>
-          <w:numId w:val="2"/>
+          <w:numId w:val="3"/>
         </w:numPr>
         <w:spacing w:line="360" w:lineRule="auto"/>
       </w:pPr>
@@ -1780,7 +1960,7 @@
         <w:pStyle w:val="ListParagraph"/>
         <w:numPr>
           <w:ilvl w:val="0"/>
-          <w:numId w:val="2"/>
+          <w:numId w:val="3"/>
         </w:numPr>
         <w:spacing w:line="360" w:lineRule="auto"/>
       </w:pPr>
@@ -1813,7 +1993,7 @@
         <w:pStyle w:val="ListParagraph"/>
         <w:numPr>
           <w:ilvl w:val="0"/>
-          <w:numId w:val="2"/>
+          <w:numId w:val="3"/>
         </w:numPr>
         <w:spacing w:line="360" w:lineRule="auto"/>
       </w:pPr>
@@ -1851,7 +2031,7 @@
         <w:pStyle w:val="ListParagraph"/>
         <w:numPr>
           <w:ilvl w:val="0"/>
-          <w:numId w:val="2"/>
+          <w:numId w:val="3"/>
         </w:numPr>
         <w:spacing w:line="360" w:lineRule="auto"/>
       </w:pPr>
@@ -1883,24 +2063,484 @@
         <w:pStyle w:val="ListParagraph"/>
         <w:numPr>
           <w:ilvl w:val="0"/>
-          <w:numId w:val="2"/>
-        </w:numPr>
-        <w:spacing w:line="360" w:lineRule="auto"/>
-      </w:pPr>
-      <w:proofErr w:type="spellStart"/>
+          <w:numId w:val="3"/>
+        </w:numPr>
+        <w:spacing w:line="360" w:lineRule="auto"/>
+      </w:pPr>
+      <w:proofErr w:type="spellStart"/>
+      <w:r>
+        <w:t>df.set_index</w:t>
+      </w:r>
+      <w:proofErr w:type="spellEnd"/>
+      <w:r>
+        <w:t xml:space="preserve">(“col”) </w:t>
+      </w:r>
+      <w:r>
+        <w:sym w:font="Wingdings" w:char="F0E0"/>
+      </w:r>
+      <w:r>
+        <w:t xml:space="preserve"> Set the </w:t>
+      </w:r>
+      <w:proofErr w:type="spellStart"/>
+      <w:r>
+        <w:t>DataFrame</w:t>
+      </w:r>
+      <w:proofErr w:type="spellEnd"/>
+      <w:r>
+        <w:t xml:space="preserve"> index using existing column</w:t>
+      </w:r>
+    </w:p>
+    <w:p>
+      <w:pPr>
+        <w:pStyle w:val="ListParagraph"/>
+        <w:numPr>
+          <w:ilvl w:val="0"/>
+          <w:numId w:val="3"/>
+        </w:numPr>
+        <w:spacing w:line="360" w:lineRule="auto"/>
+      </w:pPr>
+      <w:proofErr w:type="spellStart"/>
+      <w:r>
+        <w:t>df.reset_</w:t>
+      </w:r>
+      <w:proofErr w:type="gramStart"/>
+      <w:r>
+        <w:t>index</w:t>
+      </w:r>
+      <w:proofErr w:type="spellEnd"/>
+      <w:r>
+        <w:t>(</w:t>
+      </w:r>
+      <w:proofErr w:type="spellStart"/>
+      <w:proofErr w:type="gramEnd"/>
+      <w:r>
+        <w:t>inplace</w:t>
+      </w:r>
+      <w:proofErr w:type="spellEnd"/>
+      <w:r>
+        <w:t>=True)</w:t>
+      </w:r>
+      <w:r>
+        <w:t xml:space="preserve"> </w:t>
+      </w:r>
+      <w:r>
+        <w:sym w:font="Wingdings" w:char="F0E0"/>
+      </w:r>
+      <w:r>
+        <w:t xml:space="preserve"> reset the index, or a level of it.</w:t>
+      </w:r>
+    </w:p>
+    <w:p>
+      <w:pPr>
+        <w:pStyle w:val="ListParagraph"/>
+        <w:numPr>
+          <w:ilvl w:val="0"/>
+          <w:numId w:val="3"/>
+        </w:numPr>
+        <w:spacing w:line="360" w:lineRule="auto"/>
+      </w:pPr>
+      <w:proofErr w:type="spellStart"/>
+      <w:r>
+        <w:t>df.loc</w:t>
+      </w:r>
+      <w:proofErr w:type="spellEnd"/>
+      <w:r>
+        <w:t>[</w:t>
+      </w:r>
+      <w:proofErr w:type="spellStart"/>
+      <w:r>
+        <w:t>col_name</w:t>
+      </w:r>
+      <w:proofErr w:type="spellEnd"/>
+      <w:r>
+        <w:t xml:space="preserve">] </w:t>
+      </w:r>
+      <w:r>
+        <w:sym w:font="Wingdings" w:char="F0E0"/>
+      </w:r>
+      <w:r>
+        <w:t xml:space="preserve"> access a group of rows and columns by label(s) or a </w:t>
+      </w:r>
+      <w:proofErr w:type="spellStart"/>
+      <w:r>
+        <w:t>boolean</w:t>
+      </w:r>
+      <w:proofErr w:type="spellEnd"/>
+      <w:r>
+        <w:t xml:space="preserve"> array</w:t>
+      </w:r>
+    </w:p>
+    <w:p>
+      <w:pPr>
+        <w:pStyle w:val="ListParagraph"/>
+        <w:numPr>
+          <w:ilvl w:val="0"/>
+          <w:numId w:val="3"/>
+        </w:numPr>
+        <w:spacing w:line="360" w:lineRule="auto"/>
+      </w:pPr>
+      <w:proofErr w:type="spellStart"/>
+      <w:proofErr w:type="gramStart"/>
+      <w:r>
+        <w:t>df.values</w:t>
+      </w:r>
+      <w:proofErr w:type="spellEnd"/>
+      <w:proofErr w:type="gramEnd"/>
+      <w:r>
+        <w:t xml:space="preserve"> </w:t>
+      </w:r>
+      <w:r>
+        <w:sym w:font="Wingdings" w:char="F0E0"/>
+      </w:r>
+      <w:r>
+        <w:t xml:space="preserve"> r</w:t>
+      </w:r>
+      <w:r>
+        <w:t xml:space="preserve">eturn a </w:t>
+      </w:r>
+      <w:proofErr w:type="spellStart"/>
+      <w:r>
+        <w:t>Numpy</w:t>
+      </w:r>
+      <w:proofErr w:type="spellEnd"/>
+      <w:r>
+        <w:t xml:space="preserve"> representation of the </w:t>
+      </w:r>
+      <w:proofErr w:type="spellStart"/>
+      <w:r>
+        <w:t>DataFrame</w:t>
+      </w:r>
+      <w:proofErr w:type="spellEnd"/>
+      <w:r>
+        <w:t>.</w:t>
+      </w:r>
+    </w:p>
+    <w:p>
+      <w:pPr>
+        <w:pStyle w:val="ListParagraph"/>
+        <w:numPr>
+          <w:ilvl w:val="0"/>
+          <w:numId w:val="3"/>
+        </w:numPr>
+        <w:spacing w:line="360" w:lineRule="auto"/>
+      </w:pPr>
+      <w:proofErr w:type="spellStart"/>
+      <w:proofErr w:type="gramStart"/>
+      <w:r>
+        <w:t>df.size</w:t>
+      </w:r>
+      <w:proofErr w:type="spellEnd"/>
+      <w:proofErr w:type="gramEnd"/>
+      <w:r>
+        <w:t xml:space="preserve"> </w:t>
+      </w:r>
+      <w:r>
+        <w:sym w:font="Wingdings" w:char="F0E0"/>
+      </w:r>
+      <w:r>
+        <w:t xml:space="preserve"> r</w:t>
+      </w:r>
+      <w:r>
+        <w:t xml:space="preserve">eturn an </w:t>
+      </w:r>
+      <w:proofErr w:type="spellStart"/>
+      <w:r>
+        <w:t>int</w:t>
+      </w:r>
+      <w:proofErr w:type="spellEnd"/>
+      <w:r>
+        <w:t xml:space="preserve"> representing the number of elements in this object.</w:t>
+      </w:r>
+    </w:p>
+    <w:p>
+      <w:pPr>
+        <w:pStyle w:val="ListParagraph"/>
+        <w:numPr>
+          <w:ilvl w:val="0"/>
+          <w:numId w:val="3"/>
+        </w:numPr>
+        <w:spacing w:line="360" w:lineRule="auto"/>
+      </w:pPr>
+      <w:proofErr w:type="spellStart"/>
+      <w:r>
+        <w:t>df.abs</w:t>
+      </w:r>
+      <w:proofErr w:type="spellEnd"/>
+      <w:r>
+        <w:t xml:space="preserve">() </w:t>
+      </w:r>
+      <w:r>
+        <w:sym w:font="Wingdings" w:char="F0E0"/>
+      </w:r>
+      <w:r>
+        <w:t xml:space="preserve"> </w:t>
+      </w:r>
+      <w:r>
+        <w:t>absolut</w:t>
+      </w:r>
+      <w:r>
+        <w:t xml:space="preserve">e numeric value of each element in the </w:t>
+      </w:r>
+      <w:proofErr w:type="spellStart"/>
+      <w:r>
+        <w:t>DataFrame</w:t>
+      </w:r>
+      <w:proofErr w:type="spellEnd"/>
+    </w:p>
+    <w:p>
+      <w:pPr>
+        <w:pStyle w:val="ListParagraph"/>
+        <w:numPr>
+          <w:ilvl w:val="0"/>
+          <w:numId w:val="3"/>
+        </w:numPr>
+        <w:spacing w:line="360" w:lineRule="auto"/>
+      </w:pPr>
+      <w:proofErr w:type="gramStart"/>
+      <w:r>
+        <w:t>apply(</w:t>
+      </w:r>
+      <w:proofErr w:type="spellStart"/>
+      <w:proofErr w:type="gramEnd"/>
+      <w:r>
+        <w:t>func</w:t>
+      </w:r>
+      <w:proofErr w:type="spellEnd"/>
+      <w:r>
+        <w:t>[, a</w:t>
+      </w:r>
+      <w:r>
+        <w:t>xis</w:t>
+      </w:r>
+      <w:r>
+        <w:t xml:space="preserve">, </w:t>
+      </w:r>
+      <w:proofErr w:type="spellStart"/>
+      <w:r>
+        <w:t>result_type</w:t>
+      </w:r>
+      <w:proofErr w:type="spellEnd"/>
+      <w:r>
+        <w:t xml:space="preserve">, </w:t>
+      </w:r>
+      <w:proofErr w:type="spellStart"/>
+      <w:r>
+        <w:t>args</w:t>
+      </w:r>
+      <w:proofErr w:type="spellEnd"/>
+      <w:r>
+        <w:t>])</w:t>
+      </w:r>
+      <w:r>
+        <w:t xml:space="preserve"> </w:t>
+      </w:r>
+      <w:r>
+        <w:sym w:font="Wingdings" w:char="F0E0"/>
+      </w:r>
+      <w:r>
+        <w:t xml:space="preserve"> </w:t>
+      </w:r>
+      <w:r>
+        <w:t xml:space="preserve">Apply a function along an axis of the </w:t>
+      </w:r>
+      <w:proofErr w:type="spellStart"/>
+      <w:r>
+        <w:t>DataFrame</w:t>
+      </w:r>
+      <w:proofErr w:type="spellEnd"/>
+      <w:r>
+        <w:t>.</w:t>
+      </w:r>
+    </w:p>
+    <w:p>
+      <w:pPr>
+        <w:pStyle w:val="ListParagraph"/>
+        <w:spacing w:line="360" w:lineRule="auto"/>
+      </w:pPr>
+      <w:proofErr w:type="spellStart"/>
+      <w:proofErr w:type="gramStart"/>
+      <w:r>
+        <w:t>func</w:t>
+      </w:r>
+      <w:proofErr w:type="spellEnd"/>
+      <w:proofErr w:type="gramEnd"/>
+      <w:r>
+        <w:t xml:space="preserve">: The function to apply to each row </w:t>
+      </w:r>
+      <w:r>
+        <w:t xml:space="preserve">or column. Can be a Python                  </w:t>
+      </w:r>
+      <w:r>
+        <w:t>function, lambda fun</w:t>
+      </w:r>
+      <w:r>
+        <w:t xml:space="preserve">ction, or even a </w:t>
+      </w:r>
+      <w:proofErr w:type="spellStart"/>
+      <w:r>
+        <w:t>NumPy</w:t>
+      </w:r>
+      <w:proofErr w:type="spellEnd"/>
+      <w:r>
+        <w:t xml:space="preserve"> function</w:t>
+      </w:r>
+    </w:p>
+    <w:p>
+      <w:pPr>
+        <w:pStyle w:val="ListParagraph"/>
+        <w:spacing w:line="360" w:lineRule="auto"/>
+      </w:pPr>
+      <w:proofErr w:type="spellStart"/>
+      <w:r>
+        <w:t>result_</w:t>
+      </w:r>
+      <w:r>
+        <w:t>type</w:t>
+      </w:r>
+      <w:proofErr w:type="spellEnd"/>
+      <w:r>
+        <w:t>: Specifies the output type</w:t>
+      </w:r>
+    </w:p>
+    <w:p>
+      <w:pPr>
+        <w:pStyle w:val="ListParagraph"/>
+        <w:numPr>
+          <w:ilvl w:val="1"/>
+          <w:numId w:val="3"/>
+        </w:numPr>
+        <w:spacing w:line="360" w:lineRule="auto"/>
+      </w:pPr>
+      <w:r>
+        <w:t>'</w:t>
+      </w:r>
+      <w:proofErr w:type="gramStart"/>
+      <w:r>
+        <w:t>expand</w:t>
+      </w:r>
+      <w:proofErr w:type="gramEnd"/>
+      <w:r>
+        <w:t>': Expands the result into separate columns.</w:t>
+      </w:r>
+    </w:p>
+    <w:p>
+      <w:pPr>
+        <w:pStyle w:val="ListParagraph"/>
+        <w:numPr>
+          <w:ilvl w:val="1"/>
+          <w:numId w:val="3"/>
+        </w:numPr>
+        <w:spacing w:line="360" w:lineRule="auto"/>
+      </w:pPr>
+      <w:r>
+        <w:t>'</w:t>
+      </w:r>
+      <w:proofErr w:type="gramStart"/>
+      <w:r>
+        <w:t>reduce</w:t>
+      </w:r>
+      <w:proofErr w:type="gramEnd"/>
+      <w:r>
+        <w:t>': Tries to reduce the result to the lowest dimension.</w:t>
+      </w:r>
+    </w:p>
+    <w:p>
+      <w:pPr>
+        <w:pStyle w:val="ListParagraph"/>
+        <w:numPr>
+          <w:ilvl w:val="1"/>
+          <w:numId w:val="3"/>
+        </w:numPr>
+        <w:spacing w:line="360" w:lineRule="auto"/>
+      </w:pPr>
+      <w:r>
+        <w:t>'</w:t>
+      </w:r>
+      <w:proofErr w:type="gramStart"/>
+      <w:r>
+        <w:t>broadcast</w:t>
+      </w:r>
+      <w:proofErr w:type="gramEnd"/>
+      <w:r>
+        <w:t>': Broadcasts the result to match the original shape.</w:t>
+      </w:r>
+    </w:p>
+    <w:p>
+      <w:pPr>
+        <w:pStyle w:val="ListParagraph"/>
+        <w:spacing w:line="360" w:lineRule="auto"/>
+      </w:pPr>
+      <w:proofErr w:type="gramStart"/>
+      <w:r>
+        <w:t>axis</w:t>
+      </w:r>
+      <w:proofErr w:type="gramEnd"/>
+      <w:r>
+        <w:t>: Determines whether to apply the function to rows or columns</w:t>
+      </w:r>
+      <w:r>
+        <w:t xml:space="preserve"> (0 (default) applies on </w:t>
+      </w:r>
+      <w:proofErr w:type="spellStart"/>
+      <w:r>
+        <w:t>cols</w:t>
+      </w:r>
+      <w:proofErr w:type="spellEnd"/>
+      <w:r>
+        <w:t xml:space="preserve"> and 1 for rows)</w:t>
+      </w:r>
+    </w:p>
+    <w:p>
+      <w:pPr>
+        <w:pStyle w:val="ListParagraph"/>
+        <w:numPr>
+          <w:ilvl w:val="1"/>
+          <w:numId w:val="3"/>
+        </w:numPr>
+        <w:spacing w:line="360" w:lineRule="auto"/>
+      </w:pPr>
+      <w:proofErr w:type="spellStart"/>
+      <w:proofErr w:type="gramStart"/>
+      <w:r>
+        <w:t>args</w:t>
+      </w:r>
+      <w:proofErr w:type="spellEnd"/>
+      <w:proofErr w:type="gramEnd"/>
+      <w:r>
+        <w:t>: Additional positional arguments to pass to the function.</w:t>
+      </w:r>
+    </w:p>
+    <w:p>
+      <w:pPr>
+        <w:pStyle w:val="ListParagraph"/>
+        <w:numPr>
+          <w:ilvl w:val="0"/>
+          <w:numId w:val="3"/>
+        </w:numPr>
+        <w:spacing w:line="360" w:lineRule="auto"/>
+      </w:pPr>
+      <w:proofErr w:type="gramStart"/>
       <w:r>
         <w:lastRenderedPageBreak/>
-        <w:t>df.set_index</w:t>
-      </w:r>
-      <w:proofErr w:type="spellEnd"/>
-      <w:r>
-        <w:t xml:space="preserve">(“col”) </w:t>
+        <w:t>boxplot(</w:t>
+      </w:r>
+      <w:proofErr w:type="gramEnd"/>
+      <w:r>
+        <w:t xml:space="preserve">[column, by, ax, </w:t>
+      </w:r>
+      <w:proofErr w:type="spellStart"/>
+      <w:r>
+        <w:t>fontsize</w:t>
+      </w:r>
+      <w:proofErr w:type="spellEnd"/>
+      <w:r>
+        <w:t xml:space="preserve">]) </w:t>
       </w:r>
       <w:r>
         <w:sym w:font="Wingdings" w:char="F0E0"/>
       </w:r>
       <w:r>
-        <w:t xml:space="preserve"> Set the </w:t>
+        <w:t xml:space="preserve"> Make a box plot from </w:t>
       </w:r>
       <w:proofErr w:type="spellStart"/>
       <w:r>
@@ -1908,7 +2548,97 @@
       </w:r>
       <w:proofErr w:type="spellEnd"/>
       <w:r>
-        <w:t xml:space="preserve"> index using existing column</w:t>
+        <w:t xml:space="preserve"> columns.</w:t>
+      </w:r>
+    </w:p>
+    <w:p>
+      <w:pPr>
+        <w:pStyle w:val="ListParagraph"/>
+        <w:numPr>
+          <w:ilvl w:val="1"/>
+          <w:numId w:val="3"/>
+        </w:numPr>
+        <w:spacing w:line="360" w:lineRule="auto"/>
+      </w:pPr>
+      <w:proofErr w:type="gramStart"/>
+      <w:r>
+        <w:t>column</w:t>
+      </w:r>
+      <w:proofErr w:type="gramEnd"/>
+      <w:r>
+        <w:t xml:space="preserve">: Specifies the column(s) to be plotted. </w:t>
+      </w:r>
+      <w:proofErr w:type="gramStart"/>
+      <w:r>
+        <w:t>default</w:t>
+      </w:r>
+      <w:proofErr w:type="gramEnd"/>
+      <w:r>
+        <w:t xml:space="preserve"> all numeric columns are plotted.</w:t>
+      </w:r>
+    </w:p>
+    <w:p>
+      <w:pPr>
+        <w:pStyle w:val="ListParagraph"/>
+        <w:numPr>
+          <w:ilvl w:val="1"/>
+          <w:numId w:val="3"/>
+        </w:numPr>
+        <w:spacing w:line="360" w:lineRule="auto"/>
+      </w:pPr>
+      <w:proofErr w:type="gramStart"/>
+      <w:r>
+        <w:t>by</w:t>
+      </w:r>
+      <w:proofErr w:type="gramEnd"/>
+      <w:r>
+        <w:t>: Group data based on a column and create a boxplot for each group.</w:t>
+      </w:r>
+    </w:p>
+    <w:p>
+      <w:pPr>
+        <w:pStyle w:val="ListParagraph"/>
+        <w:numPr>
+          <w:ilvl w:val="1"/>
+          <w:numId w:val="3"/>
+        </w:numPr>
+        <w:spacing w:line="360" w:lineRule="auto"/>
+      </w:pPr>
+      <w:proofErr w:type="gramStart"/>
+      <w:r>
+        <w:t>ax</w:t>
+      </w:r>
+      <w:proofErr w:type="gramEnd"/>
+      <w:r>
+        <w:t xml:space="preserve">: The </w:t>
+      </w:r>
+      <w:proofErr w:type="spellStart"/>
+      <w:r>
+        <w:t>matplotlib</w:t>
+      </w:r>
+      <w:proofErr w:type="spellEnd"/>
+      <w:r>
+        <w:t xml:space="preserve"> axes object to draw the box plot on.</w:t>
+      </w:r>
+    </w:p>
+    <w:p>
+      <w:pPr>
+        <w:pStyle w:val="ListParagraph"/>
+        <w:numPr>
+          <w:ilvl w:val="1"/>
+          <w:numId w:val="3"/>
+        </w:numPr>
+        <w:spacing w:line="360" w:lineRule="auto"/>
+      </w:pPr>
+      <w:proofErr w:type="spellStart"/>
+      <w:proofErr w:type="gramStart"/>
+      <w:r>
+        <w:t>fontsize</w:t>
+      </w:r>
+      <w:proofErr w:type="spellEnd"/>
+      <w:proofErr w:type="gramEnd"/>
+      <w:r>
+        <w:t>: Font size of labels and title.</w:t>
       </w:r>
     </w:p>
     <w:p>
@@ -1916,30 +2646,1053 @@
         <w:pStyle w:val="ListParagraph"/>
         <w:numPr>
           <w:ilvl w:val="0"/>
-          <w:numId w:val="2"/>
-        </w:numPr>
-        <w:spacing w:line="360" w:lineRule="auto"/>
-      </w:pPr>
-      <w:proofErr w:type="spellStart"/>
-      <w:r>
-        <w:t>df.reset_</w:t>
-      </w:r>
-      <w:proofErr w:type="gramStart"/>
-      <w:r>
-        <w:t>index</w:t>
+          <w:numId w:val="3"/>
+        </w:numPr>
+        <w:spacing w:line="360" w:lineRule="auto"/>
+      </w:pPr>
+      <w:r>
+        <w:t xml:space="preserve">clip([lower, upper, axis, </w:t>
+      </w:r>
+      <w:proofErr w:type="spellStart"/>
+      <w:r>
+        <w:t>inplace</w:t>
+      </w:r>
+      <w:proofErr w:type="spellEnd"/>
+      <w:r>
+        <w:t xml:space="preserve">]) </w:t>
+      </w:r>
+      <w:r>
+        <w:sym w:font="Wingdings" w:char="F0E0"/>
+      </w:r>
+      <w:r>
+        <w:t xml:space="preserve"> Tr</w:t>
+      </w:r>
+      <w:r>
+        <w:t>im values at input threshol</w:t>
+      </w:r>
+      <w:r>
+        <w:t>d(s)</w:t>
+      </w:r>
+    </w:p>
+    <w:p>
+      <w:pPr>
+        <w:pStyle w:val="ListParagraph"/>
+        <w:numPr>
+          <w:ilvl w:val="1"/>
+          <w:numId w:val="3"/>
+        </w:numPr>
+        <w:spacing w:line="360" w:lineRule="auto"/>
+      </w:pPr>
+      <w:proofErr w:type="gramStart"/>
+      <w:r>
+        <w:t>lower</w:t>
+      </w:r>
+      <w:proofErr w:type="gramEnd"/>
+      <w:r>
+        <w:t>: Minimum threshold value, values below this are replaced by this threshold.</w:t>
+      </w:r>
+    </w:p>
+    <w:p>
+      <w:pPr>
+        <w:pStyle w:val="ListParagraph"/>
+        <w:numPr>
+          <w:ilvl w:val="1"/>
+          <w:numId w:val="3"/>
+        </w:numPr>
+        <w:spacing w:line="360" w:lineRule="auto"/>
+      </w:pPr>
+      <w:proofErr w:type="gramStart"/>
+      <w:r>
+        <w:t>upper</w:t>
+      </w:r>
+      <w:proofErr w:type="gramEnd"/>
+      <w:r>
+        <w:t>: Maximum threshold value, values above this are replaced by this threshold.</w:t>
+      </w:r>
+    </w:p>
+    <w:p>
+      <w:pPr>
+        <w:pStyle w:val="ListParagraph"/>
+        <w:numPr>
+          <w:ilvl w:val="1"/>
+          <w:numId w:val="3"/>
+        </w:numPr>
+        <w:spacing w:line="360" w:lineRule="auto"/>
+      </w:pPr>
+      <w:proofErr w:type="gramStart"/>
+      <w:r>
+        <w:t>axis</w:t>
+      </w:r>
+      <w:proofErr w:type="gramEnd"/>
+      <w:r>
+        <w:t>: Determines whether to apply clipping across rows (axis=0) or columns (axis=1).</w:t>
+      </w:r>
+    </w:p>
+    <w:p>
+      <w:pPr>
+        <w:pStyle w:val="ListParagraph"/>
+        <w:numPr>
+          <w:ilvl w:val="1"/>
+          <w:numId w:val="3"/>
+        </w:numPr>
+        <w:spacing w:line="360" w:lineRule="auto"/>
+      </w:pPr>
+      <w:proofErr w:type="spellStart"/>
+      <w:proofErr w:type="gramStart"/>
+      <w:r>
+        <w:t>inplace</w:t>
+      </w:r>
+      <w:proofErr w:type="spellEnd"/>
+      <w:proofErr w:type="gramEnd"/>
+      <w:r>
+        <w:t xml:space="preserve">: If True, performs the operation in-place, modifying the original </w:t>
+      </w:r>
+      <w:proofErr w:type="spellStart"/>
+      <w:r>
+        <w:t>DataFrame</w:t>
+      </w:r>
+      <w:proofErr w:type="spellEnd"/>
+      <w:r>
+        <w:t>.</w:t>
+      </w:r>
+    </w:p>
+    <w:p>
+      <w:pPr>
+        <w:pStyle w:val="ListParagraph"/>
+        <w:numPr>
+          <w:ilvl w:val="0"/>
+          <w:numId w:val="3"/>
+        </w:numPr>
+        <w:spacing w:line="360" w:lineRule="auto"/>
+      </w:pPr>
+      <w:proofErr w:type="spellStart"/>
+      <w:proofErr w:type="gramStart"/>
+      <w:r>
+        <w:t>corr</w:t>
       </w:r>
       <w:proofErr w:type="spellEnd"/>
       <w:r>
         <w:t>(</w:t>
       </w:r>
-      <w:proofErr w:type="spellStart"/>
-      <w:proofErr w:type="gramEnd"/>
+      <w:proofErr w:type="gramEnd"/>
+      <w:r>
+        <w:t xml:space="preserve">[method, </w:t>
+      </w:r>
+      <w:proofErr w:type="spellStart"/>
+      <w:r>
+        <w:t>min_periods</w:t>
+      </w:r>
+      <w:proofErr w:type="spellEnd"/>
+      <w:r>
+        <w:t xml:space="preserve">, </w:t>
+      </w:r>
+      <w:proofErr w:type="spellStart"/>
+      <w:r>
+        <w:t>numeric_only</w:t>
+      </w:r>
+      <w:proofErr w:type="spellEnd"/>
+      <w:r>
+        <w:t xml:space="preserve">]) </w:t>
+      </w:r>
+      <w:r>
+        <w:sym w:font="Wingdings" w:char="F0E0"/>
+      </w:r>
+      <w:r>
+        <w:t xml:space="preserve"> Compute pairwise correlation of columns, excluding NA/null values.</w:t>
+      </w:r>
+    </w:p>
+    <w:p>
+      <w:pPr>
+        <w:pStyle w:val="ListParagraph"/>
+        <w:numPr>
+          <w:ilvl w:val="1"/>
+          <w:numId w:val="3"/>
+        </w:numPr>
+        <w:spacing w:line="360" w:lineRule="auto"/>
+      </w:pPr>
+      <w:proofErr w:type="gramStart"/>
+      <w:r>
+        <w:t>method</w:t>
+      </w:r>
+      <w:proofErr w:type="gramEnd"/>
+      <w:r>
+        <w:t>: The correlation method to use: '</w:t>
+      </w:r>
+      <w:proofErr w:type="spellStart"/>
+      <w:r>
+        <w:t>pearson</w:t>
+      </w:r>
+      <w:proofErr w:type="spellEnd"/>
+      <w:r>
+        <w:t>' (default), '</w:t>
+      </w:r>
+      <w:proofErr w:type="spellStart"/>
+      <w:r>
+        <w:t>kendall</w:t>
+      </w:r>
+      <w:proofErr w:type="spellEnd"/>
+      <w:r>
+        <w:t>', or 'spearman'.</w:t>
+      </w:r>
+    </w:p>
+    <w:p>
+      <w:pPr>
+        <w:pStyle w:val="ListParagraph"/>
+        <w:numPr>
+          <w:ilvl w:val="1"/>
+          <w:numId w:val="3"/>
+        </w:numPr>
+        <w:spacing w:line="360" w:lineRule="auto"/>
+      </w:pPr>
+      <w:proofErr w:type="spellStart"/>
+      <w:r>
+        <w:t>min_periods</w:t>
+      </w:r>
+      <w:proofErr w:type="spellEnd"/>
+      <w:r>
+        <w:t>: Minimum number of observations required per pair of columns to compute the correlation.</w:t>
+      </w:r>
+    </w:p>
+    <w:p>
+      <w:pPr>
+        <w:pStyle w:val="ListParagraph"/>
+        <w:numPr>
+          <w:ilvl w:val="1"/>
+          <w:numId w:val="3"/>
+        </w:numPr>
+        <w:spacing w:line="360" w:lineRule="auto"/>
+      </w:pPr>
+      <w:proofErr w:type="spellStart"/>
+      <w:r>
+        <w:t>numeric_only</w:t>
+      </w:r>
+      <w:proofErr w:type="spellEnd"/>
+      <w:r>
+        <w:t xml:space="preserve">: Whether to include only float, </w:t>
+      </w:r>
+      <w:proofErr w:type="spellStart"/>
+      <w:r>
+        <w:t>int</w:t>
+      </w:r>
+      <w:proofErr w:type="spellEnd"/>
+      <w:r>
+        <w:t xml:space="preserve">, or </w:t>
+      </w:r>
+      <w:proofErr w:type="spellStart"/>
+      <w:proofErr w:type="gramStart"/>
+      <w:r>
+        <w:t>boolean</w:t>
+      </w:r>
+      <w:proofErr w:type="spellEnd"/>
+      <w:proofErr w:type="gramEnd"/>
+      <w:r>
+        <w:t xml:space="preserve"> data types.</w:t>
+      </w:r>
+    </w:p>
+    <w:p>
+      <w:pPr>
+        <w:pStyle w:val="ListParagraph"/>
+        <w:numPr>
+          <w:ilvl w:val="0"/>
+          <w:numId w:val="3"/>
+        </w:numPr>
+        <w:spacing w:line="360" w:lineRule="auto"/>
+      </w:pPr>
+      <w:proofErr w:type="gramStart"/>
+      <w:r>
+        <w:lastRenderedPageBreak/>
+        <w:t>drop(</w:t>
+      </w:r>
+      <w:proofErr w:type="gramEnd"/>
+      <w:r>
+        <w:t>[labe</w:t>
+      </w:r>
+      <w:r>
+        <w:t>ls, axis, index, columns, level,</w:t>
+      </w:r>
+      <w:r>
+        <w:t xml:space="preserve"> </w:t>
+      </w:r>
+      <w:proofErr w:type="spellStart"/>
       <w:r>
         <w:t>inplace</w:t>
       </w:r>
       <w:proofErr w:type="spellEnd"/>
       <w:r>
-        <w:t>=True)</w:t>
+        <w:t xml:space="preserve">]) </w:t>
+      </w:r>
+      <w:r>
+        <w:sym w:font="Wingdings" w:char="F0E0"/>
+      </w:r>
+      <w:r>
+        <w:t xml:space="preserve"> Drop specified labels from rows or columns.</w:t>
+      </w:r>
+    </w:p>
+    <w:p>
+      <w:pPr>
+        <w:pStyle w:val="ListParagraph"/>
+        <w:numPr>
+          <w:ilvl w:val="1"/>
+          <w:numId w:val="3"/>
+        </w:numPr>
+        <w:spacing w:line="360" w:lineRule="auto"/>
+      </w:pPr>
+      <w:proofErr w:type="gramStart"/>
+      <w:r>
+        <w:t>labels</w:t>
+      </w:r>
+      <w:proofErr w:type="gramEnd"/>
+      <w:r>
+        <w:t>: The labels to drop, can be row or column names.</w:t>
+      </w:r>
+    </w:p>
+    <w:p>
+      <w:pPr>
+        <w:pStyle w:val="ListParagraph"/>
+        <w:numPr>
+          <w:ilvl w:val="1"/>
+          <w:numId w:val="3"/>
+        </w:numPr>
+        <w:spacing w:line="360" w:lineRule="auto"/>
+      </w:pPr>
+      <w:proofErr w:type="gramStart"/>
+      <w:r>
+        <w:t>axis</w:t>
+      </w:r>
+      <w:proofErr w:type="gramEnd"/>
+      <w:r>
+        <w:t>: Axis along which to drop labels (0 for rows, 1 for columns).</w:t>
+      </w:r>
+    </w:p>
+    <w:p>
+      <w:pPr>
+        <w:pStyle w:val="ListParagraph"/>
+        <w:numPr>
+          <w:ilvl w:val="1"/>
+          <w:numId w:val="3"/>
+        </w:numPr>
+        <w:spacing w:line="360" w:lineRule="auto"/>
+      </w:pPr>
+      <w:proofErr w:type="gramStart"/>
+      <w:r>
+        <w:t>index/columns</w:t>
+      </w:r>
+      <w:proofErr w:type="gramEnd"/>
+      <w:r>
+        <w:t>: Alternative way to specify labels from rows (index) or columns (columns).</w:t>
+      </w:r>
+    </w:p>
+    <w:p>
+      <w:pPr>
+        <w:pStyle w:val="ListParagraph"/>
+        <w:numPr>
+          <w:ilvl w:val="1"/>
+          <w:numId w:val="3"/>
+        </w:numPr>
+        <w:spacing w:line="360" w:lineRule="auto"/>
+      </w:pPr>
+      <w:proofErr w:type="gramStart"/>
+      <w:r>
+        <w:t>level</w:t>
+      </w:r>
+      <w:proofErr w:type="gramEnd"/>
+      <w:r>
+        <w:t>: For multi-level (hierarchical) indexing, specifies which level to drop.</w:t>
+      </w:r>
+    </w:p>
+    <w:p>
+      <w:pPr>
+        <w:pStyle w:val="ListParagraph"/>
+        <w:numPr>
+          <w:ilvl w:val="1"/>
+          <w:numId w:val="3"/>
+        </w:numPr>
+        <w:spacing w:line="360" w:lineRule="auto"/>
+      </w:pPr>
+      <w:proofErr w:type="spellStart"/>
+      <w:proofErr w:type="gramStart"/>
+      <w:r>
+        <w:t>inplace</w:t>
+      </w:r>
+      <w:proofErr w:type="spellEnd"/>
+      <w:proofErr w:type="gramEnd"/>
+      <w:r>
+        <w:t xml:space="preserve">: If True, performs the operation in-place, modifying the original </w:t>
+      </w:r>
+      <w:proofErr w:type="spellStart"/>
+      <w:r>
+        <w:t>DataFrame</w:t>
+      </w:r>
+      <w:proofErr w:type="spellEnd"/>
+      <w:r>
+        <w:t>.</w:t>
+      </w:r>
+    </w:p>
+    <w:p>
+      <w:pPr>
+        <w:pStyle w:val="ListParagraph"/>
+        <w:numPr>
+          <w:ilvl w:val="0"/>
+          <w:numId w:val="3"/>
+        </w:numPr>
+        <w:spacing w:line="360" w:lineRule="auto"/>
+      </w:pPr>
+      <w:proofErr w:type="spellStart"/>
+      <w:r>
+        <w:t>drop_</w:t>
+      </w:r>
+      <w:proofErr w:type="gramStart"/>
+      <w:r>
+        <w:t>du</w:t>
+      </w:r>
+      <w:r>
+        <w:t>plicates</w:t>
+      </w:r>
+      <w:proofErr w:type="spellEnd"/>
+      <w:r>
+        <w:t>(</w:t>
+      </w:r>
+      <w:proofErr w:type="gramEnd"/>
+      <w:r>
+        <w:t xml:space="preserve">[subset, keep, </w:t>
+      </w:r>
+      <w:proofErr w:type="spellStart"/>
+      <w:r>
+        <w:t>inplace</w:t>
+      </w:r>
+      <w:proofErr w:type="spellEnd"/>
+      <w:r>
+        <w:t xml:space="preserve">]) </w:t>
+      </w:r>
+      <w:r>
+        <w:sym w:font="Wingdings" w:char="F0E0"/>
+      </w:r>
+      <w:r>
+        <w:t xml:space="preserve"> Return </w:t>
+      </w:r>
+      <w:proofErr w:type="spellStart"/>
+      <w:r>
+        <w:t>DataFrame</w:t>
+      </w:r>
+      <w:proofErr w:type="spellEnd"/>
+      <w:r>
+        <w:t xml:space="preserve"> with duplicate rows removed.</w:t>
+      </w:r>
+    </w:p>
+    <w:p>
+      <w:pPr>
+        <w:pStyle w:val="ListParagraph"/>
+        <w:numPr>
+          <w:ilvl w:val="1"/>
+          <w:numId w:val="3"/>
+        </w:numPr>
+        <w:spacing w:line="360" w:lineRule="auto"/>
+      </w:pPr>
+      <w:proofErr w:type="gramStart"/>
+      <w:r>
+        <w:t>subset</w:t>
+      </w:r>
+      <w:proofErr w:type="gramEnd"/>
+      <w:r>
+        <w:t>: Columns to consider when identifying duplicates. If not specified, all columns are used.</w:t>
+      </w:r>
+    </w:p>
+    <w:p>
+      <w:pPr>
+        <w:pStyle w:val="ListParagraph"/>
+        <w:numPr>
+          <w:ilvl w:val="1"/>
+          <w:numId w:val="3"/>
+        </w:numPr>
+        <w:spacing w:line="360" w:lineRule="auto"/>
+      </w:pPr>
+      <w:proofErr w:type="gramStart"/>
+      <w:r>
+        <w:t>keep</w:t>
+      </w:r>
+      <w:proofErr w:type="gramEnd"/>
+      <w:r>
+        <w:t>: Decides which duplicate to keep ('first', 'last', or False to drop all duplicates).</w:t>
+      </w:r>
+    </w:p>
+    <w:p>
+      <w:pPr>
+        <w:pStyle w:val="ListParagraph"/>
+        <w:numPr>
+          <w:ilvl w:val="1"/>
+          <w:numId w:val="3"/>
+        </w:numPr>
+        <w:spacing w:line="360" w:lineRule="auto"/>
+      </w:pPr>
+      <w:proofErr w:type="spellStart"/>
+      <w:proofErr w:type="gramStart"/>
+      <w:r>
+        <w:t>inplace</w:t>
+      </w:r>
+      <w:proofErr w:type="spellEnd"/>
+      <w:proofErr w:type="gramEnd"/>
+      <w:r>
+        <w:t xml:space="preserve">: If True, performs the operation in-place, modifying the original </w:t>
+      </w:r>
+      <w:proofErr w:type="spellStart"/>
+      <w:r>
+        <w:t>DataFrame</w:t>
+      </w:r>
+      <w:proofErr w:type="spellEnd"/>
+      <w:r>
+        <w:t>.</w:t>
+      </w:r>
+    </w:p>
+    <w:p>
+      <w:pPr>
+        <w:pStyle w:val="ListParagraph"/>
+        <w:numPr>
+          <w:ilvl w:val="0"/>
+          <w:numId w:val="3"/>
+        </w:numPr>
+        <w:spacing w:line="360" w:lineRule="auto"/>
+      </w:pPr>
+      <w:proofErr w:type="spellStart"/>
+      <w:proofErr w:type="gramStart"/>
+      <w:r>
+        <w:t>dropna</w:t>
+      </w:r>
+      <w:proofErr w:type="spellEnd"/>
+      <w:r>
+        <w:t>(</w:t>
+      </w:r>
+      <w:proofErr w:type="gramEnd"/>
+      <w:r>
+        <w:t xml:space="preserve">) </w:t>
+      </w:r>
+      <w:r>
+        <w:sym w:font="Wingdings" w:char="F0E0"/>
+      </w:r>
+      <w:r>
+        <w:t xml:space="preserve"> Remove missing values.</w:t>
+      </w:r>
+    </w:p>
+    <w:p>
+      <w:pPr>
+        <w:pStyle w:val="ListParagraph"/>
+        <w:numPr>
+          <w:ilvl w:val="0"/>
+          <w:numId w:val="3"/>
+        </w:numPr>
+        <w:spacing w:line="360" w:lineRule="auto"/>
+      </w:pPr>
+      <w:proofErr w:type="spellStart"/>
+      <w:proofErr w:type="gramStart"/>
+      <w:r>
+        <w:t>fillna</w:t>
+      </w:r>
+      <w:proofErr w:type="spellEnd"/>
+      <w:r>
+        <w:t>(</w:t>
+      </w:r>
+      <w:proofErr w:type="gramEnd"/>
+      <w:r>
+        <w:t>[v</w:t>
+      </w:r>
+      <w:r>
+        <w:t xml:space="preserve">alue, method, axis, </w:t>
+      </w:r>
+      <w:proofErr w:type="spellStart"/>
+      <w:r>
+        <w:t>inplace</w:t>
+      </w:r>
+      <w:proofErr w:type="spellEnd"/>
+      <w:r>
+        <w:t xml:space="preserve">]) </w:t>
+      </w:r>
+      <w:r>
+        <w:sym w:font="Wingdings" w:char="F0E0"/>
+      </w:r>
+      <w:r>
+        <w:t xml:space="preserve"> Fill NA/</w:t>
+      </w:r>
+      <w:proofErr w:type="spellStart"/>
+      <w:r>
+        <w:t>NaN</w:t>
+      </w:r>
+      <w:proofErr w:type="spellEnd"/>
+      <w:r>
+        <w:t xml:space="preserve"> values using the specified method.</w:t>
+      </w:r>
+    </w:p>
+    <w:p>
+      <w:pPr>
+        <w:pStyle w:val="ListParagraph"/>
+        <w:numPr>
+          <w:ilvl w:val="1"/>
+          <w:numId w:val="3"/>
+        </w:numPr>
+        <w:spacing w:line="360" w:lineRule="auto"/>
+      </w:pPr>
+      <w:proofErr w:type="gramStart"/>
+      <w:r>
+        <w:t>value</w:t>
+      </w:r>
+      <w:proofErr w:type="gramEnd"/>
+      <w:r>
+        <w:t>: Scalar, dictionary, or Series value to replace missing data.</w:t>
+      </w:r>
+    </w:p>
+    <w:p>
+      <w:pPr>
+        <w:pStyle w:val="ListParagraph"/>
+        <w:numPr>
+          <w:ilvl w:val="1"/>
+          <w:numId w:val="3"/>
+        </w:numPr>
+        <w:spacing w:line="360" w:lineRule="auto"/>
+      </w:pPr>
+      <w:proofErr w:type="gramStart"/>
+      <w:r>
+        <w:t>method</w:t>
+      </w:r>
+      <w:proofErr w:type="gramEnd"/>
+      <w:r>
+        <w:t>: Method to use for filling NA values ('</w:t>
+      </w:r>
+      <w:proofErr w:type="spellStart"/>
+      <w:r>
+        <w:t>ffill</w:t>
+      </w:r>
+      <w:proofErr w:type="spellEnd"/>
+      <w:r>
+        <w:t>' for forward fill, '</w:t>
+      </w:r>
+      <w:proofErr w:type="spellStart"/>
+      <w:r>
+        <w:t>bfill</w:t>
+      </w:r>
+      <w:proofErr w:type="spellEnd"/>
+      <w:r>
+        <w:t>' for backward fill).</w:t>
+      </w:r>
+    </w:p>
+    <w:p>
+      <w:pPr>
+        <w:pStyle w:val="ListParagraph"/>
+        <w:numPr>
+          <w:ilvl w:val="1"/>
+          <w:numId w:val="3"/>
+        </w:numPr>
+        <w:spacing w:line="360" w:lineRule="auto"/>
+      </w:pPr>
+      <w:proofErr w:type="gramStart"/>
+      <w:r>
+        <w:t>axis</w:t>
+      </w:r>
+      <w:proofErr w:type="gramEnd"/>
+      <w:r>
+        <w:t>: Axis along which to fill the values (0 for rows, 1 for columns).</w:t>
+      </w:r>
+    </w:p>
+    <w:p>
+      <w:pPr>
+        <w:pStyle w:val="ListParagraph"/>
+        <w:numPr>
+          <w:ilvl w:val="1"/>
+          <w:numId w:val="3"/>
+        </w:numPr>
+        <w:spacing w:line="360" w:lineRule="auto"/>
+      </w:pPr>
+      <w:proofErr w:type="spellStart"/>
+      <w:proofErr w:type="gramStart"/>
+      <w:r>
+        <w:lastRenderedPageBreak/>
+        <w:t>inplace</w:t>
+      </w:r>
+      <w:proofErr w:type="spellEnd"/>
+      <w:proofErr w:type="gramEnd"/>
+      <w:r>
+        <w:t>: If True, performs the operation in-place.</w:t>
+      </w:r>
+    </w:p>
+    <w:p>
+      <w:pPr>
+        <w:pStyle w:val="ListParagraph"/>
+        <w:numPr>
+          <w:ilvl w:val="0"/>
+          <w:numId w:val="3"/>
+        </w:numPr>
+        <w:spacing w:line="360" w:lineRule="auto"/>
+      </w:pPr>
+      <w:proofErr w:type="spellStart"/>
+      <w:proofErr w:type="gramStart"/>
+      <w:r>
+        <w:t>his</w:t>
+      </w:r>
+      <w:r>
+        <w:t>t</w:t>
+      </w:r>
+      <w:proofErr w:type="spellEnd"/>
+      <w:r>
+        <w:t>(</w:t>
+      </w:r>
+      <w:proofErr w:type="gramEnd"/>
+      <w:r>
+        <w:t xml:space="preserve">[column, by, grid, </w:t>
+      </w:r>
+      <w:proofErr w:type="spellStart"/>
+      <w:r>
+        <w:t>xlabelsize</w:t>
+      </w:r>
+      <w:proofErr w:type="spellEnd"/>
+      <w:r>
+        <w:t xml:space="preserve">]) </w:t>
+      </w:r>
+      <w:r>
+        <w:sym w:font="Wingdings" w:char="F0E0"/>
+      </w:r>
+      <w:r>
+        <w:t xml:space="preserve"> Make a histogram of the </w:t>
+      </w:r>
+      <w:proofErr w:type="spellStart"/>
+      <w:r>
+        <w:t>DataFrame's</w:t>
+      </w:r>
+      <w:proofErr w:type="spellEnd"/>
+      <w:r>
+        <w:t xml:space="preserve"> columns.</w:t>
+      </w:r>
+    </w:p>
+    <w:p>
+      <w:pPr>
+        <w:pStyle w:val="ListParagraph"/>
+        <w:numPr>
+          <w:ilvl w:val="1"/>
+          <w:numId w:val="3"/>
+        </w:numPr>
+        <w:spacing w:line="360" w:lineRule="auto"/>
+      </w:pPr>
+      <w:proofErr w:type="gramStart"/>
+      <w:r>
+        <w:t>column</w:t>
+      </w:r>
+      <w:proofErr w:type="gramEnd"/>
+      <w:r>
+        <w:t>: Specifies which column(s) to plot the histogram for. If not specified, all numeric columns are plotted.</w:t>
+      </w:r>
+    </w:p>
+    <w:p>
+      <w:pPr>
+        <w:pStyle w:val="ListParagraph"/>
+        <w:numPr>
+          <w:ilvl w:val="1"/>
+          <w:numId w:val="3"/>
+        </w:numPr>
+        <w:spacing w:line="360" w:lineRule="auto"/>
+      </w:pPr>
+      <w:proofErr w:type="gramStart"/>
+      <w:r>
+        <w:t>by</w:t>
+      </w:r>
+      <w:proofErr w:type="gramEnd"/>
+      <w:r>
+        <w:t>: Groups the data by a specific column and creates histograms for each group.</w:t>
+      </w:r>
+    </w:p>
+    <w:p>
+      <w:pPr>
+        <w:pStyle w:val="ListParagraph"/>
+        <w:numPr>
+          <w:ilvl w:val="1"/>
+          <w:numId w:val="3"/>
+        </w:numPr>
+        <w:spacing w:line="360" w:lineRule="auto"/>
+      </w:pPr>
+      <w:proofErr w:type="gramStart"/>
+      <w:r>
+        <w:t>grid</w:t>
+      </w:r>
+      <w:proofErr w:type="gramEnd"/>
+      <w:r>
+        <w:t>: Whether to display a grid on the histogram (True by default).</w:t>
+      </w:r>
+    </w:p>
+    <w:p>
+      <w:pPr>
+        <w:pStyle w:val="ListParagraph"/>
+        <w:numPr>
+          <w:ilvl w:val="1"/>
+          <w:numId w:val="3"/>
+        </w:numPr>
+        <w:spacing w:line="360" w:lineRule="auto"/>
+      </w:pPr>
+      <w:proofErr w:type="spellStart"/>
+      <w:proofErr w:type="gramStart"/>
+      <w:r>
+        <w:t>xlabelsize</w:t>
+      </w:r>
+      <w:proofErr w:type="spellEnd"/>
+      <w:proofErr w:type="gramEnd"/>
+      <w:r>
+        <w:t>: Size of the x-axis labels.</w:t>
+      </w:r>
+    </w:p>
+    <w:p>
+      <w:pPr>
+        <w:pStyle w:val="ListParagraph"/>
+        <w:numPr>
+          <w:ilvl w:val="0"/>
+          <w:numId w:val="3"/>
+        </w:numPr>
+        <w:spacing w:line="360" w:lineRule="auto"/>
+      </w:pPr>
+      <w:proofErr w:type="gramStart"/>
+      <w:r>
+        <w:t>insert(</w:t>
+      </w:r>
+      <w:proofErr w:type="spellStart"/>
+      <w:proofErr w:type="gramEnd"/>
+      <w:r>
+        <w:t>loc</w:t>
+      </w:r>
+      <w:proofErr w:type="spellEnd"/>
+      <w:r>
+        <w:t xml:space="preserve">, column, value[, </w:t>
+      </w:r>
+      <w:proofErr w:type="spellStart"/>
+      <w:r>
+        <w:t>allow_duplicates</w:t>
+      </w:r>
+      <w:proofErr w:type="spellEnd"/>
+      <w:r>
+        <w:t xml:space="preserve">]) </w:t>
+      </w:r>
+      <w:r>
+        <w:sym w:font="Wingdings" w:char="F0E0"/>
+      </w:r>
+      <w:r>
+        <w:t xml:space="preserve"> Insert column into </w:t>
+      </w:r>
+      <w:proofErr w:type="spellStart"/>
+      <w:r>
+        <w:t>DataFrame</w:t>
+      </w:r>
+      <w:proofErr w:type="spellEnd"/>
+      <w:r>
+        <w:t xml:space="preserve"> at specified location.</w:t>
+      </w:r>
+    </w:p>
+    <w:p>
+      <w:pPr>
+        <w:pStyle w:val="ListParagraph"/>
+        <w:numPr>
+          <w:ilvl w:val="1"/>
+          <w:numId w:val="3"/>
+        </w:numPr>
+        <w:spacing w:line="360" w:lineRule="auto"/>
+      </w:pPr>
+      <w:proofErr w:type="spellStart"/>
+      <w:proofErr w:type="gramStart"/>
+      <w:r>
+        <w:t>loc</w:t>
+      </w:r>
+      <w:proofErr w:type="spellEnd"/>
+      <w:proofErr w:type="gramEnd"/>
+      <w:r>
+        <w:t>: The position (index) to insert the column.</w:t>
+      </w:r>
+    </w:p>
+    <w:p>
+      <w:pPr>
+        <w:pStyle w:val="ListParagraph"/>
+        <w:numPr>
+          <w:ilvl w:val="1"/>
+          <w:numId w:val="3"/>
+        </w:numPr>
+        <w:spacing w:line="360" w:lineRule="auto"/>
+      </w:pPr>
+      <w:proofErr w:type="gramStart"/>
+      <w:r>
+        <w:t>column</w:t>
+      </w:r>
+      <w:proofErr w:type="gramEnd"/>
+      <w:r>
+        <w:t>: Name of the new column to be inserted.</w:t>
+      </w:r>
+    </w:p>
+    <w:p>
+      <w:pPr>
+        <w:pStyle w:val="ListParagraph"/>
+        <w:numPr>
+          <w:ilvl w:val="1"/>
+          <w:numId w:val="3"/>
+        </w:numPr>
+        <w:spacing w:line="360" w:lineRule="auto"/>
+      </w:pPr>
+      <w:proofErr w:type="gramStart"/>
+      <w:r>
+        <w:t>value</w:t>
+      </w:r>
+      <w:proofErr w:type="gramEnd"/>
+      <w:r>
+        <w:t>: The values for the new column.</w:t>
+      </w:r>
+    </w:p>
+    <w:p>
+      <w:pPr>
+        <w:pStyle w:val="ListParagraph"/>
+        <w:numPr>
+          <w:ilvl w:val="1"/>
+          <w:numId w:val="3"/>
+        </w:numPr>
+        <w:spacing w:line="360" w:lineRule="auto"/>
+      </w:pPr>
+      <w:proofErr w:type="spellStart"/>
+      <w:r>
+        <w:t>allow_duplicates</w:t>
+      </w:r>
+      <w:proofErr w:type="spellEnd"/>
+      <w:r>
+        <w:t>: If True, allows duplicate column names.</w:t>
+      </w:r>
+    </w:p>
+    <w:p>
+      <w:pPr>
+        <w:pStyle w:val="ListParagraph"/>
+        <w:numPr>
+          <w:ilvl w:val="0"/>
+          <w:numId w:val="3"/>
+        </w:numPr>
+        <w:spacing w:line="360" w:lineRule="auto"/>
+      </w:pPr>
+      <w:proofErr w:type="gramStart"/>
+      <w:r>
+        <w:t>interpolate(</w:t>
+      </w:r>
+      <w:proofErr w:type="gramEnd"/>
+      <w:r>
+        <w:t>[method, axi</w:t>
+      </w:r>
+      <w:r>
+        <w:t xml:space="preserve">s, limit, </w:t>
+      </w:r>
+      <w:proofErr w:type="spellStart"/>
+      <w:r>
+        <w:t>inplace</w:t>
+      </w:r>
+      <w:proofErr w:type="spellEnd"/>
+      <w:r>
+        <w:t xml:space="preserve">]) </w:t>
+      </w:r>
+      <w:r>
+        <w:sym w:font="Wingdings" w:char="F0E0"/>
+      </w:r>
+      <w:r>
+        <w:t xml:space="preserve"> Fill </w:t>
+      </w:r>
+      <w:proofErr w:type="spellStart"/>
+      <w:r>
+        <w:t>NaN</w:t>
+      </w:r>
+      <w:proofErr w:type="spellEnd"/>
+      <w:r>
+        <w:t xml:space="preserve"> values using an interpolation method.</w:t>
+      </w:r>
+    </w:p>
+    <w:p>
+      <w:pPr>
+        <w:pStyle w:val="ListParagraph"/>
+        <w:numPr>
+          <w:ilvl w:val="1"/>
+          <w:numId w:val="3"/>
+        </w:numPr>
+        <w:spacing w:line="360" w:lineRule="auto"/>
+      </w:pPr>
+      <w:proofErr w:type="gramStart"/>
+      <w:r>
+        <w:t>method</w:t>
+      </w:r>
+      <w:proofErr w:type="gramEnd"/>
+      <w:r>
+        <w:t>: The interpolation method to use, such as 'linear' (default), 'polynomial', or 'spline'.</w:t>
+      </w:r>
+    </w:p>
+    <w:p>
+      <w:pPr>
+        <w:pStyle w:val="ListParagraph"/>
+        <w:numPr>
+          <w:ilvl w:val="1"/>
+          <w:numId w:val="3"/>
+        </w:numPr>
+        <w:spacing w:line="360" w:lineRule="auto"/>
+      </w:pPr>
+      <w:proofErr w:type="gramStart"/>
+      <w:r>
+        <w:t>axis</w:t>
+      </w:r>
+      <w:proofErr w:type="gramEnd"/>
+      <w:r>
+        <w:t>: Axis along which to interpolate (0 for rows, 1 for columns).</w:t>
+      </w:r>
+    </w:p>
+    <w:p>
+      <w:pPr>
+        <w:pStyle w:val="ListParagraph"/>
+        <w:numPr>
+          <w:ilvl w:val="1"/>
+          <w:numId w:val="3"/>
+        </w:numPr>
+        <w:spacing w:line="360" w:lineRule="auto"/>
+      </w:pPr>
+      <w:proofErr w:type="gramStart"/>
+      <w:r>
+        <w:t>limit</w:t>
+      </w:r>
+      <w:proofErr w:type="gramEnd"/>
+      <w:r>
+        <w:t xml:space="preserve">: Maximum number of consecutive </w:t>
+      </w:r>
+      <w:proofErr w:type="spellStart"/>
+      <w:r>
+        <w:t>NaN</w:t>
+      </w:r>
+      <w:proofErr w:type="spellEnd"/>
+      <w:r>
+        <w:t xml:space="preserve"> values to fill.</w:t>
+      </w:r>
+    </w:p>
+    <w:p>
+      <w:pPr>
+        <w:pStyle w:val="ListParagraph"/>
+        <w:numPr>
+          <w:ilvl w:val="1"/>
+          <w:numId w:val="3"/>
+        </w:numPr>
+        <w:spacing w:line="360" w:lineRule="auto"/>
+      </w:pPr>
+      <w:proofErr w:type="spellStart"/>
+      <w:proofErr w:type="gramStart"/>
+      <w:r>
+        <w:t>inplace</w:t>
+      </w:r>
+      <w:proofErr w:type="spellEnd"/>
+      <w:proofErr w:type="gramEnd"/>
+      <w:r>
+        <w:t>: If True, performs the operation in-place.</w:t>
+      </w:r>
+    </w:p>
+    <w:p>
+      <w:pPr>
+        <w:pStyle w:val="ListParagraph"/>
+        <w:numPr>
+          <w:ilvl w:val="0"/>
+          <w:numId w:val="3"/>
+        </w:numPr>
+        <w:spacing w:line="360" w:lineRule="auto"/>
+      </w:pPr>
+      <w:proofErr w:type="gramStart"/>
+      <w:r>
+        <w:t>items(</w:t>
+      </w:r>
+      <w:proofErr w:type="gramEnd"/>
+      <w:r>
+        <w:t>)</w:t>
       </w:r>
       <w:r>
         <w:t xml:space="preserve"> </w:t>
@@ -1948,7 +3701,10 @@
         <w:sym w:font="Wingdings" w:char="F0E0"/>
       </w:r>
       <w:r>
-        <w:t xml:space="preserve"> reset the index, or a level of it.</w:t>
+        <w:t xml:space="preserve"> </w:t>
+      </w:r>
+      <w:r>
+        <w:t>Iterate over (column name, Series) pairs.</w:t>
       </w:r>
     </w:p>
     <w:p>
@@ -1956,39 +3712,171 @@
         <w:pStyle w:val="ListParagraph"/>
         <w:numPr>
           <w:ilvl w:val="0"/>
-          <w:numId w:val="2"/>
-        </w:numPr>
-        <w:spacing w:line="360" w:lineRule="auto"/>
-      </w:pPr>
-      <w:proofErr w:type="spellStart"/>
-      <w:r>
-        <w:t>df.loc</w:t>
-      </w:r>
-      <w:proofErr w:type="spellEnd"/>
+          <w:numId w:val="3"/>
+        </w:numPr>
+        <w:spacing w:line="360" w:lineRule="auto"/>
+      </w:pPr>
+      <w:proofErr w:type="spellStart"/>
+      <w:proofErr w:type="gramStart"/>
+      <w:r>
+        <w:t>iterrows</w:t>
+      </w:r>
+      <w:proofErr w:type="spellEnd"/>
+      <w:r>
+        <w:t>(</w:t>
+      </w:r>
+      <w:proofErr w:type="gramEnd"/>
+      <w:r>
+        <w:t>)</w:t>
+      </w:r>
+      <w:r>
+        <w:t xml:space="preserve"> </w:t>
+      </w:r>
+      <w:r>
+        <w:sym w:font="Wingdings" w:char="F0E0"/>
+      </w:r>
+      <w:r>
+        <w:t xml:space="preserve"> </w:t>
+      </w:r>
+      <w:r>
+        <w:t xml:space="preserve">Iterate over </w:t>
+      </w:r>
+      <w:proofErr w:type="spellStart"/>
+      <w:r>
+        <w:t>DataFrame</w:t>
+      </w:r>
+      <w:proofErr w:type="spellEnd"/>
+      <w:r>
+        <w:t xml:space="preserve"> rows as (index, Series) pairs.</w:t>
+      </w:r>
+    </w:p>
+    <w:p>
+      <w:pPr>
+        <w:pStyle w:val="ListParagraph"/>
+        <w:numPr>
+          <w:ilvl w:val="0"/>
+          <w:numId w:val="3"/>
+        </w:numPr>
+        <w:spacing w:line="360" w:lineRule="auto"/>
+      </w:pPr>
+      <w:proofErr w:type="gramStart"/>
+      <w:r>
+        <w:t>mean(</w:t>
+      </w:r>
+      <w:proofErr w:type="gramEnd"/>
+      <w:r>
+        <w:t xml:space="preserve">) </w:t>
+      </w:r>
+      <w:r>
+        <w:sym w:font="Wingdings" w:char="F0E0"/>
+      </w:r>
+      <w:r>
+        <w:t xml:space="preserve"> Returns the mean of the values over the requested axis.</w:t>
+      </w:r>
+    </w:p>
+    <w:p>
+      <w:pPr>
+        <w:pStyle w:val="ListParagraph"/>
+        <w:numPr>
+          <w:ilvl w:val="0"/>
+          <w:numId w:val="3"/>
+        </w:numPr>
+        <w:spacing w:line="360" w:lineRule="auto"/>
+      </w:pPr>
+      <w:proofErr w:type="gramStart"/>
+      <w:r>
+        <w:lastRenderedPageBreak/>
+        <w:t>median(</w:t>
+      </w:r>
+      <w:proofErr w:type="gramEnd"/>
+      <w:r>
+        <w:t xml:space="preserve">) </w:t>
+      </w:r>
+      <w:r>
+        <w:sym w:font="Wingdings" w:char="F0E0"/>
+      </w:r>
+      <w:r>
+        <w:t xml:space="preserve"> Returns the median of the values over the requested axis.</w:t>
+      </w:r>
+    </w:p>
+    <w:p>
+      <w:pPr>
+        <w:pStyle w:val="ListParagraph"/>
+        <w:numPr>
+          <w:ilvl w:val="0"/>
+          <w:numId w:val="3"/>
+        </w:numPr>
+        <w:spacing w:line="360" w:lineRule="auto"/>
+      </w:pPr>
+      <w:proofErr w:type="gramStart"/>
+      <w:r>
+        <w:t>mode(</w:t>
+      </w:r>
+      <w:proofErr w:type="gramEnd"/>
+      <w:r>
+        <w:t xml:space="preserve">) </w:t>
+      </w:r>
+      <w:r>
+        <w:sym w:font="Wingdings" w:char="F0E0"/>
+      </w:r>
+      <w:r>
+        <w:t xml:space="preserve"> </w:t>
+      </w:r>
+      <w:r>
+        <w:t>Get the mode(s) of each element along the selected axis.</w:t>
+      </w:r>
+    </w:p>
+    <w:p>
+      <w:pPr>
+        <w:pStyle w:val="ListParagraph"/>
+        <w:numPr>
+          <w:ilvl w:val="0"/>
+          <w:numId w:val="3"/>
+        </w:numPr>
+        <w:spacing w:line="360" w:lineRule="auto"/>
+      </w:pPr>
+      <w:r>
+        <w:t>I can use add/div/sub/</w:t>
+      </w:r>
+      <w:proofErr w:type="spellStart"/>
+      <w:r>
+        <w:t>mul</w:t>
+      </w:r>
+      <w:proofErr w:type="spellEnd"/>
+      <w:r>
+        <w:t xml:space="preserve"> methods on numerical data  </w:t>
+      </w:r>
+    </w:p>
+    <w:p>
+      <w:pPr>
+        <w:pStyle w:val="ListParagraph"/>
+        <w:numPr>
+          <w:ilvl w:val="0"/>
+          <w:numId w:val="3"/>
+        </w:numPr>
+        <w:spacing w:line="360" w:lineRule="auto"/>
+      </w:pPr>
+      <w:proofErr w:type="gramStart"/>
+      <w:r>
+        <w:t>aggregate(</w:t>
+      </w:r>
+      <w:proofErr w:type="gramEnd"/>
       <w:r>
         <w:t>[</w:t>
       </w:r>
       <w:proofErr w:type="spellStart"/>
       <w:r>
-        <w:t>col_name</w:t>
-      </w:r>
-      <w:proofErr w:type="spellEnd"/>
-      <w:r>
-        <w:t xml:space="preserve">] </w:t>
+        <w:t>func</w:t>
+      </w:r>
+      <w:proofErr w:type="spellEnd"/>
+      <w:r>
+        <w:t xml:space="preserve">, axis]) </w:t>
       </w:r>
       <w:r>
         <w:sym w:font="Wingdings" w:char="F0E0"/>
       </w:r>
       <w:r>
-        <w:t xml:space="preserve"> access a group of rows and columns by label(s) or a </w:t>
-      </w:r>
-      <w:proofErr w:type="spellStart"/>
-      <w:r>
-        <w:t>boolean</w:t>
-      </w:r>
-      <w:proofErr w:type="spellEnd"/>
-      <w:r>
-        <w:t xml:space="preserve"> array</w:t>
+        <w:t xml:space="preserve"> Aggregate using one or more operations over the specified axis.</w:t>
       </w:r>
     </w:p>
     <w:p>
@@ -1996,17 +3884,87 @@
         <w:pStyle w:val="ListParagraph"/>
         <w:numPr>
           <w:ilvl w:val="0"/>
-          <w:numId w:val="2"/>
-        </w:numPr>
-        <w:spacing w:line="360" w:lineRule="auto"/>
-      </w:pPr>
-      <w:proofErr w:type="spellStart"/>
-      <w:proofErr w:type="gramStart"/>
-      <w:r>
-        <w:t>df.values</w:t>
-      </w:r>
-      <w:proofErr w:type="spellEnd"/>
-      <w:proofErr w:type="gramEnd"/>
+          <w:numId w:val="3"/>
+        </w:numPr>
+        <w:spacing w:line="360" w:lineRule="auto"/>
+      </w:pPr>
+      <w:proofErr w:type="spellStart"/>
+      <w:r>
+        <w:t>convert_</w:t>
+      </w:r>
+      <w:proofErr w:type="gramStart"/>
+      <w:r>
+        <w:t>dtypes</w:t>
+      </w:r>
+      <w:proofErr w:type="spellEnd"/>
+      <w:r>
+        <w:t>(</w:t>
+      </w:r>
+      <w:proofErr w:type="gramEnd"/>
+      <w:r>
+        <w:t>[</w:t>
+      </w:r>
+      <w:proofErr w:type="spellStart"/>
+      <w:r>
+        <w:t>infer_objects</w:t>
+      </w:r>
+      <w:proofErr w:type="spellEnd"/>
+      <w:r>
+        <w:t xml:space="preserve">]) </w:t>
+      </w:r>
+      <w:r>
+        <w:sym w:font="Wingdings" w:char="F0E0"/>
+      </w:r>
+      <w:r>
+        <w:t xml:space="preserve"> Convert columns to the best possible </w:t>
+      </w:r>
+      <w:proofErr w:type="spellStart"/>
+      <w:r>
+        <w:t>dtypes</w:t>
+      </w:r>
+      <w:proofErr w:type="spellEnd"/>
+      <w:r>
+        <w:t xml:space="preserve"> using </w:t>
+      </w:r>
+      <w:proofErr w:type="spellStart"/>
+      <w:r>
+        <w:t>dtypes</w:t>
+      </w:r>
+      <w:proofErr w:type="spellEnd"/>
+      <w:r>
+        <w:t xml:space="preserve"> supporting pd.NA.</w:t>
+      </w:r>
+    </w:p>
+    <w:p>
+      <w:pPr>
+        <w:pStyle w:val="ListParagraph"/>
+        <w:numPr>
+          <w:ilvl w:val="0"/>
+          <w:numId w:val="3"/>
+        </w:numPr>
+        <w:spacing w:line="360" w:lineRule="auto"/>
+      </w:pPr>
+      <w:proofErr w:type="spellStart"/>
+      <w:proofErr w:type="gramStart"/>
+      <w:r>
+        <w:t>groupby</w:t>
+      </w:r>
+      <w:proofErr w:type="spellEnd"/>
+      <w:r>
+        <w:t>(</w:t>
+      </w:r>
+      <w:proofErr w:type="gramEnd"/>
+      <w:r>
+        <w:t xml:space="preserve">[by, axis, level, </w:t>
+      </w:r>
+      <w:proofErr w:type="spellStart"/>
+      <w:r>
+        <w:t>as_index</w:t>
+      </w:r>
+      <w:proofErr w:type="spellEnd"/>
+      <w:r>
+        <w:t>, sort, ...])</w:t>
+      </w:r>
       <w:r>
         <w:t xml:space="preserve"> </w:t>
       </w:r>
@@ -2014,81 +3972,298 @@
         <w:sym w:font="Wingdings" w:char="F0E0"/>
       </w:r>
       <w:r>
-        <w:t xml:space="preserve"> r</w:t>
-      </w:r>
-      <w:r>
-        <w:t xml:space="preserve">eturn a </w:t>
-      </w:r>
-      <w:proofErr w:type="spellStart"/>
-      <w:r>
+        <w:t xml:space="preserve"> </w:t>
+      </w:r>
+      <w:r>
+        <w:t xml:space="preserve">Group </w:t>
+      </w:r>
+      <w:proofErr w:type="spellStart"/>
+      <w:r>
+        <w:t>DataFrame</w:t>
+      </w:r>
+      <w:proofErr w:type="spellEnd"/>
+      <w:r>
+        <w:t xml:space="preserve"> using a mapper or by a Series of columns.</w:t>
+      </w:r>
+    </w:p>
+    <w:p>
+      <w:pPr>
+        <w:pStyle w:val="ListParagraph"/>
+        <w:numPr>
+          <w:ilvl w:val="0"/>
+          <w:numId w:val="4"/>
+        </w:numPr>
+        <w:spacing w:line="360" w:lineRule="auto"/>
+      </w:pPr>
+      <w:proofErr w:type="gramStart"/>
+      <w:r>
+        <w:t>by</w:t>
+      </w:r>
+      <w:proofErr w:type="gramEnd"/>
+      <w:r>
+        <w:t>: Specifies the column(s), Series, or function used to group the data. Can be a single column, list of columns, or a function that maps rows.</w:t>
+      </w:r>
+    </w:p>
+    <w:p>
+      <w:pPr>
+        <w:pStyle w:val="ListParagraph"/>
+        <w:numPr>
+          <w:ilvl w:val="0"/>
+          <w:numId w:val="4"/>
+        </w:numPr>
+        <w:spacing w:line="360" w:lineRule="auto"/>
+      </w:pPr>
+      <w:proofErr w:type="gramStart"/>
+      <w:r>
+        <w:t>axis</w:t>
+      </w:r>
+      <w:proofErr w:type="gramEnd"/>
+      <w:r>
+        <w:t>: Specifies whether to group rows (0, default) or columns (1).</w:t>
+      </w:r>
+    </w:p>
+    <w:p>
+      <w:pPr>
+        <w:pStyle w:val="ListParagraph"/>
+        <w:numPr>
+          <w:ilvl w:val="0"/>
+          <w:numId w:val="4"/>
+        </w:numPr>
+        <w:spacing w:line="360" w:lineRule="auto"/>
+      </w:pPr>
+      <w:proofErr w:type="gramStart"/>
+      <w:r>
+        <w:t>level</w:t>
+      </w:r>
+      <w:proofErr w:type="gramEnd"/>
+      <w:r>
+        <w:t xml:space="preserve">: Groups by levels of a </w:t>
+      </w:r>
+      <w:proofErr w:type="spellStart"/>
+      <w:r>
+        <w:t>MultiIndex</w:t>
+      </w:r>
+      <w:proofErr w:type="spellEnd"/>
+      <w:r>
+        <w:t xml:space="preserve"> </w:t>
+      </w:r>
+      <w:proofErr w:type="spellStart"/>
+      <w:r>
+        <w:t>DataFrame</w:t>
+      </w:r>
+      <w:proofErr w:type="spellEnd"/>
+      <w:r>
+        <w:t>. Can be a single level or a list of levels.</w:t>
+      </w:r>
+    </w:p>
+    <w:p>
+      <w:pPr>
+        <w:pStyle w:val="ListParagraph"/>
+        <w:numPr>
+          <w:ilvl w:val="0"/>
+          <w:numId w:val="4"/>
+        </w:numPr>
+        <w:spacing w:line="360" w:lineRule="auto"/>
+      </w:pPr>
+      <w:proofErr w:type="spellStart"/>
+      <w:r>
+        <w:t>as_index</w:t>
+      </w:r>
+      <w:proofErr w:type="spellEnd"/>
+      <w:r>
+        <w:t xml:space="preserve">: If True (default), the grouping labels become the index in the result. If </w:t>
+      </w:r>
+      <w:proofErr w:type="gramStart"/>
+      <w:r>
+        <w:t>False</w:t>
+      </w:r>
+      <w:proofErr w:type="gramEnd"/>
+      <w:r>
+        <w:t>, the result retains the original index.</w:t>
+      </w:r>
+    </w:p>
+    <w:p>
+      <w:pPr>
+        <w:pStyle w:val="ListParagraph"/>
+        <w:numPr>
+          <w:ilvl w:val="0"/>
+          <w:numId w:val="4"/>
+        </w:numPr>
+        <w:spacing w:line="360" w:lineRule="auto"/>
+      </w:pPr>
+      <w:proofErr w:type="gramStart"/>
+      <w:r>
+        <w:t>sort</w:t>
+      </w:r>
+      <w:proofErr w:type="gramEnd"/>
+      <w:r>
+        <w:t>: If True (default), sorts the group labels. If False, groups are kept in their original order.</w:t>
+      </w:r>
+    </w:p>
+    <w:p>
+      <w:pPr>
+        <w:pStyle w:val="ListParagraph"/>
+        <w:numPr>
+          <w:ilvl w:val="0"/>
+          <w:numId w:val="4"/>
+        </w:numPr>
+        <w:spacing w:line="360" w:lineRule="auto"/>
+      </w:pPr>
+      <w:proofErr w:type="spellStart"/>
+      <w:r>
+        <w:t>group_keys</w:t>
+      </w:r>
+      <w:proofErr w:type="spellEnd"/>
+      <w:r>
+        <w:t>: If True (default), the group labels are included when applying a function.</w:t>
+      </w:r>
+    </w:p>
+    <w:p>
+      <w:pPr>
+        <w:pStyle w:val="ListParagraph"/>
+        <w:numPr>
+          <w:ilvl w:val="0"/>
+          <w:numId w:val="4"/>
+        </w:numPr>
+        <w:spacing w:line="360" w:lineRule="auto"/>
+      </w:pPr>
+      <w:proofErr w:type="spellStart"/>
+      <w:proofErr w:type="gramStart"/>
+      <w:r>
+        <w:t>dropna</w:t>
+      </w:r>
+      <w:proofErr w:type="spellEnd"/>
+      <w:proofErr w:type="gramEnd"/>
+      <w:r>
+        <w:t>: If True (default), drops groups with all NA values. If False, includes NA as a valid group.</w:t>
+      </w:r>
+    </w:p>
+    <w:p>
+      <w:pPr>
+        <w:pStyle w:val="ListParagraph"/>
+        <w:spacing w:line="360" w:lineRule="auto"/>
+      </w:pPr>
+    </w:p>
+    <w:p/>
+    <w:p>
+      <w:pPr>
+        <w:pStyle w:val="Heading1"/>
+      </w:pPr>
+      <w:bookmarkStart w:id="3" w:name="_Toc177567985"/>
+      <w:proofErr w:type="spellStart"/>
+      <w:r>
+        <w:lastRenderedPageBreak/>
         <w:t>Numpy</w:t>
       </w:r>
-      <w:proofErr w:type="spellEnd"/>
-      <w:r>
-        <w:t xml:space="preserve"> representation of the </w:t>
-      </w:r>
-      <w:proofErr w:type="spellStart"/>
-      <w:r>
-        <w:t>DataFrame</w:t>
-      </w:r>
-      <w:proofErr w:type="spellEnd"/>
-      <w:r>
-        <w:t>.</w:t>
-      </w:r>
-    </w:p>
-    <w:p>
-      <w:pPr>
-        <w:pStyle w:val="ListParagraph"/>
-        <w:numPr>
-          <w:ilvl w:val="0"/>
-          <w:numId w:val="2"/>
-        </w:numPr>
-        <w:spacing w:line="360" w:lineRule="auto"/>
-      </w:pPr>
-      <w:proofErr w:type="spellStart"/>
-      <w:proofErr w:type="gramStart"/>
-      <w:r>
-        <w:t>df.size</w:t>
-      </w:r>
-      <w:proofErr w:type="spellEnd"/>
-      <w:proofErr w:type="gramEnd"/>
+      <w:bookmarkEnd w:id="3"/>
+      <w:proofErr w:type="spellEnd"/>
       <w:r>
         <w:t xml:space="preserve"> </w:t>
       </w:r>
+    </w:p>
+    <w:p>
+      <w:r>
+        <w:t xml:space="preserve">Import </w:t>
+      </w:r>
+      <w:proofErr w:type="spellStart"/>
+      <w:r>
+        <w:t>numpy</w:t>
+      </w:r>
+      <w:proofErr w:type="spellEnd"/>
+      <w:r>
+        <w:t xml:space="preserve"> as </w:t>
+      </w:r>
+      <w:proofErr w:type="spellStart"/>
+      <w:r>
+        <w:t>np</w:t>
+      </w:r>
+      <w:proofErr w:type="spellEnd"/>
+    </w:p>
+    <w:p>
+      <w:pPr>
+        <w:pStyle w:val="Heading2"/>
+      </w:pPr>
+      <w:bookmarkStart w:id="4" w:name="_Toc177567986"/>
+      <w:r>
+        <w:t>Create an array</w:t>
+      </w:r>
+      <w:bookmarkEnd w:id="4"/>
+    </w:p>
+    <w:p>
+      <w:r>
+        <w:tab/>
+      </w:r>
+      <w:proofErr w:type="spellStart"/>
+      <w:proofErr w:type="gramStart"/>
+      <w:r>
+        <w:t>n</w:t>
+      </w:r>
+      <w:r>
+        <w:t>umpy.array</w:t>
+      </w:r>
+      <w:proofErr w:type="spellEnd"/>
+      <w:r>
+        <w:t>(</w:t>
+      </w:r>
+      <w:proofErr w:type="gramEnd"/>
+      <w:r>
+        <w:t xml:space="preserve">object, </w:t>
+      </w:r>
+      <w:proofErr w:type="spellStart"/>
+      <w:r>
+        <w:t>dtype</w:t>
+      </w:r>
+      <w:proofErr w:type="spellEnd"/>
+      <w:r>
+        <w:t>=None</w:t>
+      </w:r>
+      <w:r>
+        <w:t xml:space="preserve">, </w:t>
+      </w:r>
+      <w:proofErr w:type="spellStart"/>
+      <w:r>
+        <w:t>ndmin</w:t>
+      </w:r>
+      <w:proofErr w:type="spellEnd"/>
+      <w:r>
+        <w:t>=0, like=None)</w:t>
+      </w:r>
+    </w:p>
+    <w:p>
+      <w:r>
+        <w:tab/>
+      </w:r>
+      <w:proofErr w:type="spellStart"/>
+      <w:proofErr w:type="gramStart"/>
+      <w:r>
+        <w:t>dtype</w:t>
+      </w:r>
+      <w:proofErr w:type="spellEnd"/>
+      <w:proofErr w:type="gramEnd"/>
+      <w:r>
+        <w:t xml:space="preserve"> </w:t>
+      </w:r>
       <w:r>
         <w:sym w:font="Wingdings" w:char="F0E0"/>
       </w:r>
       <w:r>
-        <w:t xml:space="preserve"> r</w:t>
-      </w:r>
-      <w:r>
-        <w:t xml:space="preserve">eturn an </w:t>
-      </w:r>
-      <w:proofErr w:type="spellStart"/>
-      <w:r>
-        <w:t>int</w:t>
-      </w:r>
-      <w:proofErr w:type="spellEnd"/>
-      <w:r>
-        <w:t xml:space="preserve"> representing the number of elements in this object.</w:t>
-      </w:r>
-    </w:p>
-    <w:p>
-      <w:pPr>
-        <w:pStyle w:val="ListParagraph"/>
-        <w:numPr>
-          <w:ilvl w:val="0"/>
-          <w:numId w:val="2"/>
-        </w:numPr>
-        <w:spacing w:line="360" w:lineRule="auto"/>
-      </w:pPr>
-      <w:proofErr w:type="spellStart"/>
-      <w:r>
-        <w:t>df.abs</w:t>
-      </w:r>
-      <w:proofErr w:type="spellEnd"/>
-      <w:r>
-        <w:t xml:space="preserve">() </w:t>
+        <w:t xml:space="preserve"> </w:t>
+      </w:r>
+      <w:r>
+        <w:t>to specify the data type</w:t>
+      </w:r>
+    </w:p>
+    <w:p>
+      <w:r>
+        <w:tab/>
+      </w:r>
+      <w:proofErr w:type="gramStart"/>
+      <w:r>
+        <w:t>like</w:t>
+      </w:r>
+      <w:proofErr w:type="gramEnd"/>
+      <w:r>
+        <w:t xml:space="preserve"> </w:t>
       </w:r>
       <w:r>
         <w:sym w:font="Wingdings" w:char="F0E0"/>
@@ -2097,796 +4272,151 @@
         <w:t xml:space="preserve"> </w:t>
       </w:r>
       <w:r>
-        <w:t>absolut</w:t>
-      </w:r>
-      <w:r>
-        <w:t xml:space="preserve">e numeric value of each element in the </w:t>
-      </w:r>
-      <w:proofErr w:type="spellStart"/>
-      <w:r>
-        <w:t>DataFrame</w:t>
-      </w:r>
-      <w:proofErr w:type="spellEnd"/>
-    </w:p>
-    <w:p>
-      <w:pPr>
-        <w:pStyle w:val="ListParagraph"/>
-        <w:numPr>
-          <w:ilvl w:val="0"/>
-          <w:numId w:val="2"/>
-        </w:numPr>
-        <w:spacing w:line="360" w:lineRule="auto"/>
-      </w:pPr>
-      <w:proofErr w:type="gramStart"/>
-      <w:r>
-        <w:t>apply(</w:t>
-      </w:r>
-      <w:proofErr w:type="spellStart"/>
-      <w:proofErr w:type="gramEnd"/>
-      <w:r>
-        <w:t>func</w:t>
-      </w:r>
-      <w:proofErr w:type="spellEnd"/>
-      <w:r>
-        <w:t xml:space="preserve">[, axis, raw, </w:t>
-      </w:r>
-      <w:proofErr w:type="spellStart"/>
-      <w:r>
-        <w:t>result_type</w:t>
-      </w:r>
-      <w:proofErr w:type="spellEnd"/>
-      <w:r>
-        <w:t xml:space="preserve">, </w:t>
-      </w:r>
-      <w:proofErr w:type="spellStart"/>
-      <w:r>
-        <w:t>args</w:t>
-      </w:r>
-      <w:proofErr w:type="spellEnd"/>
-      <w:r>
-        <w:t>, ...])</w:t>
-      </w:r>
+        <w:t xml:space="preserve">Reference object to allow the creation of arrays which are not </w:t>
+      </w:r>
+      <w:proofErr w:type="spellStart"/>
+      <w:r>
+        <w:t>NumPy</w:t>
+      </w:r>
+      <w:proofErr w:type="spellEnd"/>
+      <w:r>
+        <w:t xml:space="preserve"> arrays.</w:t>
+      </w:r>
+    </w:p>
+    <w:p>
+      <w:pPr>
+        <w:ind w:left="720"/>
+      </w:pPr>
+      <w:proofErr w:type="spellStart"/>
+      <w:r>
+        <w:t>Arr</w:t>
+      </w:r>
+      <w:proofErr w:type="spellEnd"/>
+      <w:r>
+        <w:t xml:space="preserve"> = </w:t>
+      </w:r>
+      <w:proofErr w:type="spellStart"/>
+      <w:proofErr w:type="gramStart"/>
+      <w:r>
+        <w:t>np.array</w:t>
+      </w:r>
+      <w:proofErr w:type="spellEnd"/>
+      <w:r>
+        <w:t>(</w:t>
+      </w:r>
+      <w:proofErr w:type="gramEnd"/>
+      <w:r>
+        <w:t xml:space="preserve">[1,2,3,4,5])                </w:t>
+      </w:r>
+      <w:r>
+        <w:sym w:font="Wingdings" w:char="F0E0"/>
+      </w:r>
+      <w:r>
+        <w:t xml:space="preserve"> 1D array</w:t>
+      </w:r>
+    </w:p>
+    <w:p>
+      <w:pPr>
+        <w:ind w:left="720"/>
+      </w:pPr>
+      <w:r>
+        <w:t xml:space="preserve">Arr2 = </w:t>
+      </w:r>
+      <w:proofErr w:type="spellStart"/>
+      <w:proofErr w:type="gramStart"/>
+      <w:r>
+        <w:t>np.array</w:t>
+      </w:r>
+      <w:proofErr w:type="spellEnd"/>
+      <w:r>
+        <w:t>(</w:t>
+      </w:r>
+      <w:proofErr w:type="gramEnd"/>
+      <w:r>
+        <w:t xml:space="preserve">[[1,2,3],[4,5,6]])     </w:t>
+      </w:r>
+      <w:r>
+        <w:sym w:font="Wingdings" w:char="F0E0"/>
+      </w:r>
+      <w:r>
+        <w:t xml:space="preserve"> 2D array</w:t>
+      </w:r>
+    </w:p>
+    <w:p>
+      <w:pPr>
+        <w:ind w:left="720"/>
+      </w:pPr>
+      <w:r>
+        <w:t xml:space="preserve">I can even specify the dimension using </w:t>
+      </w:r>
+      <w:proofErr w:type="spellStart"/>
+      <w:proofErr w:type="gramStart"/>
+      <w:r>
+        <w:t>ndim</w:t>
+      </w:r>
+      <w:proofErr w:type="spellEnd"/>
+      <w:r>
+        <w:t xml:space="preserve"> :</w:t>
+      </w:r>
+      <w:proofErr w:type="gramEnd"/>
+    </w:p>
+    <w:p>
+      <w:pPr>
+        <w:ind w:left="720"/>
+      </w:pPr>
+      <w:r>
+        <w:t xml:space="preserve">                   </w:t>
+      </w:r>
+      <w:proofErr w:type="spellStart"/>
+      <w:proofErr w:type="gramStart"/>
+      <w:r>
+        <w:t>arr</w:t>
+      </w:r>
+      <w:proofErr w:type="spellEnd"/>
+      <w:proofErr w:type="gramEnd"/>
+      <w:r>
+        <w:t xml:space="preserve"> = </w:t>
+      </w:r>
+      <w:proofErr w:type="spellStart"/>
+      <w:r>
+        <w:t>np.array</w:t>
+      </w:r>
+      <w:proofErr w:type="spellEnd"/>
+      <w:r>
+        <w:t xml:space="preserve">([1, 2, 3, 4], </w:t>
+      </w:r>
+      <w:proofErr w:type="spellStart"/>
+      <w:r>
+        <w:t>ndmin</w:t>
+      </w:r>
+      <w:proofErr w:type="spellEnd"/>
+      <w:r>
+        <w:t>=5)</w:t>
+      </w:r>
+    </w:p>
+    <w:p>
+      <w:pPr>
+        <w:pStyle w:val="Heading2"/>
+      </w:pPr>
+      <w:bookmarkStart w:id="5" w:name="_Toc177567987"/>
+      <w:r>
+        <w:t>Check for dimension</w:t>
+      </w:r>
+      <w:bookmarkEnd w:id="5"/>
       <w:r>
         <w:t xml:space="preserve"> </w:t>
       </w:r>
-      <w:r>
-        <w:sym w:font="Wingdings" w:char="F0E0"/>
-      </w:r>
-      <w:r>
-        <w:t xml:space="preserve"> </w:t>
-      </w:r>
-      <w:r>
-        <w:t xml:space="preserve">Apply a function along an axis of the </w:t>
-      </w:r>
-      <w:proofErr w:type="spellStart"/>
-      <w:r>
-        <w:t>DataFrame</w:t>
-      </w:r>
-      <w:proofErr w:type="spellEnd"/>
-      <w:r>
-        <w:t>.</w:t>
-      </w:r>
-    </w:p>
-    <w:p>
-      <w:pPr>
-        <w:pStyle w:val="ListParagraph"/>
-        <w:numPr>
-          <w:ilvl w:val="0"/>
-          <w:numId w:val="2"/>
-        </w:numPr>
-        <w:spacing w:line="360" w:lineRule="auto"/>
-      </w:pPr>
-      <w:proofErr w:type="gramStart"/>
-      <w:r>
-        <w:t>boxplot(</w:t>
-      </w:r>
-      <w:proofErr w:type="gramEnd"/>
-      <w:r>
-        <w:t xml:space="preserve">[column, by, ax, </w:t>
-      </w:r>
-      <w:proofErr w:type="spellStart"/>
-      <w:r>
-        <w:t>fontsize</w:t>
-      </w:r>
-      <w:proofErr w:type="spellEnd"/>
-      <w:r>
-        <w:t xml:space="preserve">, rot, ...]) </w:t>
-      </w:r>
-      <w:r>
-        <w:sym w:font="Wingdings" w:char="F0E0"/>
-      </w:r>
-      <w:r>
-        <w:t xml:space="preserve"> Make a box plot from </w:t>
-      </w:r>
-      <w:proofErr w:type="spellStart"/>
-      <w:r>
-        <w:t>DataFrame</w:t>
-      </w:r>
-      <w:proofErr w:type="spellEnd"/>
-      <w:r>
-        <w:t xml:space="preserve"> columns.</w:t>
-      </w:r>
-    </w:p>
-    <w:p>
-      <w:pPr>
-        <w:pStyle w:val="ListParagraph"/>
-        <w:numPr>
-          <w:ilvl w:val="0"/>
-          <w:numId w:val="2"/>
-        </w:numPr>
-        <w:spacing w:line="360" w:lineRule="auto"/>
-      </w:pPr>
-      <w:proofErr w:type="gramStart"/>
-      <w:r>
-        <w:t>clip(</w:t>
-      </w:r>
-      <w:proofErr w:type="gramEnd"/>
-      <w:r>
-        <w:t xml:space="preserve">[lower, upper, axis, </w:t>
-      </w:r>
-      <w:proofErr w:type="spellStart"/>
-      <w:r>
-        <w:t>inplace</w:t>
-      </w:r>
-      <w:proofErr w:type="spellEnd"/>
-      <w:r>
-        <w:t xml:space="preserve">]) </w:t>
-      </w:r>
-      <w:r>
-        <w:sym w:font="Wingdings" w:char="F0E0"/>
-      </w:r>
-      <w:r>
-        <w:t xml:space="preserve"> Trim values at input threshold(s).</w:t>
-      </w:r>
-    </w:p>
-    <w:p>
-      <w:pPr>
-        <w:pStyle w:val="ListParagraph"/>
-        <w:numPr>
-          <w:ilvl w:val="0"/>
-          <w:numId w:val="2"/>
-        </w:numPr>
-        <w:spacing w:line="360" w:lineRule="auto"/>
-      </w:pPr>
-      <w:proofErr w:type="spellStart"/>
-      <w:proofErr w:type="gramStart"/>
-      <w:r>
-        <w:t>corr</w:t>
-      </w:r>
-      <w:proofErr w:type="spellEnd"/>
-      <w:r>
-        <w:t>(</w:t>
-      </w:r>
-      <w:proofErr w:type="gramEnd"/>
-      <w:r>
-        <w:t xml:space="preserve">[method, </w:t>
-      </w:r>
-      <w:proofErr w:type="spellStart"/>
-      <w:r>
-        <w:t>min_periods</w:t>
-      </w:r>
-      <w:proofErr w:type="spellEnd"/>
-      <w:r>
-        <w:t xml:space="preserve">, </w:t>
-      </w:r>
-      <w:proofErr w:type="spellStart"/>
-      <w:r>
-        <w:t>numeric_only</w:t>
-      </w:r>
-      <w:proofErr w:type="spellEnd"/>
-      <w:r>
-        <w:t xml:space="preserve">]) </w:t>
-      </w:r>
-      <w:r>
-        <w:sym w:font="Wingdings" w:char="F0E0"/>
-      </w:r>
-      <w:r>
-        <w:t xml:space="preserve"> Compute pairwise correlation of columns, excluding NA/null values.</w:t>
-      </w:r>
-    </w:p>
-    <w:p>
-      <w:pPr>
-        <w:pStyle w:val="ListParagraph"/>
-        <w:numPr>
-          <w:ilvl w:val="0"/>
-          <w:numId w:val="2"/>
-        </w:numPr>
-        <w:spacing w:line="360" w:lineRule="auto"/>
-      </w:pPr>
-      <w:proofErr w:type="gramStart"/>
-      <w:r>
-        <w:t>drop(</w:t>
-      </w:r>
-      <w:proofErr w:type="gramEnd"/>
-      <w:r>
-        <w:t xml:space="preserve">[labels, axis, index, columns, level, ...]) </w:t>
-      </w:r>
-      <w:r>
-        <w:sym w:font="Wingdings" w:char="F0E0"/>
-      </w:r>
-      <w:r>
-        <w:t xml:space="preserve"> Drop specified labels from rows or columns.</w:t>
-      </w:r>
-    </w:p>
-    <w:p>
-      <w:pPr>
-        <w:pStyle w:val="ListParagraph"/>
-        <w:numPr>
-          <w:ilvl w:val="0"/>
-          <w:numId w:val="2"/>
-        </w:numPr>
-        <w:spacing w:line="360" w:lineRule="auto"/>
-      </w:pPr>
-      <w:proofErr w:type="spellStart"/>
-      <w:r>
-        <w:t>drop_</w:t>
-      </w:r>
-      <w:proofErr w:type="gramStart"/>
-      <w:r>
-        <w:t>duplicates</w:t>
-      </w:r>
-      <w:proofErr w:type="spellEnd"/>
-      <w:r>
-        <w:t>(</w:t>
-      </w:r>
-      <w:proofErr w:type="gramEnd"/>
-      <w:r>
-        <w:t xml:space="preserve">[subset, keep, </w:t>
-      </w:r>
-      <w:proofErr w:type="spellStart"/>
-      <w:r>
-        <w:t>inplace</w:t>
-      </w:r>
-      <w:proofErr w:type="spellEnd"/>
-      <w:r>
-        <w:t xml:space="preserve">, ...]) </w:t>
-      </w:r>
-      <w:r>
-        <w:sym w:font="Wingdings" w:char="F0E0"/>
-      </w:r>
-      <w:r>
-        <w:t xml:space="preserve"> Return </w:t>
-      </w:r>
-      <w:proofErr w:type="spellStart"/>
-      <w:r>
-        <w:t>DataFrame</w:t>
-      </w:r>
-      <w:proofErr w:type="spellEnd"/>
-      <w:r>
-        <w:t xml:space="preserve"> with duplicate rows removed.</w:t>
-      </w:r>
-    </w:p>
-    <w:p>
-      <w:pPr>
-        <w:pStyle w:val="ListParagraph"/>
-        <w:numPr>
-          <w:ilvl w:val="0"/>
-          <w:numId w:val="2"/>
-        </w:numPr>
-        <w:spacing w:line="360" w:lineRule="auto"/>
-      </w:pPr>
-      <w:proofErr w:type="spellStart"/>
-      <w:proofErr w:type="gramStart"/>
-      <w:r>
-        <w:t>dropna</w:t>
-      </w:r>
-      <w:proofErr w:type="spellEnd"/>
-      <w:r>
-        <w:t>(</w:t>
-      </w:r>
-      <w:proofErr w:type="gramEnd"/>
-      <w:r>
-        <w:t xml:space="preserve">) </w:t>
-      </w:r>
-      <w:r>
-        <w:sym w:font="Wingdings" w:char="F0E0"/>
-      </w:r>
-      <w:r>
-        <w:t xml:space="preserve"> Remove missing values.</w:t>
-      </w:r>
-    </w:p>
-    <w:p>
-      <w:pPr>
-        <w:pStyle w:val="ListParagraph"/>
-        <w:numPr>
-          <w:ilvl w:val="0"/>
-          <w:numId w:val="2"/>
-        </w:numPr>
-        <w:spacing w:line="360" w:lineRule="auto"/>
-      </w:pPr>
-      <w:proofErr w:type="spellStart"/>
-      <w:proofErr w:type="gramStart"/>
-      <w:r>
-        <w:t>fillna</w:t>
-      </w:r>
-      <w:proofErr w:type="spellEnd"/>
-      <w:r>
-        <w:t>(</w:t>
-      </w:r>
-      <w:proofErr w:type="gramEnd"/>
-      <w:r>
-        <w:t xml:space="preserve">[value, method, axis, </w:t>
-      </w:r>
-      <w:proofErr w:type="spellStart"/>
-      <w:r>
-        <w:t>inplace</w:t>
-      </w:r>
-      <w:proofErr w:type="spellEnd"/>
-      <w:r>
-        <w:t xml:space="preserve">, ...]) </w:t>
-      </w:r>
-      <w:r>
-        <w:sym w:font="Wingdings" w:char="F0E0"/>
-      </w:r>
-      <w:r>
-        <w:t xml:space="preserve"> Fill NA/</w:t>
-      </w:r>
-      <w:proofErr w:type="spellStart"/>
-      <w:r>
-        <w:t>NaN</w:t>
-      </w:r>
-      <w:proofErr w:type="spellEnd"/>
-      <w:r>
-        <w:t xml:space="preserve"> values using the specified method.</w:t>
-      </w:r>
-    </w:p>
-    <w:p>
-      <w:pPr>
-        <w:pStyle w:val="ListParagraph"/>
-        <w:numPr>
-          <w:ilvl w:val="0"/>
-          <w:numId w:val="2"/>
-        </w:numPr>
-        <w:spacing w:line="360" w:lineRule="auto"/>
-      </w:pPr>
-      <w:proofErr w:type="spellStart"/>
-      <w:proofErr w:type="gramStart"/>
-      <w:r>
-        <w:t>hist</w:t>
-      </w:r>
-      <w:proofErr w:type="spellEnd"/>
-      <w:r>
-        <w:t>(</w:t>
-      </w:r>
-      <w:proofErr w:type="gramEnd"/>
-      <w:r>
-        <w:t xml:space="preserve">[column, by, grid, </w:t>
-      </w:r>
-      <w:proofErr w:type="spellStart"/>
-      <w:r>
-        <w:t>xlabelsize</w:t>
-      </w:r>
-      <w:proofErr w:type="spellEnd"/>
-      <w:r>
-        <w:t xml:space="preserve">, </w:t>
-      </w:r>
-      <w:proofErr w:type="spellStart"/>
-      <w:r>
-        <w:t>xrot</w:t>
-      </w:r>
-      <w:proofErr w:type="spellEnd"/>
-      <w:r>
-        <w:t xml:space="preserve">, ...]) </w:t>
-      </w:r>
-      <w:r>
-        <w:sym w:font="Wingdings" w:char="F0E0"/>
-      </w:r>
-      <w:r>
-        <w:t xml:space="preserve"> Make a histogram of the </w:t>
-      </w:r>
-      <w:proofErr w:type="spellStart"/>
-      <w:r>
-        <w:t>DataFrame's</w:t>
-      </w:r>
-      <w:proofErr w:type="spellEnd"/>
-      <w:r>
-        <w:t xml:space="preserve"> columns.</w:t>
-      </w:r>
-    </w:p>
-    <w:p>
-      <w:pPr>
-        <w:pStyle w:val="ListParagraph"/>
-        <w:numPr>
-          <w:ilvl w:val="0"/>
-          <w:numId w:val="2"/>
-        </w:numPr>
-        <w:spacing w:line="360" w:lineRule="auto"/>
-      </w:pPr>
-      <w:proofErr w:type="gramStart"/>
-      <w:r>
-        <w:t>insert(</w:t>
-      </w:r>
-      <w:proofErr w:type="spellStart"/>
-      <w:proofErr w:type="gramEnd"/>
-      <w:r>
-        <w:t>loc</w:t>
-      </w:r>
-      <w:proofErr w:type="spellEnd"/>
-      <w:r>
-        <w:t xml:space="preserve">, column, value[, </w:t>
-      </w:r>
-      <w:proofErr w:type="spellStart"/>
-      <w:r>
-        <w:t>allow_duplicates</w:t>
-      </w:r>
-      <w:proofErr w:type="spellEnd"/>
-      <w:r>
-        <w:t xml:space="preserve">]) </w:t>
-      </w:r>
-      <w:r>
-        <w:sym w:font="Wingdings" w:char="F0E0"/>
-      </w:r>
-      <w:r>
-        <w:t xml:space="preserve"> Insert column into </w:t>
-      </w:r>
-      <w:proofErr w:type="spellStart"/>
-      <w:r>
-        <w:t>DataFrame</w:t>
-      </w:r>
-      <w:proofErr w:type="spellEnd"/>
-      <w:r>
-        <w:t xml:space="preserve"> at specified location.</w:t>
-      </w:r>
-    </w:p>
-    <w:p>
-      <w:pPr>
-        <w:pStyle w:val="ListParagraph"/>
-        <w:numPr>
-          <w:ilvl w:val="0"/>
-          <w:numId w:val="2"/>
-        </w:numPr>
-        <w:spacing w:line="360" w:lineRule="auto"/>
-      </w:pPr>
-      <w:proofErr w:type="gramStart"/>
-      <w:r>
-        <w:lastRenderedPageBreak/>
-        <w:t>interpolate(</w:t>
-      </w:r>
-      <w:proofErr w:type="gramEnd"/>
-      <w:r>
-        <w:t xml:space="preserve">[method, axis, limit, </w:t>
-      </w:r>
-      <w:proofErr w:type="spellStart"/>
-      <w:r>
-        <w:t>inplace</w:t>
-      </w:r>
-      <w:proofErr w:type="spellEnd"/>
-      <w:r>
-        <w:t xml:space="preserve">, ...]) </w:t>
-      </w:r>
-      <w:r>
-        <w:sym w:font="Wingdings" w:char="F0E0"/>
-      </w:r>
-      <w:r>
-        <w:t xml:space="preserve"> Fill </w:t>
-      </w:r>
-      <w:proofErr w:type="spellStart"/>
-      <w:r>
-        <w:t>NaN</w:t>
-      </w:r>
-      <w:proofErr w:type="spellEnd"/>
-      <w:r>
-        <w:t xml:space="preserve"> values using an interpolation method.</w:t>
-      </w:r>
-    </w:p>
-    <w:p>
-      <w:pPr>
-        <w:pStyle w:val="ListParagraph"/>
-        <w:numPr>
-          <w:ilvl w:val="0"/>
-          <w:numId w:val="2"/>
-        </w:numPr>
-        <w:spacing w:line="360" w:lineRule="auto"/>
-      </w:pPr>
-      <w:proofErr w:type="gramStart"/>
-      <w:r>
-        <w:t>items(</w:t>
-      </w:r>
-      <w:proofErr w:type="gramEnd"/>
-      <w:r>
-        <w:t>)</w:t>
-      </w:r>
-      <w:r>
-        <w:t xml:space="preserve"> </w:t>
-      </w:r>
-      <w:r>
-        <w:sym w:font="Wingdings" w:char="F0E0"/>
-      </w:r>
-      <w:r>
-        <w:t xml:space="preserve"> </w:t>
-      </w:r>
-      <w:r>
-        <w:t>Iterate over (column name, Series) pairs.</w:t>
-      </w:r>
-    </w:p>
-    <w:p>
-      <w:pPr>
-        <w:pStyle w:val="ListParagraph"/>
-        <w:numPr>
-          <w:ilvl w:val="0"/>
-          <w:numId w:val="2"/>
-        </w:numPr>
-        <w:spacing w:line="360" w:lineRule="auto"/>
-      </w:pPr>
-      <w:proofErr w:type="spellStart"/>
-      <w:proofErr w:type="gramStart"/>
-      <w:r>
-        <w:t>iterrows</w:t>
-      </w:r>
-      <w:proofErr w:type="spellEnd"/>
-      <w:r>
-        <w:t>(</w:t>
-      </w:r>
-      <w:proofErr w:type="gramEnd"/>
-      <w:r>
-        <w:t>)</w:t>
-      </w:r>
-      <w:r>
-        <w:t xml:space="preserve"> </w:t>
-      </w:r>
-      <w:r>
-        <w:sym w:font="Wingdings" w:char="F0E0"/>
-      </w:r>
-      <w:r>
-        <w:t xml:space="preserve"> </w:t>
-      </w:r>
-      <w:r>
-        <w:t xml:space="preserve">Iterate over </w:t>
-      </w:r>
-      <w:proofErr w:type="spellStart"/>
-      <w:r>
-        <w:t>DataFrame</w:t>
-      </w:r>
-      <w:proofErr w:type="spellEnd"/>
-      <w:r>
-        <w:t xml:space="preserve"> rows as (index, Series) pairs.</w:t>
-      </w:r>
-    </w:p>
-    <w:p>
-      <w:pPr>
-        <w:pStyle w:val="ListParagraph"/>
-        <w:numPr>
-          <w:ilvl w:val="0"/>
-          <w:numId w:val="2"/>
-        </w:numPr>
-        <w:spacing w:line="360" w:lineRule="auto"/>
-      </w:pPr>
-      <w:proofErr w:type="gramStart"/>
-      <w:r>
-        <w:t>mean(</w:t>
-      </w:r>
-      <w:proofErr w:type="gramEnd"/>
-      <w:r>
-        <w:t xml:space="preserve">) </w:t>
-      </w:r>
-      <w:r>
-        <w:sym w:font="Wingdings" w:char="F0E0"/>
-      </w:r>
-      <w:r>
-        <w:t xml:space="preserve"> Returns the mean of the values over the requested axis.</w:t>
-      </w:r>
-    </w:p>
-    <w:p>
-      <w:pPr>
-        <w:pStyle w:val="ListParagraph"/>
-        <w:numPr>
-          <w:ilvl w:val="0"/>
-          <w:numId w:val="2"/>
-        </w:numPr>
-        <w:spacing w:line="360" w:lineRule="auto"/>
-      </w:pPr>
-      <w:proofErr w:type="gramStart"/>
-      <w:r>
-        <w:t>median(</w:t>
-      </w:r>
-      <w:proofErr w:type="gramEnd"/>
-      <w:r>
-        <w:t xml:space="preserve">) </w:t>
-      </w:r>
-      <w:r>
-        <w:sym w:font="Wingdings" w:char="F0E0"/>
-      </w:r>
-      <w:r>
-        <w:t xml:space="preserve"> Returns the median of the values over the requested axis.</w:t>
-      </w:r>
-    </w:p>
-    <w:p>
-      <w:pPr>
-        <w:pStyle w:val="ListParagraph"/>
-        <w:numPr>
-          <w:ilvl w:val="0"/>
-          <w:numId w:val="2"/>
-        </w:numPr>
-        <w:spacing w:line="360" w:lineRule="auto"/>
-      </w:pPr>
-      <w:proofErr w:type="gramStart"/>
-      <w:r>
-        <w:t>mode(</w:t>
-      </w:r>
-      <w:proofErr w:type="gramEnd"/>
-      <w:r>
-        <w:t xml:space="preserve">) </w:t>
-      </w:r>
-      <w:r>
-        <w:sym w:font="Wingdings" w:char="F0E0"/>
-      </w:r>
-      <w:r>
-        <w:t xml:space="preserve"> </w:t>
-      </w:r>
-      <w:r>
-        <w:t>Get the mode(s) of each element along the selected axis.</w:t>
-      </w:r>
-    </w:p>
-    <w:p>
-      <w:pPr>
-        <w:pStyle w:val="ListParagraph"/>
-        <w:numPr>
-          <w:ilvl w:val="0"/>
-          <w:numId w:val="2"/>
-        </w:numPr>
-        <w:spacing w:line="360" w:lineRule="auto"/>
-      </w:pPr>
-      <w:r>
-        <w:t>I can use add/div/sub/</w:t>
-      </w:r>
-      <w:proofErr w:type="spellStart"/>
-      <w:r>
-        <w:t>mul</w:t>
-      </w:r>
-      <w:proofErr w:type="spellEnd"/>
-      <w:r>
-        <w:t xml:space="preserve"> methods on numerical data  </w:t>
-      </w:r>
-    </w:p>
-    <w:p>
-      <w:pPr>
-        <w:pStyle w:val="ListParagraph"/>
-        <w:numPr>
-          <w:ilvl w:val="0"/>
-          <w:numId w:val="2"/>
-        </w:numPr>
-        <w:spacing w:line="360" w:lineRule="auto"/>
-      </w:pPr>
-      <w:proofErr w:type="gramStart"/>
-      <w:r>
-        <w:t>aggregate(</w:t>
-      </w:r>
-      <w:proofErr w:type="gramEnd"/>
-      <w:r>
-        <w:t>[</w:t>
-      </w:r>
-      <w:proofErr w:type="spellStart"/>
-      <w:r>
-        <w:t>func</w:t>
-      </w:r>
-      <w:proofErr w:type="spellEnd"/>
-      <w:r>
-        <w:t xml:space="preserve">, axis]) </w:t>
-      </w:r>
-      <w:r>
-        <w:sym w:font="Wingdings" w:char="F0E0"/>
-      </w:r>
-      <w:r>
-        <w:t xml:space="preserve"> Aggregate using one or more operations over the specified axis.</w:t>
-      </w:r>
-    </w:p>
-    <w:p>
-      <w:pPr>
-        <w:pStyle w:val="ListParagraph"/>
-        <w:numPr>
-          <w:ilvl w:val="0"/>
-          <w:numId w:val="2"/>
-        </w:numPr>
-        <w:spacing w:line="360" w:lineRule="auto"/>
-      </w:pPr>
-      <w:proofErr w:type="spellStart"/>
-      <w:r>
-        <w:t>convert_</w:t>
-      </w:r>
-      <w:proofErr w:type="gramStart"/>
-      <w:r>
-        <w:t>dtypes</w:t>
-      </w:r>
-      <w:proofErr w:type="spellEnd"/>
-      <w:r>
-        <w:t>(</w:t>
-      </w:r>
-      <w:proofErr w:type="gramEnd"/>
-      <w:r>
-        <w:t>[</w:t>
-      </w:r>
-      <w:proofErr w:type="spellStart"/>
-      <w:r>
-        <w:t>infer_objects</w:t>
-      </w:r>
-      <w:proofErr w:type="spellEnd"/>
-      <w:r>
-        <w:t>, ...])</w:t>
-      </w:r>
-      <w:r>
-        <w:t xml:space="preserve"> </w:t>
-      </w:r>
-      <w:r>
-        <w:sym w:font="Wingdings" w:char="F0E0"/>
-      </w:r>
-      <w:r>
-        <w:t xml:space="preserve"> </w:t>
-      </w:r>
-      <w:r>
-        <w:t xml:space="preserve">Convert columns to the best possible </w:t>
-      </w:r>
-      <w:proofErr w:type="spellStart"/>
-      <w:r>
-        <w:t>dtypes</w:t>
-      </w:r>
-      <w:proofErr w:type="spellEnd"/>
-      <w:r>
-        <w:t xml:space="preserve"> using </w:t>
-      </w:r>
-      <w:proofErr w:type="spellStart"/>
-      <w:r>
-        <w:t>dtypes</w:t>
-      </w:r>
-      <w:proofErr w:type="spellEnd"/>
-      <w:r>
-        <w:t xml:space="preserve"> supporting pd.NA.</w:t>
-      </w:r>
-    </w:p>
-    <w:p>
-      <w:pPr>
-        <w:pStyle w:val="ListParagraph"/>
-        <w:numPr>
-          <w:ilvl w:val="0"/>
-          <w:numId w:val="2"/>
-        </w:numPr>
-        <w:spacing w:line="360" w:lineRule="auto"/>
-      </w:pPr>
-      <w:bookmarkStart w:id="3" w:name="_GoBack"/>
-      <w:bookmarkEnd w:id="3"/>
-    </w:p>
-    <w:p/>
-    <w:p/>
-    <w:p/>
-    <w:p/>
-    <w:p/>
-    <w:p/>
-    <w:p/>
-    <w:p/>
-    <w:p/>
-    <w:p/>
-    <w:p/>
-    <w:p/>
-    <w:p/>
-    <w:p>
-      <w:pPr>
-        <w:pStyle w:val="Heading1"/>
-      </w:pPr>
-      <w:bookmarkStart w:id="4" w:name="_Toc177503458"/>
-      <w:proofErr w:type="spellStart"/>
-      <w:r>
-        <w:t>Numpy</w:t>
-      </w:r>
-      <w:bookmarkEnd w:id="4"/>
-      <w:proofErr w:type="spellEnd"/>
-      <w:r>
-        <w:t xml:space="preserve"> </w:t>
-      </w:r>
-    </w:p>
-    <w:p>
-      <w:r>
-        <w:t xml:space="preserve">Import </w:t>
-      </w:r>
-      <w:proofErr w:type="spellStart"/>
-      <w:r>
-        <w:t>numpy</w:t>
-      </w:r>
-      <w:proofErr w:type="spellEnd"/>
-      <w:r>
-        <w:t xml:space="preserve"> as </w:t>
-      </w:r>
-      <w:proofErr w:type="spellStart"/>
-      <w:r>
-        <w:t>np</w:t>
+    </w:p>
+    <w:p>
+      <w:pPr>
+        <w:ind w:firstLine="720"/>
+      </w:pPr>
+      <w:proofErr w:type="spellStart"/>
+      <w:r>
+        <w:t>Arr</w:t>
+      </w:r>
+      <w:r>
+        <w:t>.ndim</w:t>
       </w:r>
       <w:proofErr w:type="spellEnd"/>
     </w:p>
@@ -2894,158 +4424,11 @@
       <w:pPr>
         <w:pStyle w:val="Heading2"/>
       </w:pPr>
-      <w:bookmarkStart w:id="5" w:name="_Toc177503459"/>
-      <w:r>
-        <w:t>Create an array</w:t>
-      </w:r>
-      <w:bookmarkEnd w:id="5"/>
-    </w:p>
-    <w:p>
-      <w:pPr>
-        <w:ind w:left="720"/>
-      </w:pPr>
-      <w:proofErr w:type="spellStart"/>
-      <w:r>
-        <w:t>Arr</w:t>
-      </w:r>
-      <w:proofErr w:type="spellEnd"/>
-      <w:r>
-        <w:t xml:space="preserve"> = </w:t>
-      </w:r>
-      <w:proofErr w:type="spellStart"/>
-      <w:proofErr w:type="gramStart"/>
-      <w:r>
-        <w:t>np.array</w:t>
-      </w:r>
-      <w:proofErr w:type="spellEnd"/>
-      <w:r>
-        <w:t>(</w:t>
-      </w:r>
-      <w:proofErr w:type="gramEnd"/>
-      <w:r>
-        <w:t xml:space="preserve">[1,2,3,4,5])                </w:t>
-      </w:r>
-      <w:r>
-        <w:sym w:font="Wingdings" w:char="F0E0"/>
-      </w:r>
-      <w:r>
-        <w:t xml:space="preserve"> 1D array</w:t>
-      </w:r>
-    </w:p>
-    <w:p>
-      <w:pPr>
-        <w:ind w:left="720"/>
-      </w:pPr>
-      <w:r>
-        <w:t xml:space="preserve">Arr2 = </w:t>
-      </w:r>
-      <w:proofErr w:type="spellStart"/>
-      <w:proofErr w:type="gramStart"/>
-      <w:r>
-        <w:t>np.array</w:t>
-      </w:r>
-      <w:proofErr w:type="spellEnd"/>
-      <w:r>
-        <w:t>(</w:t>
-      </w:r>
-      <w:proofErr w:type="gramEnd"/>
-      <w:r>
-        <w:t xml:space="preserve">[[1,2,3],[4,5,6]])     </w:t>
-      </w:r>
-      <w:r>
-        <w:sym w:font="Wingdings" w:char="F0E0"/>
-      </w:r>
-      <w:r>
-        <w:t xml:space="preserve"> 2D array</w:t>
-      </w:r>
-    </w:p>
-    <w:p>
-      <w:pPr>
-        <w:ind w:left="720"/>
-      </w:pPr>
-      <w:r>
-        <w:t xml:space="preserve">I can even specify the dimension using </w:t>
-      </w:r>
-      <w:proofErr w:type="spellStart"/>
-      <w:proofErr w:type="gramStart"/>
-      <w:r>
-        <w:t>ndim</w:t>
-      </w:r>
-      <w:proofErr w:type="spellEnd"/>
-      <w:r>
-        <w:t xml:space="preserve"> :</w:t>
-      </w:r>
-      <w:proofErr w:type="gramEnd"/>
-    </w:p>
-    <w:p>
-      <w:pPr>
-        <w:ind w:left="720"/>
-      </w:pPr>
-      <w:r>
-        <w:t xml:space="preserve">                   </w:t>
-      </w:r>
-      <w:proofErr w:type="spellStart"/>
-      <w:proofErr w:type="gramStart"/>
-      <w:r>
-        <w:t>arr</w:t>
-      </w:r>
-      <w:proofErr w:type="spellEnd"/>
-      <w:proofErr w:type="gramEnd"/>
-      <w:r>
-        <w:t xml:space="preserve"> = </w:t>
-      </w:r>
-      <w:proofErr w:type="spellStart"/>
-      <w:r>
-        <w:t>np.array</w:t>
-      </w:r>
-      <w:proofErr w:type="spellEnd"/>
-      <w:r>
-        <w:t xml:space="preserve">([1, 2, 3, 4], </w:t>
-      </w:r>
-      <w:proofErr w:type="spellStart"/>
-      <w:r>
-        <w:t>ndmin</w:t>
-      </w:r>
-      <w:proofErr w:type="spellEnd"/>
-      <w:r>
-        <w:t>=5)</w:t>
-      </w:r>
-    </w:p>
-    <w:p>
-      <w:pPr>
-        <w:pStyle w:val="Heading2"/>
-      </w:pPr>
-      <w:bookmarkStart w:id="6" w:name="_Toc177503460"/>
-      <w:r>
-        <w:t>Check for dimension</w:t>
+      <w:bookmarkStart w:id="6" w:name="_Toc177567988"/>
+      <w:r>
+        <w:t>Array Shape</w:t>
       </w:r>
       <w:bookmarkEnd w:id="6"/>
-      <w:r>
-        <w:t xml:space="preserve"> </w:t>
-      </w:r>
-    </w:p>
-    <w:p>
-      <w:pPr>
-        <w:ind w:firstLine="720"/>
-      </w:pPr>
-      <w:proofErr w:type="spellStart"/>
-      <w:r>
-        <w:t>Arr</w:t>
-      </w:r>
-      <w:r>
-        <w:t>.ndim</w:t>
-      </w:r>
-      <w:proofErr w:type="spellEnd"/>
-    </w:p>
-    <w:p>
-      <w:pPr>
-        <w:pStyle w:val="Heading2"/>
-      </w:pPr>
-      <w:bookmarkStart w:id="7" w:name="_Toc177503461"/>
-      <w:r>
-        <w:t>Array Shape</w:t>
-      </w:r>
-      <w:bookmarkEnd w:id="7"/>
     </w:p>
     <w:p>
       <w:r>
@@ -3258,16 +4641,63 @@
       <w:pPr>
         <w:pStyle w:val="Heading2"/>
       </w:pPr>
-      <w:bookmarkStart w:id="8" w:name="_Toc177503462"/>
+      <w:bookmarkStart w:id="7" w:name="_Toc177567989"/>
       <w:r>
         <w:t>Access an element(s)</w:t>
       </w:r>
+      <w:bookmarkEnd w:id="7"/>
+      <w:r>
+        <w:t xml:space="preserve"> </w:t>
+      </w:r>
+    </w:p>
+    <w:p>
+      <w:pPr>
+        <w:ind w:left="720"/>
+      </w:pPr>
+      <w:proofErr w:type="gramStart"/>
+      <w:r>
+        <w:t>print(</w:t>
+      </w:r>
+      <w:proofErr w:type="gramEnd"/>
+      <w:r>
+        <w:t>arr2[0])</w:t>
+      </w:r>
+    </w:p>
+    <w:p>
+      <w:pPr>
+        <w:ind w:left="720"/>
+      </w:pPr>
+      <w:proofErr w:type="gramStart"/>
+      <w:r>
+        <w:lastRenderedPageBreak/>
+        <w:t>print(</w:t>
+      </w:r>
+      <w:proofErr w:type="gramEnd"/>
+      <w:r>
+        <w:t>arr2[0,1])</w:t>
+      </w:r>
+    </w:p>
+    <w:p>
+      <w:pPr>
+        <w:pStyle w:val="Heading2"/>
+      </w:pPr>
+      <w:bookmarkStart w:id="8" w:name="_Toc177567990"/>
+      <w:r>
+        <w:t>Slicing</w:t>
+      </w:r>
       <w:bookmarkEnd w:id="8"/>
       <w:r>
         <w:t xml:space="preserve"> </w:t>
       </w:r>
     </w:p>
     <w:p>
+      <w:r>
+        <w:t xml:space="preserve">           Arr[start:end:step]</w:t>
+      </w:r>
+      <w:bookmarkStart w:id="9" w:name="_GoBack"/>
+      <w:bookmarkEnd w:id="9"/>
+    </w:p>
+    <w:p>
       <w:pPr>
         <w:ind w:left="720"/>
       </w:pPr>
@@ -3275,9 +4705,14 @@
       <w:r>
         <w:t>print(</w:t>
       </w:r>
-      <w:proofErr w:type="gramEnd"/>
-      <w:r>
-        <w:t>arr2[0])</w:t>
+      <w:proofErr w:type="spellStart"/>
+      <w:proofErr w:type="gramEnd"/>
+      <w:r>
+        <w:t>arr</w:t>
+      </w:r>
+      <w:proofErr w:type="spellEnd"/>
+      <w:r>
+        <w:t>[1:5])</w:t>
       </w:r>
     </w:p>
     <w:p>
@@ -3288,430 +4723,334 @@
       <w:r>
         <w:t>print(</w:t>
       </w:r>
-      <w:proofErr w:type="gramEnd"/>
-      <w:r>
-        <w:t>arr2[0,1])</w:t>
+      <w:proofErr w:type="spellStart"/>
+      <w:proofErr w:type="gramEnd"/>
+      <w:r>
+        <w:t>arr</w:t>
+      </w:r>
+      <w:proofErr w:type="spellEnd"/>
+      <w:r>
+        <w:t>[4:])</w:t>
+      </w:r>
+    </w:p>
+    <w:p>
+      <w:pPr>
+        <w:ind w:left="720"/>
+      </w:pPr>
+      <w:r>
+        <w:t xml:space="preserve">arr3 = </w:t>
+      </w:r>
+      <w:proofErr w:type="spellStart"/>
+      <w:proofErr w:type="gramStart"/>
+      <w:r>
+        <w:t>np.array</w:t>
+      </w:r>
+      <w:proofErr w:type="spellEnd"/>
+      <w:r>
+        <w:t>(</w:t>
+      </w:r>
+      <w:proofErr w:type="gramEnd"/>
+      <w:r>
+        <w:t>[[1, 2, 3, 4, 5], [6, 7, 8, 9, 10]])</w:t>
+      </w:r>
+    </w:p>
+    <w:p>
+      <w:pPr>
+        <w:ind w:left="720"/>
+      </w:pPr>
+      <w:proofErr w:type="gramStart"/>
+      <w:r>
+        <w:t>print(</w:t>
+      </w:r>
+      <w:proofErr w:type="spellStart"/>
+      <w:proofErr w:type="gramEnd"/>
+      <w:r>
+        <w:t>arr</w:t>
+      </w:r>
+      <w:proofErr w:type="spellEnd"/>
+      <w:r>
+        <w:t xml:space="preserve">[1, 1:4])  </w:t>
+      </w:r>
+      <w:r>
+        <w:sym w:font="Wingdings" w:char="F0E0"/>
+      </w:r>
+      <w:r>
+        <w:t xml:space="preserve"> </w:t>
+      </w:r>
+      <w:r>
+        <w:t>second element, slice elements from index 1 to index 4</w:t>
       </w:r>
     </w:p>
     <w:p>
       <w:pPr>
         <w:pStyle w:val="Heading2"/>
       </w:pPr>
-      <w:bookmarkStart w:id="9" w:name="_Toc177503463"/>
+      <w:bookmarkStart w:id="10" w:name="_Toc177567991"/>
+      <w:r>
+        <w:t xml:space="preserve">Data </w:t>
+      </w:r>
+      <w:r>
+        <w:t>Types</w:t>
+      </w:r>
+      <w:bookmarkEnd w:id="10"/>
+      <w:r>
+        <w:t xml:space="preserve"> </w:t>
+      </w:r>
+    </w:p>
+    <w:p>
+      <w:pPr>
+        <w:ind w:left="720"/>
+      </w:pPr>
+      <w:r>
+        <w:t xml:space="preserve">Use </w:t>
+      </w:r>
+      <w:proofErr w:type="spellStart"/>
+      <w:r>
+        <w:t>dtype</w:t>
+      </w:r>
+      <w:proofErr w:type="spellEnd"/>
+      <w:r>
+        <w:t xml:space="preserve"> to specify the data type</w:t>
+      </w:r>
+    </w:p>
+    <w:p>
+      <w:pPr>
+        <w:ind w:left="720"/>
+      </w:pPr>
+      <w:r>
+        <w:t>Available data types:</w:t>
+      </w:r>
+    </w:p>
+    <w:p>
+      <w:pPr>
+        <w:ind w:left="720"/>
+      </w:pPr>
+      <w:proofErr w:type="spellStart"/>
+      <w:r>
+        <w:t>i</w:t>
+      </w:r>
+      <w:proofErr w:type="spellEnd"/>
+      <w:r>
+        <w:t xml:space="preserve"> </w:t>
+      </w:r>
+      <w:r>
+        <w:t>–</w:t>
+      </w:r>
+      <w:r>
+        <w:t xml:space="preserve"> </w:t>
+      </w:r>
+      <w:proofErr w:type="gramStart"/>
+      <w:r>
+        <w:t>integer</w:t>
+      </w:r>
+      <w:proofErr w:type="gramEnd"/>
+      <w:r>
+        <w:t xml:space="preserve"> (i4</w:t>
+      </w:r>
+    </w:p>
+    <w:p>
+      <w:pPr>
+        <w:ind w:left="720"/>
+      </w:pPr>
+      <w:r>
+        <w:t xml:space="preserve">b - </w:t>
+      </w:r>
+      <w:proofErr w:type="spellStart"/>
+      <w:proofErr w:type="gramStart"/>
+      <w:r>
+        <w:t>boolean</w:t>
+      </w:r>
+      <w:proofErr w:type="spellEnd"/>
+      <w:proofErr w:type="gramEnd"/>
+    </w:p>
+    <w:p>
+      <w:pPr>
+        <w:ind w:left="720"/>
+      </w:pPr>
+      <w:r>
+        <w:t xml:space="preserve">u - </w:t>
+      </w:r>
+      <w:proofErr w:type="gramStart"/>
+      <w:r>
+        <w:t>unsigned</w:t>
+      </w:r>
+      <w:proofErr w:type="gramEnd"/>
+      <w:r>
+        <w:t xml:space="preserve"> integer</w:t>
+      </w:r>
+    </w:p>
+    <w:p>
+      <w:pPr>
+        <w:ind w:left="720"/>
+      </w:pPr>
+      <w:r>
+        <w:t xml:space="preserve">f - </w:t>
+      </w:r>
+      <w:proofErr w:type="gramStart"/>
+      <w:r>
+        <w:t>float</w:t>
+      </w:r>
+      <w:proofErr w:type="gramEnd"/>
+    </w:p>
+    <w:p>
+      <w:pPr>
+        <w:ind w:left="720"/>
+      </w:pPr>
+      <w:r>
+        <w:t xml:space="preserve">c - </w:t>
+      </w:r>
+      <w:proofErr w:type="gramStart"/>
+      <w:r>
+        <w:t>complex</w:t>
+      </w:r>
+      <w:proofErr w:type="gramEnd"/>
+      <w:r>
+        <w:t xml:space="preserve"> float</w:t>
+      </w:r>
+    </w:p>
+    <w:p>
+      <w:pPr>
+        <w:ind w:left="720"/>
+      </w:pPr>
+      <w:r>
+        <w:t xml:space="preserve">O - </w:t>
+      </w:r>
+      <w:proofErr w:type="gramStart"/>
+      <w:r>
+        <w:t>object</w:t>
+      </w:r>
+      <w:proofErr w:type="gramEnd"/>
+    </w:p>
+    <w:p>
+      <w:pPr>
+        <w:ind w:left="720"/>
+      </w:pPr>
+      <w:r>
+        <w:t xml:space="preserve">S - </w:t>
+      </w:r>
+      <w:proofErr w:type="gramStart"/>
+      <w:r>
+        <w:t>string</w:t>
+      </w:r>
+      <w:proofErr w:type="gramEnd"/>
+    </w:p>
+    <w:p>
+      <w:pPr>
+        <w:ind w:left="720"/>
+      </w:pPr>
+      <w:r>
+        <w:t>T</w:t>
+      </w:r>
+      <w:r>
+        <w:t xml:space="preserve">o change the data type of an existing array, is to make a copy of the array with the </w:t>
+      </w:r>
+      <w:proofErr w:type="spellStart"/>
+      <w:proofErr w:type="gramStart"/>
+      <w:r>
+        <w:t>astype</w:t>
+      </w:r>
+      <w:proofErr w:type="spellEnd"/>
+      <w:r>
+        <w:t>(</w:t>
+      </w:r>
+      <w:proofErr w:type="gramEnd"/>
+      <w:r>
+        <w:t>) method.</w:t>
+      </w:r>
+    </w:p>
+    <w:p>
+      <w:pPr>
+        <w:pStyle w:val="Heading2"/>
+      </w:pPr>
+      <w:bookmarkStart w:id="11" w:name="_Toc177567992"/>
+      <w:r>
+        <w:t xml:space="preserve">Array Copy </w:t>
+      </w:r>
+      <w:proofErr w:type="spellStart"/>
+      <w:r>
+        <w:t>vs</w:t>
+      </w:r>
+      <w:proofErr w:type="spellEnd"/>
+      <w:r>
+        <w:t xml:space="preserve"> View</w:t>
+      </w:r>
+      <w:bookmarkEnd w:id="11"/>
+    </w:p>
+    <w:p>
+      <w:pPr>
+        <w:ind w:firstLine="720"/>
+      </w:pPr>
+      <w:r>
+        <w:t>The copy is a new array, and the view is just a view of the original array</w:t>
+      </w:r>
+    </w:p>
+    <w:p>
+      <w:pPr>
+        <w:ind w:left="720"/>
+      </w:pPr>
+      <w:r>
+        <w:t xml:space="preserve">x = </w:t>
+      </w:r>
+      <w:proofErr w:type="spellStart"/>
+      <w:proofErr w:type="gramStart"/>
+      <w:r>
+        <w:t>arr.copy</w:t>
+      </w:r>
+      <w:proofErr w:type="spellEnd"/>
+      <w:r>
+        <w:t>()</w:t>
+      </w:r>
+      <w:proofErr w:type="gramEnd"/>
+    </w:p>
+    <w:p>
+      <w:pPr>
+        <w:ind w:left="720"/>
+      </w:pPr>
+      <w:r>
+        <w:t xml:space="preserve">y = </w:t>
+      </w:r>
+      <w:proofErr w:type="spellStart"/>
+      <w:proofErr w:type="gramStart"/>
+      <w:r>
+        <w:t>arr.view</w:t>
+      </w:r>
+      <w:proofErr w:type="spellEnd"/>
+      <w:r>
+        <w:t>()</w:t>
+      </w:r>
+      <w:proofErr w:type="gramEnd"/>
+    </w:p>
+    <w:p>
+      <w:pPr>
+        <w:ind w:left="720"/>
+      </w:pPr>
+      <w:proofErr w:type="gramStart"/>
+      <w:r>
+        <w:t>copies</w:t>
+      </w:r>
+      <w:proofErr w:type="gramEnd"/>
+      <w:r>
+        <w:t xml:space="preserve"> owns the data, and views does not own the data</w:t>
+      </w:r>
+      <w:r>
+        <w:t xml:space="preserve"> we can use base()</w:t>
+      </w:r>
+      <w:r>
+        <w:t>that returns None if the array owns the data</w:t>
+      </w:r>
+    </w:p>
+    <w:p>
+      <w:pPr>
+        <w:ind w:left="720"/>
+      </w:pPr>
+    </w:p>
+    <w:p>
+      <w:pPr>
+        <w:pStyle w:val="Heading2"/>
+      </w:pPr>
+      <w:bookmarkStart w:id="12" w:name="_Toc177567993"/>
       <w:r>
         <w:lastRenderedPageBreak/>
-        <w:t>Slicing</w:t>
-      </w:r>
-      <w:bookmarkEnd w:id="9"/>
-      <w:r>
-        <w:t xml:space="preserve"> </w:t>
-      </w:r>
-    </w:p>
-    <w:p>
-      <w:pPr>
-        <w:ind w:left="720"/>
-      </w:pPr>
-      <w:proofErr w:type="gramStart"/>
-      <w:r>
-        <w:t>print(</w:t>
-      </w:r>
-      <w:proofErr w:type="spellStart"/>
-      <w:proofErr w:type="gramEnd"/>
-      <w:r>
-        <w:t>arr</w:t>
-      </w:r>
-      <w:proofErr w:type="spellEnd"/>
-      <w:r>
-        <w:t>[1:5])</w:t>
-      </w:r>
-    </w:p>
-    <w:p>
-      <w:pPr>
-        <w:ind w:left="720"/>
-      </w:pPr>
-      <w:proofErr w:type="gramStart"/>
-      <w:r>
-        <w:t>print(</w:t>
-      </w:r>
-      <w:proofErr w:type="spellStart"/>
-      <w:proofErr w:type="gramEnd"/>
-      <w:r>
-        <w:t>arr</w:t>
-      </w:r>
-      <w:proofErr w:type="spellEnd"/>
-      <w:r>
-        <w:t>[4:])</w:t>
-      </w:r>
-    </w:p>
-    <w:p>
-      <w:pPr>
-        <w:ind w:left="720"/>
-      </w:pPr>
-      <w:r>
-        <w:t xml:space="preserve">arr3 = </w:t>
-      </w:r>
-      <w:proofErr w:type="spellStart"/>
-      <w:proofErr w:type="gramStart"/>
-      <w:r>
-        <w:t>np.array</w:t>
-      </w:r>
-      <w:proofErr w:type="spellEnd"/>
-      <w:r>
-        <w:t>(</w:t>
-      </w:r>
-      <w:proofErr w:type="gramEnd"/>
-      <w:r>
-        <w:t>[[1, 2, 3, 4, 5], [6, 7, 8, 9, 10]])</w:t>
-      </w:r>
-    </w:p>
-    <w:p>
-      <w:pPr>
-        <w:ind w:left="720"/>
-      </w:pPr>
-      <w:proofErr w:type="gramStart"/>
-      <w:r>
-        <w:t>print(</w:t>
-      </w:r>
-      <w:proofErr w:type="spellStart"/>
-      <w:proofErr w:type="gramEnd"/>
-      <w:r>
-        <w:t>arr</w:t>
-      </w:r>
-      <w:proofErr w:type="spellEnd"/>
-      <w:r>
-        <w:t xml:space="preserve">[1, 1:4])  </w:t>
-      </w:r>
-      <w:r>
-        <w:sym w:font="Wingdings" w:char="F0E0"/>
-      </w:r>
-      <w:r>
-        <w:t xml:space="preserve"> </w:t>
-      </w:r>
-      <w:r>
-        <w:t>second element, slice elements from index 1 to index 4</w:t>
-      </w:r>
-    </w:p>
-    <w:p>
-      <w:pPr>
-        <w:pStyle w:val="Heading2"/>
-      </w:pPr>
-      <w:bookmarkStart w:id="10" w:name="_Toc177503464"/>
-      <w:r>
-        <w:t xml:space="preserve">Data </w:t>
-      </w:r>
-      <w:r>
-        <w:t>Types</w:t>
-      </w:r>
-      <w:bookmarkEnd w:id="10"/>
-      <w:r>
-        <w:t xml:space="preserve"> </w:t>
-      </w:r>
-    </w:p>
-    <w:p>
-      <w:pPr>
-        <w:ind w:left="720"/>
-      </w:pPr>
-      <w:r>
-        <w:t xml:space="preserve">Use </w:t>
-      </w:r>
-      <w:proofErr w:type="spellStart"/>
-      <w:r>
-        <w:t>dtype</w:t>
-      </w:r>
-      <w:proofErr w:type="spellEnd"/>
-      <w:r>
-        <w:t xml:space="preserve"> to specify the data type</w:t>
-      </w:r>
-    </w:p>
-    <w:p>
-      <w:pPr>
-        <w:ind w:left="720"/>
-      </w:pPr>
-      <w:r>
-        <w:t>Available data types:</w:t>
-      </w:r>
-    </w:p>
-    <w:p>
-      <w:pPr>
-        <w:ind w:left="720"/>
-      </w:pPr>
-      <w:proofErr w:type="spellStart"/>
-      <w:r>
-        <w:t>i</w:t>
-      </w:r>
-      <w:proofErr w:type="spellEnd"/>
-      <w:r>
-        <w:t xml:space="preserve"> - </w:t>
-      </w:r>
-      <w:proofErr w:type="gramStart"/>
-      <w:r>
-        <w:t>integer</w:t>
-      </w:r>
-      <w:proofErr w:type="gramEnd"/>
-    </w:p>
-    <w:p>
-      <w:pPr>
-        <w:ind w:left="720"/>
-      </w:pPr>
-      <w:r>
-        <w:t xml:space="preserve">b - </w:t>
-      </w:r>
-      <w:proofErr w:type="spellStart"/>
-      <w:proofErr w:type="gramStart"/>
-      <w:r>
-        <w:t>boolean</w:t>
-      </w:r>
-      <w:proofErr w:type="spellEnd"/>
-      <w:proofErr w:type="gramEnd"/>
-    </w:p>
-    <w:p>
-      <w:pPr>
-        <w:ind w:left="720"/>
-      </w:pPr>
-      <w:r>
-        <w:t xml:space="preserve">u - </w:t>
-      </w:r>
-      <w:proofErr w:type="gramStart"/>
-      <w:r>
-        <w:t>unsigned</w:t>
-      </w:r>
-      <w:proofErr w:type="gramEnd"/>
-      <w:r>
-        <w:t xml:space="preserve"> integer</w:t>
-      </w:r>
-    </w:p>
-    <w:p>
-      <w:pPr>
-        <w:ind w:left="720"/>
-      </w:pPr>
-      <w:r>
-        <w:t xml:space="preserve">f - </w:t>
-      </w:r>
-      <w:proofErr w:type="gramStart"/>
-      <w:r>
-        <w:t>float</w:t>
-      </w:r>
-      <w:proofErr w:type="gramEnd"/>
-    </w:p>
-    <w:p>
-      <w:pPr>
-        <w:ind w:left="720"/>
-      </w:pPr>
-      <w:r>
-        <w:t xml:space="preserve">c - </w:t>
-      </w:r>
-      <w:proofErr w:type="gramStart"/>
-      <w:r>
-        <w:t>complex</w:t>
-      </w:r>
-      <w:proofErr w:type="gramEnd"/>
-      <w:r>
-        <w:t xml:space="preserve"> float</w:t>
-      </w:r>
-    </w:p>
-    <w:p>
-      <w:pPr>
-        <w:ind w:left="720"/>
-      </w:pPr>
-      <w:r>
-        <w:t xml:space="preserve">m - </w:t>
-      </w:r>
-      <w:proofErr w:type="spellStart"/>
-      <w:proofErr w:type="gramStart"/>
-      <w:r>
-        <w:t>timedelta</w:t>
-      </w:r>
-      <w:proofErr w:type="spellEnd"/>
-      <w:proofErr w:type="gramEnd"/>
-    </w:p>
-    <w:p>
-      <w:pPr>
-        <w:ind w:left="720"/>
-      </w:pPr>
-      <w:r>
-        <w:t xml:space="preserve">M - </w:t>
-      </w:r>
-      <w:proofErr w:type="spellStart"/>
-      <w:proofErr w:type="gramStart"/>
-      <w:r>
-        <w:t>datetime</w:t>
-      </w:r>
-      <w:proofErr w:type="spellEnd"/>
-      <w:proofErr w:type="gramEnd"/>
-    </w:p>
-    <w:p>
-      <w:pPr>
-        <w:ind w:left="720"/>
-      </w:pPr>
-      <w:r>
-        <w:t xml:space="preserve">O - </w:t>
-      </w:r>
-      <w:proofErr w:type="gramStart"/>
-      <w:r>
-        <w:t>object</w:t>
-      </w:r>
-      <w:proofErr w:type="gramEnd"/>
-    </w:p>
-    <w:p>
-      <w:pPr>
-        <w:ind w:left="720"/>
-      </w:pPr>
-      <w:r>
-        <w:t xml:space="preserve">S - </w:t>
-      </w:r>
-      <w:proofErr w:type="gramStart"/>
-      <w:r>
-        <w:t>string</w:t>
-      </w:r>
-      <w:proofErr w:type="gramEnd"/>
-    </w:p>
-    <w:p>
-      <w:pPr>
-        <w:ind w:left="720"/>
-      </w:pPr>
-      <w:r>
-        <w:t xml:space="preserve">U - </w:t>
-      </w:r>
-      <w:proofErr w:type="spellStart"/>
-      <w:proofErr w:type="gramStart"/>
-      <w:r>
-        <w:t>unicode</w:t>
-      </w:r>
-      <w:proofErr w:type="spellEnd"/>
-      <w:proofErr w:type="gramEnd"/>
-      <w:r>
-        <w:t xml:space="preserve"> string</w:t>
-      </w:r>
-    </w:p>
-    <w:p>
-      <w:pPr>
-        <w:ind w:left="720"/>
-      </w:pPr>
-      <w:r>
-        <w:t xml:space="preserve">V - </w:t>
-      </w:r>
-      <w:proofErr w:type="gramStart"/>
-      <w:r>
-        <w:t>fixed</w:t>
-      </w:r>
-      <w:proofErr w:type="gramEnd"/>
-      <w:r>
-        <w:t xml:space="preserve"> chunk of memory for other type</w:t>
-      </w:r>
-    </w:p>
-    <w:p>
-      <w:pPr>
-        <w:ind w:left="720"/>
-      </w:pPr>
-      <w:r>
-        <w:t>T</w:t>
-      </w:r>
-      <w:r>
-        <w:t xml:space="preserve">o change the data type of an existing array, is to make a copy of the array with the </w:t>
-      </w:r>
-      <w:proofErr w:type="spellStart"/>
-      <w:proofErr w:type="gramStart"/>
-      <w:r>
-        <w:t>astype</w:t>
-      </w:r>
-      <w:proofErr w:type="spellEnd"/>
-      <w:r>
-        <w:t>(</w:t>
-      </w:r>
-      <w:proofErr w:type="gramEnd"/>
-      <w:r>
-        <w:t>) method.</w:t>
-      </w:r>
-    </w:p>
-    <w:p>
-      <w:pPr>
-        <w:pStyle w:val="Heading2"/>
-      </w:pPr>
-      <w:bookmarkStart w:id="11" w:name="_Toc177503465"/>
-      <w:r>
-        <w:t xml:space="preserve">Array Copy </w:t>
-      </w:r>
-      <w:proofErr w:type="spellStart"/>
-      <w:r>
-        <w:t>vs</w:t>
-      </w:r>
-      <w:proofErr w:type="spellEnd"/>
-      <w:r>
-        <w:t xml:space="preserve"> View</w:t>
-      </w:r>
-      <w:bookmarkEnd w:id="11"/>
-    </w:p>
-    <w:p>
-      <w:pPr>
-        <w:ind w:firstLine="720"/>
-      </w:pPr>
-      <w:r>
-        <w:t>The copy is a new array, and the view is just a view of the original array</w:t>
-      </w:r>
-    </w:p>
-    <w:p>
-      <w:pPr>
-        <w:ind w:left="720"/>
-      </w:pPr>
-      <w:r>
-        <w:t xml:space="preserve">x = </w:t>
-      </w:r>
-      <w:proofErr w:type="spellStart"/>
-      <w:proofErr w:type="gramStart"/>
-      <w:r>
-        <w:t>arr.copy</w:t>
-      </w:r>
-      <w:proofErr w:type="spellEnd"/>
-      <w:r>
-        <w:t>()</w:t>
-      </w:r>
-      <w:proofErr w:type="gramEnd"/>
-    </w:p>
-    <w:p>
-      <w:pPr>
-        <w:ind w:left="720"/>
-      </w:pPr>
-      <w:r>
-        <w:t xml:space="preserve">y = </w:t>
-      </w:r>
-      <w:proofErr w:type="spellStart"/>
-      <w:proofErr w:type="gramStart"/>
-      <w:r>
-        <w:t>arr.view</w:t>
-      </w:r>
-      <w:proofErr w:type="spellEnd"/>
-      <w:r>
-        <w:t>()</w:t>
-      </w:r>
-      <w:proofErr w:type="gramEnd"/>
-    </w:p>
-    <w:p>
-      <w:pPr>
-        <w:ind w:left="720"/>
-      </w:pPr>
-      <w:proofErr w:type="gramStart"/>
-      <w:r>
-        <w:lastRenderedPageBreak/>
-        <w:t>copies</w:t>
-      </w:r>
-      <w:proofErr w:type="gramEnd"/>
-      <w:r>
-        <w:t xml:space="preserve"> owns the data, and views does not own the data</w:t>
-      </w:r>
-      <w:r>
-        <w:t xml:space="preserve"> we can use base()</w:t>
-      </w:r>
-      <w:r>
-        <w:t>that returns None if the array owns the data</w:t>
-      </w:r>
-    </w:p>
-    <w:p/>
-    <w:p>
-      <w:pPr>
-        <w:pStyle w:val="Heading2"/>
-      </w:pPr>
-      <w:bookmarkStart w:id="12" w:name="_Toc177503466"/>
-      <w:r>
         <w:t>Array Iterating</w:t>
       </w:r>
       <w:bookmarkEnd w:id="12"/>
@@ -3997,7 +5336,7 @@
       <w:pPr>
         <w:pStyle w:val="Heading2"/>
       </w:pPr>
-      <w:bookmarkStart w:id="13" w:name="_Toc177503467"/>
+      <w:bookmarkStart w:id="13" w:name="_Toc177567994"/>
       <w:r>
         <w:t>Joining Array</w:t>
       </w:r>
@@ -4029,19 +5368,66 @@
         <w:ind w:left="720"/>
       </w:pPr>
       <w:r>
+        <w:t xml:space="preserve">We pass a sequence of arrays that we want to join to the </w:t>
+      </w:r>
+      <w:proofErr w:type="gramStart"/>
+      <w:r>
+        <w:t>concatenate(</w:t>
+      </w:r>
+      <w:proofErr w:type="gramEnd"/>
+      <w:r>
+        <w:t>) function, along with the axis. If axis is not explicitly passed</w:t>
+      </w:r>
+      <w:r>
+        <w:t xml:space="preserve"> default is 0</w:t>
+      </w:r>
+      <w:r>
+        <w:t>.</w:t>
+      </w:r>
+    </w:p>
+    <w:p>
+      <w:pPr>
+        <w:ind w:left="720"/>
+      </w:pPr>
+      <w:r>
+        <w:t>Stacking is same as concatenation, the only difference is that stacking is done along a new axis.</w:t>
+      </w:r>
+    </w:p>
+    <w:p>
+      <w:pPr>
+        <w:ind w:left="720"/>
+      </w:pPr>
+      <w:proofErr w:type="spellStart"/>
+      <w:proofErr w:type="gramStart"/>
+      <w:r>
         <w:lastRenderedPageBreak/>
-        <w:t xml:space="preserve">We pass a sequence of arrays that we want to join to the </w:t>
-      </w:r>
-      <w:proofErr w:type="gramStart"/>
-      <w:r>
-        <w:t>concatenate(</w:t>
-      </w:r>
-      <w:proofErr w:type="gramEnd"/>
-      <w:r>
-        <w:t>) function, along with the axis. If axis is not explicitly passed</w:t>
-      </w:r>
-      <w:r>
-        <w:t xml:space="preserve"> default is 0</w:t>
+        <w:t>hstack</w:t>
+      </w:r>
+      <w:proofErr w:type="spellEnd"/>
+      <w:r>
+        <w:t>(</w:t>
+      </w:r>
+      <w:proofErr w:type="gramEnd"/>
+      <w:r>
+        <w:t>) to stack along rows.</w:t>
+      </w:r>
+    </w:p>
+    <w:p>
+      <w:pPr>
+        <w:ind w:left="720"/>
+      </w:pPr>
+      <w:proofErr w:type="spellStart"/>
+      <w:proofErr w:type="gramStart"/>
+      <w:r>
+        <w:t>vstack</w:t>
+      </w:r>
+      <w:proofErr w:type="spellEnd"/>
+      <w:r>
+        <w:t>(</w:t>
+      </w:r>
+      <w:proofErr w:type="gramEnd"/>
+      <w:r>
+        <w:t>)  to stack along columns</w:t>
       </w:r>
       <w:r>
         <w:t>.</w:t>
@@ -4049,223 +5435,176 @@
     </w:p>
     <w:p>
       <w:pPr>
-        <w:ind w:left="720"/>
-      </w:pPr>
-      <w:r>
-        <w:t>Stacking is same as concatenation, the only difference is that stacking is done along a new axis.</w:t>
-      </w:r>
-    </w:p>
-    <w:p>
-      <w:pPr>
-        <w:ind w:left="720"/>
-      </w:pPr>
-      <w:proofErr w:type="spellStart"/>
-      <w:proofErr w:type="gramStart"/>
+        <w:pStyle w:val="Heading2"/>
+      </w:pPr>
+      <w:bookmarkStart w:id="14" w:name="_Toc177567995"/>
+      <w:r>
+        <w:t>Splitting Array</w:t>
+      </w:r>
+      <w:bookmarkEnd w:id="14"/>
+    </w:p>
+    <w:p>
+      <w:pPr>
+        <w:ind w:left="720"/>
+      </w:pPr>
+      <w:r>
+        <w:t xml:space="preserve">We use </w:t>
+      </w:r>
+      <w:proofErr w:type="spellStart"/>
+      <w:r>
+        <w:t>array_</w:t>
+      </w:r>
+      <w:proofErr w:type="gramStart"/>
+      <w:r>
+        <w:t>split</w:t>
+      </w:r>
+      <w:proofErr w:type="spellEnd"/>
+      <w:r>
+        <w:t>(</w:t>
+      </w:r>
+      <w:proofErr w:type="gramEnd"/>
+      <w:r>
+        <w:t>) for splitting arrays, we pass it the array we want to split and the number of splits.</w:t>
+      </w:r>
+    </w:p>
+    <w:p>
+      <w:pPr>
+        <w:ind w:left="720"/>
+      </w:pPr>
+      <w:proofErr w:type="spellStart"/>
+      <w:proofErr w:type="gramStart"/>
+      <w:r>
+        <w:t>hsplit</w:t>
+      </w:r>
+      <w:proofErr w:type="spellEnd"/>
+      <w:r>
+        <w:t>(</w:t>
+      </w:r>
+      <w:proofErr w:type="gramEnd"/>
+      <w:r>
+        <w:t xml:space="preserve">) opposite of </w:t>
+      </w:r>
+      <w:proofErr w:type="spellStart"/>
       <w:r>
         <w:t>hstack</w:t>
       </w:r>
       <w:proofErr w:type="spellEnd"/>
       <w:r>
+        <w:t>()</w:t>
+      </w:r>
+    </w:p>
+    <w:p>
+      <w:pPr>
+        <w:pStyle w:val="Heading2"/>
+      </w:pPr>
+      <w:bookmarkStart w:id="15" w:name="_Toc177567996"/>
+      <w:r>
+        <w:t>S</w:t>
+      </w:r>
+      <w:r>
+        <w:t>earching Arrays</w:t>
+      </w:r>
+      <w:bookmarkEnd w:id="15"/>
+    </w:p>
+    <w:p>
+      <w:pPr>
+        <w:ind w:left="720"/>
+      </w:pPr>
+      <w:r>
+        <w:t xml:space="preserve">We can use </w:t>
+      </w:r>
+      <w:proofErr w:type="gramStart"/>
+      <w:r>
+        <w:t>where(</w:t>
+      </w:r>
+      <w:proofErr w:type="gramEnd"/>
+      <w:r>
+        <w:t>) method</w:t>
+      </w:r>
+      <w:r>
+        <w:t xml:space="preserve"> it returns </w:t>
+      </w:r>
+      <w:r>
+        <w:t>the indexes that get a match</w:t>
+      </w:r>
+      <w:r>
+        <w:t xml:space="preserve"> of the value specified </w:t>
+      </w:r>
+    </w:p>
+    <w:p>
+      <w:pPr>
+        <w:ind w:left="720"/>
+      </w:pPr>
+      <w:proofErr w:type="spellStart"/>
+      <w:proofErr w:type="gramStart"/>
+      <w:r>
+        <w:t>searchsorted</w:t>
+      </w:r>
+      <w:proofErr w:type="spellEnd"/>
+      <w:r>
         <w:t>(</w:t>
       </w:r>
       <w:proofErr w:type="gramEnd"/>
       <w:r>
-        <w:t>) to stack along rows.</w:t>
-      </w:r>
-    </w:p>
-    <w:p>
-      <w:pPr>
-        <w:ind w:left="720"/>
-      </w:pPr>
-      <w:proofErr w:type="spellStart"/>
-      <w:proofErr w:type="gramStart"/>
-      <w:r>
-        <w:t>vstack</w:t>
+        <w:t>) method is assumed to be used on sorted arrays</w:t>
+      </w:r>
+      <w:r>
+        <w:t xml:space="preserve"> (</w:t>
+      </w:r>
+      <w:r>
+        <w:t>performs a binary search in the array, and returns the index where the specified value would be inserted to maintain the search order.</w:t>
+      </w:r>
+      <w:r>
+        <w:t>)</w:t>
+      </w:r>
+    </w:p>
+    <w:p>
+      <w:pPr>
+        <w:pStyle w:val="Heading2"/>
+      </w:pPr>
+      <w:bookmarkStart w:id="16" w:name="_Toc177567997"/>
+      <w:r>
+        <w:t>Sorting Arrays</w:t>
+      </w:r>
+      <w:bookmarkEnd w:id="16"/>
+    </w:p>
+    <w:p>
+      <w:pPr>
+        <w:ind w:left="720"/>
+      </w:pPr>
+      <w:r>
+        <w:t xml:space="preserve">Use </w:t>
+      </w:r>
+      <w:proofErr w:type="spellStart"/>
+      <w:proofErr w:type="gramStart"/>
+      <w:r>
+        <w:t>np.sort</w:t>
       </w:r>
       <w:proofErr w:type="spellEnd"/>
       <w:r>
         <w:t>(</w:t>
       </w:r>
-      <w:proofErr w:type="gramEnd"/>
-      <w:r>
-        <w:t>)  to stack along columns</w:t>
-      </w:r>
-      <w:r>
-        <w:t>.</w:t>
+      <w:proofErr w:type="spellStart"/>
+      <w:proofErr w:type="gramEnd"/>
+      <w:r>
+        <w:t>arr</w:t>
+      </w:r>
+      <w:proofErr w:type="spellEnd"/>
+      <w:r>
+        <w:t xml:space="preserve">), it </w:t>
+      </w:r>
+      <w:r>
+        <w:t>returns a copy of the array, leavi</w:t>
+      </w:r>
+      <w:r>
+        <w:t xml:space="preserve">ng the original array unchanged and can be used to sort numeric and alphabetic array </w:t>
       </w:r>
     </w:p>
     <w:p>
       <w:pPr>
         <w:pStyle w:val="Heading2"/>
       </w:pPr>
-      <w:bookmarkStart w:id="14" w:name="_Toc177503468"/>
-      <w:r>
-        <w:t>Splitting Array</w:t>
-      </w:r>
-      <w:bookmarkEnd w:id="14"/>
-    </w:p>
-    <w:p>
-      <w:pPr>
-        <w:ind w:left="720"/>
-      </w:pPr>
-      <w:r>
-        <w:t xml:space="preserve">We use </w:t>
-      </w:r>
-      <w:proofErr w:type="spellStart"/>
-      <w:r>
-        <w:t>array_</w:t>
-      </w:r>
-      <w:proofErr w:type="gramStart"/>
-      <w:r>
-        <w:t>split</w:t>
-      </w:r>
-      <w:proofErr w:type="spellEnd"/>
-      <w:r>
-        <w:t>(</w:t>
-      </w:r>
-      <w:proofErr w:type="gramEnd"/>
-      <w:r>
-        <w:t>) for splitting arrays, we pass it the array we want to split and the number of splits.</w:t>
-      </w:r>
-    </w:p>
-    <w:p>
-      <w:pPr>
-        <w:ind w:left="720"/>
-      </w:pPr>
-      <w:proofErr w:type="spellStart"/>
-      <w:proofErr w:type="gramStart"/>
-      <w:r>
-        <w:t>hsplit</w:t>
-      </w:r>
-      <w:proofErr w:type="spellEnd"/>
-      <w:r>
-        <w:t>(</w:t>
-      </w:r>
-      <w:proofErr w:type="gramEnd"/>
-      <w:r>
-        <w:t xml:space="preserve">) opposite of </w:t>
-      </w:r>
-      <w:proofErr w:type="spellStart"/>
-      <w:r>
-        <w:t>hstack</w:t>
-      </w:r>
-      <w:proofErr w:type="spellEnd"/>
-      <w:r>
-        <w:t>()</w:t>
-      </w:r>
-    </w:p>
-    <w:p>
-      <w:pPr>
-        <w:pStyle w:val="Heading2"/>
-      </w:pPr>
-      <w:bookmarkStart w:id="15" w:name="_Toc177503469"/>
-      <w:r>
-        <w:t>S</w:t>
-      </w:r>
-      <w:r>
-        <w:t>earching Arrays</w:t>
-      </w:r>
-      <w:bookmarkEnd w:id="15"/>
-    </w:p>
-    <w:p>
-      <w:pPr>
-        <w:ind w:left="720"/>
-      </w:pPr>
-      <w:r>
-        <w:t xml:space="preserve">We can use </w:t>
-      </w:r>
-      <w:proofErr w:type="gramStart"/>
-      <w:r>
-        <w:t>where(</w:t>
-      </w:r>
-      <w:proofErr w:type="gramEnd"/>
-      <w:r>
-        <w:t>) method</w:t>
-      </w:r>
-      <w:r>
-        <w:t xml:space="preserve"> it returns </w:t>
-      </w:r>
-      <w:r>
-        <w:t>the indexes that get a match</w:t>
-      </w:r>
-      <w:r>
-        <w:t xml:space="preserve"> of the value specified </w:t>
-      </w:r>
-    </w:p>
-    <w:p>
-      <w:pPr>
-        <w:ind w:left="720"/>
-      </w:pPr>
-      <w:proofErr w:type="spellStart"/>
-      <w:proofErr w:type="gramStart"/>
-      <w:r>
-        <w:t>searchsorted</w:t>
-      </w:r>
-      <w:proofErr w:type="spellEnd"/>
-      <w:r>
-        <w:t>(</w:t>
-      </w:r>
-      <w:proofErr w:type="gramEnd"/>
-      <w:r>
-        <w:t>) method is assumed to be used on sorted arrays</w:t>
-      </w:r>
-      <w:r>
-        <w:t xml:space="preserve"> (</w:t>
-      </w:r>
-      <w:r>
-        <w:t>performs a binary search in the array, and returns the index where the specified value would be inserted to maintain the search order.</w:t>
-      </w:r>
-      <w:r>
-        <w:t>)</w:t>
-      </w:r>
-    </w:p>
-    <w:p>
-      <w:pPr>
-        <w:pStyle w:val="Heading2"/>
-      </w:pPr>
-      <w:bookmarkStart w:id="16" w:name="_Toc177503470"/>
-      <w:r>
-        <w:t>Sorting Arrays</w:t>
-      </w:r>
-      <w:bookmarkEnd w:id="16"/>
-    </w:p>
-    <w:p>
-      <w:pPr>
-        <w:ind w:left="720"/>
-      </w:pPr>
-      <w:r>
-        <w:t xml:space="preserve">Use </w:t>
-      </w:r>
-      <w:proofErr w:type="spellStart"/>
-      <w:proofErr w:type="gramStart"/>
-      <w:r>
-        <w:t>np.sort</w:t>
-      </w:r>
-      <w:proofErr w:type="spellEnd"/>
-      <w:r>
-        <w:t>(</w:t>
-      </w:r>
-      <w:proofErr w:type="spellStart"/>
-      <w:proofErr w:type="gramEnd"/>
-      <w:r>
-        <w:t>arr</w:t>
-      </w:r>
-      <w:proofErr w:type="spellEnd"/>
-      <w:r>
-        <w:t xml:space="preserve">), it </w:t>
-      </w:r>
-      <w:r>
-        <w:t>returns a copy of the array, leavi</w:t>
-      </w:r>
-      <w:r>
-        <w:t xml:space="preserve">ng the original array unchanged and can be used to sort numeric and alphabetic array </w:t>
-      </w:r>
-    </w:p>
-    <w:p>
-      <w:pPr>
-        <w:pStyle w:val="Heading2"/>
-      </w:pPr>
-      <w:bookmarkStart w:id="17" w:name="_Toc177503471"/>
+      <w:bookmarkStart w:id="17" w:name="_Toc177567998"/>
       <w:r>
         <w:t>Operations</w:t>
       </w:r>
@@ -4287,14 +5626,7 @@
           <w:b/>
           <w:bCs/>
         </w:rPr>
-        <w:t>Operations</w:t>
-      </w:r>
-      <w:r>
-        <w:rPr>
-          <w:b/>
-          <w:bCs/>
-        </w:rPr>
-        <w:t xml:space="preserve"> on </w:t>
+        <w:t xml:space="preserve">Operations on </w:t>
       </w:r>
       <w:proofErr w:type="spellStart"/>
       <w:r>
@@ -4365,77 +5697,134 @@
           <w:b/>
           <w:bCs/>
         </w:rPr>
-        <w:t xml:space="preserve"># </w:t>
-      </w:r>
-      <w:r>
+        <w:t># Median</w:t>
+      </w:r>
+    </w:p>
+    <w:p>
+      <w:pPr>
+        <w:ind w:left="720"/>
+      </w:pPr>
+      <w:proofErr w:type="spellStart"/>
+      <w:proofErr w:type="gramStart"/>
+      <w:r>
+        <w:t>np.median</w:t>
+      </w:r>
+      <w:proofErr w:type="spellEnd"/>
+      <w:r>
+        <w:t>(</w:t>
+      </w:r>
+      <w:proofErr w:type="spellStart"/>
+      <w:proofErr w:type="gramEnd"/>
+      <w:r>
+        <w:t>arr</w:t>
+      </w:r>
+      <w:proofErr w:type="spellEnd"/>
+      <w:r>
+        <w:t>)</w:t>
+      </w:r>
+    </w:p>
+    <w:p>
+      <w:pPr>
+        <w:ind w:left="720"/>
         <w:rPr>
           <w:b/>
           <w:bCs/>
         </w:rPr>
-        <w:t>Median</w:t>
-      </w:r>
-    </w:p>
-    <w:p>
-      <w:pPr>
-        <w:ind w:left="720"/>
-      </w:pPr>
-      <w:proofErr w:type="spellStart"/>
-      <w:proofErr w:type="gramStart"/>
-      <w:r>
-        <w:t>np.median</w:t>
-      </w:r>
-      <w:proofErr w:type="spellEnd"/>
-      <w:r>
-        <w:t>(</w:t>
-      </w:r>
-      <w:proofErr w:type="spellStart"/>
-      <w:proofErr w:type="gramEnd"/>
-      <w:r>
-        <w:t>arr</w:t>
-      </w:r>
-      <w:proofErr w:type="spellEnd"/>
-      <w:r>
-        <w:t>)</w:t>
-      </w:r>
-    </w:p>
-    <w:p>
-      <w:pPr>
-        <w:ind w:left="720"/>
+      </w:pPr>
+      <w:r>
         <w:rPr>
           <w:b/>
           <w:bCs/>
         </w:rPr>
-      </w:pPr>
-      <w:r>
+        <w:t xml:space="preserve"># Variance </w:t>
+      </w:r>
+    </w:p>
+    <w:p>
+      <w:pPr>
+        <w:ind w:left="720"/>
+      </w:pPr>
+      <w:proofErr w:type="spellStart"/>
+      <w:proofErr w:type="gramStart"/>
+      <w:r>
+        <w:t>np.var</w:t>
+      </w:r>
+      <w:proofErr w:type="spellEnd"/>
+      <w:r>
+        <w:t>(</w:t>
+      </w:r>
+      <w:proofErr w:type="spellStart"/>
+      <w:proofErr w:type="gramEnd"/>
+      <w:r>
+        <w:t>arr</w:t>
+      </w:r>
+      <w:proofErr w:type="spellEnd"/>
+      <w:r>
+        <w:t>)</w:t>
+      </w:r>
+    </w:p>
+    <w:p>
+      <w:pPr>
+        <w:ind w:left="720"/>
         <w:rPr>
           <w:b/>
           <w:bCs/>
         </w:rPr>
-        <w:t xml:space="preserve"># </w:t>
-      </w:r>
+      </w:pPr>
       <w:r>
         <w:rPr>
           <w:b/>
           <w:bCs/>
         </w:rPr>
-        <w:t>Variance</w:t>
-      </w:r>
-      <w:r>
+        <w:t># STD</w:t>
+      </w:r>
+    </w:p>
+    <w:p>
+      <w:pPr>
+        <w:ind w:left="720"/>
+      </w:pPr>
+      <w:proofErr w:type="spellStart"/>
+      <w:proofErr w:type="gramStart"/>
+      <w:r>
+        <w:t>np.std</w:t>
+      </w:r>
+      <w:proofErr w:type="spellEnd"/>
+      <w:r>
+        <w:t>(</w:t>
+      </w:r>
+      <w:proofErr w:type="spellStart"/>
+      <w:proofErr w:type="gramEnd"/>
+      <w:r>
+        <w:t>arr</w:t>
+      </w:r>
+      <w:proofErr w:type="spellEnd"/>
+      <w:r>
+        <w:t>)</w:t>
+      </w:r>
+    </w:p>
+    <w:p>
+      <w:pPr>
+        <w:ind w:left="720"/>
         <w:rPr>
           <w:b/>
           <w:bCs/>
         </w:rPr>
-        <w:t xml:space="preserve"> </w:t>
-      </w:r>
-    </w:p>
-    <w:p>
-      <w:pPr>
-        <w:ind w:left="720"/>
-      </w:pPr>
-      <w:proofErr w:type="spellStart"/>
-      <w:proofErr w:type="gramStart"/>
-      <w:r>
-        <w:t>np.var</w:t>
+      </w:pPr>
+      <w:r>
+        <w:rPr>
+          <w:b/>
+          <w:bCs/>
+        </w:rPr>
+        <w:t xml:space="preserve"># Sum </w:t>
+      </w:r>
+    </w:p>
+    <w:p>
+      <w:pPr>
+        <w:ind w:left="720"/>
+      </w:pPr>
+      <w:proofErr w:type="spellStart"/>
+      <w:proofErr w:type="gramStart"/>
+      <w:r>
+        <w:t>np.sum</w:t>
       </w:r>
       <w:proofErr w:type="spellEnd"/>
       <w:r>
@@ -4465,105 +5854,6 @@
           <w:bCs/>
         </w:rPr>
         <w:lastRenderedPageBreak/>
-        <w:t>#</w:t>
-      </w:r>
-      <w:r>
-        <w:rPr>
-          <w:b/>
-          <w:bCs/>
-        </w:rPr>
-        <w:t xml:space="preserve"> STD</w:t>
-      </w:r>
-    </w:p>
-    <w:p>
-      <w:pPr>
-        <w:ind w:left="720"/>
-      </w:pPr>
-      <w:proofErr w:type="spellStart"/>
-      <w:proofErr w:type="gramStart"/>
-      <w:r>
-        <w:t>np.std</w:t>
-      </w:r>
-      <w:proofErr w:type="spellEnd"/>
-      <w:r>
-        <w:t>(</w:t>
-      </w:r>
-      <w:proofErr w:type="spellStart"/>
-      <w:proofErr w:type="gramEnd"/>
-      <w:r>
-        <w:t>arr</w:t>
-      </w:r>
-      <w:proofErr w:type="spellEnd"/>
-      <w:r>
-        <w:t>)</w:t>
-      </w:r>
-    </w:p>
-    <w:p>
-      <w:pPr>
-        <w:ind w:left="720"/>
-        <w:rPr>
-          <w:b/>
-          <w:bCs/>
-        </w:rPr>
-      </w:pPr>
-      <w:r>
-        <w:rPr>
-          <w:b/>
-          <w:bCs/>
-        </w:rPr>
-        <w:t xml:space="preserve"># </w:t>
-      </w:r>
-      <w:r>
-        <w:rPr>
-          <w:b/>
-          <w:bCs/>
-        </w:rPr>
-        <w:t>Sum</w:t>
-      </w:r>
-      <w:r>
-        <w:rPr>
-          <w:b/>
-          <w:bCs/>
-        </w:rPr>
-        <w:t xml:space="preserve"> </w:t>
-      </w:r>
-    </w:p>
-    <w:p>
-      <w:pPr>
-        <w:ind w:left="720"/>
-      </w:pPr>
-      <w:proofErr w:type="spellStart"/>
-      <w:proofErr w:type="gramStart"/>
-      <w:r>
-        <w:t>np.sum</w:t>
-      </w:r>
-      <w:proofErr w:type="spellEnd"/>
-      <w:r>
-        <w:t>(</w:t>
-      </w:r>
-      <w:proofErr w:type="spellStart"/>
-      <w:proofErr w:type="gramEnd"/>
-      <w:r>
-        <w:t>arr</w:t>
-      </w:r>
-      <w:proofErr w:type="spellEnd"/>
-      <w:r>
-        <w:t>)</w:t>
-      </w:r>
-    </w:p>
-    <w:p>
-      <w:pPr>
-        <w:ind w:left="720"/>
-        <w:rPr>
-          <w:b/>
-          <w:bCs/>
-        </w:rPr>
-      </w:pPr>
-      <w:r>
-        <w:rPr>
-          <w:b/>
-          <w:bCs/>
-        </w:rPr>
         <w:t xml:space="preserve"># </w:t>
       </w:r>
       <w:proofErr w:type="spellStart"/>
@@ -4621,34 +5911,59 @@
           <w:b/>
           <w:bCs/>
         </w:rPr>
-        <w:t xml:space="preserve"># </w:t>
-      </w:r>
-      <w:r>
+        <w:t># Cumulative product</w:t>
+      </w:r>
+    </w:p>
+    <w:p>
+      <w:pPr>
+        <w:ind w:left="720"/>
+      </w:pPr>
+      <w:r>
+        <w:t xml:space="preserve"> </w:t>
+      </w:r>
+      <w:proofErr w:type="spellStart"/>
+      <w:proofErr w:type="gramStart"/>
+      <w:r>
+        <w:t>np.cumprod</w:t>
+      </w:r>
+      <w:proofErr w:type="spellEnd"/>
+      <w:r>
+        <w:t>(</w:t>
+      </w:r>
+      <w:proofErr w:type="spellStart"/>
+      <w:proofErr w:type="gramEnd"/>
+      <w:r>
+        <w:t>arr</w:t>
+      </w:r>
+      <w:proofErr w:type="spellEnd"/>
+      <w:r>
+        <w:t>)</w:t>
+      </w:r>
+    </w:p>
+    <w:p>
+      <w:pPr>
+        <w:ind w:left="720"/>
         <w:rPr>
           <w:b/>
           <w:bCs/>
         </w:rPr>
-        <w:t>Cumulative</w:t>
-      </w:r>
+      </w:pPr>
       <w:r>
         <w:rPr>
           <w:b/>
           <w:bCs/>
         </w:rPr>
-        <w:t xml:space="preserve"> product</w:t>
-      </w:r>
-    </w:p>
-    <w:p>
-      <w:pPr>
-        <w:ind w:left="720"/>
-      </w:pPr>
-      <w:r>
-        <w:t xml:space="preserve"> </w:t>
-      </w:r>
-      <w:proofErr w:type="spellStart"/>
-      <w:proofErr w:type="gramStart"/>
-      <w:r>
-        <w:t>np.cumprod</w:t>
+        <w:t xml:space="preserve"># MIN and MAX  </w:t>
+      </w:r>
+    </w:p>
+    <w:p>
+      <w:pPr>
+        <w:ind w:left="720"/>
+      </w:pPr>
+      <w:proofErr w:type="spellStart"/>
+      <w:proofErr w:type="gramStart"/>
+      <w:r>
+        <w:t>np.min</w:t>
       </w:r>
       <w:proofErr w:type="spellEnd"/>
       <w:r>
@@ -4661,7 +5976,23 @@
       </w:r>
       <w:proofErr w:type="spellEnd"/>
       <w:r>
-        <w:t>)</w:t>
+        <w:t xml:space="preserve">) and </w:t>
+      </w:r>
+      <w:proofErr w:type="spellStart"/>
+      <w:r>
+        <w:t>np.max</w:t>
+      </w:r>
+      <w:proofErr w:type="spellEnd"/>
+      <w:r>
+        <w:t>(</w:t>
+      </w:r>
+      <w:proofErr w:type="spellStart"/>
+      <w:r>
+        <w:t>arr</w:t>
+      </w:r>
+      <w:proofErr w:type="spellEnd"/>
+      <w:r>
+        <w:t>)))</w:t>
       </w:r>
     </w:p>
     <w:p>
@@ -4677,56 +6008,57 @@
           <w:b/>
           <w:bCs/>
         </w:rPr>
-        <w:t># MIN and MAX</w:t>
-      </w:r>
-      <w:r>
+        <w:t xml:space="preserve"># Addition </w:t>
+      </w:r>
+    </w:p>
+    <w:p>
+      <w:pPr>
+        <w:ind w:left="720"/>
+      </w:pPr>
+      <w:proofErr w:type="spellStart"/>
+      <w:r>
+        <w:t>np.add</w:t>
+      </w:r>
+      <w:proofErr w:type="spellEnd"/>
+      <w:r>
+        <w:t>(x, y)</w:t>
+      </w:r>
+    </w:p>
+    <w:p>
+      <w:pPr>
+        <w:ind w:left="720"/>
         <w:rPr>
           <w:b/>
           <w:bCs/>
         </w:rPr>
-        <w:t xml:space="preserve">  </w:t>
-      </w:r>
-    </w:p>
-    <w:p>
-      <w:pPr>
-        <w:ind w:left="720"/>
-      </w:pPr>
-      <w:proofErr w:type="spellStart"/>
-      <w:proofErr w:type="gramStart"/>
-      <w:r>
-        <w:t>np.min</w:t>
-      </w:r>
-      <w:proofErr w:type="spellEnd"/>
-      <w:r>
-        <w:t>(</w:t>
-      </w:r>
-      <w:proofErr w:type="spellStart"/>
-      <w:proofErr w:type="gramEnd"/>
-      <w:r>
-        <w:t>arr</w:t>
-      </w:r>
-      <w:proofErr w:type="spellEnd"/>
-      <w:r>
-        <w:t xml:space="preserve">) and </w:t>
-      </w:r>
-      <w:proofErr w:type="spellStart"/>
-      <w:r>
-        <w:t>np</w:t>
-      </w:r>
-      <w:r>
-        <w:t>.max</w:t>
-      </w:r>
-      <w:proofErr w:type="spellEnd"/>
-      <w:r>
-        <w:t>(</w:t>
-      </w:r>
-      <w:proofErr w:type="spellStart"/>
-      <w:r>
-        <w:t>arr</w:t>
-      </w:r>
-      <w:proofErr w:type="spellEnd"/>
-      <w:r>
-        <w:t>)))</w:t>
+      </w:pPr>
+      <w:r>
+        <w:rPr>
+          <w:b/>
+          <w:bCs/>
+        </w:rPr>
+        <w:t xml:space="preserve"># Subtraction </w:t>
+      </w:r>
+    </w:p>
+    <w:p>
+      <w:pPr>
+        <w:ind w:left="720"/>
+      </w:pPr>
+      <w:r>
+        <w:t>Subtracts elements of the second array from the first element-wise.</w:t>
+      </w:r>
+    </w:p>
+    <w:p>
+      <w:pPr>
+        <w:ind w:left="720"/>
+      </w:pPr>
+      <w:proofErr w:type="spellStart"/>
+      <w:r>
+        <w:t>np.subtract</w:t>
+      </w:r>
+      <w:proofErr w:type="spellEnd"/>
+      <w:r>
+        <w:t>(x, y)</w:t>
       </w:r>
     </w:p>
     <w:p>
@@ -4749,16 +6081,24 @@
           <w:b/>
           <w:bCs/>
         </w:rPr>
-        <w:t xml:space="preserve"> Addition </w:t>
-      </w:r>
-    </w:p>
-    <w:p>
-      <w:pPr>
-        <w:ind w:left="720"/>
-      </w:pPr>
-      <w:proofErr w:type="spellStart"/>
-      <w:r>
-        <w:t>np.add</w:t>
+        <w:t xml:space="preserve"> Multiplication </w:t>
+      </w:r>
+    </w:p>
+    <w:p>
+      <w:pPr>
+        <w:ind w:left="720"/>
+      </w:pPr>
+      <w:r>
+        <w:t>Multiplies elements of two arrays element-wise.</w:t>
+      </w:r>
+    </w:p>
+    <w:p>
+      <w:pPr>
+        <w:ind w:left="720"/>
+      </w:pPr>
+      <w:proofErr w:type="spellStart"/>
+      <w:r>
+        <w:t>np.multiply</w:t>
       </w:r>
       <w:proofErr w:type="spellEnd"/>
       <w:r>
@@ -4785,24 +6125,16 @@
           <w:b/>
           <w:bCs/>
         </w:rPr>
-        <w:t xml:space="preserve"> Subtraction </w:t>
-      </w:r>
-    </w:p>
-    <w:p>
-      <w:pPr>
-        <w:ind w:left="720"/>
-      </w:pPr>
-      <w:r>
-        <w:t>Subtracts elements of the second array from the first element-wise.</w:t>
-      </w:r>
-    </w:p>
-    <w:p>
-      <w:pPr>
-        <w:ind w:left="720"/>
-      </w:pPr>
-      <w:proofErr w:type="spellStart"/>
-      <w:r>
-        <w:t>np.subtract</w:t>
+        <w:t xml:space="preserve"> Division </w:t>
+      </w:r>
+    </w:p>
+    <w:p>
+      <w:pPr>
+        <w:ind w:left="720"/>
+      </w:pPr>
+      <w:proofErr w:type="spellStart"/>
+      <w:r>
+        <w:t>np.divide</w:t>
       </w:r>
       <w:proofErr w:type="spellEnd"/>
       <w:r>
@@ -4829,24 +6161,24 @@
           <w:b/>
           <w:bCs/>
         </w:rPr>
-        <w:t xml:space="preserve"> Multiplication </w:t>
-      </w:r>
-    </w:p>
-    <w:p>
-      <w:pPr>
-        <w:ind w:left="720"/>
-      </w:pPr>
-      <w:r>
-        <w:t>Multiplies elements of two arrays element-wise.</w:t>
-      </w:r>
-    </w:p>
-    <w:p>
-      <w:pPr>
-        <w:ind w:left="720"/>
-      </w:pPr>
-      <w:proofErr w:type="spellStart"/>
-      <w:r>
-        <w:t>np.multiply</w:t>
+        <w:t xml:space="preserve"> Power </w:t>
+      </w:r>
+    </w:p>
+    <w:p>
+      <w:pPr>
+        <w:ind w:left="720"/>
+      </w:pPr>
+      <w:r>
+        <w:t>Element-wise exponentiation, raising elements of the first array to the powers of the second array.</w:t>
+      </w:r>
+    </w:p>
+    <w:p>
+      <w:pPr>
+        <w:ind w:left="720"/>
+      </w:pPr>
+      <w:proofErr w:type="spellStart"/>
+      <w:r>
+        <w:t>np.power</w:t>
       </w:r>
       <w:proofErr w:type="spellEnd"/>
       <w:r>
@@ -4873,20 +6205,36 @@
           <w:b/>
           <w:bCs/>
         </w:rPr>
-        <w:t xml:space="preserve"> Division </w:t>
-      </w:r>
-    </w:p>
-    <w:p>
-      <w:pPr>
-        <w:ind w:left="720"/>
-      </w:pPr>
-      <w:proofErr w:type="spellStart"/>
-      <w:r>
-        <w:t>np.divide</w:t>
-      </w:r>
-      <w:proofErr w:type="spellEnd"/>
-      <w:r>
-        <w:t>(x, y)</w:t>
+        <w:t xml:space="preserve"> Absolute </w:t>
+      </w:r>
+    </w:p>
+    <w:p>
+      <w:pPr>
+        <w:ind w:left="720"/>
+      </w:pPr>
+      <w:r>
+        <w:t>Returns the absolute value of each element.</w:t>
+      </w:r>
+    </w:p>
+    <w:p>
+      <w:pPr>
+        <w:ind w:left="720"/>
+      </w:pPr>
+      <w:proofErr w:type="spellStart"/>
+      <w:r>
+        <w:t>np.abs</w:t>
+      </w:r>
+      <w:proofErr w:type="spellEnd"/>
+      <w:r>
+        <w:t xml:space="preserve">(x) or </w:t>
+      </w:r>
+      <w:proofErr w:type="spellStart"/>
+      <w:r>
+        <w:t>np.absolute</w:t>
+      </w:r>
+      <w:proofErr w:type="spellEnd"/>
+      <w:r>
+        <w:t>(x)</w:t>
       </w:r>
     </w:p>
     <w:p>
@@ -4909,128 +6257,32 @@
           <w:b/>
           <w:bCs/>
         </w:rPr>
-        <w:t xml:space="preserve"> Power </w:t>
-      </w:r>
-    </w:p>
-    <w:p>
-      <w:pPr>
-        <w:ind w:left="720"/>
-      </w:pPr>
-      <w:r>
-        <w:t>Element-wise exponentiation, raising elements of the first array to the powers of the second array.</w:t>
-      </w:r>
-    </w:p>
-    <w:p>
-      <w:pPr>
-        <w:ind w:left="720"/>
-      </w:pPr>
-      <w:proofErr w:type="spellStart"/>
-      <w:r>
-        <w:t>np.power</w:t>
-      </w:r>
-      <w:proofErr w:type="spellEnd"/>
-      <w:r>
-        <w:t>(x, y)</w:t>
-      </w:r>
-    </w:p>
-    <w:p>
-      <w:pPr>
-        <w:ind w:left="720"/>
-        <w:rPr>
-          <w:b/>
-          <w:bCs/>
-        </w:rPr>
-      </w:pPr>
-      <w:r>
-        <w:rPr>
-          <w:b/>
-          <w:bCs/>
-        </w:rPr>
-        <w:t>#</w:t>
-      </w:r>
-      <w:r>
-        <w:rPr>
-          <w:b/>
-          <w:bCs/>
-        </w:rPr>
-        <w:t xml:space="preserve"> Absolute </w:t>
-      </w:r>
-    </w:p>
-    <w:p>
-      <w:pPr>
-        <w:ind w:left="720"/>
-      </w:pPr>
+        <w:t xml:space="preserve"> Exponentiation </w:t>
+      </w:r>
+    </w:p>
+    <w:p>
+      <w:pPr>
+        <w:ind w:left="720"/>
+      </w:pPr>
+      <w:r>
+        <w:t>Computes the exponential (</w:t>
+      </w:r>
+      <w:proofErr w:type="spellStart"/>
+      <w:r>
+        <w:t>e^x</w:t>
+      </w:r>
+      <w:proofErr w:type="spellEnd"/>
+      <w:r>
+        <w:t>) of each element.</w:t>
+      </w:r>
+    </w:p>
+    <w:p>
+      <w:pPr>
+        <w:ind w:left="720"/>
+      </w:pPr>
+      <w:proofErr w:type="spellStart"/>
       <w:r>
         <w:lastRenderedPageBreak/>
-        <w:t>Returns the absolute value of each element.</w:t>
-      </w:r>
-    </w:p>
-    <w:p>
-      <w:pPr>
-        <w:ind w:left="720"/>
-      </w:pPr>
-      <w:proofErr w:type="spellStart"/>
-      <w:r>
-        <w:t>np.abs</w:t>
-      </w:r>
-      <w:proofErr w:type="spellEnd"/>
-      <w:r>
-        <w:t xml:space="preserve">(x) or </w:t>
-      </w:r>
-      <w:proofErr w:type="spellStart"/>
-      <w:r>
-        <w:t>np.absolute</w:t>
-      </w:r>
-      <w:proofErr w:type="spellEnd"/>
-      <w:r>
-        <w:t>(x)</w:t>
-      </w:r>
-    </w:p>
-    <w:p>
-      <w:pPr>
-        <w:ind w:left="720"/>
-        <w:rPr>
-          <w:b/>
-          <w:bCs/>
-        </w:rPr>
-      </w:pPr>
-      <w:r>
-        <w:rPr>
-          <w:b/>
-          <w:bCs/>
-        </w:rPr>
-        <w:t>#</w:t>
-      </w:r>
-      <w:r>
-        <w:rPr>
-          <w:b/>
-          <w:bCs/>
-        </w:rPr>
-        <w:t xml:space="preserve"> Exponentiation </w:t>
-      </w:r>
-    </w:p>
-    <w:p>
-      <w:pPr>
-        <w:ind w:left="720"/>
-      </w:pPr>
-      <w:r>
-        <w:t>Computes the exponential (</w:t>
-      </w:r>
-      <w:proofErr w:type="spellStart"/>
-      <w:r>
-        <w:t>e^x</w:t>
-      </w:r>
-      <w:proofErr w:type="spellEnd"/>
-      <w:r>
-        <w:t>) of each element.</w:t>
-      </w:r>
-    </w:p>
-    <w:p>
-      <w:pPr>
-        <w:ind w:left="720"/>
-      </w:pPr>
-      <w:proofErr w:type="spellStart"/>
-      <w:r>
         <w:t>np.exp</w:t>
       </w:r>
       <w:proofErr w:type="spellEnd"/>
@@ -5147,6 +6399,92 @@
 <file path=word/numbering.xml><?xml version="1.0" encoding="utf-8"?>
 <w:numbering xmlns:wpc="http://schemas.microsoft.com/office/word/2010/wordprocessingCanvas" xmlns:mc="http://schemas.openxmlformats.org/markup-compatibility/2006" xmlns:o="urn:schemas-microsoft-com:office:office" xmlns:r="http://schemas.openxmlformats.org/officeDocument/2006/relationships" xmlns:m="http://schemas.openxmlformats.org/officeDocument/2006/math" xmlns:v="urn:schemas-microsoft-com:vml" xmlns:wp14="http://schemas.microsoft.com/office/word/2010/wordprocessingDrawing" xmlns:wp="http://schemas.openxmlformats.org/drawingml/2006/wordprocessingDrawing" xmlns:w10="urn:schemas-microsoft-com:office:word" xmlns:w="http://schemas.openxmlformats.org/wordprocessingml/2006/main" xmlns:w14="http://schemas.microsoft.com/office/word/2010/wordml" xmlns:w15="http://schemas.microsoft.com/office/word/2012/wordml" xmlns:wpg="http://schemas.microsoft.com/office/word/2010/wordprocessingGroup" xmlns:wpi="http://schemas.microsoft.com/office/word/2010/wordprocessingInk" xmlns:wne="http://schemas.microsoft.com/office/word/2006/wordml" xmlns:wps="http://schemas.microsoft.com/office/word/2010/wordprocessingShape" mc:Ignorable="w14 w15 wp14">
   <w:abstractNum w:abstractNumId="0">
+    <w:nsid w:val="01375AE6"/>
+    <w:multiLevelType w:val="hybridMultilevel"/>
+    <w:tmpl w:val="E88004DC"/>
+    <w:lvl w:ilvl="0" w:tplc="0409000F">
+      <w:start w:val="1"/>
+      <w:numFmt w:val="decimal"/>
+      <w:lvlText w:val="%1."/>
+      <w:lvlJc w:val="left"/>
+      <w:pPr>
+        <w:ind w:left="720" w:hanging="360"/>
+      </w:pPr>
+    </w:lvl>
+    <w:lvl w:ilvl="1" w:tplc="04090019">
+      <w:start w:val="1"/>
+      <w:numFmt w:val="lowerLetter"/>
+      <w:lvlText w:val="%2."/>
+      <w:lvlJc w:val="left"/>
+      <w:pPr>
+        <w:ind w:left="1440" w:hanging="360"/>
+      </w:pPr>
+    </w:lvl>
+    <w:lvl w:ilvl="2" w:tplc="0409001B" w:tentative="1">
+      <w:start w:val="1"/>
+      <w:numFmt w:val="lowerRoman"/>
+      <w:lvlText w:val="%3."/>
+      <w:lvlJc w:val="right"/>
+      <w:pPr>
+        <w:ind w:left="2160" w:hanging="180"/>
+      </w:pPr>
+    </w:lvl>
+    <w:lvl w:ilvl="3" w:tplc="0409000F" w:tentative="1">
+      <w:start w:val="1"/>
+      <w:numFmt w:val="decimal"/>
+      <w:lvlText w:val="%4."/>
+      <w:lvlJc w:val="left"/>
+      <w:pPr>
+        <w:ind w:left="2880" w:hanging="360"/>
+      </w:pPr>
+    </w:lvl>
+    <w:lvl w:ilvl="4" w:tplc="04090019" w:tentative="1">
+      <w:start w:val="1"/>
+      <w:numFmt w:val="lowerLetter"/>
+      <w:lvlText w:val="%5."/>
+      <w:lvlJc w:val="left"/>
+      <w:pPr>
+        <w:ind w:left="3600" w:hanging="360"/>
+      </w:pPr>
+    </w:lvl>
+    <w:lvl w:ilvl="5" w:tplc="0409001B" w:tentative="1">
+      <w:start w:val="1"/>
+      <w:numFmt w:val="lowerRoman"/>
+      <w:lvlText w:val="%6."/>
+      <w:lvlJc w:val="right"/>
+      <w:pPr>
+        <w:ind w:left="4320" w:hanging="180"/>
+      </w:pPr>
+    </w:lvl>
+    <w:lvl w:ilvl="6" w:tplc="0409000F" w:tentative="1">
+      <w:start w:val="1"/>
+      <w:numFmt w:val="decimal"/>
+      <w:lvlText w:val="%7."/>
+      <w:lvlJc w:val="left"/>
+      <w:pPr>
+        <w:ind w:left="5040" w:hanging="360"/>
+      </w:pPr>
+    </w:lvl>
+    <w:lvl w:ilvl="7" w:tplc="04090019" w:tentative="1">
+      <w:start w:val="1"/>
+      <w:numFmt w:val="lowerLetter"/>
+      <w:lvlText w:val="%8."/>
+      <w:lvlJc w:val="left"/>
+      <w:pPr>
+        <w:ind w:left="5760" w:hanging="360"/>
+      </w:pPr>
+    </w:lvl>
+    <w:lvl w:ilvl="8" w:tplc="0409001B" w:tentative="1">
+      <w:start w:val="1"/>
+      <w:numFmt w:val="lowerRoman"/>
+      <w:lvlText w:val="%9."/>
+      <w:lvlJc w:val="right"/>
+      <w:pPr>
+        <w:ind w:left="6480" w:hanging="180"/>
+      </w:pPr>
+    </w:lvl>
+  </w:abstractNum>
+  <w:abstractNum w:abstractNumId="1">
     <w:nsid w:val="2C8400BB"/>
     <w:multiLevelType w:val="hybridMultilevel"/>
     <w:tmpl w:val="1D8CF92C"/>
@@ -5235,7 +6573,93 @@
       </w:pPr>
     </w:lvl>
   </w:abstractNum>
-  <w:abstractNum w:abstractNumId="1">
+  <w:abstractNum w:abstractNumId="2">
+    <w:nsid w:val="51574D21"/>
+    <w:multiLevelType w:val="hybridMultilevel"/>
+    <w:tmpl w:val="8398EC32"/>
+    <w:lvl w:ilvl="0" w:tplc="04090017">
+      <w:start w:val="1"/>
+      <w:numFmt w:val="lowerLetter"/>
+      <w:lvlText w:val="%1)"/>
+      <w:lvlJc w:val="left"/>
+      <w:pPr>
+        <w:ind w:left="1440" w:hanging="360"/>
+      </w:pPr>
+    </w:lvl>
+    <w:lvl w:ilvl="1" w:tplc="04090019" w:tentative="1">
+      <w:start w:val="1"/>
+      <w:numFmt w:val="lowerLetter"/>
+      <w:lvlText w:val="%2."/>
+      <w:lvlJc w:val="left"/>
+      <w:pPr>
+        <w:ind w:left="2160" w:hanging="360"/>
+      </w:pPr>
+    </w:lvl>
+    <w:lvl w:ilvl="2" w:tplc="0409001B" w:tentative="1">
+      <w:start w:val="1"/>
+      <w:numFmt w:val="lowerRoman"/>
+      <w:lvlText w:val="%3."/>
+      <w:lvlJc w:val="right"/>
+      <w:pPr>
+        <w:ind w:left="2880" w:hanging="180"/>
+      </w:pPr>
+    </w:lvl>
+    <w:lvl w:ilvl="3" w:tplc="0409000F" w:tentative="1">
+      <w:start w:val="1"/>
+      <w:numFmt w:val="decimal"/>
+      <w:lvlText w:val="%4."/>
+      <w:lvlJc w:val="left"/>
+      <w:pPr>
+        <w:ind w:left="3600" w:hanging="360"/>
+      </w:pPr>
+    </w:lvl>
+    <w:lvl w:ilvl="4" w:tplc="04090019" w:tentative="1">
+      <w:start w:val="1"/>
+      <w:numFmt w:val="lowerLetter"/>
+      <w:lvlText w:val="%5."/>
+      <w:lvlJc w:val="left"/>
+      <w:pPr>
+        <w:ind w:left="4320" w:hanging="360"/>
+      </w:pPr>
+    </w:lvl>
+    <w:lvl w:ilvl="5" w:tplc="0409001B" w:tentative="1">
+      <w:start w:val="1"/>
+      <w:numFmt w:val="lowerRoman"/>
+      <w:lvlText w:val="%6."/>
+      <w:lvlJc w:val="right"/>
+      <w:pPr>
+        <w:ind w:left="5040" w:hanging="180"/>
+      </w:pPr>
+    </w:lvl>
+    <w:lvl w:ilvl="6" w:tplc="0409000F" w:tentative="1">
+      <w:start w:val="1"/>
+      <w:numFmt w:val="decimal"/>
+      <w:lvlText w:val="%7."/>
+      <w:lvlJc w:val="left"/>
+      <w:pPr>
+        <w:ind w:left="5760" w:hanging="360"/>
+      </w:pPr>
+    </w:lvl>
+    <w:lvl w:ilvl="7" w:tplc="04090019" w:tentative="1">
+      <w:start w:val="1"/>
+      <w:numFmt w:val="lowerLetter"/>
+      <w:lvlText w:val="%8."/>
+      <w:lvlJc w:val="left"/>
+      <w:pPr>
+        <w:ind w:left="6480" w:hanging="360"/>
+      </w:pPr>
+    </w:lvl>
+    <w:lvl w:ilvl="8" w:tplc="0409001B" w:tentative="1">
+      <w:start w:val="1"/>
+      <w:numFmt w:val="lowerRoman"/>
+      <w:lvlText w:val="%9."/>
+      <w:lvlJc w:val="right"/>
+      <w:pPr>
+        <w:ind w:left="7200" w:hanging="180"/>
+      </w:pPr>
+    </w:lvl>
+  </w:abstractNum>
+  <w:abstractNum w:abstractNumId="3">
     <w:nsid w:val="5A8E3D83"/>
     <w:multiLevelType w:val="hybridMultilevel"/>
     <w:tmpl w:val="087836EA"/>
@@ -5349,10 +6773,16 @@
     </w:lvl>
   </w:abstractNum>
   <w:num w:numId="1">
+    <w:abstractNumId w:val="1"/>
+  </w:num>
+  <w:num w:numId="2">
+    <w:abstractNumId w:val="3"/>
+  </w:num>
+  <w:num w:numId="3">
     <w:abstractNumId w:val="0"/>
   </w:num>
-  <w:num w:numId="2">
-    <w:abstractNumId w:val="1"/>
+  <w:num w:numId="4">
+    <w:abstractNumId w:val="2"/>
   </w:num>
 </w:numbering>
 </file>
@@ -6218,7 +7648,7 @@
 </file>
 
 <file path=customXml/itemProps1.xml><?xml version="1.0" encoding="utf-8"?>
-<ds:datastoreItem xmlns:ds="http://schemas.openxmlformats.org/officeDocument/2006/customXml" ds:itemID="{A6A9F06C-EEF2-484B-95B8-E18D5281423E}">
+<ds:datastoreItem xmlns:ds="http://schemas.openxmlformats.org/officeDocument/2006/customXml" ds:itemID="{AD917652-CF63-46FC-AA6C-BFF442F763DD}">
   <ds:schemaRefs>
     <ds:schemaRef ds:uri="http://schemas.openxmlformats.org/officeDocument/2006/bibliography"/>
   </ds:schemaRefs>
